--- a/Phase_3/Phase_3_report.docx
+++ b/Phase_3/Phase_3_report.docx
@@ -6,6 +6,7 @@
       <w:pPr>
         <w:jc w:val="center"/>
         <w:rPr>
+          <w:rFonts w:asciiTheme="majorBidi" w:hAnsiTheme="majorBidi" w:cstheme="majorBidi"/>
           <w:b/>
           <w:bCs/>
           <w:sz w:val="32"/>
@@ -16,6 +17,7 @@
       <w:bookmarkEnd w:id="0"/>
       <w:r>
         <w:rPr>
+          <w:rFonts w:asciiTheme="majorBidi" w:hAnsiTheme="majorBidi" w:cstheme="majorBidi"/>
           <w:b/>
           <w:bCs/>
           <w:sz w:val="32"/>
@@ -28,6 +30,7 @@
       <w:pPr>
         <w:jc w:val="center"/>
         <w:rPr>
+          <w:rFonts w:asciiTheme="majorBidi" w:hAnsiTheme="majorBidi" w:cstheme="majorBidi"/>
           <w:b/>
           <w:bCs/>
           <w:sz w:val="32"/>
@@ -36,90 +39,198 @@
       </w:pPr>
       <w:r>
         <w:rPr>
+          <w:rFonts w:asciiTheme="majorBidi" w:hAnsiTheme="majorBidi" w:cstheme="majorBidi"/>
           <w:b/>
           <w:bCs/>
           <w:sz w:val="32"/>
           <w:szCs w:val="32"/>
         </w:rPr>
-        <w:t xml:space="preserve">Phase </w:t>
-      </w:r>
-      <w:r>
-        <w:rPr>
+        <w:t>Phase 3</w:t>
+      </w:r>
+    </w:p>
+    <w:p>
+      <w:pPr>
+        <w:jc w:val="center"/>
+        <w:rPr>
+          <w:rFonts w:asciiTheme="majorBidi" w:hAnsiTheme="majorBidi" w:cstheme="majorBidi"/>
           <w:b/>
           <w:bCs/>
           <w:sz w:val="32"/>
           <w:szCs w:val="32"/>
         </w:rPr>
-        <w:t>3</w:t>
-      </w:r>
+      </w:pPr>
     </w:p>
     <w:p>
       <w:pPr>
         <w:jc w:val="center"/>
         <w:rPr>
-          <w:b/>
-          <w:bCs/>
+          <w:rFonts w:asciiTheme="majorBidi" w:hAnsiTheme="majorBidi" w:cstheme="majorBidi"/>
           <w:sz w:val="32"/>
           <w:szCs w:val="32"/>
         </w:rPr>
       </w:pPr>
-    </w:p>
-    <w:p>
-      <w:pPr>
-        <w:jc w:val="center"/>
-        <w:rPr>
+      <w:r>
+        <w:rPr>
+          <w:rFonts w:asciiTheme="majorBidi" w:hAnsiTheme="majorBidi" w:cstheme="majorBidi"/>
           <w:sz w:val="32"/>
           <w:szCs w:val="32"/>
         </w:rPr>
-      </w:pPr>
-      <w:r>
-        <w:rPr>
+        <w:t>Subject: System Analysis and Design</w:t>
+      </w:r>
+    </w:p>
+    <w:p>
+      <w:pPr>
+        <w:jc w:val="center"/>
+        <w:rPr>
+          <w:rFonts w:asciiTheme="majorBidi" w:hAnsiTheme="majorBidi" w:cstheme="majorBidi"/>
           <w:sz w:val="32"/>
           <w:szCs w:val="32"/>
         </w:rPr>
-        <w:t>Subject: System Analysis and Design</w:t>
-      </w:r>
-    </w:p>
-    <w:p>
-      <w:pPr>
-        <w:jc w:val="center"/>
-        <w:rPr>
+      </w:pPr>
+      <w:r>
+        <w:rPr>
+          <w:rFonts w:asciiTheme="majorBidi" w:hAnsiTheme="majorBidi" w:cstheme="majorBidi"/>
           <w:sz w:val="32"/>
           <w:szCs w:val="32"/>
         </w:rPr>
-      </w:pPr>
-      <w:r>
-        <w:rPr>
+        <w:t>Code: SECD2613</w:t>
+      </w:r>
+    </w:p>
+    <w:p>
+      <w:pPr>
+        <w:jc w:val="center"/>
+        <w:rPr>
+          <w:rFonts w:asciiTheme="majorBidi" w:hAnsiTheme="majorBidi" w:cstheme="majorBidi"/>
           <w:sz w:val="32"/>
           <w:szCs w:val="32"/>
         </w:rPr>
-        <w:t>Code: SECD2613</w:t>
-      </w:r>
-    </w:p>
-    <w:p>
-      <w:pPr>
-        <w:jc w:val="center"/>
-        <w:rPr>
+      </w:pPr>
+      <w:r>
+        <w:rPr>
+          <w:rFonts w:asciiTheme="majorBidi" w:hAnsiTheme="majorBidi" w:cstheme="majorBidi"/>
           <w:sz w:val="32"/>
           <w:szCs w:val="32"/>
         </w:rPr>
-      </w:pPr>
-      <w:r>
-        <w:rPr>
+        <w:t>Section 07</w:t>
+      </w:r>
+    </w:p>
+    <w:p>
+      <w:pPr>
+        <w:jc w:val="center"/>
+        <w:rPr>
+          <w:rFonts w:asciiTheme="majorBidi" w:hAnsiTheme="majorBidi" w:cstheme="majorBidi"/>
           <w:sz w:val="32"/>
           <w:szCs w:val="32"/>
         </w:rPr>
-        <w:t>Section 07</w:t>
-      </w:r>
+      </w:pPr>
     </w:p>
     <w:p>
       <w:pPr>
         <w:jc w:val="center"/>
         <w:rPr>
+          <w:rFonts w:asciiTheme="majorBidi" w:hAnsiTheme="majorBidi" w:cstheme="majorBidi"/>
           <w:sz w:val="32"/>
           <w:szCs w:val="32"/>
         </w:rPr>
       </w:pPr>
+      <w:r>
+        <w:rPr>
+          <w:rFonts w:asciiTheme="majorBidi" w:hAnsiTheme="majorBidi" w:cstheme="majorBidi"/>
+          <w:sz w:val="32"/>
+          <w:szCs w:val="32"/>
+        </w:rPr>
+        <w:t>Prepared by</w:t>
+      </w:r>
+    </w:p>
+    <w:p>
+      <w:pPr>
+        <w:jc w:val="center"/>
+        <w:rPr>
+          <w:rFonts w:asciiTheme="majorBidi" w:hAnsiTheme="majorBidi" w:cstheme="majorBidi"/>
+          <w:sz w:val="32"/>
+          <w:szCs w:val="32"/>
+        </w:rPr>
+      </w:pPr>
+      <w:r>
+        <w:rPr>
+          <w:rFonts w:asciiTheme="majorBidi" w:hAnsiTheme="majorBidi" w:cstheme="majorBidi"/>
+          <w:sz w:val="32"/>
+          <w:szCs w:val="32"/>
+        </w:rPr>
+        <w:t>Abdalla Ali Abdalla Ali A23CS3022</w:t>
+      </w:r>
+    </w:p>
+    <w:p>
+      <w:pPr>
+        <w:jc w:val="center"/>
+        <w:rPr>
+          <w:rFonts w:asciiTheme="majorBidi" w:hAnsiTheme="majorBidi" w:cstheme="majorBidi"/>
+          <w:sz w:val="32"/>
+          <w:szCs w:val="32"/>
+        </w:rPr>
+      </w:pPr>
+      <w:r>
+        <w:rPr>
+          <w:rFonts w:asciiTheme="majorBidi" w:hAnsiTheme="majorBidi" w:cstheme="majorBidi"/>
+          <w:sz w:val="32"/>
+          <w:szCs w:val="32"/>
+        </w:rPr>
+        <w:t>EYAD AIMEN ELSHEIKH KHALIL A23CS3024</w:t>
+      </w:r>
+    </w:p>
+    <w:p>
+      <w:pPr>
+        <w:jc w:val="center"/>
+        <w:rPr>
+          <w:rFonts w:asciiTheme="majorBidi" w:hAnsiTheme="majorBidi" w:cstheme="majorBidi"/>
+          <w:sz w:val="32"/>
+          <w:szCs w:val="32"/>
+        </w:rPr>
+      </w:pPr>
+      <w:r>
+        <w:rPr>
+          <w:rFonts w:asciiTheme="majorBidi" w:hAnsiTheme="majorBidi" w:cstheme="majorBidi"/>
+          <w:sz w:val="32"/>
+          <w:szCs w:val="32"/>
+        </w:rPr>
+        <w:t>Othman Hassan Othman A23CS3026</w:t>
+      </w:r>
+    </w:p>
+    <w:p>
+      <w:pPr>
+        <w:jc w:val="center"/>
+        <w:rPr>
+          <w:rFonts w:asciiTheme="majorBidi" w:hAnsiTheme="majorBidi" w:cstheme="majorBidi"/>
+          <w:sz w:val="32"/>
+          <w:szCs w:val="32"/>
+        </w:rPr>
+      </w:pPr>
+      <w:r>
+        <w:rPr>
+          <w:rFonts w:asciiTheme="majorBidi" w:hAnsiTheme="majorBidi" w:cstheme="majorBidi"/>
+          <w:sz w:val="32"/>
+          <w:szCs w:val="32"/>
+        </w:rPr>
+        <w:t xml:space="preserve">Ali </w:t>
+      </w:r>
+      <w:proofErr w:type="spellStart"/>
+      <w:r>
+        <w:rPr>
+          <w:rFonts w:asciiTheme="majorBidi" w:hAnsiTheme="majorBidi" w:cstheme="majorBidi"/>
+          <w:sz w:val="32"/>
+          <w:szCs w:val="32"/>
+        </w:rPr>
+        <w:t>Isameldin</w:t>
+      </w:r>
+      <w:proofErr w:type="spellEnd"/>
+      <w:r>
+        <w:rPr>
+          <w:rFonts w:asciiTheme="majorBidi" w:hAnsiTheme="majorBidi" w:cstheme="majorBidi"/>
+          <w:sz w:val="32"/>
+          <w:szCs w:val="32"/>
+        </w:rPr>
+        <w:t xml:space="preserve"> Ali A23CS3001</w:t>
+      </w:r>
     </w:p>
     <w:p>
       <w:pPr>
@@ -130,144 +241,3814 @@
           <w:szCs w:val="32"/>
         </w:rPr>
       </w:pPr>
-      <w:r>
+    </w:p>
+    <w:p>
+      <w:pPr>
+        <w:spacing w:line="259" w:lineRule="auto"/>
         <w:rPr>
           <w:rFonts w:cstheme="majorBidi"/>
           <w:sz w:val="32"/>
           <w:szCs w:val="32"/>
         </w:rPr>
-        <w:t>Prepared by</w:t>
-      </w:r>
-    </w:p>
-    <w:p>
-      <w:pPr>
-        <w:jc w:val="center"/>
+      </w:pPr>
+      <w:r>
         <w:rPr>
           <w:rFonts w:cstheme="majorBidi"/>
           <w:sz w:val="32"/>
           <w:szCs w:val="32"/>
         </w:rPr>
-      </w:pPr>
-      <w:r>
-        <w:rPr>
-          <w:rFonts w:cstheme="majorBidi"/>
+        <w:br w:type="page"/>
+      </w:r>
+    </w:p>
+    <w:p>
+      <w:pPr>
+        <w:rPr>
+          <w:rFonts w:asciiTheme="majorBidi" w:hAnsiTheme="majorBidi" w:cstheme="majorBidi"/>
+          <w:b/>
+          <w:bCs/>
+          <w:sz w:val="28"/>
+          <w:szCs w:val="28"/>
+        </w:rPr>
+      </w:pPr>
+      <w:r>
+        <w:rPr>
+          <w:rFonts w:asciiTheme="majorBidi" w:hAnsiTheme="majorBidi" w:cstheme="majorBidi"/>
+          <w:b/>
+          <w:bCs/>
+          <w:sz w:val="28"/>
+          <w:szCs w:val="28"/>
+        </w:rPr>
+        <w:lastRenderedPageBreak/>
+        <w:t xml:space="preserve">1.0 </w:t>
+      </w:r>
+      <w:r>
+        <w:rPr>
+          <w:rFonts w:asciiTheme="majorBidi" w:hAnsiTheme="majorBidi" w:cstheme="majorBidi"/>
+          <w:b/>
+          <w:bCs/>
+          <w:sz w:val="28"/>
+          <w:szCs w:val="28"/>
+        </w:rPr>
+        <w:t>Overview of the project:</w:t>
+      </w:r>
+    </w:p>
+    <w:p>
+      <w:pPr>
+        <w:rPr>
+          <w:rFonts w:asciiTheme="majorBidi" w:hAnsiTheme="majorBidi" w:cstheme="majorBidi"/>
+        </w:rPr>
+      </w:pPr>
+      <w:r>
+        <w:rPr>
+          <w:rFonts w:asciiTheme="majorBidi" w:hAnsiTheme="majorBidi" w:cstheme="majorBidi"/>
+        </w:rPr>
+        <w:tab/>
+        <w:t xml:space="preserve">This project is designed to solve this university systems issues. The </w:t>
+      </w:r>
+      <w:proofErr w:type="gramStart"/>
+      <w:r>
+        <w:rPr>
+          <w:rFonts w:asciiTheme="majorBidi" w:hAnsiTheme="majorBidi" w:cstheme="majorBidi"/>
+        </w:rPr>
+        <w:t>main focus</w:t>
+      </w:r>
+      <w:proofErr w:type="gramEnd"/>
+      <w:r>
+        <w:rPr>
+          <w:rFonts w:asciiTheme="majorBidi" w:hAnsiTheme="majorBidi" w:cstheme="majorBidi"/>
+        </w:rPr>
+        <w:t xml:space="preserve"> of the project is to deliver IS that handles large amounts of data and automates most of the processes to reduce errors. This project covers four important areas to enhance its processes: Facility and booking management, Event management, student management and communication and notification.</w:t>
+      </w:r>
+    </w:p>
+    <w:p>
+      <w:pPr>
+        <w:rPr>
+          <w:rFonts w:asciiTheme="majorBidi" w:hAnsiTheme="majorBidi" w:cstheme="majorBidi"/>
+          <w:b/>
+          <w:bCs/>
+          <w:sz w:val="28"/>
+          <w:szCs w:val="28"/>
+        </w:rPr>
+      </w:pPr>
+      <w:r>
+        <w:rPr>
+          <w:rFonts w:asciiTheme="majorBidi" w:hAnsiTheme="majorBidi" w:cstheme="majorBidi"/>
+          <w:b/>
+          <w:bCs/>
+          <w:sz w:val="28"/>
+          <w:szCs w:val="28"/>
+        </w:rPr>
+        <w:t xml:space="preserve">2.0 </w:t>
+      </w:r>
+      <w:r>
+        <w:rPr>
+          <w:rFonts w:asciiTheme="majorBidi" w:hAnsiTheme="majorBidi" w:cstheme="majorBidi"/>
+          <w:b/>
+          <w:bCs/>
+          <w:sz w:val="28"/>
+          <w:szCs w:val="28"/>
+        </w:rPr>
+        <w:t>Problem statement:</w:t>
+      </w:r>
+    </w:p>
+    <w:p>
+      <w:pPr>
+        <w:ind w:firstLine="720"/>
+        <w:rPr>
+          <w:rFonts w:asciiTheme="majorBidi" w:hAnsiTheme="majorBidi" w:cstheme="majorBidi"/>
+        </w:rPr>
+      </w:pPr>
+      <w:r>
+        <w:rPr>
+          <w:rFonts w:asciiTheme="majorBidi" w:hAnsiTheme="majorBidi" w:cstheme="majorBidi"/>
+        </w:rPr>
+        <w:t>The current system suffers from frequent input errors and delaying of processes and the system output is usually similar or close to its input due to lack of critical processes. The system also lacks some essential technical hardware equipment, while depending mainly on human workforce without much computerized intervention.</w:t>
+      </w:r>
+    </w:p>
+    <w:p>
+      <w:pPr>
+        <w:ind w:firstLine="720"/>
+        <w:rPr>
+          <w:rFonts w:asciiTheme="majorBidi" w:hAnsiTheme="majorBidi" w:cstheme="majorBidi"/>
+        </w:rPr>
+      </w:pPr>
+      <w:r>
+        <w:rPr>
+          <w:rFonts w:asciiTheme="majorBidi" w:hAnsiTheme="majorBidi" w:cstheme="majorBidi"/>
+        </w:rPr>
+        <w:t>Not to mention that the system is difficult to use for new users.</w:t>
+      </w:r>
+    </w:p>
+    <w:p>
+      <w:pPr>
+        <w:rPr>
+          <w:rFonts w:asciiTheme="majorBidi" w:hAnsiTheme="majorBidi" w:cstheme="majorBidi"/>
+          <w:b/>
+          <w:bCs/>
+          <w:sz w:val="28"/>
+          <w:szCs w:val="28"/>
+        </w:rPr>
+      </w:pPr>
+      <w:r>
+        <w:rPr>
+          <w:rFonts w:asciiTheme="majorBidi" w:hAnsiTheme="majorBidi" w:cstheme="majorBidi"/>
+          <w:b/>
+          <w:bCs/>
+          <w:sz w:val="28"/>
+          <w:szCs w:val="28"/>
+        </w:rPr>
+        <w:t xml:space="preserve">3.0 </w:t>
+      </w:r>
+      <w:r>
+        <w:rPr>
+          <w:rFonts w:asciiTheme="majorBidi" w:hAnsiTheme="majorBidi" w:cstheme="majorBidi"/>
+          <w:b/>
+          <w:bCs/>
+          <w:sz w:val="28"/>
+          <w:szCs w:val="28"/>
+        </w:rPr>
+        <w:t>Proposed solutions:</w:t>
+      </w:r>
+    </w:p>
+    <w:p>
+      <w:pPr>
+        <w:ind w:firstLine="720"/>
+        <w:rPr>
+          <w:rFonts w:asciiTheme="majorBidi" w:hAnsiTheme="majorBidi" w:cstheme="majorBidi"/>
+        </w:rPr>
+      </w:pPr>
+      <w:r>
+        <w:rPr>
+          <w:rFonts w:asciiTheme="majorBidi" w:hAnsiTheme="majorBidi" w:cstheme="majorBidi"/>
+        </w:rPr>
+        <w:t>To develop more advanced subsystems that can function together to maximize the output of the program, reduce the input errors, speed up the processes and can ease the management processes.</w:t>
+      </w:r>
+    </w:p>
+    <w:p>
+      <w:pPr>
+        <w:ind w:firstLine="720"/>
+        <w:rPr>
+          <w:rFonts w:asciiTheme="majorBidi" w:hAnsiTheme="majorBidi" w:cstheme="majorBidi"/>
+        </w:rPr>
+      </w:pPr>
+    </w:p>
+    <w:p>
+      <w:pPr>
+        <w:rPr>
+          <w:rFonts w:asciiTheme="majorBidi" w:hAnsiTheme="majorBidi" w:cstheme="majorBidi"/>
+          <w:b/>
+          <w:bCs/>
+          <w:sz w:val="28"/>
+          <w:szCs w:val="28"/>
+        </w:rPr>
+      </w:pPr>
+      <w:r>
+        <w:rPr>
+          <w:rFonts w:asciiTheme="majorBidi" w:hAnsiTheme="majorBidi" w:cstheme="majorBidi"/>
+          <w:b/>
+          <w:bCs/>
+          <w:sz w:val="28"/>
+          <w:szCs w:val="28"/>
+        </w:rPr>
+        <w:t xml:space="preserve">4.0 </w:t>
+      </w:r>
+      <w:r>
+        <w:rPr>
+          <w:rFonts w:asciiTheme="majorBidi" w:hAnsiTheme="majorBidi" w:cstheme="majorBidi"/>
+          <w:b/>
+          <w:bCs/>
+          <w:sz w:val="28"/>
+          <w:szCs w:val="28"/>
+        </w:rPr>
+        <w:t>Current business Process and workflow:</w:t>
+      </w:r>
+    </w:p>
+    <w:p>
+      <w:pPr>
+        <w:ind w:left="720"/>
+        <w:rPr>
+          <w:rFonts w:asciiTheme="majorBidi" w:hAnsiTheme="majorBidi" w:cstheme="majorBidi"/>
+          <w:b/>
+          <w:bCs/>
+          <w:sz w:val="26"/>
+          <w:szCs w:val="26"/>
+        </w:rPr>
+      </w:pPr>
+      <w:r>
+        <w:rPr>
+          <w:rFonts w:asciiTheme="majorBidi" w:hAnsiTheme="majorBidi" w:cstheme="majorBidi"/>
+          <w:b/>
+          <w:bCs/>
+        </w:rPr>
+        <w:tab/>
+      </w:r>
+      <w:r>
+        <w:rPr>
+          <w:rFonts w:asciiTheme="majorBidi" w:hAnsiTheme="majorBidi" w:cstheme="majorBidi"/>
+          <w:b/>
+          <w:bCs/>
+          <w:sz w:val="26"/>
+          <w:szCs w:val="26"/>
+        </w:rPr>
+        <w:t xml:space="preserve">4.1 </w:t>
+      </w:r>
+      <w:r>
+        <w:rPr>
+          <w:rFonts w:asciiTheme="majorBidi" w:hAnsiTheme="majorBidi" w:cstheme="majorBidi"/>
+          <w:b/>
+          <w:bCs/>
+          <w:sz w:val="26"/>
+          <w:szCs w:val="26"/>
+        </w:rPr>
+        <w:t>Facility booking and reservation management subsystem:</w:t>
+      </w:r>
+    </w:p>
+    <w:p>
+      <w:pPr>
+        <w:ind w:left="1440" w:firstLine="720"/>
+        <w:rPr>
+          <w:rFonts w:asciiTheme="majorBidi" w:hAnsiTheme="majorBidi" w:cstheme="majorBidi"/>
+        </w:rPr>
+      </w:pPr>
+      <w:r>
+        <w:rPr>
+          <w:rFonts w:asciiTheme="majorBidi" w:hAnsiTheme="majorBidi" w:cstheme="majorBidi"/>
+        </w:rPr>
+        <w:t>In this subsystem we have 2 main entities student and booking management officer, so the processes are as follows:</w:t>
+      </w:r>
+    </w:p>
+    <w:p>
+      <w:pPr>
+        <w:pStyle w:val="ListParagraph"/>
+        <w:numPr>
+          <w:ilvl w:val="0"/>
+          <w:numId w:val="1"/>
+        </w:numPr>
+        <w:rPr>
+          <w:rFonts w:asciiTheme="majorBidi" w:hAnsiTheme="majorBidi" w:cstheme="majorBidi"/>
+          <w:sz w:val="24"/>
+          <w:szCs w:val="24"/>
+        </w:rPr>
+      </w:pPr>
+      <w:r>
+        <w:rPr>
+          <w:rFonts w:asciiTheme="majorBidi" w:hAnsiTheme="majorBidi" w:cstheme="majorBidi"/>
+          <w:sz w:val="24"/>
+          <w:szCs w:val="24"/>
+        </w:rPr>
+        <w:t>Student: can book campus resources such as sport fields, libraries, restaurants, entertainment facilities, classrooms, etc..., they also can make all types of facility reservations as an example rooms reservations, suites reservations and facility reservations.</w:t>
+      </w:r>
+    </w:p>
+    <w:p>
+      <w:pPr>
+        <w:rPr>
+          <w:rFonts w:asciiTheme="majorBidi" w:hAnsiTheme="majorBidi" w:cstheme="majorBidi"/>
+        </w:rPr>
+      </w:pPr>
+    </w:p>
+    <w:p>
+      <w:pPr>
+        <w:pStyle w:val="ListParagraph"/>
+        <w:numPr>
+          <w:ilvl w:val="0"/>
+          <w:numId w:val="1"/>
+        </w:numPr>
+        <w:rPr>
+          <w:rFonts w:asciiTheme="majorBidi" w:hAnsiTheme="majorBidi" w:cstheme="majorBidi"/>
+          <w:sz w:val="24"/>
+          <w:szCs w:val="24"/>
+        </w:rPr>
+      </w:pPr>
+      <w:r>
+        <w:rPr>
+          <w:rFonts w:asciiTheme="majorBidi" w:hAnsiTheme="majorBidi" w:cstheme="majorBidi"/>
+          <w:sz w:val="24"/>
+          <w:szCs w:val="24"/>
+        </w:rPr>
+        <w:t>Booking management officer: can check the availability of facilities, confirm or deny reservations, issuing reservation slip containing information about the users, the reserved facility and the date, and can be stored in reservation data store.</w:t>
+      </w:r>
+    </w:p>
+    <w:p>
+      <w:pPr>
+        <w:ind w:left="720" w:firstLine="720"/>
+        <w:rPr>
+          <w:rFonts w:asciiTheme="majorBidi" w:hAnsiTheme="majorBidi" w:cstheme="majorBidi"/>
+        </w:rPr>
+      </w:pPr>
+    </w:p>
+    <w:p>
+      <w:pPr>
+        <w:ind w:left="720" w:firstLine="720"/>
+        <w:rPr>
+          <w:rFonts w:asciiTheme="majorBidi" w:hAnsiTheme="majorBidi" w:cstheme="majorBidi"/>
+        </w:rPr>
+      </w:pPr>
+      <w:r>
+        <w:rPr>
+          <w:rFonts w:asciiTheme="majorBidi" w:hAnsiTheme="majorBidi" w:cstheme="majorBidi"/>
+        </w:rPr>
+        <w:t>The workflow:</w:t>
+      </w:r>
+    </w:p>
+    <w:p>
+      <w:pPr>
+        <w:ind w:left="1440" w:firstLine="720"/>
+        <w:rPr>
+          <w:rFonts w:asciiTheme="majorBidi" w:hAnsiTheme="majorBidi" w:cstheme="majorBidi"/>
+        </w:rPr>
+      </w:pPr>
+      <w:r>
+        <w:rPr>
+          <w:rFonts w:asciiTheme="majorBidi" w:hAnsiTheme="majorBidi" w:cstheme="majorBidi"/>
+        </w:rPr>
+        <w:lastRenderedPageBreak/>
+        <w:t>The student goes to the booking management office. Then the student provides his/her information including name, ID. Then the student provides the reservation details, including date and what facility wants to book. Then the officer checks for the availability of the requested facility. Then the officer provides information about if the facility is available on that date or not to the student. And then the officer asks the student if they would like to confirm the reservation. If the student confirms the officer will issue a slip containing the information about the reservation and make another copy to store it and change the availability of the facility.</w:t>
+      </w:r>
+    </w:p>
+    <w:p>
+      <w:pPr>
+        <w:ind w:left="720" w:firstLine="720"/>
+        <w:rPr>
+          <w:rFonts w:asciiTheme="majorBidi" w:hAnsiTheme="majorBidi" w:cstheme="majorBidi"/>
+        </w:rPr>
+      </w:pPr>
+      <w:r>
+        <w:rPr>
+          <w:rFonts w:asciiTheme="majorBidi" w:hAnsiTheme="majorBidi" w:cstheme="majorBidi"/>
+        </w:rPr>
+        <w:t>Functional requirements:</w:t>
+      </w:r>
+    </w:p>
+    <w:p>
+      <w:pPr>
+        <w:pStyle w:val="ListParagraph"/>
+        <w:numPr>
+          <w:ilvl w:val="0"/>
+          <w:numId w:val="4"/>
+        </w:numPr>
+        <w:rPr>
+          <w:rFonts w:asciiTheme="majorBidi" w:hAnsiTheme="majorBidi" w:cstheme="majorBidi"/>
+          <w:sz w:val="24"/>
+          <w:szCs w:val="24"/>
+        </w:rPr>
+      </w:pPr>
+      <w:r>
+        <w:rPr>
+          <w:rFonts w:asciiTheme="majorBidi" w:hAnsiTheme="majorBidi" w:cstheme="majorBidi"/>
+          <w:sz w:val="24"/>
+          <w:szCs w:val="24"/>
+        </w:rPr>
+        <w:t>Input:</w:t>
+      </w:r>
+    </w:p>
+    <w:p>
+      <w:pPr>
+        <w:pStyle w:val="ListParagraph"/>
+        <w:numPr>
+          <w:ilvl w:val="1"/>
+          <w:numId w:val="4"/>
+        </w:numPr>
+        <w:rPr>
+          <w:rFonts w:asciiTheme="majorBidi" w:hAnsiTheme="majorBidi" w:cstheme="majorBidi"/>
+          <w:sz w:val="24"/>
+          <w:szCs w:val="24"/>
+        </w:rPr>
+      </w:pPr>
+      <w:r>
+        <w:rPr>
+          <w:rFonts w:asciiTheme="majorBidi" w:hAnsiTheme="majorBidi" w:cstheme="majorBidi"/>
+          <w:sz w:val="24"/>
+          <w:szCs w:val="24"/>
+        </w:rPr>
+        <w:t>Student information.</w:t>
+      </w:r>
+    </w:p>
+    <w:p>
+      <w:pPr>
+        <w:pStyle w:val="ListParagraph"/>
+        <w:numPr>
+          <w:ilvl w:val="1"/>
+          <w:numId w:val="4"/>
+        </w:numPr>
+        <w:rPr>
+          <w:rFonts w:asciiTheme="majorBidi" w:hAnsiTheme="majorBidi" w:cstheme="majorBidi"/>
+          <w:sz w:val="24"/>
+          <w:szCs w:val="24"/>
+        </w:rPr>
+      </w:pPr>
+      <w:r>
+        <w:rPr>
+          <w:rFonts w:asciiTheme="majorBidi" w:hAnsiTheme="majorBidi" w:cstheme="majorBidi"/>
+          <w:sz w:val="24"/>
+          <w:szCs w:val="24"/>
+        </w:rPr>
+        <w:t>Reservation details.</w:t>
+      </w:r>
+    </w:p>
+    <w:p>
+      <w:pPr>
+        <w:pStyle w:val="ListParagraph"/>
+        <w:numPr>
+          <w:ilvl w:val="0"/>
+          <w:numId w:val="4"/>
+        </w:numPr>
+        <w:rPr>
+          <w:rFonts w:asciiTheme="majorBidi" w:hAnsiTheme="majorBidi" w:cstheme="majorBidi"/>
+          <w:sz w:val="24"/>
+          <w:szCs w:val="24"/>
+        </w:rPr>
+      </w:pPr>
+      <w:r>
+        <w:rPr>
+          <w:rFonts w:asciiTheme="majorBidi" w:hAnsiTheme="majorBidi" w:cstheme="majorBidi"/>
+          <w:sz w:val="24"/>
+          <w:szCs w:val="24"/>
+        </w:rPr>
+        <w:t>Process:</w:t>
+      </w:r>
+    </w:p>
+    <w:p>
+      <w:pPr>
+        <w:pStyle w:val="ListParagraph"/>
+        <w:numPr>
+          <w:ilvl w:val="1"/>
+          <w:numId w:val="4"/>
+        </w:numPr>
+        <w:rPr>
+          <w:rFonts w:asciiTheme="majorBidi" w:hAnsiTheme="majorBidi" w:cstheme="majorBidi"/>
+          <w:sz w:val="24"/>
+          <w:szCs w:val="24"/>
+        </w:rPr>
+      </w:pPr>
+      <w:r>
+        <w:rPr>
+          <w:rFonts w:asciiTheme="majorBidi" w:hAnsiTheme="majorBidi" w:cstheme="majorBidi"/>
+          <w:sz w:val="24"/>
+          <w:szCs w:val="24"/>
+        </w:rPr>
+        <w:t>Checking for facility availability.</w:t>
+      </w:r>
+    </w:p>
+    <w:p>
+      <w:pPr>
+        <w:pStyle w:val="ListParagraph"/>
+        <w:numPr>
+          <w:ilvl w:val="1"/>
+          <w:numId w:val="4"/>
+        </w:numPr>
+        <w:rPr>
+          <w:rFonts w:asciiTheme="majorBidi" w:hAnsiTheme="majorBidi" w:cstheme="majorBidi"/>
+          <w:sz w:val="24"/>
+          <w:szCs w:val="24"/>
+        </w:rPr>
+      </w:pPr>
+      <w:r>
+        <w:rPr>
+          <w:rFonts w:asciiTheme="majorBidi" w:hAnsiTheme="majorBidi" w:cstheme="majorBidi"/>
+          <w:sz w:val="24"/>
+          <w:szCs w:val="24"/>
+        </w:rPr>
+        <w:t>Confirming reservation.</w:t>
+      </w:r>
+    </w:p>
+    <w:p>
+      <w:pPr>
+        <w:pStyle w:val="ListParagraph"/>
+        <w:numPr>
+          <w:ilvl w:val="1"/>
+          <w:numId w:val="4"/>
+        </w:numPr>
+        <w:rPr>
+          <w:rFonts w:asciiTheme="majorBidi" w:hAnsiTheme="majorBidi" w:cstheme="majorBidi"/>
+          <w:sz w:val="24"/>
+          <w:szCs w:val="24"/>
+        </w:rPr>
+      </w:pPr>
+      <w:r>
+        <w:rPr>
+          <w:rFonts w:asciiTheme="majorBidi" w:hAnsiTheme="majorBidi" w:cstheme="majorBidi"/>
+          <w:sz w:val="24"/>
+          <w:szCs w:val="24"/>
+        </w:rPr>
+        <w:t>Issuing slip.</w:t>
+      </w:r>
+    </w:p>
+    <w:p>
+      <w:pPr>
+        <w:pStyle w:val="ListParagraph"/>
+        <w:numPr>
+          <w:ilvl w:val="0"/>
+          <w:numId w:val="4"/>
+        </w:numPr>
+        <w:rPr>
+          <w:rFonts w:asciiTheme="majorBidi" w:hAnsiTheme="majorBidi" w:cstheme="majorBidi"/>
+          <w:sz w:val="24"/>
+          <w:szCs w:val="24"/>
+        </w:rPr>
+      </w:pPr>
+      <w:r>
+        <w:rPr>
+          <w:rFonts w:asciiTheme="majorBidi" w:hAnsiTheme="majorBidi" w:cstheme="majorBidi"/>
+          <w:sz w:val="24"/>
+          <w:szCs w:val="24"/>
+        </w:rPr>
+        <w:t>Output:</w:t>
+      </w:r>
+    </w:p>
+    <w:p>
+      <w:pPr>
+        <w:pStyle w:val="ListParagraph"/>
+        <w:numPr>
+          <w:ilvl w:val="1"/>
+          <w:numId w:val="4"/>
+        </w:numPr>
+        <w:rPr>
+          <w:rFonts w:asciiTheme="majorBidi" w:hAnsiTheme="majorBidi" w:cstheme="majorBidi"/>
+          <w:sz w:val="24"/>
+          <w:szCs w:val="24"/>
+        </w:rPr>
+      </w:pPr>
+      <w:r>
+        <w:rPr>
+          <w:rFonts w:asciiTheme="majorBidi" w:hAnsiTheme="majorBidi" w:cstheme="majorBidi"/>
+          <w:sz w:val="24"/>
+          <w:szCs w:val="24"/>
+        </w:rPr>
+        <w:t>Slip.</w:t>
+      </w:r>
+    </w:p>
+    <w:p>
+      <w:pPr>
+        <w:ind w:left="720" w:firstLine="720"/>
+        <w:rPr>
+          <w:rFonts w:asciiTheme="majorBidi" w:hAnsiTheme="majorBidi" w:cstheme="majorBidi"/>
+        </w:rPr>
+      </w:pPr>
+      <w:r>
+        <w:rPr>
+          <w:rFonts w:asciiTheme="majorBidi" w:hAnsiTheme="majorBidi" w:cstheme="majorBidi"/>
+        </w:rPr>
+        <w:t>Non-functional requirements:</w:t>
+      </w:r>
+    </w:p>
+    <w:p>
+      <w:pPr>
+        <w:pStyle w:val="ListParagraph"/>
+        <w:numPr>
+          <w:ilvl w:val="0"/>
+          <w:numId w:val="5"/>
+        </w:numPr>
+        <w:rPr>
+          <w:rFonts w:asciiTheme="majorBidi" w:hAnsiTheme="majorBidi" w:cstheme="majorBidi"/>
+          <w:sz w:val="24"/>
+          <w:szCs w:val="24"/>
+        </w:rPr>
+      </w:pPr>
+      <w:r>
+        <w:rPr>
+          <w:rFonts w:asciiTheme="majorBidi" w:hAnsiTheme="majorBidi" w:cstheme="majorBidi"/>
+          <w:sz w:val="24"/>
+          <w:szCs w:val="24"/>
+        </w:rPr>
+        <w:t>Performance:</w:t>
+      </w:r>
+    </w:p>
+    <w:p>
+      <w:pPr>
+        <w:ind w:left="3600"/>
+        <w:rPr>
+          <w:rFonts w:asciiTheme="majorBidi" w:hAnsiTheme="majorBidi" w:cstheme="majorBidi"/>
+        </w:rPr>
+      </w:pPr>
+      <w:r>
+        <w:rPr>
+          <w:rFonts w:asciiTheme="majorBidi" w:hAnsiTheme="majorBidi" w:cstheme="majorBidi"/>
+        </w:rPr>
+        <w:t>The performance is not good, since the officer must search for facility availability manually and the officer might make some mistakes when issuing the slip.</w:t>
+      </w:r>
+    </w:p>
+    <w:p>
+      <w:pPr>
+        <w:pStyle w:val="ListParagraph"/>
+        <w:numPr>
+          <w:ilvl w:val="0"/>
+          <w:numId w:val="5"/>
+        </w:numPr>
+        <w:rPr>
+          <w:rFonts w:asciiTheme="majorBidi" w:hAnsiTheme="majorBidi" w:cstheme="majorBidi"/>
+          <w:sz w:val="24"/>
+          <w:szCs w:val="24"/>
+        </w:rPr>
+      </w:pPr>
+      <w:r>
+        <w:rPr>
+          <w:rFonts w:asciiTheme="majorBidi" w:hAnsiTheme="majorBidi" w:cstheme="majorBidi"/>
+          <w:sz w:val="24"/>
+          <w:szCs w:val="24"/>
+        </w:rPr>
+        <w:t>Control:</w:t>
+      </w:r>
+    </w:p>
+    <w:p>
+      <w:pPr>
+        <w:ind w:left="3240"/>
+        <w:rPr>
+          <w:rFonts w:asciiTheme="majorBidi" w:hAnsiTheme="majorBidi" w:cstheme="majorBidi"/>
+        </w:rPr>
+      </w:pPr>
+      <w:r>
+        <w:rPr>
+          <w:rFonts w:asciiTheme="majorBidi" w:hAnsiTheme="majorBidi" w:cstheme="majorBidi"/>
+        </w:rPr>
+        <w:t xml:space="preserve">If the facility is not available, the reservation cannot be </w:t>
+      </w:r>
+      <w:proofErr w:type="gramStart"/>
+      <w:r>
+        <w:rPr>
+          <w:rFonts w:asciiTheme="majorBidi" w:hAnsiTheme="majorBidi" w:cstheme="majorBidi"/>
+        </w:rPr>
+        <w:t>confirmed</w:t>
+      </w:r>
+      <w:proofErr w:type="gramEnd"/>
+      <w:r>
+        <w:rPr>
+          <w:rFonts w:asciiTheme="majorBidi" w:hAnsiTheme="majorBidi" w:cstheme="majorBidi"/>
+        </w:rPr>
+        <w:t xml:space="preserve"> and the student cannot make a reservation on the specified date.</w:t>
+      </w:r>
+    </w:p>
+    <w:p>
+      <w:pPr>
+        <w:ind w:left="720" w:firstLine="720"/>
+        <w:rPr>
+          <w:rFonts w:asciiTheme="majorBidi" w:hAnsiTheme="majorBidi" w:cstheme="majorBidi"/>
+          <w:b/>
+          <w:bCs/>
+          <w:sz w:val="26"/>
+          <w:szCs w:val="26"/>
+        </w:rPr>
+      </w:pPr>
+      <w:r>
+        <w:rPr>
+          <w:rFonts w:asciiTheme="majorBidi" w:hAnsiTheme="majorBidi" w:cstheme="majorBidi"/>
+          <w:b/>
+          <w:bCs/>
+          <w:sz w:val="26"/>
+          <w:szCs w:val="26"/>
+        </w:rPr>
+        <w:t xml:space="preserve">4.2 </w:t>
+      </w:r>
+      <w:r>
+        <w:rPr>
+          <w:rFonts w:asciiTheme="majorBidi" w:hAnsiTheme="majorBidi" w:cstheme="majorBidi"/>
+          <w:b/>
+          <w:bCs/>
+          <w:sz w:val="26"/>
+          <w:szCs w:val="26"/>
+        </w:rPr>
+        <w:t>Event management subsystem:</w:t>
+      </w:r>
+    </w:p>
+    <w:p>
+      <w:pPr>
+        <w:ind w:left="1440" w:firstLine="720"/>
+        <w:rPr>
+          <w:rFonts w:asciiTheme="majorBidi" w:hAnsiTheme="majorBidi" w:cstheme="majorBidi"/>
+        </w:rPr>
+      </w:pPr>
+      <w:r>
+        <w:rPr>
+          <w:rFonts w:asciiTheme="majorBidi" w:hAnsiTheme="majorBidi" w:cstheme="majorBidi"/>
+        </w:rPr>
+        <w:t>In this subsystem we have 2 main entities student and event management officer, so the processes are as follows:</w:t>
+      </w:r>
+    </w:p>
+    <w:p>
+      <w:pPr>
+        <w:pStyle w:val="ListParagraph"/>
+        <w:numPr>
+          <w:ilvl w:val="0"/>
+          <w:numId w:val="2"/>
+        </w:numPr>
+        <w:rPr>
+          <w:rFonts w:asciiTheme="majorBidi" w:hAnsiTheme="majorBidi" w:cstheme="majorBidi"/>
+          <w:sz w:val="24"/>
+          <w:szCs w:val="24"/>
+        </w:rPr>
+      </w:pPr>
+      <w:r>
+        <w:rPr>
+          <w:rFonts w:asciiTheme="majorBidi" w:hAnsiTheme="majorBidi" w:cstheme="majorBidi"/>
+          <w:sz w:val="24"/>
+          <w:szCs w:val="24"/>
+        </w:rPr>
+        <w:t>Student: can register for the events.</w:t>
+      </w:r>
+    </w:p>
+    <w:p>
+      <w:pPr>
+        <w:pStyle w:val="ListParagraph"/>
+        <w:numPr>
+          <w:ilvl w:val="0"/>
+          <w:numId w:val="2"/>
+        </w:numPr>
+        <w:rPr>
+          <w:rFonts w:asciiTheme="majorBidi" w:hAnsiTheme="majorBidi" w:cstheme="majorBidi"/>
+          <w:sz w:val="24"/>
+          <w:szCs w:val="24"/>
+        </w:rPr>
+      </w:pPr>
+      <w:r>
+        <w:rPr>
+          <w:rFonts w:asciiTheme="majorBidi" w:hAnsiTheme="majorBidi" w:cstheme="majorBidi"/>
+          <w:sz w:val="24"/>
+          <w:szCs w:val="24"/>
+        </w:rPr>
+        <w:t xml:space="preserve">Booking management: can make schedules for upcoming events, manage events for the students to register and can confirm registration for students and </w:t>
+      </w:r>
+      <w:proofErr w:type="gramStart"/>
+      <w:r>
+        <w:rPr>
+          <w:rFonts w:asciiTheme="majorBidi" w:hAnsiTheme="majorBidi" w:cstheme="majorBidi"/>
+          <w:sz w:val="24"/>
+          <w:szCs w:val="24"/>
+        </w:rPr>
+        <w:t>prints</w:t>
+      </w:r>
+      <w:proofErr w:type="gramEnd"/>
+      <w:r>
+        <w:rPr>
+          <w:rFonts w:asciiTheme="majorBidi" w:hAnsiTheme="majorBidi" w:cstheme="majorBidi"/>
+          <w:sz w:val="24"/>
+          <w:szCs w:val="24"/>
+        </w:rPr>
+        <w:t xml:space="preserve"> a paper with the attendance list.</w:t>
+      </w:r>
+    </w:p>
+    <w:p>
+      <w:pPr>
+        <w:ind w:left="1080" w:firstLine="720"/>
+        <w:rPr>
+          <w:rFonts w:asciiTheme="majorBidi" w:hAnsiTheme="majorBidi" w:cstheme="majorBidi"/>
+        </w:rPr>
+      </w:pPr>
+    </w:p>
+    <w:p>
+      <w:pPr>
+        <w:ind w:left="1080" w:firstLine="720"/>
+        <w:rPr>
+          <w:rFonts w:asciiTheme="majorBidi" w:hAnsiTheme="majorBidi" w:cstheme="majorBidi"/>
+        </w:rPr>
+      </w:pPr>
+      <w:r>
+        <w:rPr>
+          <w:rFonts w:asciiTheme="majorBidi" w:hAnsiTheme="majorBidi" w:cstheme="majorBidi"/>
+        </w:rPr>
+        <w:lastRenderedPageBreak/>
+        <w:t>The workflow:</w:t>
+      </w:r>
+    </w:p>
+    <w:p>
+      <w:pPr>
+        <w:ind w:left="1440" w:firstLine="720"/>
+        <w:rPr>
+          <w:rFonts w:asciiTheme="majorBidi" w:hAnsiTheme="majorBidi" w:cstheme="majorBidi"/>
+        </w:rPr>
+      </w:pPr>
+      <w:r>
+        <w:rPr>
+          <w:rFonts w:asciiTheme="majorBidi" w:hAnsiTheme="majorBidi" w:cstheme="majorBidi"/>
+        </w:rPr>
+        <w:t>The student goes to the event management office. Then the student provides his/her information including name, ID. Then the student provides the event details that wishes to go to. Then the officer checks the event information. Then the officer registers the student for the event. The officer confirms the registration for and student and the student’s information in the attendance list. In the same day as the event the officer prints a list of the students that can enter the event.</w:t>
+      </w:r>
+    </w:p>
+    <w:p>
+      <w:pPr>
+        <w:ind w:left="720" w:firstLine="720"/>
+        <w:rPr>
+          <w:rFonts w:asciiTheme="majorBidi" w:hAnsiTheme="majorBidi" w:cstheme="majorBidi"/>
+        </w:rPr>
+      </w:pPr>
+      <w:r>
+        <w:rPr>
+          <w:rFonts w:asciiTheme="majorBidi" w:hAnsiTheme="majorBidi" w:cstheme="majorBidi"/>
+        </w:rPr>
+        <w:t>Functional requirements:</w:t>
+      </w:r>
+    </w:p>
+    <w:p>
+      <w:pPr>
+        <w:pStyle w:val="ListParagraph"/>
+        <w:ind w:left="3240"/>
+        <w:rPr>
+          <w:rFonts w:asciiTheme="majorBidi" w:hAnsiTheme="majorBidi" w:cstheme="majorBidi"/>
+          <w:sz w:val="24"/>
+          <w:szCs w:val="24"/>
+        </w:rPr>
+      </w:pPr>
+      <w:r>
+        <w:rPr>
+          <w:rFonts w:asciiTheme="majorBidi" w:hAnsiTheme="majorBidi" w:cstheme="majorBidi"/>
+          <w:sz w:val="24"/>
+          <w:szCs w:val="24"/>
+        </w:rPr>
+        <w:t>Input:</w:t>
+      </w:r>
+    </w:p>
+    <w:p>
+      <w:pPr>
+        <w:pStyle w:val="ListParagraph"/>
+        <w:numPr>
+          <w:ilvl w:val="1"/>
+          <w:numId w:val="4"/>
+        </w:numPr>
+        <w:rPr>
+          <w:rFonts w:asciiTheme="majorBidi" w:hAnsiTheme="majorBidi" w:cstheme="majorBidi"/>
+          <w:sz w:val="24"/>
+          <w:szCs w:val="24"/>
+        </w:rPr>
+      </w:pPr>
+      <w:r>
+        <w:rPr>
+          <w:rFonts w:asciiTheme="majorBidi" w:hAnsiTheme="majorBidi" w:cstheme="majorBidi"/>
+          <w:sz w:val="24"/>
+          <w:szCs w:val="24"/>
+        </w:rPr>
+        <w:t>Student information.</w:t>
+      </w:r>
+    </w:p>
+    <w:p>
+      <w:pPr>
+        <w:pStyle w:val="ListParagraph"/>
+        <w:numPr>
+          <w:ilvl w:val="1"/>
+          <w:numId w:val="4"/>
+        </w:numPr>
+        <w:rPr>
+          <w:rFonts w:asciiTheme="majorBidi" w:hAnsiTheme="majorBidi" w:cstheme="majorBidi"/>
+          <w:sz w:val="24"/>
+          <w:szCs w:val="24"/>
+        </w:rPr>
+      </w:pPr>
+      <w:r>
+        <w:rPr>
+          <w:rFonts w:asciiTheme="majorBidi" w:hAnsiTheme="majorBidi" w:cstheme="majorBidi"/>
+          <w:sz w:val="24"/>
+          <w:szCs w:val="24"/>
+        </w:rPr>
+        <w:t>Event details.</w:t>
+      </w:r>
+    </w:p>
+    <w:p>
+      <w:pPr>
+        <w:pStyle w:val="ListParagraph"/>
+        <w:numPr>
+          <w:ilvl w:val="0"/>
+          <w:numId w:val="8"/>
+        </w:numPr>
+        <w:rPr>
+          <w:rFonts w:asciiTheme="majorBidi" w:hAnsiTheme="majorBidi" w:cstheme="majorBidi"/>
+          <w:sz w:val="24"/>
+          <w:szCs w:val="24"/>
+        </w:rPr>
+      </w:pPr>
+      <w:r>
+        <w:rPr>
+          <w:rFonts w:asciiTheme="majorBidi" w:hAnsiTheme="majorBidi" w:cstheme="majorBidi"/>
+          <w:sz w:val="24"/>
+          <w:szCs w:val="24"/>
+        </w:rPr>
+        <w:t>Process:</w:t>
+      </w:r>
+    </w:p>
+    <w:p>
+      <w:pPr>
+        <w:pStyle w:val="ListParagraph"/>
+        <w:numPr>
+          <w:ilvl w:val="0"/>
+          <w:numId w:val="10"/>
+        </w:numPr>
+        <w:rPr>
+          <w:rFonts w:asciiTheme="majorBidi" w:hAnsiTheme="majorBidi" w:cstheme="majorBidi"/>
+          <w:sz w:val="24"/>
+          <w:szCs w:val="24"/>
+        </w:rPr>
+      </w:pPr>
+      <w:r>
+        <w:rPr>
+          <w:rFonts w:asciiTheme="majorBidi" w:hAnsiTheme="majorBidi" w:cstheme="majorBidi"/>
+          <w:sz w:val="24"/>
+          <w:szCs w:val="24"/>
+        </w:rPr>
+        <w:t>Checking for facility availability.</w:t>
+      </w:r>
+    </w:p>
+    <w:p>
+      <w:pPr>
+        <w:pStyle w:val="ListParagraph"/>
+        <w:numPr>
+          <w:ilvl w:val="0"/>
+          <w:numId w:val="10"/>
+        </w:numPr>
+        <w:rPr>
+          <w:rFonts w:asciiTheme="majorBidi" w:hAnsiTheme="majorBidi" w:cstheme="majorBidi"/>
+          <w:sz w:val="24"/>
+          <w:szCs w:val="24"/>
+        </w:rPr>
+      </w:pPr>
+      <w:r>
+        <w:rPr>
+          <w:rFonts w:asciiTheme="majorBidi" w:hAnsiTheme="majorBidi" w:cstheme="majorBidi"/>
+          <w:sz w:val="24"/>
+          <w:szCs w:val="24"/>
+        </w:rPr>
+        <w:t>Confirming event registration.</w:t>
+      </w:r>
+    </w:p>
+    <w:p>
+      <w:pPr>
+        <w:pStyle w:val="ListParagraph"/>
+        <w:numPr>
+          <w:ilvl w:val="0"/>
+          <w:numId w:val="10"/>
+        </w:numPr>
+        <w:rPr>
+          <w:rFonts w:asciiTheme="majorBidi" w:hAnsiTheme="majorBidi" w:cstheme="majorBidi"/>
+          <w:sz w:val="24"/>
+          <w:szCs w:val="24"/>
+        </w:rPr>
+      </w:pPr>
+      <w:r>
+        <w:rPr>
+          <w:rFonts w:asciiTheme="majorBidi" w:hAnsiTheme="majorBidi" w:cstheme="majorBidi"/>
+          <w:sz w:val="24"/>
+          <w:szCs w:val="24"/>
+        </w:rPr>
+        <w:t>Writing student name in the attendance list.</w:t>
+      </w:r>
+    </w:p>
+    <w:p>
+      <w:pPr>
+        <w:pStyle w:val="ListParagraph"/>
+        <w:numPr>
+          <w:ilvl w:val="0"/>
+          <w:numId w:val="8"/>
+        </w:numPr>
+        <w:rPr>
+          <w:rFonts w:asciiTheme="majorBidi" w:hAnsiTheme="majorBidi" w:cstheme="majorBidi"/>
+          <w:sz w:val="24"/>
+          <w:szCs w:val="24"/>
+        </w:rPr>
+      </w:pPr>
+      <w:r>
+        <w:rPr>
+          <w:rFonts w:asciiTheme="majorBidi" w:hAnsiTheme="majorBidi" w:cstheme="majorBidi"/>
+          <w:sz w:val="24"/>
+          <w:szCs w:val="24"/>
+        </w:rPr>
+        <w:t>Output:</w:t>
+      </w:r>
+    </w:p>
+    <w:p>
+      <w:pPr>
+        <w:pStyle w:val="ListParagraph"/>
+        <w:numPr>
+          <w:ilvl w:val="1"/>
+          <w:numId w:val="8"/>
+        </w:numPr>
+        <w:rPr>
+          <w:rFonts w:asciiTheme="majorBidi" w:hAnsiTheme="majorBidi" w:cstheme="majorBidi"/>
+          <w:sz w:val="24"/>
+          <w:szCs w:val="24"/>
+        </w:rPr>
+      </w:pPr>
+      <w:r>
+        <w:rPr>
+          <w:rFonts w:asciiTheme="majorBidi" w:hAnsiTheme="majorBidi" w:cstheme="majorBidi"/>
+          <w:sz w:val="24"/>
+          <w:szCs w:val="24"/>
+        </w:rPr>
+        <w:t>Attendance list.</w:t>
+      </w:r>
+    </w:p>
+    <w:p>
+      <w:pPr>
+        <w:ind w:left="720"/>
+        <w:rPr>
+          <w:rFonts w:asciiTheme="majorBidi" w:hAnsiTheme="majorBidi" w:cstheme="majorBidi"/>
+        </w:rPr>
+      </w:pPr>
+      <w:r>
+        <w:rPr>
+          <w:rFonts w:asciiTheme="majorBidi" w:hAnsiTheme="majorBidi" w:cstheme="majorBidi"/>
+        </w:rPr>
+        <w:t>Non-functional requirements:</w:t>
+      </w:r>
+    </w:p>
+    <w:p>
+      <w:pPr>
+        <w:pStyle w:val="ListParagraph"/>
+        <w:numPr>
+          <w:ilvl w:val="0"/>
+          <w:numId w:val="9"/>
+        </w:numPr>
+        <w:rPr>
+          <w:rFonts w:asciiTheme="majorBidi" w:hAnsiTheme="majorBidi" w:cstheme="majorBidi"/>
+          <w:sz w:val="24"/>
+          <w:szCs w:val="24"/>
+        </w:rPr>
+      </w:pPr>
+      <w:r>
+        <w:rPr>
+          <w:rFonts w:asciiTheme="majorBidi" w:hAnsiTheme="majorBidi" w:cstheme="majorBidi"/>
+          <w:sz w:val="24"/>
+          <w:szCs w:val="24"/>
+        </w:rPr>
+        <w:t>Performance:</w:t>
+      </w:r>
+    </w:p>
+    <w:p>
+      <w:pPr>
+        <w:ind w:left="3600"/>
+        <w:rPr>
+          <w:rFonts w:asciiTheme="majorBidi" w:hAnsiTheme="majorBidi" w:cstheme="majorBidi"/>
+        </w:rPr>
+      </w:pPr>
+      <w:r>
+        <w:rPr>
+          <w:rFonts w:asciiTheme="majorBidi" w:hAnsiTheme="majorBidi" w:cstheme="majorBidi"/>
+        </w:rPr>
+        <w:t xml:space="preserve">The performance is decent, since there are not many events and a mistake </w:t>
+      </w:r>
+      <w:proofErr w:type="gramStart"/>
+      <w:r>
+        <w:rPr>
+          <w:rFonts w:asciiTheme="majorBidi" w:hAnsiTheme="majorBidi" w:cstheme="majorBidi"/>
+        </w:rPr>
+        <w:t>can</w:t>
+      </w:r>
+      <w:proofErr w:type="gramEnd"/>
+      <w:r>
+        <w:rPr>
+          <w:rFonts w:asciiTheme="majorBidi" w:hAnsiTheme="majorBidi" w:cstheme="majorBidi"/>
+        </w:rPr>
+        <w:t xml:space="preserve"> take place only if the officer wrote student information wrong.</w:t>
+      </w:r>
+    </w:p>
+    <w:p>
+      <w:pPr>
+        <w:ind w:left="2880"/>
+        <w:rPr>
+          <w:rFonts w:asciiTheme="majorBidi" w:hAnsiTheme="majorBidi" w:cstheme="majorBidi"/>
+        </w:rPr>
+      </w:pPr>
+      <w:r>
+        <w:rPr>
+          <w:rFonts w:asciiTheme="majorBidi" w:hAnsiTheme="majorBidi" w:cstheme="majorBidi"/>
+        </w:rPr>
+        <w:t>2. Control:</w:t>
+      </w:r>
+    </w:p>
+    <w:p>
+      <w:pPr>
+        <w:ind w:left="3240"/>
+        <w:rPr>
+          <w:rFonts w:asciiTheme="majorBidi" w:hAnsiTheme="majorBidi" w:cstheme="majorBidi"/>
+        </w:rPr>
+      </w:pPr>
+      <w:r>
+        <w:rPr>
+          <w:rFonts w:asciiTheme="majorBidi" w:hAnsiTheme="majorBidi" w:cstheme="majorBidi"/>
+        </w:rPr>
+        <w:t>After checking for event information, if there is no event with the received information the officer cannot confirm the registration and the student cannot register for the event.</w:t>
+      </w:r>
+    </w:p>
+    <w:p>
+      <w:pPr>
+        <w:ind w:left="720" w:firstLine="720"/>
+        <w:rPr>
+          <w:rFonts w:asciiTheme="majorBidi" w:hAnsiTheme="majorBidi" w:cstheme="majorBidi"/>
+          <w:b/>
+          <w:bCs/>
+          <w:sz w:val="26"/>
+          <w:szCs w:val="26"/>
+        </w:rPr>
+      </w:pPr>
+      <w:r>
+        <w:rPr>
+          <w:rFonts w:asciiTheme="majorBidi" w:hAnsiTheme="majorBidi" w:cstheme="majorBidi"/>
+          <w:b/>
+          <w:bCs/>
+          <w:sz w:val="26"/>
+          <w:szCs w:val="26"/>
+        </w:rPr>
+        <w:t xml:space="preserve">4.3 </w:t>
+      </w:r>
+      <w:r>
+        <w:rPr>
+          <w:rFonts w:asciiTheme="majorBidi" w:hAnsiTheme="majorBidi" w:cstheme="majorBidi"/>
+          <w:b/>
+          <w:bCs/>
+          <w:sz w:val="26"/>
+          <w:szCs w:val="26"/>
+        </w:rPr>
+        <w:t>Student management subsystem:</w:t>
+      </w:r>
+    </w:p>
+    <w:p>
+      <w:pPr>
+        <w:ind w:left="1440" w:firstLine="720"/>
+        <w:rPr>
+          <w:rFonts w:asciiTheme="majorBidi" w:hAnsiTheme="majorBidi" w:cstheme="majorBidi"/>
+        </w:rPr>
+      </w:pPr>
+      <w:r>
+        <w:rPr>
+          <w:rFonts w:asciiTheme="majorBidi" w:hAnsiTheme="majorBidi" w:cstheme="majorBidi"/>
+        </w:rPr>
+        <w:t>In this subsystem we have 2 main entities student and administrator, so the processes are as follows:</w:t>
+      </w:r>
+    </w:p>
+    <w:p>
+      <w:pPr>
+        <w:pStyle w:val="ListParagraph"/>
+        <w:numPr>
+          <w:ilvl w:val="0"/>
+          <w:numId w:val="3"/>
+        </w:numPr>
+        <w:rPr>
+          <w:rFonts w:asciiTheme="majorBidi" w:hAnsiTheme="majorBidi" w:cstheme="majorBidi"/>
+          <w:sz w:val="24"/>
+          <w:szCs w:val="24"/>
+        </w:rPr>
+      </w:pPr>
+      <w:r>
+        <w:rPr>
+          <w:rFonts w:asciiTheme="majorBidi" w:hAnsiTheme="majorBidi" w:cstheme="majorBidi"/>
+          <w:sz w:val="24"/>
+          <w:szCs w:val="24"/>
+        </w:rPr>
+        <w:t>Student: can enroll for the university, register for courses, access schedule and academic profile.</w:t>
+      </w:r>
+    </w:p>
+    <w:p>
+      <w:pPr>
+        <w:pStyle w:val="ListParagraph"/>
+        <w:numPr>
+          <w:ilvl w:val="0"/>
+          <w:numId w:val="3"/>
+        </w:numPr>
+        <w:rPr>
+          <w:rFonts w:asciiTheme="majorBidi" w:hAnsiTheme="majorBidi" w:cstheme="majorBidi"/>
+          <w:sz w:val="24"/>
+          <w:szCs w:val="24"/>
+        </w:rPr>
+      </w:pPr>
+      <w:r>
+        <w:rPr>
+          <w:rFonts w:asciiTheme="majorBidi" w:hAnsiTheme="majorBidi" w:cstheme="majorBidi"/>
+          <w:sz w:val="24"/>
+          <w:szCs w:val="24"/>
+        </w:rPr>
+        <w:t>Booking management officer: can complete Enrollment of new students, complete course registration for students, manage student records (edit, store, delete, show it to the student) and manage student activities.</w:t>
+      </w:r>
+    </w:p>
+    <w:p>
+      <w:pPr>
+        <w:ind w:left="1080" w:firstLine="720"/>
+        <w:rPr>
+          <w:rFonts w:asciiTheme="majorBidi" w:hAnsiTheme="majorBidi" w:cstheme="majorBidi"/>
+        </w:rPr>
+      </w:pPr>
+    </w:p>
+    <w:p>
+      <w:pPr>
+        <w:ind w:left="1080" w:firstLine="720"/>
+        <w:rPr>
+          <w:rFonts w:asciiTheme="majorBidi" w:hAnsiTheme="majorBidi" w:cstheme="majorBidi"/>
+        </w:rPr>
+      </w:pPr>
+      <w:r>
+        <w:rPr>
+          <w:rFonts w:asciiTheme="majorBidi" w:hAnsiTheme="majorBidi" w:cstheme="majorBidi"/>
+        </w:rPr>
+        <w:t>The workflow:</w:t>
+      </w:r>
+    </w:p>
+    <w:p>
+      <w:pPr>
+        <w:ind w:left="1080" w:firstLine="720"/>
+        <w:rPr>
+          <w:rFonts w:asciiTheme="majorBidi" w:hAnsiTheme="majorBidi" w:cstheme="majorBidi"/>
+        </w:rPr>
+      </w:pPr>
+      <w:r>
+        <w:rPr>
+          <w:rFonts w:asciiTheme="majorBidi" w:hAnsiTheme="majorBidi" w:cstheme="majorBidi"/>
+        </w:rPr>
+        <w:t xml:space="preserve">The student goes to the administrator’s office. Then the student provides his/her information including name, passport, faculty and </w:t>
+      </w:r>
+      <w:proofErr w:type="spellStart"/>
+      <w:r>
+        <w:rPr>
+          <w:rFonts w:asciiTheme="majorBidi" w:hAnsiTheme="majorBidi" w:cstheme="majorBidi"/>
+        </w:rPr>
+        <w:t>etc</w:t>
+      </w:r>
+      <w:proofErr w:type="spellEnd"/>
+      <w:r>
+        <w:rPr>
+          <w:rFonts w:asciiTheme="majorBidi" w:hAnsiTheme="majorBidi" w:cstheme="majorBidi"/>
+        </w:rPr>
+        <w:t xml:space="preserve">… (for enrollment). The administrator takes the information to complete the enrollment. Then the administrator issues </w:t>
+      </w:r>
+      <w:proofErr w:type="gramStart"/>
+      <w:r>
+        <w:rPr>
+          <w:rFonts w:asciiTheme="majorBidi" w:hAnsiTheme="majorBidi" w:cstheme="majorBidi"/>
+        </w:rPr>
+        <w:t>student</w:t>
+      </w:r>
+      <w:proofErr w:type="gramEnd"/>
+      <w:r>
+        <w:rPr>
+          <w:rFonts w:asciiTheme="majorBidi" w:hAnsiTheme="majorBidi" w:cstheme="majorBidi"/>
+        </w:rPr>
+        <w:t xml:space="preserve"> card with the student ID for the student after the enrollment confirmation, issues a slip for the student and creates a student record for the student that also includes the student academic profile. The administrator provides information about available courses that the student can register for and the limit for credit hours. Then the student chooses the courses he/she would like to register for. Then the administrator registers the courses for the students and stores it in the student record. Finally, the administrator gives the student the schedule for the registered courses.</w:t>
+      </w:r>
+    </w:p>
+    <w:p>
+      <w:pPr>
+        <w:ind w:left="360" w:firstLine="360"/>
+        <w:rPr>
+          <w:rFonts w:asciiTheme="majorBidi" w:hAnsiTheme="majorBidi" w:cstheme="majorBidi"/>
+        </w:rPr>
+      </w:pPr>
+      <w:r>
+        <w:rPr>
+          <w:rFonts w:asciiTheme="majorBidi" w:hAnsiTheme="majorBidi" w:cstheme="majorBidi"/>
+        </w:rPr>
+        <w:t>Functional requirements:</w:t>
+      </w:r>
+    </w:p>
+    <w:p>
+      <w:pPr>
+        <w:pStyle w:val="ListParagraph"/>
+        <w:numPr>
+          <w:ilvl w:val="0"/>
+          <w:numId w:val="6"/>
+        </w:numPr>
+        <w:rPr>
+          <w:rFonts w:asciiTheme="majorBidi" w:hAnsiTheme="majorBidi" w:cstheme="majorBidi"/>
+          <w:sz w:val="24"/>
+          <w:szCs w:val="24"/>
+        </w:rPr>
+      </w:pPr>
+      <w:r>
+        <w:rPr>
+          <w:rFonts w:asciiTheme="majorBidi" w:hAnsiTheme="majorBidi" w:cstheme="majorBidi"/>
+          <w:sz w:val="24"/>
+          <w:szCs w:val="24"/>
+        </w:rPr>
+        <w:t>Input:</w:t>
+      </w:r>
+    </w:p>
+    <w:p>
+      <w:pPr>
+        <w:pStyle w:val="ListParagraph"/>
+        <w:numPr>
+          <w:ilvl w:val="1"/>
+          <w:numId w:val="8"/>
+        </w:numPr>
+        <w:rPr>
+          <w:rFonts w:asciiTheme="majorBidi" w:hAnsiTheme="majorBidi" w:cstheme="majorBidi"/>
+          <w:sz w:val="24"/>
+          <w:szCs w:val="24"/>
+        </w:rPr>
+      </w:pPr>
+      <w:r>
+        <w:rPr>
+          <w:rFonts w:asciiTheme="majorBidi" w:hAnsiTheme="majorBidi" w:cstheme="majorBidi"/>
+          <w:sz w:val="24"/>
+          <w:szCs w:val="24"/>
+        </w:rPr>
+        <w:t>Student information.</w:t>
+      </w:r>
+    </w:p>
+    <w:p>
+      <w:pPr>
+        <w:pStyle w:val="ListParagraph"/>
+        <w:numPr>
+          <w:ilvl w:val="1"/>
+          <w:numId w:val="8"/>
+        </w:numPr>
+        <w:rPr>
+          <w:rFonts w:asciiTheme="majorBidi" w:hAnsiTheme="majorBidi" w:cstheme="majorBidi"/>
+          <w:sz w:val="24"/>
+          <w:szCs w:val="24"/>
+        </w:rPr>
+      </w:pPr>
+      <w:r>
+        <w:rPr>
+          <w:rFonts w:asciiTheme="majorBidi" w:hAnsiTheme="majorBidi" w:cstheme="majorBidi"/>
+          <w:sz w:val="24"/>
+          <w:szCs w:val="24"/>
+        </w:rPr>
+        <w:t>Courses details.</w:t>
+      </w:r>
+    </w:p>
+    <w:p>
+      <w:pPr>
+        <w:pStyle w:val="ListParagraph"/>
+        <w:numPr>
+          <w:ilvl w:val="0"/>
+          <w:numId w:val="6"/>
+        </w:numPr>
+        <w:rPr>
+          <w:rFonts w:asciiTheme="majorBidi" w:hAnsiTheme="majorBidi" w:cstheme="majorBidi"/>
+          <w:sz w:val="24"/>
+          <w:szCs w:val="24"/>
+        </w:rPr>
+      </w:pPr>
+      <w:r>
+        <w:rPr>
+          <w:rFonts w:asciiTheme="majorBidi" w:hAnsiTheme="majorBidi" w:cstheme="majorBidi"/>
+          <w:sz w:val="24"/>
+          <w:szCs w:val="24"/>
+        </w:rPr>
+        <w:t>Process:</w:t>
+      </w:r>
+    </w:p>
+    <w:p>
+      <w:pPr>
+        <w:pStyle w:val="ListParagraph"/>
+        <w:numPr>
+          <w:ilvl w:val="1"/>
+          <w:numId w:val="6"/>
+        </w:numPr>
+        <w:rPr>
+          <w:rFonts w:asciiTheme="majorBidi" w:hAnsiTheme="majorBidi" w:cstheme="majorBidi"/>
+          <w:sz w:val="24"/>
+          <w:szCs w:val="24"/>
+        </w:rPr>
+      </w:pPr>
+      <w:r>
+        <w:rPr>
+          <w:rFonts w:asciiTheme="majorBidi" w:hAnsiTheme="majorBidi" w:cstheme="majorBidi"/>
+          <w:sz w:val="24"/>
+          <w:szCs w:val="24"/>
+        </w:rPr>
+        <w:t>Enrolling the new student.</w:t>
+      </w:r>
+    </w:p>
+    <w:p>
+      <w:pPr>
+        <w:pStyle w:val="ListParagraph"/>
+        <w:numPr>
+          <w:ilvl w:val="1"/>
+          <w:numId w:val="6"/>
+        </w:numPr>
+        <w:rPr>
+          <w:rFonts w:asciiTheme="majorBidi" w:hAnsiTheme="majorBidi" w:cstheme="majorBidi"/>
+          <w:sz w:val="24"/>
+          <w:szCs w:val="24"/>
+        </w:rPr>
+      </w:pPr>
+      <w:r>
+        <w:rPr>
+          <w:rFonts w:asciiTheme="majorBidi" w:hAnsiTheme="majorBidi" w:cstheme="majorBidi"/>
+          <w:sz w:val="24"/>
+          <w:szCs w:val="24"/>
+        </w:rPr>
+        <w:t xml:space="preserve">Issuing student </w:t>
+      </w:r>
+      <w:proofErr w:type="gramStart"/>
+      <w:r>
+        <w:rPr>
+          <w:rFonts w:asciiTheme="majorBidi" w:hAnsiTheme="majorBidi" w:cstheme="majorBidi"/>
+          <w:sz w:val="24"/>
+          <w:szCs w:val="24"/>
+        </w:rPr>
+        <w:t>card</w:t>
+      </w:r>
+      <w:proofErr w:type="gramEnd"/>
+      <w:r>
+        <w:rPr>
+          <w:rFonts w:asciiTheme="majorBidi" w:hAnsiTheme="majorBidi" w:cstheme="majorBidi"/>
+          <w:sz w:val="24"/>
+          <w:szCs w:val="24"/>
+        </w:rPr>
+        <w:t>.</w:t>
+      </w:r>
+    </w:p>
+    <w:p>
+      <w:pPr>
+        <w:pStyle w:val="ListParagraph"/>
+        <w:numPr>
+          <w:ilvl w:val="1"/>
+          <w:numId w:val="6"/>
+        </w:numPr>
+        <w:rPr>
+          <w:rFonts w:asciiTheme="majorBidi" w:hAnsiTheme="majorBidi" w:cstheme="majorBidi"/>
+          <w:sz w:val="24"/>
+          <w:szCs w:val="24"/>
+        </w:rPr>
+      </w:pPr>
+      <w:r>
+        <w:rPr>
+          <w:rFonts w:asciiTheme="majorBidi" w:hAnsiTheme="majorBidi" w:cstheme="majorBidi"/>
+          <w:sz w:val="24"/>
+          <w:szCs w:val="24"/>
+        </w:rPr>
+        <w:t>Registering courses.</w:t>
+      </w:r>
+    </w:p>
+    <w:p>
+      <w:pPr>
+        <w:pStyle w:val="ListParagraph"/>
+        <w:numPr>
+          <w:ilvl w:val="1"/>
+          <w:numId w:val="6"/>
+        </w:numPr>
+        <w:rPr>
+          <w:rFonts w:asciiTheme="majorBidi" w:hAnsiTheme="majorBidi" w:cstheme="majorBidi"/>
+          <w:sz w:val="24"/>
+          <w:szCs w:val="24"/>
+        </w:rPr>
+      </w:pPr>
+      <w:r>
+        <w:rPr>
+          <w:rFonts w:asciiTheme="majorBidi" w:hAnsiTheme="majorBidi" w:cstheme="majorBidi"/>
+          <w:sz w:val="24"/>
+          <w:szCs w:val="24"/>
+        </w:rPr>
+        <w:t>Storing student information and registered records.</w:t>
+      </w:r>
+    </w:p>
+    <w:p>
+      <w:pPr>
+        <w:pStyle w:val="ListParagraph"/>
+        <w:numPr>
+          <w:ilvl w:val="1"/>
+          <w:numId w:val="6"/>
+        </w:numPr>
+        <w:rPr>
+          <w:rFonts w:asciiTheme="majorBidi" w:hAnsiTheme="majorBidi" w:cstheme="majorBidi"/>
+          <w:sz w:val="24"/>
+          <w:szCs w:val="24"/>
+        </w:rPr>
+      </w:pPr>
+      <w:r>
+        <w:rPr>
+          <w:rFonts w:asciiTheme="majorBidi" w:hAnsiTheme="majorBidi" w:cstheme="majorBidi"/>
+          <w:sz w:val="24"/>
+          <w:szCs w:val="24"/>
+        </w:rPr>
+        <w:t>Providing student with the schedule</w:t>
+      </w:r>
+    </w:p>
+    <w:p>
+      <w:pPr>
+        <w:pStyle w:val="ListParagraph"/>
+        <w:numPr>
+          <w:ilvl w:val="0"/>
+          <w:numId w:val="6"/>
+        </w:numPr>
+        <w:rPr>
+          <w:rFonts w:asciiTheme="majorBidi" w:hAnsiTheme="majorBidi" w:cstheme="majorBidi"/>
+          <w:sz w:val="24"/>
+          <w:szCs w:val="24"/>
+        </w:rPr>
+      </w:pPr>
+      <w:r>
+        <w:rPr>
+          <w:rFonts w:asciiTheme="majorBidi" w:hAnsiTheme="majorBidi" w:cstheme="majorBidi"/>
+          <w:sz w:val="24"/>
+          <w:szCs w:val="24"/>
+        </w:rPr>
+        <w:t>Output:</w:t>
+      </w:r>
+    </w:p>
+    <w:p>
+      <w:pPr>
+        <w:pStyle w:val="ListParagraph"/>
+        <w:numPr>
+          <w:ilvl w:val="1"/>
+          <w:numId w:val="6"/>
+        </w:numPr>
+        <w:rPr>
+          <w:rFonts w:asciiTheme="majorBidi" w:hAnsiTheme="majorBidi" w:cstheme="majorBidi"/>
+          <w:sz w:val="24"/>
+          <w:szCs w:val="24"/>
+        </w:rPr>
+      </w:pPr>
+      <w:r>
+        <w:rPr>
+          <w:rFonts w:asciiTheme="majorBidi" w:hAnsiTheme="majorBidi" w:cstheme="majorBidi"/>
+          <w:sz w:val="24"/>
+          <w:szCs w:val="24"/>
+        </w:rPr>
+        <w:t>Enrollment slip.</w:t>
+      </w:r>
+    </w:p>
+    <w:p>
+      <w:pPr>
+        <w:pStyle w:val="ListParagraph"/>
+        <w:numPr>
+          <w:ilvl w:val="1"/>
+          <w:numId w:val="6"/>
+        </w:numPr>
+        <w:rPr>
+          <w:rFonts w:asciiTheme="majorBidi" w:hAnsiTheme="majorBidi" w:cstheme="majorBidi"/>
+          <w:sz w:val="24"/>
+          <w:szCs w:val="24"/>
+        </w:rPr>
+      </w:pPr>
+      <w:r>
+        <w:rPr>
+          <w:rFonts w:asciiTheme="majorBidi" w:hAnsiTheme="majorBidi" w:cstheme="majorBidi"/>
+          <w:sz w:val="24"/>
+          <w:szCs w:val="24"/>
+        </w:rPr>
+        <w:t>Student card.</w:t>
+      </w:r>
+    </w:p>
+    <w:p>
+      <w:pPr>
+        <w:pStyle w:val="ListParagraph"/>
+        <w:numPr>
+          <w:ilvl w:val="1"/>
+          <w:numId w:val="6"/>
+        </w:numPr>
+        <w:rPr>
+          <w:rFonts w:asciiTheme="majorBidi" w:hAnsiTheme="majorBidi" w:cstheme="majorBidi"/>
+          <w:sz w:val="24"/>
+          <w:szCs w:val="24"/>
+        </w:rPr>
+      </w:pPr>
+      <w:r>
+        <w:rPr>
+          <w:rFonts w:asciiTheme="majorBidi" w:hAnsiTheme="majorBidi" w:cstheme="majorBidi"/>
+          <w:sz w:val="24"/>
+          <w:szCs w:val="24"/>
+        </w:rPr>
+        <w:t>Schedule.</w:t>
+      </w:r>
+    </w:p>
+    <w:p>
+      <w:pPr>
+        <w:ind w:left="720" w:firstLine="720"/>
+        <w:rPr>
+          <w:rFonts w:asciiTheme="majorBidi" w:hAnsiTheme="majorBidi" w:cstheme="majorBidi"/>
+        </w:rPr>
+      </w:pPr>
+      <w:r>
+        <w:rPr>
+          <w:rFonts w:asciiTheme="majorBidi" w:hAnsiTheme="majorBidi" w:cstheme="majorBidi"/>
+        </w:rPr>
+        <w:t>Non-functional requirements:</w:t>
+      </w:r>
+    </w:p>
+    <w:p>
+      <w:pPr>
+        <w:pStyle w:val="ListParagraph"/>
+        <w:numPr>
+          <w:ilvl w:val="0"/>
+          <w:numId w:val="7"/>
+        </w:numPr>
+        <w:rPr>
+          <w:rFonts w:asciiTheme="majorBidi" w:hAnsiTheme="majorBidi" w:cstheme="majorBidi"/>
+          <w:sz w:val="24"/>
+          <w:szCs w:val="24"/>
+        </w:rPr>
+      </w:pPr>
+      <w:r>
+        <w:rPr>
+          <w:rFonts w:asciiTheme="majorBidi" w:hAnsiTheme="majorBidi" w:cstheme="majorBidi"/>
+          <w:sz w:val="24"/>
+          <w:szCs w:val="24"/>
+        </w:rPr>
+        <w:t>Performance:</w:t>
+      </w:r>
+    </w:p>
+    <w:p>
+      <w:pPr>
+        <w:ind w:left="3600"/>
+        <w:rPr>
+          <w:rFonts w:asciiTheme="majorBidi" w:hAnsiTheme="majorBidi" w:cstheme="majorBidi"/>
+        </w:rPr>
+      </w:pPr>
+      <w:r>
+        <w:rPr>
+          <w:rFonts w:asciiTheme="majorBidi" w:hAnsiTheme="majorBidi" w:cstheme="majorBidi"/>
+        </w:rPr>
+        <w:t>The performance is not good, due to the large number of new students that want to enroll. The current system is not good in terms of organizing and storing the student records, so the administrator must search it manually and modify it.</w:t>
+      </w:r>
+    </w:p>
+    <w:p>
+      <w:pPr>
+        <w:pStyle w:val="ListParagraph"/>
+        <w:numPr>
+          <w:ilvl w:val="0"/>
+          <w:numId w:val="7"/>
+        </w:numPr>
+        <w:rPr>
+          <w:rFonts w:asciiTheme="majorBidi" w:hAnsiTheme="majorBidi" w:cstheme="majorBidi"/>
+          <w:sz w:val="24"/>
+          <w:szCs w:val="24"/>
+        </w:rPr>
+      </w:pPr>
+      <w:r>
+        <w:rPr>
+          <w:rFonts w:asciiTheme="majorBidi" w:hAnsiTheme="majorBidi" w:cstheme="majorBidi"/>
+          <w:sz w:val="24"/>
+          <w:szCs w:val="24"/>
+        </w:rPr>
+        <w:t>Control:</w:t>
+      </w:r>
+    </w:p>
+    <w:p>
+      <w:pPr>
+        <w:ind w:left="3240"/>
+        <w:rPr>
+          <w:rFonts w:asciiTheme="majorBidi" w:hAnsiTheme="majorBidi" w:cstheme="majorBidi"/>
+        </w:rPr>
+      </w:pPr>
+      <w:r>
+        <w:rPr>
+          <w:rFonts w:asciiTheme="majorBidi" w:hAnsiTheme="majorBidi" w:cstheme="majorBidi"/>
+        </w:rPr>
+        <w:t xml:space="preserve">If the student information is not completed or the student did not pay for the enrollment the enrollment cannot be completed. If the student exceeds his/her credit hour limit the student </w:t>
+      </w:r>
+      <w:r>
+        <w:rPr>
+          <w:rFonts w:asciiTheme="majorBidi" w:hAnsiTheme="majorBidi" w:cstheme="majorBidi"/>
+        </w:rPr>
+        <w:lastRenderedPageBreak/>
+        <w:t>cannot complete the registration unless he/she reduces the number of courses, he/she would like to register for</w:t>
+      </w:r>
+    </w:p>
+    <w:p>
+      <w:pPr>
+        <w:ind w:left="720" w:firstLine="720"/>
+        <w:rPr>
+          <w:rFonts w:asciiTheme="majorBidi" w:hAnsiTheme="majorBidi" w:cstheme="majorBidi"/>
+          <w:sz w:val="26"/>
+          <w:szCs w:val="26"/>
+        </w:rPr>
+      </w:pPr>
+      <w:r>
+        <w:rPr>
+          <w:rFonts w:asciiTheme="majorBidi" w:hAnsiTheme="majorBidi" w:cstheme="majorBidi"/>
+          <w:b/>
+          <w:bCs/>
+          <w:sz w:val="26"/>
+          <w:szCs w:val="26"/>
+        </w:rPr>
+        <w:t xml:space="preserve">4.4 </w:t>
+      </w:r>
+      <w:r>
+        <w:rPr>
+          <w:rFonts w:asciiTheme="majorBidi" w:hAnsiTheme="majorBidi" w:cstheme="majorBidi"/>
+          <w:b/>
+          <w:bCs/>
+          <w:sz w:val="26"/>
+          <w:szCs w:val="26"/>
+        </w:rPr>
+        <w:t>Communication and notification management subsystem:</w:t>
+      </w:r>
+    </w:p>
+    <w:p>
+      <w:pPr>
+        <w:ind w:left="1440" w:firstLine="720"/>
+        <w:rPr>
+          <w:rFonts w:asciiTheme="majorBidi" w:hAnsiTheme="majorBidi" w:cstheme="majorBidi"/>
+        </w:rPr>
+      </w:pPr>
+      <w:r>
+        <w:rPr>
+          <w:rFonts w:asciiTheme="majorBidi" w:hAnsiTheme="majorBidi" w:cstheme="majorBidi"/>
+        </w:rPr>
+        <w:t>In this subsystem we have 3 main entities student, management, and other stakeholders.</w:t>
+      </w:r>
+    </w:p>
+    <w:p>
+      <w:pPr>
+        <w:ind w:left="720" w:firstLine="720"/>
+        <w:rPr>
+          <w:rFonts w:asciiTheme="majorBidi" w:hAnsiTheme="majorBidi" w:cstheme="majorBidi"/>
+        </w:rPr>
+      </w:pPr>
+      <w:r>
+        <w:rPr>
+          <w:rFonts w:asciiTheme="majorBidi" w:hAnsiTheme="majorBidi" w:cstheme="majorBidi"/>
+        </w:rPr>
+        <w:t>The Workflow:</w:t>
+      </w:r>
+    </w:p>
+    <w:p>
+      <w:pPr>
+        <w:ind w:left="1440" w:firstLine="720"/>
+        <w:rPr>
+          <w:rFonts w:asciiTheme="majorBidi" w:hAnsiTheme="majorBidi" w:cstheme="majorBidi"/>
+        </w:rPr>
+      </w:pPr>
+      <w:r>
+        <w:rPr>
+          <w:rFonts w:asciiTheme="majorBidi" w:hAnsiTheme="majorBidi" w:cstheme="majorBidi"/>
+        </w:rPr>
+        <w:t>The current system includes Communication Between:</w:t>
+      </w:r>
+    </w:p>
+    <w:p>
+      <w:pPr>
+        <w:ind w:left="720" w:firstLine="720"/>
+        <w:rPr>
+          <w:rFonts w:asciiTheme="majorBidi" w:hAnsiTheme="majorBidi" w:cstheme="majorBidi"/>
+        </w:rPr>
+      </w:pPr>
+      <w:r>
+        <w:rPr>
+          <w:rFonts w:asciiTheme="majorBidi" w:hAnsiTheme="majorBidi" w:cstheme="majorBidi"/>
+        </w:rPr>
+        <w:t>Management-Stakeholders:</w:t>
+      </w:r>
+    </w:p>
+    <w:p>
+      <w:pPr>
+        <w:ind w:left="1440" w:firstLine="720"/>
+        <w:rPr>
+          <w:rFonts w:asciiTheme="majorBidi" w:hAnsiTheme="majorBidi" w:cstheme="majorBidi"/>
+        </w:rPr>
+      </w:pPr>
+      <w:r>
+        <w:rPr>
+          <w:rFonts w:asciiTheme="majorBidi" w:hAnsiTheme="majorBidi" w:cstheme="majorBidi"/>
+        </w:rPr>
+        <w:t>Management takes the hard-copied data and summarizes it to write a report which is submitted to the stakeholders via email, and it includes brief info of the benefits, complaints and materials used in each time.</w:t>
+      </w:r>
+    </w:p>
+    <w:p>
+      <w:pPr>
+        <w:rPr>
+          <w:rFonts w:asciiTheme="majorBidi" w:hAnsiTheme="majorBidi" w:cstheme="majorBidi"/>
+        </w:rPr>
+      </w:pPr>
+    </w:p>
+    <w:p>
+      <w:pPr>
+        <w:ind w:left="720" w:firstLine="720"/>
+        <w:rPr>
+          <w:rFonts w:asciiTheme="majorBidi" w:hAnsiTheme="majorBidi" w:cstheme="majorBidi"/>
+        </w:rPr>
+      </w:pPr>
+      <w:r>
+        <w:rPr>
+          <w:rFonts w:asciiTheme="majorBidi" w:hAnsiTheme="majorBidi" w:cstheme="majorBidi"/>
+        </w:rPr>
+        <w:t>Management-Students:</w:t>
+      </w:r>
+    </w:p>
+    <w:p>
+      <w:pPr>
+        <w:ind w:left="1440" w:firstLine="720"/>
+        <w:rPr>
+          <w:rFonts w:asciiTheme="majorBidi" w:hAnsiTheme="majorBidi" w:cstheme="majorBidi"/>
+        </w:rPr>
+      </w:pPr>
+      <w:r>
+        <w:rPr>
+          <w:rFonts w:asciiTheme="majorBidi" w:hAnsiTheme="majorBidi" w:cstheme="majorBidi"/>
+        </w:rPr>
+        <w:t>Students communicate with the management to get specific info about current availability of courses and important dates in the future, they communicate via email or phone calls.</w:t>
+      </w:r>
+    </w:p>
+    <w:p>
+      <w:pPr>
+        <w:rPr>
+          <w:rFonts w:asciiTheme="majorBidi" w:hAnsiTheme="majorBidi" w:cstheme="majorBidi"/>
+        </w:rPr>
+      </w:pPr>
+    </w:p>
+    <w:p>
+      <w:pPr>
+        <w:ind w:left="720" w:firstLine="720"/>
+        <w:rPr>
+          <w:rFonts w:asciiTheme="majorBidi" w:hAnsiTheme="majorBidi" w:cstheme="majorBidi"/>
+        </w:rPr>
+      </w:pPr>
+      <w:r>
+        <w:rPr>
+          <w:rFonts w:asciiTheme="majorBidi" w:hAnsiTheme="majorBidi" w:cstheme="majorBidi"/>
+        </w:rPr>
+        <w:t>Management-Management:</w:t>
+      </w:r>
+    </w:p>
+    <w:p>
+      <w:pPr>
+        <w:ind w:left="1440" w:firstLine="720"/>
+        <w:rPr>
+          <w:rFonts w:asciiTheme="majorBidi" w:hAnsiTheme="majorBidi" w:cstheme="majorBidi"/>
+        </w:rPr>
+      </w:pPr>
+      <w:r>
+        <w:rPr>
+          <w:rFonts w:asciiTheme="majorBidi" w:hAnsiTheme="majorBidi" w:cstheme="majorBidi"/>
+        </w:rPr>
+        <w:t>Management members communicate within themselves in case of complications in the registration process of students or when finding difficulties with the stakeholders.</w:t>
+      </w:r>
+    </w:p>
+    <w:p>
+      <w:pPr>
+        <w:rPr>
+          <w:rFonts w:asciiTheme="majorBidi" w:hAnsiTheme="majorBidi" w:cstheme="majorBidi"/>
+        </w:rPr>
+      </w:pPr>
+    </w:p>
+    <w:p>
+      <w:pPr>
+        <w:ind w:left="720" w:firstLine="720"/>
+        <w:rPr>
+          <w:rFonts w:asciiTheme="majorBidi" w:hAnsiTheme="majorBidi" w:cstheme="majorBidi"/>
+        </w:rPr>
+      </w:pPr>
+      <w:r>
+        <w:rPr>
+          <w:rFonts w:asciiTheme="majorBidi" w:hAnsiTheme="majorBidi" w:cstheme="majorBidi"/>
+        </w:rPr>
+        <w:t>Also, the students can communicate with each other for group projects or research or just for activities.</w:t>
+      </w:r>
+    </w:p>
+    <w:p>
+      <w:pPr>
+        <w:rPr>
+          <w:rFonts w:asciiTheme="majorBidi" w:hAnsiTheme="majorBidi" w:cstheme="majorBidi"/>
+        </w:rPr>
+      </w:pPr>
+    </w:p>
+    <w:p>
+      <w:pPr>
+        <w:ind w:left="720" w:firstLine="720"/>
+        <w:rPr>
+          <w:rFonts w:asciiTheme="majorBidi" w:hAnsiTheme="majorBidi" w:cstheme="majorBidi"/>
+        </w:rPr>
+      </w:pPr>
+      <w:r>
+        <w:rPr>
+          <w:rFonts w:asciiTheme="majorBidi" w:hAnsiTheme="majorBidi" w:cstheme="majorBidi"/>
+        </w:rPr>
+        <w:t>There are also some cases where the data delivery should be urgent and done now. The management uses a hot dialing number to deliver such information.</w:t>
+      </w:r>
+    </w:p>
+    <w:p>
+      <w:pPr>
+        <w:rPr>
+          <w:rFonts w:asciiTheme="majorBidi" w:hAnsiTheme="majorBidi" w:cstheme="majorBidi"/>
+        </w:rPr>
+      </w:pPr>
+      <w:r>
+        <w:rPr>
+          <w:rFonts w:asciiTheme="majorBidi" w:hAnsiTheme="majorBidi" w:cstheme="majorBidi"/>
+        </w:rPr>
+        <w:tab/>
+        <w:t>Functional requirements:</w:t>
+      </w:r>
+    </w:p>
+    <w:p>
+      <w:pPr>
+        <w:pStyle w:val="ListParagraph"/>
+        <w:numPr>
+          <w:ilvl w:val="0"/>
+          <w:numId w:val="12"/>
+        </w:numPr>
+        <w:rPr>
+          <w:rFonts w:asciiTheme="majorBidi" w:hAnsiTheme="majorBidi" w:cstheme="majorBidi"/>
+          <w:sz w:val="24"/>
+          <w:szCs w:val="24"/>
+        </w:rPr>
+      </w:pPr>
+      <w:r>
+        <w:rPr>
+          <w:rFonts w:asciiTheme="majorBidi" w:hAnsiTheme="majorBidi" w:cstheme="majorBidi"/>
+          <w:sz w:val="24"/>
+          <w:szCs w:val="24"/>
+        </w:rPr>
+        <w:t>Input:</w:t>
+      </w:r>
+    </w:p>
+    <w:p>
+      <w:pPr>
+        <w:pStyle w:val="ListParagraph"/>
+        <w:numPr>
+          <w:ilvl w:val="1"/>
+          <w:numId w:val="12"/>
+        </w:numPr>
+        <w:rPr>
+          <w:rFonts w:asciiTheme="majorBidi" w:hAnsiTheme="majorBidi" w:cstheme="majorBidi"/>
+          <w:sz w:val="24"/>
+          <w:szCs w:val="24"/>
+        </w:rPr>
+      </w:pPr>
+      <w:r>
+        <w:rPr>
+          <w:rFonts w:asciiTheme="majorBidi" w:hAnsiTheme="majorBidi" w:cstheme="majorBidi"/>
+          <w:sz w:val="24"/>
+          <w:szCs w:val="24"/>
+        </w:rPr>
+        <w:t>Data for summarization.</w:t>
+      </w:r>
+    </w:p>
+    <w:p>
+      <w:pPr>
+        <w:pStyle w:val="ListParagraph"/>
+        <w:numPr>
+          <w:ilvl w:val="1"/>
+          <w:numId w:val="12"/>
+        </w:numPr>
+        <w:rPr>
+          <w:rFonts w:asciiTheme="majorBidi" w:hAnsiTheme="majorBidi" w:cstheme="majorBidi"/>
+          <w:sz w:val="24"/>
+          <w:szCs w:val="24"/>
+        </w:rPr>
+      </w:pPr>
+      <w:r>
+        <w:rPr>
+          <w:rFonts w:asciiTheme="majorBidi" w:hAnsiTheme="majorBidi" w:cstheme="majorBidi"/>
+          <w:sz w:val="24"/>
+          <w:szCs w:val="24"/>
+        </w:rPr>
+        <w:t>Student information (contact information, results).</w:t>
+      </w:r>
+    </w:p>
+    <w:p>
+      <w:pPr>
+        <w:pStyle w:val="ListParagraph"/>
+        <w:numPr>
+          <w:ilvl w:val="0"/>
+          <w:numId w:val="12"/>
+        </w:numPr>
+        <w:rPr>
+          <w:rFonts w:asciiTheme="majorBidi" w:hAnsiTheme="majorBidi" w:cstheme="majorBidi"/>
+          <w:sz w:val="24"/>
+          <w:szCs w:val="24"/>
+        </w:rPr>
+      </w:pPr>
+      <w:r>
+        <w:rPr>
+          <w:rFonts w:asciiTheme="majorBidi" w:hAnsiTheme="majorBidi" w:cstheme="majorBidi"/>
+          <w:sz w:val="24"/>
+          <w:szCs w:val="24"/>
+        </w:rPr>
+        <w:lastRenderedPageBreak/>
+        <w:t>Process:</w:t>
+      </w:r>
+    </w:p>
+    <w:p>
+      <w:pPr>
+        <w:pStyle w:val="ListParagraph"/>
+        <w:numPr>
+          <w:ilvl w:val="1"/>
+          <w:numId w:val="12"/>
+        </w:numPr>
+        <w:rPr>
+          <w:rFonts w:asciiTheme="majorBidi" w:hAnsiTheme="majorBidi" w:cstheme="majorBidi"/>
+          <w:sz w:val="24"/>
+          <w:szCs w:val="24"/>
+        </w:rPr>
+      </w:pPr>
+      <w:r>
+        <w:rPr>
+          <w:rFonts w:asciiTheme="majorBidi" w:hAnsiTheme="majorBidi" w:cstheme="majorBidi"/>
+          <w:sz w:val="24"/>
+          <w:szCs w:val="24"/>
+        </w:rPr>
+        <w:t>Summarizing data.</w:t>
+      </w:r>
+    </w:p>
+    <w:p>
+      <w:pPr>
+        <w:pStyle w:val="ListParagraph"/>
+        <w:numPr>
+          <w:ilvl w:val="1"/>
+          <w:numId w:val="12"/>
+        </w:numPr>
+        <w:rPr>
+          <w:rFonts w:asciiTheme="majorBidi" w:hAnsiTheme="majorBidi" w:cstheme="majorBidi"/>
+          <w:sz w:val="24"/>
+          <w:szCs w:val="24"/>
+        </w:rPr>
+      </w:pPr>
+      <w:r>
+        <w:rPr>
+          <w:rFonts w:asciiTheme="majorBidi" w:hAnsiTheme="majorBidi" w:cstheme="majorBidi"/>
+          <w:sz w:val="24"/>
+          <w:szCs w:val="24"/>
+        </w:rPr>
+        <w:t xml:space="preserve">Sending </w:t>
+      </w:r>
+      <w:proofErr w:type="gramStart"/>
+      <w:r>
+        <w:rPr>
+          <w:rFonts w:asciiTheme="majorBidi" w:hAnsiTheme="majorBidi" w:cstheme="majorBidi"/>
+          <w:sz w:val="24"/>
+          <w:szCs w:val="24"/>
+        </w:rPr>
+        <w:t>result</w:t>
+      </w:r>
+      <w:proofErr w:type="gramEnd"/>
+      <w:r>
+        <w:rPr>
+          <w:rFonts w:asciiTheme="majorBidi" w:hAnsiTheme="majorBidi" w:cstheme="majorBidi"/>
+          <w:sz w:val="24"/>
+          <w:szCs w:val="24"/>
+        </w:rPr>
+        <w:t xml:space="preserve"> to students or other management departments.</w:t>
+      </w:r>
+    </w:p>
+    <w:p>
+      <w:pPr>
+        <w:pStyle w:val="ListParagraph"/>
+        <w:numPr>
+          <w:ilvl w:val="0"/>
+          <w:numId w:val="12"/>
+        </w:numPr>
+        <w:rPr>
+          <w:rFonts w:asciiTheme="majorBidi" w:hAnsiTheme="majorBidi" w:cstheme="majorBidi"/>
+          <w:sz w:val="24"/>
+          <w:szCs w:val="24"/>
+        </w:rPr>
+      </w:pPr>
+      <w:r>
+        <w:rPr>
+          <w:rFonts w:asciiTheme="majorBidi" w:hAnsiTheme="majorBidi" w:cstheme="majorBidi"/>
+          <w:sz w:val="24"/>
+          <w:szCs w:val="24"/>
+        </w:rPr>
+        <w:t>Output:</w:t>
+      </w:r>
+    </w:p>
+    <w:p>
+      <w:pPr>
+        <w:pStyle w:val="ListParagraph"/>
+        <w:numPr>
+          <w:ilvl w:val="1"/>
+          <w:numId w:val="12"/>
+        </w:numPr>
+        <w:rPr>
+          <w:rFonts w:asciiTheme="majorBidi" w:hAnsiTheme="majorBidi" w:cstheme="majorBidi"/>
+          <w:sz w:val="24"/>
+          <w:szCs w:val="24"/>
+        </w:rPr>
+      </w:pPr>
+      <w:r>
+        <w:rPr>
+          <w:rFonts w:asciiTheme="majorBidi" w:hAnsiTheme="majorBidi" w:cstheme="majorBidi"/>
+          <w:sz w:val="24"/>
+          <w:szCs w:val="24"/>
+        </w:rPr>
+        <w:t>Summarized data.</w:t>
+      </w:r>
+    </w:p>
+    <w:p>
+      <w:pPr>
+        <w:pStyle w:val="ListParagraph"/>
+        <w:numPr>
+          <w:ilvl w:val="1"/>
+          <w:numId w:val="12"/>
+        </w:numPr>
+        <w:rPr>
+          <w:rFonts w:asciiTheme="majorBidi" w:hAnsiTheme="majorBidi" w:cstheme="majorBidi"/>
+          <w:sz w:val="24"/>
+          <w:szCs w:val="24"/>
+        </w:rPr>
+      </w:pPr>
+      <w:r>
+        <w:rPr>
+          <w:rFonts w:asciiTheme="majorBidi" w:hAnsiTheme="majorBidi" w:cstheme="majorBidi"/>
+          <w:sz w:val="24"/>
+          <w:szCs w:val="24"/>
+        </w:rPr>
+        <w:t>Student results information.</w:t>
+      </w:r>
+    </w:p>
+    <w:p>
+      <w:pPr>
+        <w:rPr>
+          <w:rFonts w:asciiTheme="majorBidi" w:hAnsiTheme="majorBidi" w:cstheme="majorBidi"/>
+        </w:rPr>
+      </w:pPr>
+      <w:r>
+        <w:rPr>
+          <w:rFonts w:asciiTheme="majorBidi" w:hAnsiTheme="majorBidi" w:cstheme="majorBidi"/>
+        </w:rPr>
+        <w:tab/>
+        <w:t>Non-functional requirements:</w:t>
+      </w:r>
+    </w:p>
+    <w:p>
+      <w:pPr>
+        <w:pStyle w:val="ListParagraph"/>
+        <w:numPr>
+          <w:ilvl w:val="0"/>
+          <w:numId w:val="11"/>
+        </w:numPr>
+        <w:rPr>
+          <w:rFonts w:asciiTheme="majorBidi" w:hAnsiTheme="majorBidi" w:cstheme="majorBidi"/>
+          <w:sz w:val="24"/>
+          <w:szCs w:val="24"/>
+        </w:rPr>
+      </w:pPr>
+      <w:r>
+        <w:rPr>
+          <w:rFonts w:asciiTheme="majorBidi" w:hAnsiTheme="majorBidi" w:cstheme="majorBidi"/>
+          <w:sz w:val="24"/>
+          <w:szCs w:val="24"/>
+        </w:rPr>
+        <w:t>Performance:</w:t>
+      </w:r>
+    </w:p>
+    <w:p>
+      <w:pPr>
+        <w:ind w:left="1440" w:firstLine="720"/>
+        <w:rPr>
+          <w:rFonts w:asciiTheme="majorBidi" w:hAnsiTheme="majorBidi" w:cstheme="majorBidi"/>
+        </w:rPr>
+      </w:pPr>
+      <w:r>
+        <w:rPr>
+          <w:rFonts w:asciiTheme="majorBidi" w:hAnsiTheme="majorBidi" w:cstheme="majorBidi"/>
+        </w:rPr>
+        <w:t>The current performance of the sub-system is slow due to data redundancy and the data is separated between the email, messaging applications and the database.</w:t>
+      </w:r>
+    </w:p>
+    <w:p>
+      <w:pPr>
+        <w:pStyle w:val="ListParagraph"/>
+        <w:numPr>
+          <w:ilvl w:val="0"/>
+          <w:numId w:val="11"/>
+        </w:numPr>
+        <w:rPr>
+          <w:rFonts w:asciiTheme="majorBidi" w:hAnsiTheme="majorBidi" w:cstheme="majorBidi"/>
+          <w:sz w:val="24"/>
+          <w:szCs w:val="24"/>
+        </w:rPr>
+      </w:pPr>
+      <w:r>
+        <w:rPr>
+          <w:rFonts w:asciiTheme="majorBidi" w:hAnsiTheme="majorBidi" w:cstheme="majorBidi"/>
+          <w:sz w:val="24"/>
+          <w:szCs w:val="24"/>
+        </w:rPr>
+        <w:t>Control:</w:t>
+      </w:r>
+    </w:p>
+    <w:p>
+      <w:pPr>
+        <w:pStyle w:val="ListParagraph"/>
+        <w:ind w:left="1800" w:firstLine="360"/>
+        <w:rPr>
+          <w:rFonts w:asciiTheme="majorBidi" w:hAnsiTheme="majorBidi" w:cstheme="majorBidi"/>
+          <w:sz w:val="24"/>
+          <w:szCs w:val="24"/>
+        </w:rPr>
+      </w:pPr>
+      <w:r>
+        <w:rPr>
+          <w:rFonts w:asciiTheme="majorBidi" w:hAnsiTheme="majorBidi" w:cstheme="majorBidi"/>
+          <w:sz w:val="24"/>
+          <w:szCs w:val="24"/>
+        </w:rPr>
+        <w:t>There are also some cases where the data delivery should be urgent and done now. The management uses a hot dialing number to deliver such information.</w:t>
+      </w:r>
+    </w:p>
+    <w:p>
+      <w:pPr>
+        <w:rPr>
+          <w:rFonts w:asciiTheme="majorBidi" w:hAnsiTheme="majorBidi" w:cstheme="majorBidi"/>
+          <w:b/>
+          <w:bCs/>
+          <w:sz w:val="28"/>
+          <w:szCs w:val="28"/>
+        </w:rPr>
+      </w:pPr>
+      <w:r>
+        <w:rPr>
+          <w:rFonts w:asciiTheme="majorBidi" w:hAnsiTheme="majorBidi" w:cstheme="majorBidi"/>
+          <w:b/>
+          <w:bCs/>
+          <w:sz w:val="28"/>
+          <w:szCs w:val="28"/>
+        </w:rPr>
+        <w:t xml:space="preserve">5.0 Logical </w:t>
+      </w:r>
+      <w:r>
+        <w:rPr>
+          <w:rFonts w:asciiTheme="majorBidi" w:hAnsiTheme="majorBidi" w:cstheme="majorBidi"/>
+          <w:b/>
+          <w:bCs/>
+          <w:sz w:val="28"/>
+          <w:szCs w:val="28"/>
+        </w:rPr>
+        <w:t>DFD</w:t>
+      </w:r>
+      <w:r>
+        <w:rPr>
+          <w:rFonts w:asciiTheme="majorBidi" w:hAnsiTheme="majorBidi" w:cstheme="majorBidi"/>
+          <w:b/>
+          <w:bCs/>
+          <w:sz w:val="28"/>
+          <w:szCs w:val="28"/>
+        </w:rPr>
+        <w:t xml:space="preserve"> (AS-IS)</w:t>
+      </w:r>
+      <w:r>
+        <w:rPr>
+          <w:rFonts w:asciiTheme="majorBidi" w:hAnsiTheme="majorBidi" w:cstheme="majorBidi"/>
+          <w:b/>
+          <w:bCs/>
+          <w:sz w:val="28"/>
+          <w:szCs w:val="28"/>
+        </w:rPr>
+        <w:t>:</w:t>
+      </w:r>
+    </w:p>
+    <w:p>
+      <w:pPr>
+        <w:rPr>
+          <w:rFonts w:asciiTheme="majorBidi" w:hAnsiTheme="majorBidi" w:cstheme="majorBidi"/>
+        </w:rPr>
+      </w:pPr>
+      <w:r>
+        <w:rPr>
+          <w:rFonts w:asciiTheme="majorBidi" w:hAnsiTheme="majorBidi" w:cstheme="majorBidi"/>
+          <w:b/>
+          <w:bCs/>
+        </w:rPr>
+        <w:tab/>
+      </w:r>
+      <w:r>
+        <w:rPr>
+          <w:rFonts w:asciiTheme="majorBidi" w:hAnsiTheme="majorBidi" w:cstheme="majorBidi"/>
+        </w:rPr>
+        <w:t>We could not find the same shapes for entities and data stores stated in the slides, so we used these ones.</w:t>
+      </w:r>
+    </w:p>
+    <w:p>
+      <w:pPr>
+        <w:spacing w:line="259" w:lineRule="auto"/>
+        <w:rPr>
+          <w:sz w:val="28"/>
+          <w:szCs w:val="28"/>
+        </w:rPr>
+      </w:pPr>
+      <w:r>
+        <w:rPr>
+          <w:sz w:val="28"/>
+          <w:szCs w:val="28"/>
+        </w:rPr>
+        <w:br w:type="page"/>
+      </w:r>
+    </w:p>
+    <w:p>
+      <w:pPr>
+        <w:pStyle w:val="ListParagraph"/>
+        <w:ind w:left="1800" w:firstLine="360"/>
+        <w:jc w:val="center"/>
+        <w:rPr>
+          <w:rFonts w:asciiTheme="majorBidi" w:hAnsiTheme="majorBidi" w:cstheme="majorBidi"/>
+          <w:b/>
+          <w:bCs/>
+          <w:sz w:val="28"/>
+          <w:szCs w:val="28"/>
+        </w:rPr>
+      </w:pPr>
+      <w:r>
+        <w:rPr>
+          <w:rFonts w:asciiTheme="majorBidi" w:hAnsiTheme="majorBidi" w:cstheme="majorBidi"/>
+          <w:b/>
+          <w:bCs/>
+          <w:sz w:val="28"/>
+          <w:szCs w:val="28"/>
+        </w:rPr>
+        <w:lastRenderedPageBreak/>
+        <w:t xml:space="preserve">5.1 </w:t>
+      </w:r>
+      <w:r>
+        <w:rPr>
+          <w:rFonts w:asciiTheme="majorBidi" w:hAnsiTheme="majorBidi" w:cstheme="majorBidi"/>
+          <w:b/>
+          <w:bCs/>
+          <w:sz w:val="28"/>
+          <w:szCs w:val="28"/>
+        </w:rPr>
+        <w:t>DFD CONTEXT DIAGRAM</w:t>
+      </w:r>
+    </w:p>
+    <w:p>
+      <w:pPr>
+        <w:rPr>
+          <w:sz w:val="28"/>
+          <w:szCs w:val="28"/>
+        </w:rPr>
+      </w:pPr>
+      <w:r>
+        <w:rPr>
+          <w:noProof/>
+          <w:sz w:val="28"/>
+          <w:szCs w:val="28"/>
+        </w:rPr>
+        <w:drawing>
+          <wp:inline distT="0" distB="0" distL="0" distR="0" wp14:anchorId="7BD01CEA" wp14:editId="18E7F0F3">
+            <wp:extent cx="6615047" cy="4305300"/>
+            <wp:effectExtent l="0" t="0" r="0" b="0"/>
+            <wp:docPr id="867589101" name="Picture 3" descr="A diagram of a cell phone&#10;&#10;Description automatically generated"/>
+            <wp:cNvGraphicFramePr>
+              <a:graphicFrameLocks xmlns:a="http://schemas.openxmlformats.org/drawingml/2006/main" noChangeAspect="1"/>
+            </wp:cNvGraphicFramePr>
+            <a:graphic xmlns:a="http://schemas.openxmlformats.org/drawingml/2006/main">
+              <a:graphicData uri="http://schemas.openxmlformats.org/drawingml/2006/picture">
+                <pic:pic xmlns:pic="http://schemas.openxmlformats.org/drawingml/2006/picture">
+                  <pic:nvPicPr>
+                    <pic:cNvPr id="867589101" name="Picture 3" descr="A diagram of a cell phone&#10;&#10;Description automatically generated"/>
+                    <pic:cNvPicPr>
+                      <a:picLocks noChangeAspect="1" noChangeArrowheads="1"/>
+                    </pic:cNvPicPr>
+                  </pic:nvPicPr>
+                  <pic:blipFill>
+                    <a:blip r:embed="rId5" cstate="print">
+                      <a:extLst>
+                        <a:ext uri="{28A0092B-C50C-407E-A947-70E740481C1C}">
+                          <a14:useLocalDpi xmlns:a14="http://schemas.microsoft.com/office/drawing/2010/main" val="0"/>
+                        </a:ext>
+                      </a:extLst>
+                    </a:blip>
+                    <a:srcRect/>
+                    <a:stretch>
+                      <a:fillRect/>
+                    </a:stretch>
+                  </pic:blipFill>
+                  <pic:spPr bwMode="auto">
+                    <a:xfrm>
+                      <a:off x="0" y="0"/>
+                      <a:ext cx="6618553" cy="4307582"/>
+                    </a:xfrm>
+                    <a:prstGeom prst="rect">
+                      <a:avLst/>
+                    </a:prstGeom>
+                    <a:noFill/>
+                    <a:ln>
+                      <a:noFill/>
+                    </a:ln>
+                  </pic:spPr>
+                </pic:pic>
+              </a:graphicData>
+            </a:graphic>
+          </wp:inline>
+        </w:drawing>
+      </w:r>
+    </w:p>
+    <w:p>
+      <w:pPr>
+        <w:rPr>
+          <w:sz w:val="28"/>
+          <w:szCs w:val="28"/>
+        </w:rPr>
+      </w:pPr>
+      <w:r>
+        <w:rPr>
+          <w:sz w:val="28"/>
+          <w:szCs w:val="28"/>
+        </w:rPr>
+        <w:br w:type="page"/>
+      </w:r>
+    </w:p>
+    <w:p>
+      <w:pPr>
+        <w:rPr>
+          <w:rFonts w:asciiTheme="majorBidi" w:hAnsiTheme="majorBidi" w:cstheme="majorBidi"/>
+        </w:rPr>
+      </w:pPr>
+    </w:p>
+    <w:p>
+      <w:pPr>
+        <w:ind w:firstLine="720"/>
+        <w:jc w:val="center"/>
+        <w:rPr>
+          <w:rFonts w:asciiTheme="majorBidi" w:hAnsiTheme="majorBidi" w:cstheme="majorBidi"/>
+        </w:rPr>
+      </w:pPr>
+    </w:p>
+    <w:p>
+      <w:pPr>
+        <w:pStyle w:val="ListParagraph"/>
+        <w:ind w:left="1800" w:firstLine="360"/>
+        <w:jc w:val="center"/>
+        <w:rPr>
+          <w:rFonts w:asciiTheme="majorBidi" w:hAnsiTheme="majorBidi" w:cstheme="majorBidi"/>
+          <w:b/>
+          <w:bCs/>
+          <w:sz w:val="28"/>
+          <w:szCs w:val="28"/>
+        </w:rPr>
+      </w:pPr>
+      <w:r>
+        <w:rPr>
+          <w:rFonts w:asciiTheme="majorBidi" w:hAnsiTheme="majorBidi" w:cstheme="majorBidi"/>
+          <w:b/>
+          <w:bCs/>
+          <w:sz w:val="28"/>
+          <w:szCs w:val="28"/>
+        </w:rPr>
+        <w:t xml:space="preserve">5.2 </w:t>
+      </w:r>
+      <w:r>
+        <w:rPr>
+          <w:rFonts w:asciiTheme="majorBidi" w:hAnsiTheme="majorBidi" w:cstheme="majorBidi"/>
+          <w:b/>
+          <w:bCs/>
+          <w:sz w:val="28"/>
+          <w:szCs w:val="28"/>
+        </w:rPr>
+        <w:t>DFD ZERO DIAGRAM FOR THE SYSTEM</w:t>
+      </w:r>
+    </w:p>
+    <w:p>
+      <w:pPr>
+        <w:spacing w:line="259" w:lineRule="auto"/>
+        <w:rPr>
+          <w:sz w:val="28"/>
+          <w:szCs w:val="28"/>
+        </w:rPr>
+      </w:pPr>
+      <w:r>
+        <w:rPr>
+          <w:noProof/>
+          <w:sz w:val="28"/>
+          <w:szCs w:val="28"/>
+        </w:rPr>
+        <w:drawing>
+          <wp:inline distT="0" distB="0" distL="0" distR="0" wp14:anchorId="79E7E494" wp14:editId="6B589FB7">
+            <wp:extent cx="6438900" cy="5943600"/>
+            <wp:effectExtent l="0" t="0" r="0" b="0"/>
+            <wp:docPr id="2114401087" name="Picture 4" descr="A diagram of a computer&#10;&#10;Description automatically generated"/>
+            <wp:cNvGraphicFramePr>
+              <a:graphicFrameLocks xmlns:a="http://schemas.openxmlformats.org/drawingml/2006/main" noChangeAspect="1"/>
+            </wp:cNvGraphicFramePr>
+            <a:graphic xmlns:a="http://schemas.openxmlformats.org/drawingml/2006/main">
+              <a:graphicData uri="http://schemas.openxmlformats.org/drawingml/2006/picture">
+                <pic:pic xmlns:pic="http://schemas.openxmlformats.org/drawingml/2006/picture">
+                  <pic:nvPicPr>
+                    <pic:cNvPr id="2114401087" name="Picture 4" descr="A diagram of a computer&#10;&#10;Description automatically generated"/>
+                    <pic:cNvPicPr>
+                      <a:picLocks noChangeAspect="1" noChangeArrowheads="1"/>
+                    </pic:cNvPicPr>
+                  </pic:nvPicPr>
+                  <pic:blipFill>
+                    <a:blip r:embed="rId6">
+                      <a:extLst>
+                        <a:ext uri="{28A0092B-C50C-407E-A947-70E740481C1C}">
+                          <a14:useLocalDpi xmlns:a14="http://schemas.microsoft.com/office/drawing/2010/main" val="0"/>
+                        </a:ext>
+                      </a:extLst>
+                    </a:blip>
+                    <a:srcRect/>
+                    <a:stretch>
+                      <a:fillRect/>
+                    </a:stretch>
+                  </pic:blipFill>
+                  <pic:spPr bwMode="auto">
+                    <a:xfrm>
+                      <a:off x="0" y="0"/>
+                      <a:ext cx="6438900" cy="5943600"/>
+                    </a:xfrm>
+                    <a:prstGeom prst="rect">
+                      <a:avLst/>
+                    </a:prstGeom>
+                    <a:noFill/>
+                    <a:ln>
+                      <a:noFill/>
+                    </a:ln>
+                  </pic:spPr>
+                </pic:pic>
+              </a:graphicData>
+            </a:graphic>
+          </wp:inline>
+        </w:drawing>
+      </w:r>
+    </w:p>
+    <w:p>
+      <w:pPr>
+        <w:pStyle w:val="ListParagraph"/>
+        <w:ind w:left="1800" w:firstLine="360"/>
+        <w:rPr>
+          <w:sz w:val="28"/>
+          <w:szCs w:val="28"/>
+        </w:rPr>
+      </w:pPr>
+    </w:p>
+    <w:p>
+      <w:pPr>
+        <w:ind w:left="1440" w:firstLine="720"/>
+        <w:rPr>
           <w:sz w:val="32"/>
           <w:szCs w:val="32"/>
         </w:rPr>
-        <w:t>Abdalla Ali Abdalla Ali A23CS3022</w:t>
-      </w:r>
-    </w:p>
-    <w:p>
-      <w:pPr>
-        <w:jc w:val="center"/>
-        <w:rPr>
-          <w:rFonts w:cstheme="majorBidi"/>
+      </w:pPr>
+    </w:p>
+    <w:p>
+      <w:pPr>
+        <w:spacing w:line="259" w:lineRule="auto"/>
+        <w:rPr>
           <w:sz w:val="32"/>
           <w:szCs w:val="32"/>
         </w:rPr>
       </w:pPr>
       <w:r>
         <w:rPr>
-          <w:rFonts w:cstheme="majorBidi"/>
           <w:sz w:val="32"/>
           <w:szCs w:val="32"/>
         </w:rPr>
-        <w:t>EYAD AIMEN ELSHEIKH KHALIL A23CS3024</w:t>
+        <w:br w:type="page"/>
       </w:r>
     </w:p>
     <w:p>
       <w:pPr>
         <w:jc w:val="center"/>
         <w:rPr>
-          <w:rFonts w:cstheme="majorBidi"/>
+          <w:rFonts w:asciiTheme="majorBidi" w:hAnsiTheme="majorBidi" w:cstheme="majorBidi"/>
           <w:sz w:val="32"/>
           <w:szCs w:val="32"/>
         </w:rPr>
       </w:pPr>
-      <w:r>
-        <w:rPr>
-          <w:rFonts w:cstheme="majorBidi"/>
+    </w:p>
+    <w:p>
+      <w:pPr>
+        <w:spacing w:line="259" w:lineRule="auto"/>
+        <w:jc w:val="center"/>
+        <w:rPr>
+          <w:rFonts w:asciiTheme="majorBidi" w:hAnsiTheme="majorBidi" w:cstheme="majorBidi"/>
           <w:sz w:val="32"/>
           <w:szCs w:val="32"/>
         </w:rPr>
-        <w:t>Othman Hassan Othman A23CS3026</w:t>
-      </w:r>
-    </w:p>
-    <w:p>
-      <w:pPr>
-        <w:jc w:val="center"/>
-        <w:rPr>
-          <w:rFonts w:cstheme="majorBidi"/>
+      </w:pPr>
+      <w:r>
+        <w:rPr>
+          <w:rFonts w:asciiTheme="majorBidi" w:hAnsiTheme="majorBidi" w:cstheme="majorBidi"/>
+          <w:b/>
+          <w:bCs/>
+          <w:sz w:val="28"/>
+          <w:szCs w:val="28"/>
+        </w:rPr>
+        <w:t xml:space="preserve">5.3 </w:t>
+      </w:r>
+      <w:r>
+        <w:rPr>
+          <w:rFonts w:asciiTheme="majorBidi" w:hAnsiTheme="majorBidi" w:cstheme="majorBidi"/>
+          <w:b/>
+          <w:bCs/>
+          <w:sz w:val="28"/>
+          <w:szCs w:val="28"/>
+        </w:rPr>
+        <w:t>Facility booking and reservation management subsystem child diagram</w:t>
+      </w:r>
+    </w:p>
+    <w:p>
+      <w:pPr>
+        <w:spacing w:line="259" w:lineRule="auto"/>
+        <w:rPr>
           <w:sz w:val="32"/>
           <w:szCs w:val="32"/>
         </w:rPr>
       </w:pPr>
-      <w:r>
-        <w:rPr>
-          <w:rFonts w:cstheme="majorBidi"/>
+    </w:p>
+    <w:p>
+      <w:pPr>
+        <w:spacing w:line="259" w:lineRule="auto"/>
+        <w:rPr>
           <w:sz w:val="32"/>
           <w:szCs w:val="32"/>
         </w:rPr>
-        <w:t xml:space="preserve">Ali </w:t>
-      </w:r>
-      <w:proofErr w:type="spellStart"/>
-      <w:r>
-        <w:rPr>
-          <w:rFonts w:cstheme="majorBidi"/>
+      </w:pPr>
+      <w:r>
+        <w:rPr>
+          <w:noProof/>
           <w:sz w:val="32"/>
           <w:szCs w:val="32"/>
         </w:rPr>
-        <w:t>Isameldin</w:t>
-      </w:r>
-      <w:proofErr w:type="spellEnd"/>
-      <w:r>
-        <w:rPr>
-          <w:rFonts w:cstheme="majorBidi"/>
+        <w:drawing>
+          <wp:inline distT="0" distB="0" distL="0" distR="0" wp14:anchorId="4F75C5F6" wp14:editId="40B9EDBC">
+            <wp:extent cx="5935980" cy="3345180"/>
+            <wp:effectExtent l="0" t="0" r="7620" b="7620"/>
+            <wp:docPr id="244068354" name="Picture 1" descr="A diagram of a reservation system&#10;&#10;Description automatically generated"/>
+            <wp:cNvGraphicFramePr>
+              <a:graphicFrameLocks xmlns:a="http://schemas.openxmlformats.org/drawingml/2006/main" noChangeAspect="1"/>
+            </wp:cNvGraphicFramePr>
+            <a:graphic xmlns:a="http://schemas.openxmlformats.org/drawingml/2006/main">
+              <a:graphicData uri="http://schemas.openxmlformats.org/drawingml/2006/picture">
+                <pic:pic xmlns:pic="http://schemas.openxmlformats.org/drawingml/2006/picture">
+                  <pic:nvPicPr>
+                    <pic:cNvPr id="244068354" name="Picture 1" descr="A diagram of a reservation system&#10;&#10;Description automatically generated"/>
+                    <pic:cNvPicPr>
+                      <a:picLocks noChangeAspect="1" noChangeArrowheads="1"/>
+                    </pic:cNvPicPr>
+                  </pic:nvPicPr>
+                  <pic:blipFill>
+                    <a:blip r:embed="rId7">
+                      <a:extLst>
+                        <a:ext uri="{28A0092B-C50C-407E-A947-70E740481C1C}">
+                          <a14:useLocalDpi xmlns:a14="http://schemas.microsoft.com/office/drawing/2010/main" val="0"/>
+                        </a:ext>
+                      </a:extLst>
+                    </a:blip>
+                    <a:srcRect/>
+                    <a:stretch>
+                      <a:fillRect/>
+                    </a:stretch>
+                  </pic:blipFill>
+                  <pic:spPr bwMode="auto">
+                    <a:xfrm>
+                      <a:off x="0" y="0"/>
+                      <a:ext cx="5935980" cy="3345180"/>
+                    </a:xfrm>
+                    <a:prstGeom prst="rect">
+                      <a:avLst/>
+                    </a:prstGeom>
+                    <a:noFill/>
+                    <a:ln>
+                      <a:noFill/>
+                    </a:ln>
+                  </pic:spPr>
+                </pic:pic>
+              </a:graphicData>
+            </a:graphic>
+          </wp:inline>
+        </w:drawing>
+      </w:r>
+    </w:p>
+    <w:p>
+      <w:pPr>
+        <w:jc w:val="center"/>
+        <w:rPr>
+          <w:rFonts w:asciiTheme="majorBidi" w:hAnsiTheme="majorBidi" w:cstheme="majorBidi"/>
+          <w:b/>
+          <w:bCs/>
+          <w:sz w:val="28"/>
+          <w:szCs w:val="28"/>
+        </w:rPr>
+      </w:pPr>
+      <w:r>
+        <w:rPr>
+          <w:rFonts w:asciiTheme="majorBidi" w:hAnsiTheme="majorBidi" w:cstheme="majorBidi"/>
+          <w:b/>
+          <w:bCs/>
+          <w:sz w:val="28"/>
+          <w:szCs w:val="28"/>
+        </w:rPr>
+        <w:t xml:space="preserve">5.4 </w:t>
+      </w:r>
+      <w:r>
+        <w:rPr>
+          <w:rFonts w:asciiTheme="majorBidi" w:hAnsiTheme="majorBidi" w:cstheme="majorBidi"/>
+          <w:b/>
+          <w:bCs/>
+          <w:sz w:val="28"/>
+          <w:szCs w:val="28"/>
+        </w:rPr>
+        <w:t>Communication and notification management subsystem Child diagram</w:t>
+      </w:r>
+    </w:p>
+    <w:p>
+      <w:pPr>
+        <w:spacing w:line="259" w:lineRule="auto"/>
+        <w:rPr>
           <w:sz w:val="32"/>
           <w:szCs w:val="32"/>
         </w:rPr>
-        <w:t xml:space="preserve"> Ali A23CS3001</w:t>
-      </w:r>
-    </w:p>
-    <w:p>
-      <w:pPr>
+      </w:pPr>
+      <w:r>
+        <w:rPr>
+          <w:b/>
+          <w:bCs/>
+          <w:noProof/>
+          <w:sz w:val="28"/>
+          <w:szCs w:val="28"/>
+        </w:rPr>
+        <w:drawing>
+          <wp:inline distT="0" distB="0" distL="0" distR="0" wp14:anchorId="1C443686" wp14:editId="7FEC640E">
+            <wp:extent cx="4191000" cy="3320561"/>
+            <wp:effectExtent l="0" t="0" r="0" b="0"/>
+            <wp:docPr id="828185270" name="Picture 3" descr="A diagram of a data flow&#10;&#10;Description automatically generated"/>
+            <wp:cNvGraphicFramePr>
+              <a:graphicFrameLocks xmlns:a="http://schemas.openxmlformats.org/drawingml/2006/main" noChangeAspect="1"/>
+            </wp:cNvGraphicFramePr>
+            <a:graphic xmlns:a="http://schemas.openxmlformats.org/drawingml/2006/main">
+              <a:graphicData uri="http://schemas.openxmlformats.org/drawingml/2006/picture">
+                <pic:pic xmlns:pic="http://schemas.openxmlformats.org/drawingml/2006/picture">
+                  <pic:nvPicPr>
+                    <pic:cNvPr id="828185270" name="Picture 3" descr="A diagram of a data flow&#10;&#10;Description automatically generated"/>
+                    <pic:cNvPicPr>
+                      <a:picLocks noChangeAspect="1" noChangeArrowheads="1"/>
+                    </pic:cNvPicPr>
+                  </pic:nvPicPr>
+                  <pic:blipFill>
+                    <a:blip r:embed="rId8">
+                      <a:extLst>
+                        <a:ext uri="{28A0092B-C50C-407E-A947-70E740481C1C}">
+                          <a14:useLocalDpi xmlns:a14="http://schemas.microsoft.com/office/drawing/2010/main" val="0"/>
+                        </a:ext>
+                      </a:extLst>
+                    </a:blip>
+                    <a:srcRect/>
+                    <a:stretch>
+                      <a:fillRect/>
+                    </a:stretch>
+                  </pic:blipFill>
+                  <pic:spPr bwMode="auto">
+                    <a:xfrm>
+                      <a:off x="0" y="0"/>
+                      <a:ext cx="4205678" cy="3332191"/>
+                    </a:xfrm>
+                    <a:prstGeom prst="rect">
+                      <a:avLst/>
+                    </a:prstGeom>
+                    <a:noFill/>
+                    <a:ln>
+                      <a:noFill/>
+                    </a:ln>
+                  </pic:spPr>
+                </pic:pic>
+              </a:graphicData>
+            </a:graphic>
+          </wp:inline>
+        </w:drawing>
+      </w:r>
+    </w:p>
+    <w:p>
+      <w:pPr>
+        <w:spacing w:line="259" w:lineRule="auto"/>
+        <w:rPr>
+          <w:rFonts w:asciiTheme="majorBidi" w:eastAsia="Calibri" w:hAnsiTheme="majorBidi" w:cstheme="majorBidi"/>
+          <w:b/>
+          <w:bCs/>
+          <w:color w:val="000000"/>
+          <w:sz w:val="28"/>
+          <w:szCs w:val="28"/>
+        </w:rPr>
+      </w:pPr>
+      <w:r>
+        <w:rPr>
+          <w:rFonts w:asciiTheme="majorBidi" w:hAnsiTheme="majorBidi" w:cstheme="majorBidi"/>
+          <w:b/>
+          <w:bCs/>
+          <w:sz w:val="28"/>
+          <w:szCs w:val="28"/>
+        </w:rPr>
+        <w:lastRenderedPageBreak/>
+        <w:t xml:space="preserve">6.0 </w:t>
+      </w:r>
+      <w:r>
+        <w:rPr>
+          <w:rFonts w:asciiTheme="majorBidi" w:eastAsia="Calibri" w:hAnsiTheme="majorBidi" w:cstheme="majorBidi"/>
+          <w:b/>
+          <w:bCs/>
+          <w:color w:val="000000"/>
+          <w:sz w:val="28"/>
+          <w:szCs w:val="28"/>
+        </w:rPr>
+        <w:t>System Analysis and Specification</w:t>
+      </w:r>
+      <w:r>
+        <w:rPr>
+          <w:rFonts w:asciiTheme="majorBidi" w:eastAsia="Calibri" w:hAnsiTheme="majorBidi" w:cstheme="majorBidi"/>
+          <w:b/>
+          <w:bCs/>
+          <w:color w:val="000000"/>
+          <w:sz w:val="28"/>
+          <w:szCs w:val="28"/>
+        </w:rPr>
+        <w:t>:</w:t>
+      </w:r>
+    </w:p>
+    <w:p>
+      <w:pPr>
+        <w:spacing w:line="259" w:lineRule="auto"/>
+        <w:ind w:firstLine="720"/>
+        <w:rPr>
+          <w:rFonts w:asciiTheme="majorBidi" w:eastAsia="Calibri" w:hAnsiTheme="majorBidi" w:cstheme="majorBidi"/>
+          <w:b/>
+          <w:bCs/>
+          <w:color w:val="000000"/>
+          <w:sz w:val="28"/>
+          <w:szCs w:val="28"/>
+        </w:rPr>
+      </w:pPr>
+      <w:r>
+        <w:rPr>
+          <w:rFonts w:asciiTheme="majorBidi" w:hAnsiTheme="majorBidi" w:cstheme="majorBidi"/>
+        </w:rPr>
+        <w:t>We could not find the same shapes for entities and data stores stated in the slides, so we used these ones.</w:t>
+      </w:r>
+    </w:p>
+    <w:p>
+      <w:pPr>
+        <w:spacing w:line="259" w:lineRule="auto"/>
+        <w:rPr>
+          <w:rFonts w:asciiTheme="majorBidi" w:hAnsiTheme="majorBidi" w:cstheme="majorBidi"/>
+          <w:b/>
+          <w:bCs/>
+          <w:sz w:val="26"/>
+          <w:szCs w:val="26"/>
+        </w:rPr>
+      </w:pPr>
+      <w:r>
+        <w:rPr>
+          <w:rFonts w:asciiTheme="majorBidi" w:eastAsia="Calibri" w:hAnsiTheme="majorBidi" w:cstheme="majorBidi"/>
+          <w:b/>
+          <w:bCs/>
+          <w:color w:val="000000"/>
+          <w:sz w:val="26"/>
+          <w:szCs w:val="26"/>
+        </w:rPr>
+        <w:t xml:space="preserve">6.1 </w:t>
+      </w:r>
+      <w:r>
+        <w:rPr>
+          <w:rFonts w:asciiTheme="majorBidi" w:eastAsia="Calibri" w:hAnsiTheme="majorBidi" w:cstheme="majorBidi"/>
+          <w:b/>
+          <w:bCs/>
+          <w:color w:val="000000"/>
+          <w:sz w:val="26"/>
+          <w:szCs w:val="26"/>
+        </w:rPr>
+        <w:t xml:space="preserve">Logical DFD </w:t>
+      </w:r>
+      <w:r>
+        <w:rPr>
+          <w:rFonts w:asciiTheme="majorBidi" w:eastAsia="Calibri" w:hAnsiTheme="majorBidi" w:cstheme="majorBidi"/>
+          <w:b/>
+          <w:bCs/>
+          <w:color w:val="000000"/>
+          <w:sz w:val="26"/>
+          <w:szCs w:val="26"/>
+        </w:rPr>
+        <w:t>(</w:t>
+      </w:r>
+      <w:r>
+        <w:rPr>
+          <w:rFonts w:asciiTheme="majorBidi" w:eastAsia="Calibri" w:hAnsiTheme="majorBidi" w:cstheme="majorBidi"/>
+          <w:b/>
+          <w:bCs/>
+          <w:color w:val="000000"/>
+          <w:sz w:val="26"/>
+          <w:szCs w:val="26"/>
+        </w:rPr>
+        <w:t>TO-BE</w:t>
+      </w:r>
+      <w:r>
+        <w:rPr>
+          <w:rFonts w:asciiTheme="majorBidi" w:eastAsia="Calibri" w:hAnsiTheme="majorBidi" w:cstheme="majorBidi"/>
+          <w:b/>
+          <w:bCs/>
+          <w:color w:val="000000"/>
+          <w:sz w:val="26"/>
+          <w:szCs w:val="26"/>
+        </w:rPr>
+        <w:t>):</w:t>
+      </w:r>
+    </w:p>
+    <w:p>
+      <w:pPr>
+        <w:spacing w:line="259" w:lineRule="auto"/>
         <w:jc w:val="center"/>
         <w:rPr>
-          <w:rFonts w:cstheme="majorBidi"/>
+          <w:rFonts w:asciiTheme="majorBidi" w:hAnsiTheme="majorBidi" w:cstheme="majorBidi"/>
+          <w:b/>
+          <w:bCs/>
+        </w:rPr>
+      </w:pPr>
+      <w:r>
+        <w:rPr>
+          <w:rFonts w:asciiTheme="majorBidi" w:hAnsiTheme="majorBidi" w:cstheme="majorBidi"/>
+          <w:b/>
+          <w:bCs/>
+        </w:rPr>
+        <w:t>6.1.1 DFD</w:t>
+      </w:r>
+      <w:r>
+        <w:rPr>
+          <w:rFonts w:asciiTheme="majorBidi" w:hAnsiTheme="majorBidi" w:cstheme="majorBidi"/>
+          <w:b/>
+          <w:bCs/>
+        </w:rPr>
+        <w:t xml:space="preserve"> </w:t>
+      </w:r>
+      <w:r>
+        <w:rPr>
+          <w:rFonts w:asciiTheme="majorBidi" w:hAnsiTheme="majorBidi" w:cstheme="majorBidi"/>
+          <w:b/>
+          <w:bCs/>
+        </w:rPr>
+        <w:t>Context</w:t>
+      </w:r>
+      <w:r>
+        <w:rPr>
+          <w:rFonts w:asciiTheme="majorBidi" w:hAnsiTheme="majorBidi" w:cstheme="majorBidi"/>
+          <w:b/>
+          <w:bCs/>
+        </w:rPr>
+        <w:t xml:space="preserve"> diagram</w:t>
+      </w:r>
+    </w:p>
+    <w:p>
+      <w:pPr>
+        <w:spacing w:line="259" w:lineRule="auto"/>
+        <w:jc w:val="center"/>
+        <w:rPr>
+          <w:rFonts w:asciiTheme="majorBidi" w:hAnsiTheme="majorBidi" w:cstheme="majorBidi"/>
+          <w:b/>
+          <w:bCs/>
+        </w:rPr>
+      </w:pPr>
+      <w:r>
+        <w:rPr>
+          <w:rFonts w:asciiTheme="majorBidi" w:hAnsiTheme="majorBidi" w:cstheme="majorBidi"/>
+          <w:b/>
+          <w:bCs/>
+        </w:rPr>
+        <w:t>(context diagram image)</w:t>
+      </w:r>
+    </w:p>
+    <w:p>
+      <w:pPr>
+        <w:spacing w:line="259" w:lineRule="auto"/>
+        <w:jc w:val="center"/>
+        <w:rPr>
+          <w:rFonts w:asciiTheme="majorBidi" w:hAnsiTheme="majorBidi" w:cstheme="majorBidi"/>
+          <w:b/>
+          <w:bCs/>
+        </w:rPr>
+      </w:pPr>
+    </w:p>
+    <w:p>
+      <w:pPr>
+        <w:spacing w:line="259" w:lineRule="auto"/>
+        <w:jc w:val="center"/>
+        <w:rPr>
+          <w:rFonts w:asciiTheme="majorBidi" w:hAnsiTheme="majorBidi" w:cstheme="majorBidi"/>
+          <w:b/>
+          <w:bCs/>
+        </w:rPr>
+      </w:pPr>
+    </w:p>
+    <w:p>
+      <w:pPr>
+        <w:spacing w:line="259" w:lineRule="auto"/>
+        <w:jc w:val="center"/>
+        <w:rPr>
+          <w:rFonts w:asciiTheme="majorBidi" w:hAnsiTheme="majorBidi" w:cstheme="majorBidi"/>
+          <w:b/>
+          <w:bCs/>
+        </w:rPr>
+      </w:pPr>
+    </w:p>
+    <w:p>
+      <w:pPr>
+        <w:spacing w:line="259" w:lineRule="auto"/>
+        <w:jc w:val="center"/>
+        <w:rPr>
+          <w:rFonts w:asciiTheme="majorBidi" w:hAnsiTheme="majorBidi" w:cstheme="majorBidi"/>
+          <w:b/>
+          <w:bCs/>
+        </w:rPr>
+      </w:pPr>
+    </w:p>
+    <w:p>
+      <w:pPr>
+        <w:spacing w:line="259" w:lineRule="auto"/>
+        <w:jc w:val="center"/>
+        <w:rPr>
+          <w:rFonts w:asciiTheme="majorBidi" w:hAnsiTheme="majorBidi" w:cstheme="majorBidi"/>
+          <w:b/>
+          <w:bCs/>
+        </w:rPr>
+      </w:pPr>
+    </w:p>
+    <w:p>
+      <w:pPr>
+        <w:spacing w:line="259" w:lineRule="auto"/>
+        <w:jc w:val="center"/>
+        <w:rPr>
+          <w:rFonts w:asciiTheme="majorBidi" w:hAnsiTheme="majorBidi" w:cstheme="majorBidi"/>
+          <w:b/>
+          <w:bCs/>
+        </w:rPr>
+      </w:pPr>
+    </w:p>
+    <w:p>
+      <w:pPr>
+        <w:spacing w:line="259" w:lineRule="auto"/>
+        <w:jc w:val="center"/>
+        <w:rPr>
+          <w:rFonts w:asciiTheme="majorBidi" w:hAnsiTheme="majorBidi" w:cstheme="majorBidi"/>
+          <w:b/>
+          <w:bCs/>
+        </w:rPr>
+      </w:pPr>
+    </w:p>
+    <w:p>
+      <w:pPr>
+        <w:spacing w:line="259" w:lineRule="auto"/>
+        <w:jc w:val="center"/>
+        <w:rPr>
+          <w:rFonts w:asciiTheme="majorBidi" w:hAnsiTheme="majorBidi" w:cstheme="majorBidi"/>
+          <w:b/>
+          <w:bCs/>
+        </w:rPr>
+      </w:pPr>
+    </w:p>
+    <w:p>
+      <w:pPr>
+        <w:spacing w:line="259" w:lineRule="auto"/>
+        <w:jc w:val="center"/>
+        <w:rPr>
+          <w:rFonts w:asciiTheme="majorBidi" w:hAnsiTheme="majorBidi" w:cstheme="majorBidi"/>
+          <w:b/>
+          <w:bCs/>
+        </w:rPr>
+      </w:pPr>
+    </w:p>
+    <w:p>
+      <w:pPr>
+        <w:spacing w:line="259" w:lineRule="auto"/>
+        <w:jc w:val="center"/>
+        <w:rPr>
+          <w:rFonts w:asciiTheme="majorBidi" w:hAnsiTheme="majorBidi" w:cstheme="majorBidi"/>
+          <w:b/>
+          <w:bCs/>
+        </w:rPr>
+      </w:pPr>
+    </w:p>
+    <w:p>
+      <w:pPr>
+        <w:spacing w:line="259" w:lineRule="auto"/>
+        <w:jc w:val="center"/>
+        <w:rPr>
+          <w:rFonts w:asciiTheme="majorBidi" w:hAnsiTheme="majorBidi" w:cstheme="majorBidi"/>
+          <w:b/>
+          <w:bCs/>
+        </w:rPr>
+      </w:pPr>
+    </w:p>
+    <w:p>
+      <w:pPr>
+        <w:spacing w:line="259" w:lineRule="auto"/>
+        <w:jc w:val="center"/>
+        <w:rPr>
+          <w:rFonts w:asciiTheme="majorBidi" w:hAnsiTheme="majorBidi" w:cstheme="majorBidi"/>
+          <w:b/>
+          <w:bCs/>
+        </w:rPr>
+      </w:pPr>
+    </w:p>
+    <w:p>
+      <w:pPr>
+        <w:spacing w:line="259" w:lineRule="auto"/>
+        <w:jc w:val="center"/>
+        <w:rPr>
+          <w:rFonts w:asciiTheme="majorBidi" w:hAnsiTheme="majorBidi" w:cstheme="majorBidi"/>
+          <w:b/>
+          <w:bCs/>
+        </w:rPr>
+      </w:pPr>
+    </w:p>
+    <w:p>
+      <w:pPr>
+        <w:spacing w:line="259" w:lineRule="auto"/>
+        <w:jc w:val="center"/>
+        <w:rPr>
+          <w:rFonts w:asciiTheme="majorBidi" w:hAnsiTheme="majorBidi" w:cstheme="majorBidi"/>
+          <w:b/>
+          <w:bCs/>
+        </w:rPr>
+      </w:pPr>
+    </w:p>
+    <w:p>
+      <w:pPr>
+        <w:spacing w:line="259" w:lineRule="auto"/>
+        <w:jc w:val="center"/>
+        <w:rPr>
+          <w:rFonts w:asciiTheme="majorBidi" w:hAnsiTheme="majorBidi" w:cstheme="majorBidi"/>
+          <w:b/>
+          <w:bCs/>
+        </w:rPr>
+      </w:pPr>
+    </w:p>
+    <w:p>
+      <w:pPr>
+        <w:spacing w:line="259" w:lineRule="auto"/>
+        <w:jc w:val="center"/>
+        <w:rPr>
+          <w:rFonts w:asciiTheme="majorBidi" w:hAnsiTheme="majorBidi" w:cstheme="majorBidi"/>
+          <w:b/>
+          <w:bCs/>
+        </w:rPr>
+      </w:pPr>
+    </w:p>
+    <w:p>
+      <w:pPr>
+        <w:spacing w:line="259" w:lineRule="auto"/>
+        <w:jc w:val="center"/>
+        <w:rPr>
+          <w:rFonts w:asciiTheme="majorBidi" w:hAnsiTheme="majorBidi" w:cstheme="majorBidi"/>
+          <w:b/>
+          <w:bCs/>
+        </w:rPr>
+      </w:pPr>
+    </w:p>
+    <w:p>
+      <w:pPr>
+        <w:spacing w:line="259" w:lineRule="auto"/>
+        <w:jc w:val="center"/>
+        <w:rPr>
+          <w:rFonts w:asciiTheme="majorBidi" w:hAnsiTheme="majorBidi" w:cstheme="majorBidi"/>
+          <w:b/>
+          <w:bCs/>
+        </w:rPr>
+      </w:pPr>
+    </w:p>
+    <w:p>
+      <w:pPr>
+        <w:spacing w:line="259" w:lineRule="auto"/>
+        <w:jc w:val="center"/>
+        <w:rPr>
+          <w:rFonts w:asciiTheme="majorBidi" w:hAnsiTheme="majorBidi" w:cstheme="majorBidi"/>
+          <w:b/>
+          <w:bCs/>
+        </w:rPr>
+      </w:pPr>
+    </w:p>
+    <w:p>
+      <w:pPr>
+        <w:spacing w:line="259" w:lineRule="auto"/>
+        <w:jc w:val="center"/>
+        <w:rPr>
+          <w:rFonts w:asciiTheme="majorBidi" w:hAnsiTheme="majorBidi" w:cstheme="majorBidi"/>
+          <w:b/>
+          <w:bCs/>
+        </w:rPr>
+      </w:pPr>
+    </w:p>
+    <w:p>
+      <w:pPr>
+        <w:spacing w:line="259" w:lineRule="auto"/>
+        <w:jc w:val="center"/>
+        <w:rPr>
+          <w:rFonts w:asciiTheme="majorBidi" w:hAnsiTheme="majorBidi" w:cstheme="majorBidi"/>
+          <w:b/>
+          <w:bCs/>
+        </w:rPr>
+      </w:pPr>
+    </w:p>
+    <w:p>
+      <w:pPr>
+        <w:spacing w:line="259" w:lineRule="auto"/>
+        <w:jc w:val="center"/>
+        <w:rPr>
+          <w:rFonts w:asciiTheme="majorBidi" w:hAnsiTheme="majorBidi" w:cstheme="majorBidi"/>
+          <w:b/>
+          <w:bCs/>
+        </w:rPr>
+      </w:pPr>
+    </w:p>
+    <w:p>
+      <w:pPr>
+        <w:spacing w:line="259" w:lineRule="auto"/>
+        <w:jc w:val="center"/>
+        <w:rPr>
+          <w:rFonts w:asciiTheme="majorBidi" w:hAnsiTheme="majorBidi" w:cstheme="majorBidi"/>
+          <w:b/>
+          <w:bCs/>
+        </w:rPr>
+      </w:pPr>
+      <w:r>
+        <w:rPr>
+          <w:rFonts w:asciiTheme="majorBidi" w:hAnsiTheme="majorBidi" w:cstheme="majorBidi"/>
+          <w:b/>
+          <w:bCs/>
+        </w:rPr>
+        <w:br w:type="page"/>
+      </w:r>
+      <w:r>
+        <w:rPr>
+          <w:rFonts w:asciiTheme="majorBidi" w:hAnsiTheme="majorBidi" w:cstheme="majorBidi"/>
+          <w:b/>
+          <w:bCs/>
+        </w:rPr>
+        <w:lastRenderedPageBreak/>
+        <w:t xml:space="preserve">6.1.2 </w:t>
+      </w:r>
+      <w:r>
+        <w:rPr>
+          <w:rFonts w:asciiTheme="majorBidi" w:hAnsiTheme="majorBidi" w:cstheme="majorBidi"/>
+          <w:b/>
+          <w:bCs/>
+        </w:rPr>
+        <w:t>DFD</w:t>
+      </w:r>
+      <w:r>
+        <w:rPr>
+          <w:rFonts w:asciiTheme="majorBidi" w:hAnsiTheme="majorBidi" w:cstheme="majorBidi"/>
+          <w:b/>
+          <w:bCs/>
+        </w:rPr>
+        <w:t xml:space="preserve"> Diagram 0</w:t>
+      </w:r>
+    </w:p>
+    <w:p>
+      <w:pPr>
+        <w:spacing w:line="259" w:lineRule="auto"/>
+        <w:jc w:val="center"/>
+        <w:rPr>
+          <w:rFonts w:asciiTheme="majorBidi" w:hAnsiTheme="majorBidi" w:cstheme="majorBidi"/>
+          <w:b/>
+          <w:bCs/>
+        </w:rPr>
+      </w:pPr>
+      <w:r>
+        <w:rPr>
+          <w:rFonts w:asciiTheme="majorBidi" w:hAnsiTheme="majorBidi" w:cstheme="majorBidi"/>
+          <w:b/>
+          <w:bCs/>
+          <w:noProof/>
+        </w:rPr>
+        <w:drawing>
+          <wp:inline distT="0" distB="0" distL="0" distR="0" wp14:anchorId="658BE231" wp14:editId="5EA0D93A">
+            <wp:extent cx="5930265" cy="5691505"/>
+            <wp:effectExtent l="0" t="0" r="0" b="4445"/>
+            <wp:docPr id="1251872164" name="Picture 1"/>
+            <wp:cNvGraphicFramePr>
+              <a:graphicFrameLocks xmlns:a="http://schemas.openxmlformats.org/drawingml/2006/main" noChangeAspect="1"/>
+            </wp:cNvGraphicFramePr>
+            <a:graphic xmlns:a="http://schemas.openxmlformats.org/drawingml/2006/main">
+              <a:graphicData uri="http://schemas.openxmlformats.org/drawingml/2006/picture">
+                <pic:pic xmlns:pic="http://schemas.openxmlformats.org/drawingml/2006/picture">
+                  <pic:nvPicPr>
+                    <pic:cNvPr id="0" name="Picture 1"/>
+                    <pic:cNvPicPr>
+                      <a:picLocks noChangeAspect="1" noChangeArrowheads="1"/>
+                    </pic:cNvPicPr>
+                  </pic:nvPicPr>
+                  <pic:blipFill>
+                    <a:blip r:embed="rId9">
+                      <a:extLst>
+                        <a:ext uri="{28A0092B-C50C-407E-A947-70E740481C1C}">
+                          <a14:useLocalDpi xmlns:a14="http://schemas.microsoft.com/office/drawing/2010/main" val="0"/>
+                        </a:ext>
+                      </a:extLst>
+                    </a:blip>
+                    <a:srcRect/>
+                    <a:stretch>
+                      <a:fillRect/>
+                    </a:stretch>
+                  </pic:blipFill>
+                  <pic:spPr bwMode="auto">
+                    <a:xfrm>
+                      <a:off x="0" y="0"/>
+                      <a:ext cx="5930265" cy="5691505"/>
+                    </a:xfrm>
+                    <a:prstGeom prst="rect">
+                      <a:avLst/>
+                    </a:prstGeom>
+                    <a:noFill/>
+                    <a:ln>
+                      <a:noFill/>
+                    </a:ln>
+                  </pic:spPr>
+                </pic:pic>
+              </a:graphicData>
+            </a:graphic>
+          </wp:inline>
+        </w:drawing>
+      </w:r>
+    </w:p>
+    <w:p>
+      <w:pPr>
+        <w:spacing w:line="259" w:lineRule="auto"/>
+        <w:rPr>
+          <w:rFonts w:asciiTheme="majorBidi" w:hAnsiTheme="majorBidi" w:cstheme="majorBidi"/>
+          <w:b/>
+          <w:bCs/>
+        </w:rPr>
+      </w:pPr>
+      <w:r>
+        <w:rPr>
+          <w:rFonts w:asciiTheme="majorBidi" w:hAnsiTheme="majorBidi" w:cstheme="majorBidi"/>
+          <w:b/>
+          <w:bCs/>
+        </w:rPr>
+        <w:br w:type="page"/>
+      </w:r>
+    </w:p>
+    <w:p>
+      <w:pPr>
+        <w:spacing w:line="259" w:lineRule="auto"/>
+        <w:jc w:val="center"/>
+        <w:rPr>
+          <w:rFonts w:asciiTheme="majorBidi" w:hAnsiTheme="majorBidi" w:cstheme="majorBidi"/>
+          <w:b/>
+          <w:bCs/>
+          <w:noProof/>
+          <w:sz w:val="28"/>
+          <w:szCs w:val="28"/>
+        </w:rPr>
+      </w:pPr>
+      <w:r>
+        <w:rPr>
+          <w:rFonts w:asciiTheme="majorBidi" w:hAnsiTheme="majorBidi" w:cstheme="majorBidi"/>
+          <w:b/>
+          <w:bCs/>
+          <w:sz w:val="28"/>
+          <w:szCs w:val="28"/>
+        </w:rPr>
+        <w:lastRenderedPageBreak/>
+        <w:t xml:space="preserve">6.1.3 </w:t>
+      </w:r>
+      <w:r>
+        <w:rPr>
+          <w:rFonts w:asciiTheme="majorBidi" w:hAnsiTheme="majorBidi" w:cstheme="majorBidi"/>
+          <w:b/>
+          <w:bCs/>
+          <w:sz w:val="28"/>
+          <w:szCs w:val="28"/>
+        </w:rPr>
+        <w:t>Facility booking and reservation management subsystem child diagram</w:t>
+      </w:r>
+      <w:r>
+        <w:rPr>
+          <w:rFonts w:asciiTheme="majorBidi" w:hAnsiTheme="majorBidi" w:cstheme="majorBidi"/>
+          <w:b/>
+          <w:bCs/>
+          <w:noProof/>
+          <w:sz w:val="28"/>
+          <w:szCs w:val="28"/>
+        </w:rPr>
+        <w:t xml:space="preserve"> </w:t>
+      </w:r>
+      <w:r>
+        <w:rPr>
+          <w:rFonts w:asciiTheme="majorBidi" w:hAnsiTheme="majorBidi" w:cstheme="majorBidi"/>
+          <w:b/>
+          <w:bCs/>
+          <w:noProof/>
+          <w:sz w:val="28"/>
+          <w:szCs w:val="28"/>
+        </w:rPr>
+        <w:drawing>
+          <wp:inline distT="0" distB="0" distL="0" distR="0" wp14:anchorId="059AE9EF" wp14:editId="4B7812CD">
+            <wp:extent cx="5219700" cy="7489587"/>
+            <wp:effectExtent l="0" t="0" r="0" b="0"/>
+            <wp:docPr id="1791624315" name="Picture 2"/>
+            <wp:cNvGraphicFramePr>
+              <a:graphicFrameLocks xmlns:a="http://schemas.openxmlformats.org/drawingml/2006/main" noChangeAspect="1"/>
+            </wp:cNvGraphicFramePr>
+            <a:graphic xmlns:a="http://schemas.openxmlformats.org/drawingml/2006/main">
+              <a:graphicData uri="http://schemas.openxmlformats.org/drawingml/2006/picture">
+                <pic:pic xmlns:pic="http://schemas.openxmlformats.org/drawingml/2006/picture">
+                  <pic:nvPicPr>
+                    <pic:cNvPr id="0" name="Picture 2"/>
+                    <pic:cNvPicPr>
+                      <a:picLocks noChangeAspect="1" noChangeArrowheads="1"/>
+                    </pic:cNvPicPr>
+                  </pic:nvPicPr>
+                  <pic:blipFill>
+                    <a:blip r:embed="rId10">
+                      <a:extLst>
+                        <a:ext uri="{28A0092B-C50C-407E-A947-70E740481C1C}">
+                          <a14:useLocalDpi xmlns:a14="http://schemas.microsoft.com/office/drawing/2010/main" val="0"/>
+                        </a:ext>
+                      </a:extLst>
+                    </a:blip>
+                    <a:srcRect/>
+                    <a:stretch>
+                      <a:fillRect/>
+                    </a:stretch>
+                  </pic:blipFill>
+                  <pic:spPr bwMode="auto">
+                    <a:xfrm>
+                      <a:off x="0" y="0"/>
+                      <a:ext cx="5223810" cy="7495484"/>
+                    </a:xfrm>
+                    <a:prstGeom prst="rect">
+                      <a:avLst/>
+                    </a:prstGeom>
+                    <a:noFill/>
+                    <a:ln>
+                      <a:noFill/>
+                    </a:ln>
+                  </pic:spPr>
+                </pic:pic>
+              </a:graphicData>
+            </a:graphic>
+          </wp:inline>
+        </w:drawing>
+      </w:r>
+    </w:p>
+    <w:p>
+      <w:pPr>
+        <w:spacing w:line="259" w:lineRule="auto"/>
+        <w:rPr>
+          <w:rFonts w:asciiTheme="majorBidi" w:hAnsiTheme="majorBidi" w:cstheme="majorBidi"/>
+          <w:b/>
+          <w:bCs/>
+          <w:noProof/>
+          <w:sz w:val="28"/>
+          <w:szCs w:val="28"/>
+        </w:rPr>
+      </w:pPr>
+      <w:r>
+        <w:rPr>
+          <w:rFonts w:asciiTheme="majorBidi" w:hAnsiTheme="majorBidi" w:cstheme="majorBidi"/>
+          <w:b/>
+          <w:bCs/>
+          <w:noProof/>
+          <w:sz w:val="28"/>
+          <w:szCs w:val="28"/>
+        </w:rPr>
+        <w:br w:type="page"/>
+      </w:r>
+    </w:p>
+    <w:p>
+      <w:pPr>
+        <w:spacing w:line="259" w:lineRule="auto"/>
+        <w:jc w:val="center"/>
+        <w:rPr>
+          <w:rFonts w:asciiTheme="majorBidi" w:hAnsiTheme="majorBidi" w:cstheme="majorBidi"/>
           <w:sz w:val="32"/>
           <w:szCs w:val="32"/>
         </w:rPr>
       </w:pPr>
+      <w:r>
+        <w:rPr>
+          <w:rFonts w:asciiTheme="majorBidi" w:hAnsiTheme="majorBidi" w:cstheme="majorBidi"/>
+          <w:b/>
+          <w:bCs/>
+          <w:sz w:val="28"/>
+          <w:szCs w:val="28"/>
+        </w:rPr>
+        <w:lastRenderedPageBreak/>
+        <w:t xml:space="preserve">6.1.4 register events </w:t>
+      </w:r>
+      <w:r>
+        <w:rPr>
+          <w:rFonts w:asciiTheme="majorBidi" w:hAnsiTheme="majorBidi" w:cstheme="majorBidi"/>
+          <w:b/>
+          <w:bCs/>
+          <w:sz w:val="28"/>
+          <w:szCs w:val="28"/>
+        </w:rPr>
+        <w:t>subsystem child diagram</w:t>
+      </w:r>
     </w:p>
     <w:p>
       <w:pPr>
         <w:spacing w:line="259" w:lineRule="auto"/>
-        <w:rPr>
-          <w:rFonts w:cstheme="majorBidi"/>
+        <w:jc w:val="center"/>
+        <w:rPr>
+          <w:rFonts w:asciiTheme="majorBidi" w:hAnsiTheme="majorBidi" w:cstheme="majorBidi"/>
           <w:sz w:val="32"/>
           <w:szCs w:val="32"/>
         </w:rPr>
       </w:pPr>
-      <w:r>
-        <w:rPr>
-          <w:rFonts w:cstheme="majorBidi"/>
+    </w:p>
+    <w:p>
+      <w:pPr>
+        <w:spacing w:line="259" w:lineRule="auto"/>
+        <w:jc w:val="center"/>
+        <w:rPr>
+          <w:rFonts w:asciiTheme="majorBidi" w:hAnsiTheme="majorBidi" w:cstheme="majorBidi"/>
+          <w:b/>
+          <w:bCs/>
+        </w:rPr>
+      </w:pPr>
+      <w:r>
+        <w:rPr>
+          <w:rFonts w:asciiTheme="majorBidi" w:hAnsiTheme="majorBidi" w:cstheme="majorBidi"/>
+          <w:b/>
+          <w:bCs/>
+          <w:noProof/>
+        </w:rPr>
+        <w:drawing>
+          <wp:inline distT="0" distB="0" distL="0" distR="0" wp14:anchorId="51E49348" wp14:editId="6DA84E28">
+            <wp:extent cx="3168650" cy="6884902"/>
+            <wp:effectExtent l="0" t="0" r="0" b="0"/>
+            <wp:docPr id="1929526456" name="Picture 4"/>
+            <wp:cNvGraphicFramePr>
+              <a:graphicFrameLocks xmlns:a="http://schemas.openxmlformats.org/drawingml/2006/main" noChangeAspect="1"/>
+            </wp:cNvGraphicFramePr>
+            <a:graphic xmlns:a="http://schemas.openxmlformats.org/drawingml/2006/main">
+              <a:graphicData uri="http://schemas.openxmlformats.org/drawingml/2006/picture">
+                <pic:pic xmlns:pic="http://schemas.openxmlformats.org/drawingml/2006/picture">
+                  <pic:nvPicPr>
+                    <pic:cNvPr id="0" name="Picture 4"/>
+                    <pic:cNvPicPr>
+                      <a:picLocks noChangeAspect="1" noChangeArrowheads="1"/>
+                    </pic:cNvPicPr>
+                  </pic:nvPicPr>
+                  <pic:blipFill>
+                    <a:blip r:embed="rId11">
+                      <a:extLst>
+                        <a:ext uri="{28A0092B-C50C-407E-A947-70E740481C1C}">
+                          <a14:useLocalDpi xmlns:a14="http://schemas.microsoft.com/office/drawing/2010/main" val="0"/>
+                        </a:ext>
+                      </a:extLst>
+                    </a:blip>
+                    <a:srcRect/>
+                    <a:stretch>
+                      <a:fillRect/>
+                    </a:stretch>
+                  </pic:blipFill>
+                  <pic:spPr bwMode="auto">
+                    <a:xfrm>
+                      <a:off x="0" y="0"/>
+                      <a:ext cx="3176223" cy="6901357"/>
+                    </a:xfrm>
+                    <a:prstGeom prst="rect">
+                      <a:avLst/>
+                    </a:prstGeom>
+                    <a:noFill/>
+                    <a:ln>
+                      <a:noFill/>
+                    </a:ln>
+                  </pic:spPr>
+                </pic:pic>
+              </a:graphicData>
+            </a:graphic>
+          </wp:inline>
+        </w:drawing>
+      </w:r>
+    </w:p>
+    <w:p>
+      <w:pPr>
+        <w:spacing w:line="259" w:lineRule="auto"/>
+        <w:rPr>
+          <w:rFonts w:asciiTheme="majorBidi" w:hAnsiTheme="majorBidi" w:cstheme="majorBidi"/>
+          <w:b/>
+          <w:bCs/>
+        </w:rPr>
+      </w:pPr>
+      <w:r>
+        <w:rPr>
+          <w:rFonts w:asciiTheme="majorBidi" w:hAnsiTheme="majorBidi" w:cstheme="majorBidi"/>
+          <w:b/>
+          <w:bCs/>
+        </w:rPr>
+        <w:br w:type="page"/>
+      </w:r>
+    </w:p>
+    <w:p>
+      <w:pPr>
+        <w:spacing w:line="259" w:lineRule="auto"/>
+        <w:jc w:val="center"/>
+        <w:rPr>
+          <w:rFonts w:asciiTheme="majorBidi" w:hAnsiTheme="majorBidi" w:cstheme="majorBidi"/>
           <w:sz w:val="32"/>
           <w:szCs w:val="32"/>
         </w:rPr>
+      </w:pPr>
+      <w:r>
+        <w:rPr>
+          <w:rFonts w:asciiTheme="majorBidi" w:hAnsiTheme="majorBidi" w:cstheme="majorBidi"/>
+          <w:b/>
+          <w:bCs/>
+          <w:sz w:val="28"/>
+          <w:szCs w:val="28"/>
+        </w:rPr>
+        <w:lastRenderedPageBreak/>
+        <w:t>6.1.</w:t>
+      </w:r>
+      <w:r>
+        <w:rPr>
+          <w:rFonts w:asciiTheme="majorBidi" w:hAnsiTheme="majorBidi" w:cstheme="majorBidi"/>
+          <w:b/>
+          <w:bCs/>
+          <w:sz w:val="28"/>
+          <w:szCs w:val="28"/>
+        </w:rPr>
+        <w:t>5</w:t>
+      </w:r>
+      <w:r>
+        <w:rPr>
+          <w:rFonts w:asciiTheme="majorBidi" w:hAnsiTheme="majorBidi" w:cstheme="majorBidi"/>
+          <w:b/>
+          <w:bCs/>
+          <w:sz w:val="28"/>
+          <w:szCs w:val="28"/>
+        </w:rPr>
+        <w:t xml:space="preserve"> </w:t>
+      </w:r>
+      <w:r>
+        <w:rPr>
+          <w:rFonts w:asciiTheme="majorBidi" w:hAnsiTheme="majorBidi" w:cstheme="majorBidi"/>
+          <w:b/>
+          <w:bCs/>
+          <w:sz w:val="28"/>
+          <w:szCs w:val="28"/>
+        </w:rPr>
+        <w:t>Manage student activities</w:t>
+      </w:r>
+      <w:r>
+        <w:rPr>
+          <w:rFonts w:asciiTheme="majorBidi" w:hAnsiTheme="majorBidi" w:cstheme="majorBidi"/>
+          <w:b/>
+          <w:bCs/>
+          <w:sz w:val="28"/>
+          <w:szCs w:val="28"/>
+        </w:rPr>
+        <w:t xml:space="preserve"> </w:t>
+      </w:r>
+      <w:r>
+        <w:rPr>
+          <w:rFonts w:asciiTheme="majorBidi" w:hAnsiTheme="majorBidi" w:cstheme="majorBidi"/>
+          <w:b/>
+          <w:bCs/>
+          <w:sz w:val="28"/>
+          <w:szCs w:val="28"/>
+        </w:rPr>
+        <w:t>subsystem child diagram</w:t>
+      </w:r>
+    </w:p>
+    <w:p>
+      <w:pPr>
+        <w:spacing w:line="259" w:lineRule="auto"/>
+        <w:jc w:val="center"/>
+        <w:rPr>
+          <w:rFonts w:asciiTheme="majorBidi" w:hAnsiTheme="majorBidi" w:cstheme="majorBidi"/>
+          <w:b/>
+          <w:bCs/>
+        </w:rPr>
+      </w:pPr>
+      <w:r>
+        <w:rPr>
+          <w:rFonts w:asciiTheme="majorBidi" w:hAnsiTheme="majorBidi" w:cstheme="majorBidi"/>
+          <w:b/>
+          <w:bCs/>
+          <w:noProof/>
+        </w:rPr>
+        <w:drawing>
+          <wp:inline distT="0" distB="0" distL="0" distR="0" wp14:anchorId="141A0FF7" wp14:editId="3C558177">
+            <wp:extent cx="4253948" cy="7417625"/>
+            <wp:effectExtent l="0" t="0" r="0" b="0"/>
+            <wp:docPr id="2079064953" name="Picture 6"/>
+            <wp:cNvGraphicFramePr>
+              <a:graphicFrameLocks xmlns:a="http://schemas.openxmlformats.org/drawingml/2006/main" noChangeAspect="1"/>
+            </wp:cNvGraphicFramePr>
+            <a:graphic xmlns:a="http://schemas.openxmlformats.org/drawingml/2006/main">
+              <a:graphicData uri="http://schemas.openxmlformats.org/drawingml/2006/picture">
+                <pic:pic xmlns:pic="http://schemas.openxmlformats.org/drawingml/2006/picture">
+                  <pic:nvPicPr>
+                    <pic:cNvPr id="0" name="Picture 6"/>
+                    <pic:cNvPicPr>
+                      <a:picLocks noChangeAspect="1" noChangeArrowheads="1"/>
+                    </pic:cNvPicPr>
+                  </pic:nvPicPr>
+                  <pic:blipFill>
+                    <a:blip r:embed="rId12">
+                      <a:extLst>
+                        <a:ext uri="{28A0092B-C50C-407E-A947-70E740481C1C}">
+                          <a14:useLocalDpi xmlns:a14="http://schemas.microsoft.com/office/drawing/2010/main" val="0"/>
+                        </a:ext>
+                      </a:extLst>
+                    </a:blip>
+                    <a:srcRect/>
+                    <a:stretch>
+                      <a:fillRect/>
+                    </a:stretch>
+                  </pic:blipFill>
+                  <pic:spPr bwMode="auto">
+                    <a:xfrm>
+                      <a:off x="0" y="0"/>
+                      <a:ext cx="4260641" cy="7429296"/>
+                    </a:xfrm>
+                    <a:prstGeom prst="rect">
+                      <a:avLst/>
+                    </a:prstGeom>
+                    <a:noFill/>
+                    <a:ln>
+                      <a:noFill/>
+                    </a:ln>
+                  </pic:spPr>
+                </pic:pic>
+              </a:graphicData>
+            </a:graphic>
+          </wp:inline>
+        </w:drawing>
+      </w:r>
+    </w:p>
+    <w:p>
+      <w:pPr>
+        <w:spacing w:line="259" w:lineRule="auto"/>
+        <w:rPr>
+          <w:rFonts w:asciiTheme="majorBidi" w:hAnsiTheme="majorBidi" w:cstheme="majorBidi"/>
+          <w:b/>
+          <w:bCs/>
+        </w:rPr>
+      </w:pPr>
+      <w:r>
+        <w:rPr>
+          <w:rFonts w:asciiTheme="majorBidi" w:hAnsiTheme="majorBidi" w:cstheme="majorBidi"/>
+          <w:b/>
+          <w:bCs/>
+        </w:rPr>
         <w:br w:type="page"/>
       </w:r>
     </w:p>
     <w:p>
       <w:pPr>
-        <w:jc w:val="center"/>
-        <w:rPr>
-          <w:rFonts w:cstheme="majorBidi"/>
-          <w:sz w:val="32"/>
-          <w:szCs w:val="32"/>
-        </w:rPr>
-      </w:pPr>
-    </w:p>
-    <w:p/>
+        <w:spacing w:line="259" w:lineRule="auto"/>
+        <w:rPr>
+          <w:rFonts w:asciiTheme="majorBidi" w:hAnsiTheme="majorBidi" w:cstheme="majorBidi"/>
+          <w:b/>
+          <w:bCs/>
+          <w:sz w:val="28"/>
+          <w:szCs w:val="28"/>
+        </w:rPr>
+      </w:pPr>
+      <w:r>
+        <w:rPr>
+          <w:rFonts w:asciiTheme="majorBidi" w:eastAsia="Calibri" w:hAnsiTheme="majorBidi" w:cstheme="majorBidi"/>
+          <w:b/>
+          <w:bCs/>
+          <w:color w:val="000000"/>
+          <w:sz w:val="28"/>
+          <w:szCs w:val="28"/>
+        </w:rPr>
+        <w:lastRenderedPageBreak/>
+        <w:t xml:space="preserve">6.2 </w:t>
+      </w:r>
+      <w:r>
+        <w:rPr>
+          <w:rFonts w:asciiTheme="majorBidi" w:eastAsia="Calibri" w:hAnsiTheme="majorBidi" w:cstheme="majorBidi"/>
+          <w:b/>
+          <w:bCs/>
+          <w:color w:val="000000"/>
+          <w:sz w:val="28"/>
+          <w:szCs w:val="28"/>
+        </w:rPr>
+        <w:t>Process Specification</w:t>
+      </w:r>
+      <w:r>
+        <w:rPr>
+          <w:rFonts w:asciiTheme="majorBidi" w:eastAsia="Calibri" w:hAnsiTheme="majorBidi" w:cstheme="majorBidi"/>
+          <w:b/>
+          <w:bCs/>
+          <w:color w:val="000000"/>
+          <w:sz w:val="28"/>
+          <w:szCs w:val="28"/>
+        </w:rPr>
+        <w:t>:</w:t>
+      </w:r>
+    </w:p>
     <w:sectPr>
       <w:pgSz w:w="12240" w:h="15840"/>
       <w:pgMar w:top="1440" w:right="1440" w:bottom="1440" w:left="1440" w:header="720" w:footer="720" w:gutter="0"/>
@@ -276,6 +4057,1231 @@
     </w:sectPr>
   </w:body>
 </w:document>
+</file>
+
+<file path=word/numbering.xml><?xml version="1.0" encoding="utf-8"?>
+<w:numbering xmlns:wpc="http://schemas.microsoft.com/office/word/2010/wordprocessingCanvas" xmlns:cx="http://schemas.microsoft.com/office/drawing/2014/chartex" xmlns:cx1="http://schemas.microsoft.com/office/drawing/2015/9/8/chartex" xmlns:cx2="http://schemas.microsoft.com/office/drawing/2015/10/21/chartex" xmlns:cx3="http://schemas.microsoft.com/office/drawing/2016/5/9/chartex" xmlns:cx4="http://schemas.microsoft.com/office/drawing/2016/5/10/chartex" xmlns:cx5="http://schemas.microsoft.com/office/drawing/2016/5/11/chartex" xmlns:cx6="http://schemas.microsoft.com/office/drawing/2016/5/12/chartex" xmlns:cx7="http://schemas.microsoft.com/office/drawing/2016/5/13/chartex" xmlns:cx8="http://schemas.microsoft.com/office/drawing/2016/5/14/chartex" xmlns:mc="http://schemas.openxmlformats.org/markup-compatibility/2006" xmlns:aink="http://schemas.microsoft.com/office/drawing/2016/ink" xmlns:am3d="http://schemas.microsoft.com/office/drawing/2017/model3d" xmlns:o="urn:schemas-microsoft-com:office:office" xmlns:oel="http://schemas.microsoft.com/office/2019/extlst" xmlns:r="http://schemas.openxmlformats.org/officeDocument/2006/relationships" xmlns:m="http://schemas.openxmlformats.org/officeDocument/2006/math" xmlns:v="urn:schemas-microsoft-com:vml" xmlns:wp14="http://schemas.microsoft.com/office/word/2010/wordprocessingDrawing" xmlns:wp="http://schemas.openxmlformats.org/drawingml/2006/wordprocessingDrawing" xmlns:w10="urn:schemas-microsoft-com:office:word" xmlns:w="http://schemas.openxmlformats.org/wordprocessingml/2006/main" xmlns:w14="http://schemas.microsoft.com/office/word/2010/wordml" xmlns:w15="http://schemas.microsoft.com/office/word/2012/wordml" xmlns:w16cex="http://schemas.microsoft.com/office/word/2018/wordml/cex" xmlns:w16cid="http://schemas.microsoft.com/office/word/2016/wordml/cid" xmlns:w16="http://schemas.microsoft.com/office/word/2018/wordml" xmlns:w16du="http://schemas.microsoft.com/office/word/2023/wordml/word16du" xmlns:w16sdtdh="http://schemas.microsoft.com/office/word/2020/wordml/sdtdatahash" xmlns:w16se="http://schemas.microsoft.com/office/word/2015/wordml/symex" xmlns:wpg="http://schemas.microsoft.com/office/word/2010/wordprocessingGroup" xmlns:wpi="http://schemas.microsoft.com/office/word/2010/wordprocessingInk" xmlns:wne="http://schemas.microsoft.com/office/word/2006/wordml" xmlns:wps="http://schemas.microsoft.com/office/word/2010/wordprocessingShape" mc:Ignorable="w14 w15 w16se w16cid w16 w16cex w16sdtdh w16du wp14">
+  <w:abstractNum w:abstractNumId="0" w15:restartNumberingAfterBreak="0">
+    <w:nsid w:val="063B2936"/>
+    <w:multiLevelType w:val="multilevel"/>
+    <w:tmpl w:val="690EB2C6"/>
+    <w:lvl w:ilvl="0">
+      <w:start w:val="1"/>
+      <w:numFmt w:val="decimal"/>
+      <w:lvlText w:val="%1.0"/>
+      <w:lvlJc w:val="left"/>
+      <w:pPr>
+        <w:ind w:left="360" w:hanging="360"/>
+      </w:pPr>
+    </w:lvl>
+    <w:lvl w:ilvl="1">
+      <w:start w:val="1"/>
+      <w:numFmt w:val="decimal"/>
+      <w:lvlText w:val="%1.%2"/>
+      <w:lvlJc w:val="left"/>
+      <w:pPr>
+        <w:ind w:left="1080" w:hanging="360"/>
+      </w:pPr>
+    </w:lvl>
+    <w:lvl w:ilvl="2">
+      <w:start w:val="1"/>
+      <w:numFmt w:val="decimal"/>
+      <w:lvlText w:val="%1.%2.%3"/>
+      <w:lvlJc w:val="left"/>
+      <w:pPr>
+        <w:ind w:left="2160" w:hanging="720"/>
+      </w:pPr>
+    </w:lvl>
+    <w:lvl w:ilvl="3">
+      <w:start w:val="1"/>
+      <w:numFmt w:val="decimal"/>
+      <w:lvlText w:val="%1.%2.%3.%4"/>
+      <w:lvlJc w:val="left"/>
+      <w:pPr>
+        <w:ind w:left="2880" w:hanging="720"/>
+      </w:pPr>
+    </w:lvl>
+    <w:lvl w:ilvl="4">
+      <w:start w:val="1"/>
+      <w:numFmt w:val="decimal"/>
+      <w:lvlText w:val="%1.%2.%3.%4.%5"/>
+      <w:lvlJc w:val="left"/>
+      <w:pPr>
+        <w:ind w:left="3960" w:hanging="1080"/>
+      </w:pPr>
+    </w:lvl>
+    <w:lvl w:ilvl="5">
+      <w:start w:val="1"/>
+      <w:numFmt w:val="decimal"/>
+      <w:lvlText w:val="%1.%2.%3.%4.%5.%6"/>
+      <w:lvlJc w:val="left"/>
+      <w:pPr>
+        <w:ind w:left="4680" w:hanging="1080"/>
+      </w:pPr>
+    </w:lvl>
+    <w:lvl w:ilvl="6">
+      <w:start w:val="1"/>
+      <w:numFmt w:val="decimal"/>
+      <w:lvlText w:val="%1.%2.%3.%4.%5.%6.%7"/>
+      <w:lvlJc w:val="left"/>
+      <w:pPr>
+        <w:ind w:left="5760" w:hanging="1440"/>
+      </w:pPr>
+    </w:lvl>
+    <w:lvl w:ilvl="7">
+      <w:start w:val="1"/>
+      <w:numFmt w:val="decimal"/>
+      <w:lvlText w:val="%1.%2.%3.%4.%5.%6.%7.%8"/>
+      <w:lvlJc w:val="left"/>
+      <w:pPr>
+        <w:ind w:left="6480" w:hanging="1440"/>
+      </w:pPr>
+    </w:lvl>
+    <w:lvl w:ilvl="8">
+      <w:start w:val="1"/>
+      <w:numFmt w:val="decimal"/>
+      <w:lvlText w:val="%1.%2.%3.%4.%5.%6.%7.%8.%9"/>
+      <w:lvlJc w:val="left"/>
+      <w:pPr>
+        <w:ind w:left="7560" w:hanging="1800"/>
+      </w:pPr>
+    </w:lvl>
+  </w:abstractNum>
+  <w:abstractNum w:abstractNumId="1" w15:restartNumberingAfterBreak="0">
+    <w:nsid w:val="0E03415E"/>
+    <w:multiLevelType w:val="hybridMultilevel"/>
+    <w:tmpl w:val="3A44C8BA"/>
+    <w:lvl w:ilvl="0" w:tplc="32149680">
+      <w:start w:val="1"/>
+      <w:numFmt w:val="decimal"/>
+      <w:lvlText w:val="%1."/>
+      <w:lvlJc w:val="left"/>
+      <w:pPr>
+        <w:ind w:left="1800" w:hanging="360"/>
+      </w:pPr>
+      <w:rPr>
+        <w:rFonts w:hint="default"/>
+      </w:rPr>
+    </w:lvl>
+    <w:lvl w:ilvl="1" w:tplc="04090019" w:tentative="1">
+      <w:start w:val="1"/>
+      <w:numFmt w:val="lowerLetter"/>
+      <w:lvlText w:val="%2."/>
+      <w:lvlJc w:val="left"/>
+      <w:pPr>
+        <w:ind w:left="2520" w:hanging="360"/>
+      </w:pPr>
+    </w:lvl>
+    <w:lvl w:ilvl="2" w:tplc="0409001B" w:tentative="1">
+      <w:start w:val="1"/>
+      <w:numFmt w:val="lowerRoman"/>
+      <w:lvlText w:val="%3."/>
+      <w:lvlJc w:val="right"/>
+      <w:pPr>
+        <w:ind w:left="3240" w:hanging="180"/>
+      </w:pPr>
+    </w:lvl>
+    <w:lvl w:ilvl="3" w:tplc="0409000F" w:tentative="1">
+      <w:start w:val="1"/>
+      <w:numFmt w:val="decimal"/>
+      <w:lvlText w:val="%4."/>
+      <w:lvlJc w:val="left"/>
+      <w:pPr>
+        <w:ind w:left="3960" w:hanging="360"/>
+      </w:pPr>
+    </w:lvl>
+    <w:lvl w:ilvl="4" w:tplc="04090019" w:tentative="1">
+      <w:start w:val="1"/>
+      <w:numFmt w:val="lowerLetter"/>
+      <w:lvlText w:val="%5."/>
+      <w:lvlJc w:val="left"/>
+      <w:pPr>
+        <w:ind w:left="4680" w:hanging="360"/>
+      </w:pPr>
+    </w:lvl>
+    <w:lvl w:ilvl="5" w:tplc="0409001B" w:tentative="1">
+      <w:start w:val="1"/>
+      <w:numFmt w:val="lowerRoman"/>
+      <w:lvlText w:val="%6."/>
+      <w:lvlJc w:val="right"/>
+      <w:pPr>
+        <w:ind w:left="5400" w:hanging="180"/>
+      </w:pPr>
+    </w:lvl>
+    <w:lvl w:ilvl="6" w:tplc="0409000F" w:tentative="1">
+      <w:start w:val="1"/>
+      <w:numFmt w:val="decimal"/>
+      <w:lvlText w:val="%7."/>
+      <w:lvlJc w:val="left"/>
+      <w:pPr>
+        <w:ind w:left="6120" w:hanging="360"/>
+      </w:pPr>
+    </w:lvl>
+    <w:lvl w:ilvl="7" w:tplc="04090019" w:tentative="1">
+      <w:start w:val="1"/>
+      <w:numFmt w:val="lowerLetter"/>
+      <w:lvlText w:val="%8."/>
+      <w:lvlJc w:val="left"/>
+      <w:pPr>
+        <w:ind w:left="6840" w:hanging="360"/>
+      </w:pPr>
+    </w:lvl>
+    <w:lvl w:ilvl="8" w:tplc="0409001B" w:tentative="1">
+      <w:start w:val="1"/>
+      <w:numFmt w:val="lowerRoman"/>
+      <w:lvlText w:val="%9."/>
+      <w:lvlJc w:val="right"/>
+      <w:pPr>
+        <w:ind w:left="7560" w:hanging="180"/>
+      </w:pPr>
+    </w:lvl>
+  </w:abstractNum>
+  <w:abstractNum w:abstractNumId="2" w15:restartNumberingAfterBreak="0">
+    <w:nsid w:val="14373B87"/>
+    <w:multiLevelType w:val="hybridMultilevel"/>
+    <w:tmpl w:val="5CF47372"/>
+    <w:lvl w:ilvl="0" w:tplc="609EEFDC">
+      <w:start w:val="1"/>
+      <w:numFmt w:val="lowerLetter"/>
+      <w:lvlText w:val="%1."/>
+      <w:lvlJc w:val="left"/>
+      <w:pPr>
+        <w:ind w:left="3960" w:hanging="360"/>
+      </w:pPr>
+      <w:rPr>
+        <w:rFonts w:hint="default"/>
+      </w:rPr>
+    </w:lvl>
+    <w:lvl w:ilvl="1" w:tplc="04090019">
+      <w:start w:val="1"/>
+      <w:numFmt w:val="lowerLetter"/>
+      <w:lvlText w:val="%2."/>
+      <w:lvlJc w:val="left"/>
+      <w:pPr>
+        <w:ind w:left="4680" w:hanging="360"/>
+      </w:pPr>
+    </w:lvl>
+    <w:lvl w:ilvl="2" w:tplc="0409001B" w:tentative="1">
+      <w:start w:val="1"/>
+      <w:numFmt w:val="lowerRoman"/>
+      <w:lvlText w:val="%3."/>
+      <w:lvlJc w:val="right"/>
+      <w:pPr>
+        <w:ind w:left="5400" w:hanging="180"/>
+      </w:pPr>
+    </w:lvl>
+    <w:lvl w:ilvl="3" w:tplc="0409000F" w:tentative="1">
+      <w:start w:val="1"/>
+      <w:numFmt w:val="decimal"/>
+      <w:lvlText w:val="%4."/>
+      <w:lvlJc w:val="left"/>
+      <w:pPr>
+        <w:ind w:left="6120" w:hanging="360"/>
+      </w:pPr>
+    </w:lvl>
+    <w:lvl w:ilvl="4" w:tplc="04090019" w:tentative="1">
+      <w:start w:val="1"/>
+      <w:numFmt w:val="lowerLetter"/>
+      <w:lvlText w:val="%5."/>
+      <w:lvlJc w:val="left"/>
+      <w:pPr>
+        <w:ind w:left="6840" w:hanging="360"/>
+      </w:pPr>
+    </w:lvl>
+    <w:lvl w:ilvl="5" w:tplc="0409001B" w:tentative="1">
+      <w:start w:val="1"/>
+      <w:numFmt w:val="lowerRoman"/>
+      <w:lvlText w:val="%6."/>
+      <w:lvlJc w:val="right"/>
+      <w:pPr>
+        <w:ind w:left="7560" w:hanging="180"/>
+      </w:pPr>
+    </w:lvl>
+    <w:lvl w:ilvl="6" w:tplc="0409000F" w:tentative="1">
+      <w:start w:val="1"/>
+      <w:numFmt w:val="decimal"/>
+      <w:lvlText w:val="%7."/>
+      <w:lvlJc w:val="left"/>
+      <w:pPr>
+        <w:ind w:left="8280" w:hanging="360"/>
+      </w:pPr>
+    </w:lvl>
+    <w:lvl w:ilvl="7" w:tplc="04090019" w:tentative="1">
+      <w:start w:val="1"/>
+      <w:numFmt w:val="lowerLetter"/>
+      <w:lvlText w:val="%8."/>
+      <w:lvlJc w:val="left"/>
+      <w:pPr>
+        <w:ind w:left="9000" w:hanging="360"/>
+      </w:pPr>
+    </w:lvl>
+    <w:lvl w:ilvl="8" w:tplc="0409001B" w:tentative="1">
+      <w:start w:val="1"/>
+      <w:numFmt w:val="lowerRoman"/>
+      <w:lvlText w:val="%9."/>
+      <w:lvlJc w:val="right"/>
+      <w:pPr>
+        <w:ind w:left="9720" w:hanging="180"/>
+      </w:pPr>
+    </w:lvl>
+  </w:abstractNum>
+  <w:abstractNum w:abstractNumId="3" w15:restartNumberingAfterBreak="0">
+    <w:nsid w:val="14FC381B"/>
+    <w:multiLevelType w:val="hybridMultilevel"/>
+    <w:tmpl w:val="A1C8E770"/>
+    <w:lvl w:ilvl="0" w:tplc="28D4C316">
+      <w:start w:val="1"/>
+      <w:numFmt w:val="decimal"/>
+      <w:lvlText w:val="%1."/>
+      <w:lvlJc w:val="left"/>
+      <w:pPr>
+        <w:ind w:left="1800" w:hanging="360"/>
+      </w:pPr>
+      <w:rPr>
+        <w:rFonts w:hint="default"/>
+      </w:rPr>
+    </w:lvl>
+    <w:lvl w:ilvl="1" w:tplc="04090019" w:tentative="1">
+      <w:start w:val="1"/>
+      <w:numFmt w:val="lowerLetter"/>
+      <w:lvlText w:val="%2."/>
+      <w:lvlJc w:val="left"/>
+      <w:pPr>
+        <w:ind w:left="2520" w:hanging="360"/>
+      </w:pPr>
+    </w:lvl>
+    <w:lvl w:ilvl="2" w:tplc="0409001B" w:tentative="1">
+      <w:start w:val="1"/>
+      <w:numFmt w:val="lowerRoman"/>
+      <w:lvlText w:val="%3."/>
+      <w:lvlJc w:val="right"/>
+      <w:pPr>
+        <w:ind w:left="3240" w:hanging="180"/>
+      </w:pPr>
+    </w:lvl>
+    <w:lvl w:ilvl="3" w:tplc="0409000F" w:tentative="1">
+      <w:start w:val="1"/>
+      <w:numFmt w:val="decimal"/>
+      <w:lvlText w:val="%4."/>
+      <w:lvlJc w:val="left"/>
+      <w:pPr>
+        <w:ind w:left="3960" w:hanging="360"/>
+      </w:pPr>
+    </w:lvl>
+    <w:lvl w:ilvl="4" w:tplc="04090019" w:tentative="1">
+      <w:start w:val="1"/>
+      <w:numFmt w:val="lowerLetter"/>
+      <w:lvlText w:val="%5."/>
+      <w:lvlJc w:val="left"/>
+      <w:pPr>
+        <w:ind w:left="4680" w:hanging="360"/>
+      </w:pPr>
+    </w:lvl>
+    <w:lvl w:ilvl="5" w:tplc="0409001B" w:tentative="1">
+      <w:start w:val="1"/>
+      <w:numFmt w:val="lowerRoman"/>
+      <w:lvlText w:val="%6."/>
+      <w:lvlJc w:val="right"/>
+      <w:pPr>
+        <w:ind w:left="5400" w:hanging="180"/>
+      </w:pPr>
+    </w:lvl>
+    <w:lvl w:ilvl="6" w:tplc="0409000F" w:tentative="1">
+      <w:start w:val="1"/>
+      <w:numFmt w:val="decimal"/>
+      <w:lvlText w:val="%7."/>
+      <w:lvlJc w:val="left"/>
+      <w:pPr>
+        <w:ind w:left="6120" w:hanging="360"/>
+      </w:pPr>
+    </w:lvl>
+    <w:lvl w:ilvl="7" w:tplc="04090019" w:tentative="1">
+      <w:start w:val="1"/>
+      <w:numFmt w:val="lowerLetter"/>
+      <w:lvlText w:val="%8."/>
+      <w:lvlJc w:val="left"/>
+      <w:pPr>
+        <w:ind w:left="6840" w:hanging="360"/>
+      </w:pPr>
+    </w:lvl>
+    <w:lvl w:ilvl="8" w:tplc="0409001B" w:tentative="1">
+      <w:start w:val="1"/>
+      <w:numFmt w:val="lowerRoman"/>
+      <w:lvlText w:val="%9."/>
+      <w:lvlJc w:val="right"/>
+      <w:pPr>
+        <w:ind w:left="7560" w:hanging="180"/>
+      </w:pPr>
+    </w:lvl>
+  </w:abstractNum>
+  <w:abstractNum w:abstractNumId="4" w15:restartNumberingAfterBreak="0">
+    <w:nsid w:val="2B7C0065"/>
+    <w:multiLevelType w:val="hybridMultilevel"/>
+    <w:tmpl w:val="C696EF1C"/>
+    <w:lvl w:ilvl="0" w:tplc="9C80574E">
+      <w:start w:val="1"/>
+      <w:numFmt w:val="decimal"/>
+      <w:lvlText w:val="%1."/>
+      <w:lvlJc w:val="left"/>
+      <w:pPr>
+        <w:ind w:left="1800" w:hanging="360"/>
+      </w:pPr>
+      <w:rPr>
+        <w:rFonts w:hint="default"/>
+      </w:rPr>
+    </w:lvl>
+    <w:lvl w:ilvl="1" w:tplc="04090019" w:tentative="1">
+      <w:start w:val="1"/>
+      <w:numFmt w:val="lowerLetter"/>
+      <w:lvlText w:val="%2."/>
+      <w:lvlJc w:val="left"/>
+      <w:pPr>
+        <w:ind w:left="2520" w:hanging="360"/>
+      </w:pPr>
+    </w:lvl>
+    <w:lvl w:ilvl="2" w:tplc="0409001B" w:tentative="1">
+      <w:start w:val="1"/>
+      <w:numFmt w:val="lowerRoman"/>
+      <w:lvlText w:val="%3."/>
+      <w:lvlJc w:val="right"/>
+      <w:pPr>
+        <w:ind w:left="3240" w:hanging="180"/>
+      </w:pPr>
+    </w:lvl>
+    <w:lvl w:ilvl="3" w:tplc="0409000F" w:tentative="1">
+      <w:start w:val="1"/>
+      <w:numFmt w:val="decimal"/>
+      <w:lvlText w:val="%4."/>
+      <w:lvlJc w:val="left"/>
+      <w:pPr>
+        <w:ind w:left="3960" w:hanging="360"/>
+      </w:pPr>
+    </w:lvl>
+    <w:lvl w:ilvl="4" w:tplc="04090019" w:tentative="1">
+      <w:start w:val="1"/>
+      <w:numFmt w:val="lowerLetter"/>
+      <w:lvlText w:val="%5."/>
+      <w:lvlJc w:val="left"/>
+      <w:pPr>
+        <w:ind w:left="4680" w:hanging="360"/>
+      </w:pPr>
+    </w:lvl>
+    <w:lvl w:ilvl="5" w:tplc="0409001B" w:tentative="1">
+      <w:start w:val="1"/>
+      <w:numFmt w:val="lowerRoman"/>
+      <w:lvlText w:val="%6."/>
+      <w:lvlJc w:val="right"/>
+      <w:pPr>
+        <w:ind w:left="5400" w:hanging="180"/>
+      </w:pPr>
+    </w:lvl>
+    <w:lvl w:ilvl="6" w:tplc="0409000F" w:tentative="1">
+      <w:start w:val="1"/>
+      <w:numFmt w:val="decimal"/>
+      <w:lvlText w:val="%7."/>
+      <w:lvlJc w:val="left"/>
+      <w:pPr>
+        <w:ind w:left="6120" w:hanging="360"/>
+      </w:pPr>
+    </w:lvl>
+    <w:lvl w:ilvl="7" w:tplc="04090019" w:tentative="1">
+      <w:start w:val="1"/>
+      <w:numFmt w:val="lowerLetter"/>
+      <w:lvlText w:val="%8."/>
+      <w:lvlJc w:val="left"/>
+      <w:pPr>
+        <w:ind w:left="6840" w:hanging="360"/>
+      </w:pPr>
+    </w:lvl>
+    <w:lvl w:ilvl="8" w:tplc="0409001B" w:tentative="1">
+      <w:start w:val="1"/>
+      <w:numFmt w:val="lowerRoman"/>
+      <w:lvlText w:val="%9."/>
+      <w:lvlJc w:val="right"/>
+      <w:pPr>
+        <w:ind w:left="7560" w:hanging="180"/>
+      </w:pPr>
+    </w:lvl>
+  </w:abstractNum>
+  <w:abstractNum w:abstractNumId="5" w15:restartNumberingAfterBreak="0">
+    <w:nsid w:val="2B9F4033"/>
+    <w:multiLevelType w:val="hybridMultilevel"/>
+    <w:tmpl w:val="EE16420A"/>
+    <w:lvl w:ilvl="0" w:tplc="8AC65BF2">
+      <w:start w:val="1"/>
+      <w:numFmt w:val="decimal"/>
+      <w:lvlText w:val="%1."/>
+      <w:lvlJc w:val="left"/>
+      <w:pPr>
+        <w:ind w:left="3240" w:hanging="360"/>
+      </w:pPr>
+      <w:rPr>
+        <w:rFonts w:hint="default"/>
+      </w:rPr>
+    </w:lvl>
+    <w:lvl w:ilvl="1" w:tplc="04090019">
+      <w:start w:val="1"/>
+      <w:numFmt w:val="lowerLetter"/>
+      <w:lvlText w:val="%2."/>
+      <w:lvlJc w:val="left"/>
+      <w:pPr>
+        <w:ind w:left="3960" w:hanging="360"/>
+      </w:pPr>
+    </w:lvl>
+    <w:lvl w:ilvl="2" w:tplc="0409001B" w:tentative="1">
+      <w:start w:val="1"/>
+      <w:numFmt w:val="lowerRoman"/>
+      <w:lvlText w:val="%3."/>
+      <w:lvlJc w:val="right"/>
+      <w:pPr>
+        <w:ind w:left="4680" w:hanging="180"/>
+      </w:pPr>
+    </w:lvl>
+    <w:lvl w:ilvl="3" w:tplc="0409000F" w:tentative="1">
+      <w:start w:val="1"/>
+      <w:numFmt w:val="decimal"/>
+      <w:lvlText w:val="%4."/>
+      <w:lvlJc w:val="left"/>
+      <w:pPr>
+        <w:ind w:left="5400" w:hanging="360"/>
+      </w:pPr>
+    </w:lvl>
+    <w:lvl w:ilvl="4" w:tplc="04090019" w:tentative="1">
+      <w:start w:val="1"/>
+      <w:numFmt w:val="lowerLetter"/>
+      <w:lvlText w:val="%5."/>
+      <w:lvlJc w:val="left"/>
+      <w:pPr>
+        <w:ind w:left="6120" w:hanging="360"/>
+      </w:pPr>
+    </w:lvl>
+    <w:lvl w:ilvl="5" w:tplc="0409001B" w:tentative="1">
+      <w:start w:val="1"/>
+      <w:numFmt w:val="lowerRoman"/>
+      <w:lvlText w:val="%6."/>
+      <w:lvlJc w:val="right"/>
+      <w:pPr>
+        <w:ind w:left="6840" w:hanging="180"/>
+      </w:pPr>
+    </w:lvl>
+    <w:lvl w:ilvl="6" w:tplc="0409000F" w:tentative="1">
+      <w:start w:val="1"/>
+      <w:numFmt w:val="decimal"/>
+      <w:lvlText w:val="%7."/>
+      <w:lvlJc w:val="left"/>
+      <w:pPr>
+        <w:ind w:left="7560" w:hanging="360"/>
+      </w:pPr>
+    </w:lvl>
+    <w:lvl w:ilvl="7" w:tplc="04090019" w:tentative="1">
+      <w:start w:val="1"/>
+      <w:numFmt w:val="lowerLetter"/>
+      <w:lvlText w:val="%8."/>
+      <w:lvlJc w:val="left"/>
+      <w:pPr>
+        <w:ind w:left="8280" w:hanging="360"/>
+      </w:pPr>
+    </w:lvl>
+    <w:lvl w:ilvl="8" w:tplc="0409001B" w:tentative="1">
+      <w:start w:val="1"/>
+      <w:numFmt w:val="lowerRoman"/>
+      <w:lvlText w:val="%9."/>
+      <w:lvlJc w:val="right"/>
+      <w:pPr>
+        <w:ind w:left="9000" w:hanging="180"/>
+      </w:pPr>
+    </w:lvl>
+  </w:abstractNum>
+  <w:abstractNum w:abstractNumId="6" w15:restartNumberingAfterBreak="0">
+    <w:nsid w:val="3A5168E9"/>
+    <w:multiLevelType w:val="hybridMultilevel"/>
+    <w:tmpl w:val="A448E9B6"/>
+    <w:lvl w:ilvl="0" w:tplc="5A086F9E">
+      <w:start w:val="1"/>
+      <w:numFmt w:val="decimal"/>
+      <w:lvlText w:val="%1."/>
+      <w:lvlJc w:val="left"/>
+      <w:pPr>
+        <w:ind w:left="3240" w:hanging="360"/>
+      </w:pPr>
+      <w:rPr>
+        <w:rFonts w:hint="default"/>
+      </w:rPr>
+    </w:lvl>
+    <w:lvl w:ilvl="1" w:tplc="04090019" w:tentative="1">
+      <w:start w:val="1"/>
+      <w:numFmt w:val="lowerLetter"/>
+      <w:lvlText w:val="%2."/>
+      <w:lvlJc w:val="left"/>
+      <w:pPr>
+        <w:ind w:left="3960" w:hanging="360"/>
+      </w:pPr>
+    </w:lvl>
+    <w:lvl w:ilvl="2" w:tplc="0409001B" w:tentative="1">
+      <w:start w:val="1"/>
+      <w:numFmt w:val="lowerRoman"/>
+      <w:lvlText w:val="%3."/>
+      <w:lvlJc w:val="right"/>
+      <w:pPr>
+        <w:ind w:left="4680" w:hanging="180"/>
+      </w:pPr>
+    </w:lvl>
+    <w:lvl w:ilvl="3" w:tplc="0409000F" w:tentative="1">
+      <w:start w:val="1"/>
+      <w:numFmt w:val="decimal"/>
+      <w:lvlText w:val="%4."/>
+      <w:lvlJc w:val="left"/>
+      <w:pPr>
+        <w:ind w:left="5400" w:hanging="360"/>
+      </w:pPr>
+    </w:lvl>
+    <w:lvl w:ilvl="4" w:tplc="04090019" w:tentative="1">
+      <w:start w:val="1"/>
+      <w:numFmt w:val="lowerLetter"/>
+      <w:lvlText w:val="%5."/>
+      <w:lvlJc w:val="left"/>
+      <w:pPr>
+        <w:ind w:left="6120" w:hanging="360"/>
+      </w:pPr>
+    </w:lvl>
+    <w:lvl w:ilvl="5" w:tplc="0409001B" w:tentative="1">
+      <w:start w:val="1"/>
+      <w:numFmt w:val="lowerRoman"/>
+      <w:lvlText w:val="%6."/>
+      <w:lvlJc w:val="right"/>
+      <w:pPr>
+        <w:ind w:left="6840" w:hanging="180"/>
+      </w:pPr>
+    </w:lvl>
+    <w:lvl w:ilvl="6" w:tplc="0409000F" w:tentative="1">
+      <w:start w:val="1"/>
+      <w:numFmt w:val="decimal"/>
+      <w:lvlText w:val="%7."/>
+      <w:lvlJc w:val="left"/>
+      <w:pPr>
+        <w:ind w:left="7560" w:hanging="360"/>
+      </w:pPr>
+    </w:lvl>
+    <w:lvl w:ilvl="7" w:tplc="04090019" w:tentative="1">
+      <w:start w:val="1"/>
+      <w:numFmt w:val="lowerLetter"/>
+      <w:lvlText w:val="%8."/>
+      <w:lvlJc w:val="left"/>
+      <w:pPr>
+        <w:ind w:left="8280" w:hanging="360"/>
+      </w:pPr>
+    </w:lvl>
+    <w:lvl w:ilvl="8" w:tplc="0409001B" w:tentative="1">
+      <w:start w:val="1"/>
+      <w:numFmt w:val="lowerRoman"/>
+      <w:lvlText w:val="%9."/>
+      <w:lvlJc w:val="right"/>
+      <w:pPr>
+        <w:ind w:left="9000" w:hanging="180"/>
+      </w:pPr>
+    </w:lvl>
+  </w:abstractNum>
+  <w:abstractNum w:abstractNumId="7" w15:restartNumberingAfterBreak="0">
+    <w:nsid w:val="415228DE"/>
+    <w:multiLevelType w:val="hybridMultilevel"/>
+    <w:tmpl w:val="4C08465E"/>
+    <w:lvl w:ilvl="0" w:tplc="244A7DFA">
+      <w:start w:val="1"/>
+      <w:numFmt w:val="decimal"/>
+      <w:lvlText w:val="%1."/>
+      <w:lvlJc w:val="left"/>
+      <w:pPr>
+        <w:ind w:left="1800" w:hanging="360"/>
+      </w:pPr>
+      <w:rPr>
+        <w:rFonts w:hint="default"/>
+      </w:rPr>
+    </w:lvl>
+    <w:lvl w:ilvl="1" w:tplc="04090019" w:tentative="1">
+      <w:start w:val="1"/>
+      <w:numFmt w:val="lowerLetter"/>
+      <w:lvlText w:val="%2."/>
+      <w:lvlJc w:val="left"/>
+      <w:pPr>
+        <w:ind w:left="2520" w:hanging="360"/>
+      </w:pPr>
+    </w:lvl>
+    <w:lvl w:ilvl="2" w:tplc="0409001B" w:tentative="1">
+      <w:start w:val="1"/>
+      <w:numFmt w:val="lowerRoman"/>
+      <w:lvlText w:val="%3."/>
+      <w:lvlJc w:val="right"/>
+      <w:pPr>
+        <w:ind w:left="3240" w:hanging="180"/>
+      </w:pPr>
+    </w:lvl>
+    <w:lvl w:ilvl="3" w:tplc="0409000F" w:tentative="1">
+      <w:start w:val="1"/>
+      <w:numFmt w:val="decimal"/>
+      <w:lvlText w:val="%4."/>
+      <w:lvlJc w:val="left"/>
+      <w:pPr>
+        <w:ind w:left="3960" w:hanging="360"/>
+      </w:pPr>
+    </w:lvl>
+    <w:lvl w:ilvl="4" w:tplc="04090019" w:tentative="1">
+      <w:start w:val="1"/>
+      <w:numFmt w:val="lowerLetter"/>
+      <w:lvlText w:val="%5."/>
+      <w:lvlJc w:val="left"/>
+      <w:pPr>
+        <w:ind w:left="4680" w:hanging="360"/>
+      </w:pPr>
+    </w:lvl>
+    <w:lvl w:ilvl="5" w:tplc="0409001B" w:tentative="1">
+      <w:start w:val="1"/>
+      <w:numFmt w:val="lowerRoman"/>
+      <w:lvlText w:val="%6."/>
+      <w:lvlJc w:val="right"/>
+      <w:pPr>
+        <w:ind w:left="5400" w:hanging="180"/>
+      </w:pPr>
+    </w:lvl>
+    <w:lvl w:ilvl="6" w:tplc="0409000F" w:tentative="1">
+      <w:start w:val="1"/>
+      <w:numFmt w:val="decimal"/>
+      <w:lvlText w:val="%7."/>
+      <w:lvlJc w:val="left"/>
+      <w:pPr>
+        <w:ind w:left="6120" w:hanging="360"/>
+      </w:pPr>
+    </w:lvl>
+    <w:lvl w:ilvl="7" w:tplc="04090019" w:tentative="1">
+      <w:start w:val="1"/>
+      <w:numFmt w:val="lowerLetter"/>
+      <w:lvlText w:val="%8."/>
+      <w:lvlJc w:val="left"/>
+      <w:pPr>
+        <w:ind w:left="6840" w:hanging="360"/>
+      </w:pPr>
+    </w:lvl>
+    <w:lvl w:ilvl="8" w:tplc="0409001B" w:tentative="1">
+      <w:start w:val="1"/>
+      <w:numFmt w:val="lowerRoman"/>
+      <w:lvlText w:val="%9."/>
+      <w:lvlJc w:val="right"/>
+      <w:pPr>
+        <w:ind w:left="7560" w:hanging="180"/>
+      </w:pPr>
+    </w:lvl>
+  </w:abstractNum>
+  <w:abstractNum w:abstractNumId="8" w15:restartNumberingAfterBreak="0">
+    <w:nsid w:val="41692CB7"/>
+    <w:multiLevelType w:val="hybridMultilevel"/>
+    <w:tmpl w:val="0D1C59A8"/>
+    <w:lvl w:ilvl="0" w:tplc="330C9A26">
+      <w:start w:val="1"/>
+      <w:numFmt w:val="decimal"/>
+      <w:lvlText w:val="%1."/>
+      <w:lvlJc w:val="left"/>
+      <w:pPr>
+        <w:ind w:left="3240" w:hanging="360"/>
+      </w:pPr>
+      <w:rPr>
+        <w:rFonts w:hint="default"/>
+      </w:rPr>
+    </w:lvl>
+    <w:lvl w:ilvl="1" w:tplc="04090019">
+      <w:start w:val="1"/>
+      <w:numFmt w:val="lowerLetter"/>
+      <w:lvlText w:val="%2."/>
+      <w:lvlJc w:val="left"/>
+      <w:pPr>
+        <w:ind w:left="3960" w:hanging="360"/>
+      </w:pPr>
+    </w:lvl>
+    <w:lvl w:ilvl="2" w:tplc="0409001B" w:tentative="1">
+      <w:start w:val="1"/>
+      <w:numFmt w:val="lowerRoman"/>
+      <w:lvlText w:val="%3."/>
+      <w:lvlJc w:val="right"/>
+      <w:pPr>
+        <w:ind w:left="4680" w:hanging="180"/>
+      </w:pPr>
+    </w:lvl>
+    <w:lvl w:ilvl="3" w:tplc="0409000F" w:tentative="1">
+      <w:start w:val="1"/>
+      <w:numFmt w:val="decimal"/>
+      <w:lvlText w:val="%4."/>
+      <w:lvlJc w:val="left"/>
+      <w:pPr>
+        <w:ind w:left="5400" w:hanging="360"/>
+      </w:pPr>
+    </w:lvl>
+    <w:lvl w:ilvl="4" w:tplc="04090019" w:tentative="1">
+      <w:start w:val="1"/>
+      <w:numFmt w:val="lowerLetter"/>
+      <w:lvlText w:val="%5."/>
+      <w:lvlJc w:val="left"/>
+      <w:pPr>
+        <w:ind w:left="6120" w:hanging="360"/>
+      </w:pPr>
+    </w:lvl>
+    <w:lvl w:ilvl="5" w:tplc="0409001B" w:tentative="1">
+      <w:start w:val="1"/>
+      <w:numFmt w:val="lowerRoman"/>
+      <w:lvlText w:val="%6."/>
+      <w:lvlJc w:val="right"/>
+      <w:pPr>
+        <w:ind w:left="6840" w:hanging="180"/>
+      </w:pPr>
+    </w:lvl>
+    <w:lvl w:ilvl="6" w:tplc="0409000F" w:tentative="1">
+      <w:start w:val="1"/>
+      <w:numFmt w:val="decimal"/>
+      <w:lvlText w:val="%7."/>
+      <w:lvlJc w:val="left"/>
+      <w:pPr>
+        <w:ind w:left="7560" w:hanging="360"/>
+      </w:pPr>
+    </w:lvl>
+    <w:lvl w:ilvl="7" w:tplc="04090019" w:tentative="1">
+      <w:start w:val="1"/>
+      <w:numFmt w:val="lowerLetter"/>
+      <w:lvlText w:val="%8."/>
+      <w:lvlJc w:val="left"/>
+      <w:pPr>
+        <w:ind w:left="8280" w:hanging="360"/>
+      </w:pPr>
+    </w:lvl>
+    <w:lvl w:ilvl="8" w:tplc="0409001B" w:tentative="1">
+      <w:start w:val="1"/>
+      <w:numFmt w:val="lowerRoman"/>
+      <w:lvlText w:val="%9."/>
+      <w:lvlJc w:val="right"/>
+      <w:pPr>
+        <w:ind w:left="9000" w:hanging="180"/>
+      </w:pPr>
+    </w:lvl>
+  </w:abstractNum>
+  <w:abstractNum w:abstractNumId="9" w15:restartNumberingAfterBreak="0">
+    <w:nsid w:val="5065718B"/>
+    <w:multiLevelType w:val="hybridMultilevel"/>
+    <w:tmpl w:val="ACF83A9C"/>
+    <w:lvl w:ilvl="0" w:tplc="984C1010">
+      <w:start w:val="1"/>
+      <w:numFmt w:val="decimal"/>
+      <w:lvlText w:val="%1."/>
+      <w:lvlJc w:val="left"/>
+      <w:pPr>
+        <w:ind w:left="3240" w:hanging="360"/>
+      </w:pPr>
+      <w:rPr>
+        <w:rFonts w:hint="default"/>
+      </w:rPr>
+    </w:lvl>
+    <w:lvl w:ilvl="1" w:tplc="04090019">
+      <w:start w:val="1"/>
+      <w:numFmt w:val="lowerLetter"/>
+      <w:lvlText w:val="%2."/>
+      <w:lvlJc w:val="left"/>
+      <w:pPr>
+        <w:ind w:left="3960" w:hanging="360"/>
+      </w:pPr>
+    </w:lvl>
+    <w:lvl w:ilvl="2" w:tplc="0409001B" w:tentative="1">
+      <w:start w:val="1"/>
+      <w:numFmt w:val="lowerRoman"/>
+      <w:lvlText w:val="%3."/>
+      <w:lvlJc w:val="right"/>
+      <w:pPr>
+        <w:ind w:left="4680" w:hanging="180"/>
+      </w:pPr>
+    </w:lvl>
+    <w:lvl w:ilvl="3" w:tplc="0409000F" w:tentative="1">
+      <w:start w:val="1"/>
+      <w:numFmt w:val="decimal"/>
+      <w:lvlText w:val="%4."/>
+      <w:lvlJc w:val="left"/>
+      <w:pPr>
+        <w:ind w:left="5400" w:hanging="360"/>
+      </w:pPr>
+    </w:lvl>
+    <w:lvl w:ilvl="4" w:tplc="04090019" w:tentative="1">
+      <w:start w:val="1"/>
+      <w:numFmt w:val="lowerLetter"/>
+      <w:lvlText w:val="%5."/>
+      <w:lvlJc w:val="left"/>
+      <w:pPr>
+        <w:ind w:left="6120" w:hanging="360"/>
+      </w:pPr>
+    </w:lvl>
+    <w:lvl w:ilvl="5" w:tplc="0409001B" w:tentative="1">
+      <w:start w:val="1"/>
+      <w:numFmt w:val="lowerRoman"/>
+      <w:lvlText w:val="%6."/>
+      <w:lvlJc w:val="right"/>
+      <w:pPr>
+        <w:ind w:left="6840" w:hanging="180"/>
+      </w:pPr>
+    </w:lvl>
+    <w:lvl w:ilvl="6" w:tplc="0409000F" w:tentative="1">
+      <w:start w:val="1"/>
+      <w:numFmt w:val="decimal"/>
+      <w:lvlText w:val="%7."/>
+      <w:lvlJc w:val="left"/>
+      <w:pPr>
+        <w:ind w:left="7560" w:hanging="360"/>
+      </w:pPr>
+    </w:lvl>
+    <w:lvl w:ilvl="7" w:tplc="04090019" w:tentative="1">
+      <w:start w:val="1"/>
+      <w:numFmt w:val="lowerLetter"/>
+      <w:lvlText w:val="%8."/>
+      <w:lvlJc w:val="left"/>
+      <w:pPr>
+        <w:ind w:left="8280" w:hanging="360"/>
+      </w:pPr>
+    </w:lvl>
+    <w:lvl w:ilvl="8" w:tplc="0409001B" w:tentative="1">
+      <w:start w:val="1"/>
+      <w:numFmt w:val="lowerRoman"/>
+      <w:lvlText w:val="%9."/>
+      <w:lvlJc w:val="right"/>
+      <w:pPr>
+        <w:ind w:left="9000" w:hanging="180"/>
+      </w:pPr>
+    </w:lvl>
+  </w:abstractNum>
+  <w:abstractNum w:abstractNumId="10" w15:restartNumberingAfterBreak="0">
+    <w:nsid w:val="54935714"/>
+    <w:multiLevelType w:val="hybridMultilevel"/>
+    <w:tmpl w:val="DBEC7F86"/>
+    <w:lvl w:ilvl="0" w:tplc="F09E7F6C">
+      <w:start w:val="1"/>
+      <w:numFmt w:val="decimal"/>
+      <w:lvlText w:val="%1."/>
+      <w:lvlJc w:val="left"/>
+      <w:pPr>
+        <w:ind w:left="2520" w:hanging="360"/>
+      </w:pPr>
+      <w:rPr>
+        <w:rFonts w:hint="default"/>
+      </w:rPr>
+    </w:lvl>
+    <w:lvl w:ilvl="1" w:tplc="04090019">
+      <w:start w:val="1"/>
+      <w:numFmt w:val="lowerLetter"/>
+      <w:lvlText w:val="%2."/>
+      <w:lvlJc w:val="left"/>
+      <w:pPr>
+        <w:ind w:left="3240" w:hanging="360"/>
+      </w:pPr>
+    </w:lvl>
+    <w:lvl w:ilvl="2" w:tplc="0409001B" w:tentative="1">
+      <w:start w:val="1"/>
+      <w:numFmt w:val="lowerRoman"/>
+      <w:lvlText w:val="%3."/>
+      <w:lvlJc w:val="right"/>
+      <w:pPr>
+        <w:ind w:left="3960" w:hanging="180"/>
+      </w:pPr>
+    </w:lvl>
+    <w:lvl w:ilvl="3" w:tplc="0409000F" w:tentative="1">
+      <w:start w:val="1"/>
+      <w:numFmt w:val="decimal"/>
+      <w:lvlText w:val="%4."/>
+      <w:lvlJc w:val="left"/>
+      <w:pPr>
+        <w:ind w:left="4680" w:hanging="360"/>
+      </w:pPr>
+    </w:lvl>
+    <w:lvl w:ilvl="4" w:tplc="04090019" w:tentative="1">
+      <w:start w:val="1"/>
+      <w:numFmt w:val="lowerLetter"/>
+      <w:lvlText w:val="%5."/>
+      <w:lvlJc w:val="left"/>
+      <w:pPr>
+        <w:ind w:left="5400" w:hanging="360"/>
+      </w:pPr>
+    </w:lvl>
+    <w:lvl w:ilvl="5" w:tplc="0409001B" w:tentative="1">
+      <w:start w:val="1"/>
+      <w:numFmt w:val="lowerRoman"/>
+      <w:lvlText w:val="%6."/>
+      <w:lvlJc w:val="right"/>
+      <w:pPr>
+        <w:ind w:left="6120" w:hanging="180"/>
+      </w:pPr>
+    </w:lvl>
+    <w:lvl w:ilvl="6" w:tplc="0409000F" w:tentative="1">
+      <w:start w:val="1"/>
+      <w:numFmt w:val="decimal"/>
+      <w:lvlText w:val="%7."/>
+      <w:lvlJc w:val="left"/>
+      <w:pPr>
+        <w:ind w:left="6840" w:hanging="360"/>
+      </w:pPr>
+    </w:lvl>
+    <w:lvl w:ilvl="7" w:tplc="04090019" w:tentative="1">
+      <w:start w:val="1"/>
+      <w:numFmt w:val="lowerLetter"/>
+      <w:lvlText w:val="%8."/>
+      <w:lvlJc w:val="left"/>
+      <w:pPr>
+        <w:ind w:left="7560" w:hanging="360"/>
+      </w:pPr>
+    </w:lvl>
+    <w:lvl w:ilvl="8" w:tplc="0409001B" w:tentative="1">
+      <w:start w:val="1"/>
+      <w:numFmt w:val="lowerRoman"/>
+      <w:lvlText w:val="%9."/>
+      <w:lvlJc w:val="right"/>
+      <w:pPr>
+        <w:ind w:left="8280" w:hanging="180"/>
+      </w:pPr>
+    </w:lvl>
+  </w:abstractNum>
+  <w:abstractNum w:abstractNumId="11" w15:restartNumberingAfterBreak="0">
+    <w:nsid w:val="713F518C"/>
+    <w:multiLevelType w:val="hybridMultilevel"/>
+    <w:tmpl w:val="C69E2A26"/>
+    <w:lvl w:ilvl="0" w:tplc="757A5918">
+      <w:start w:val="1"/>
+      <w:numFmt w:val="decimal"/>
+      <w:lvlText w:val="%1."/>
+      <w:lvlJc w:val="left"/>
+      <w:pPr>
+        <w:ind w:left="3240" w:hanging="360"/>
+      </w:pPr>
+      <w:rPr>
+        <w:rFonts w:asciiTheme="minorHAnsi" w:eastAsiaTheme="minorHAnsi" w:hAnsiTheme="minorHAnsi" w:cstheme="minorBidi"/>
+      </w:rPr>
+    </w:lvl>
+    <w:lvl w:ilvl="1" w:tplc="04090019">
+      <w:start w:val="1"/>
+      <w:numFmt w:val="lowerLetter"/>
+      <w:lvlText w:val="%2."/>
+      <w:lvlJc w:val="left"/>
+      <w:pPr>
+        <w:ind w:left="3960" w:hanging="360"/>
+      </w:pPr>
+    </w:lvl>
+    <w:lvl w:ilvl="2" w:tplc="0409001B" w:tentative="1">
+      <w:start w:val="1"/>
+      <w:numFmt w:val="lowerRoman"/>
+      <w:lvlText w:val="%3."/>
+      <w:lvlJc w:val="right"/>
+      <w:pPr>
+        <w:ind w:left="4680" w:hanging="180"/>
+      </w:pPr>
+    </w:lvl>
+    <w:lvl w:ilvl="3" w:tplc="0409000F" w:tentative="1">
+      <w:start w:val="1"/>
+      <w:numFmt w:val="decimal"/>
+      <w:lvlText w:val="%4."/>
+      <w:lvlJc w:val="left"/>
+      <w:pPr>
+        <w:ind w:left="5400" w:hanging="360"/>
+      </w:pPr>
+    </w:lvl>
+    <w:lvl w:ilvl="4" w:tplc="04090019" w:tentative="1">
+      <w:start w:val="1"/>
+      <w:numFmt w:val="lowerLetter"/>
+      <w:lvlText w:val="%5."/>
+      <w:lvlJc w:val="left"/>
+      <w:pPr>
+        <w:ind w:left="6120" w:hanging="360"/>
+      </w:pPr>
+    </w:lvl>
+    <w:lvl w:ilvl="5" w:tplc="0409001B" w:tentative="1">
+      <w:start w:val="1"/>
+      <w:numFmt w:val="lowerRoman"/>
+      <w:lvlText w:val="%6."/>
+      <w:lvlJc w:val="right"/>
+      <w:pPr>
+        <w:ind w:left="6840" w:hanging="180"/>
+      </w:pPr>
+    </w:lvl>
+    <w:lvl w:ilvl="6" w:tplc="0409000F" w:tentative="1">
+      <w:start w:val="1"/>
+      <w:numFmt w:val="decimal"/>
+      <w:lvlText w:val="%7."/>
+      <w:lvlJc w:val="left"/>
+      <w:pPr>
+        <w:ind w:left="7560" w:hanging="360"/>
+      </w:pPr>
+    </w:lvl>
+    <w:lvl w:ilvl="7" w:tplc="04090019" w:tentative="1">
+      <w:start w:val="1"/>
+      <w:numFmt w:val="lowerLetter"/>
+      <w:lvlText w:val="%8."/>
+      <w:lvlJc w:val="left"/>
+      <w:pPr>
+        <w:ind w:left="8280" w:hanging="360"/>
+      </w:pPr>
+    </w:lvl>
+    <w:lvl w:ilvl="8" w:tplc="0409001B" w:tentative="1">
+      <w:start w:val="1"/>
+      <w:numFmt w:val="lowerRoman"/>
+      <w:lvlText w:val="%9."/>
+      <w:lvlJc w:val="right"/>
+      <w:pPr>
+        <w:ind w:left="9000" w:hanging="180"/>
+      </w:pPr>
+    </w:lvl>
+  </w:abstractNum>
+  <w:abstractNum w:abstractNumId="12" w15:restartNumberingAfterBreak="0">
+    <w:nsid w:val="7F786641"/>
+    <w:multiLevelType w:val="hybridMultilevel"/>
+    <w:tmpl w:val="EB3AAB20"/>
+    <w:lvl w:ilvl="0" w:tplc="4B28A302">
+      <w:start w:val="1"/>
+      <w:numFmt w:val="decimal"/>
+      <w:lvlText w:val="%1."/>
+      <w:lvlJc w:val="left"/>
+      <w:pPr>
+        <w:ind w:left="3240" w:hanging="360"/>
+      </w:pPr>
+      <w:rPr>
+        <w:rFonts w:hint="default"/>
+      </w:rPr>
+    </w:lvl>
+    <w:lvl w:ilvl="1" w:tplc="04090019" w:tentative="1">
+      <w:start w:val="1"/>
+      <w:numFmt w:val="lowerLetter"/>
+      <w:lvlText w:val="%2."/>
+      <w:lvlJc w:val="left"/>
+      <w:pPr>
+        <w:ind w:left="3960" w:hanging="360"/>
+      </w:pPr>
+    </w:lvl>
+    <w:lvl w:ilvl="2" w:tplc="0409001B" w:tentative="1">
+      <w:start w:val="1"/>
+      <w:numFmt w:val="lowerRoman"/>
+      <w:lvlText w:val="%3."/>
+      <w:lvlJc w:val="right"/>
+      <w:pPr>
+        <w:ind w:left="4680" w:hanging="180"/>
+      </w:pPr>
+    </w:lvl>
+    <w:lvl w:ilvl="3" w:tplc="0409000F" w:tentative="1">
+      <w:start w:val="1"/>
+      <w:numFmt w:val="decimal"/>
+      <w:lvlText w:val="%4."/>
+      <w:lvlJc w:val="left"/>
+      <w:pPr>
+        <w:ind w:left="5400" w:hanging="360"/>
+      </w:pPr>
+    </w:lvl>
+    <w:lvl w:ilvl="4" w:tplc="04090019" w:tentative="1">
+      <w:start w:val="1"/>
+      <w:numFmt w:val="lowerLetter"/>
+      <w:lvlText w:val="%5."/>
+      <w:lvlJc w:val="left"/>
+      <w:pPr>
+        <w:ind w:left="6120" w:hanging="360"/>
+      </w:pPr>
+    </w:lvl>
+    <w:lvl w:ilvl="5" w:tplc="0409001B" w:tentative="1">
+      <w:start w:val="1"/>
+      <w:numFmt w:val="lowerRoman"/>
+      <w:lvlText w:val="%6."/>
+      <w:lvlJc w:val="right"/>
+      <w:pPr>
+        <w:ind w:left="6840" w:hanging="180"/>
+      </w:pPr>
+    </w:lvl>
+    <w:lvl w:ilvl="6" w:tplc="0409000F" w:tentative="1">
+      <w:start w:val="1"/>
+      <w:numFmt w:val="decimal"/>
+      <w:lvlText w:val="%7."/>
+      <w:lvlJc w:val="left"/>
+      <w:pPr>
+        <w:ind w:left="7560" w:hanging="360"/>
+      </w:pPr>
+    </w:lvl>
+    <w:lvl w:ilvl="7" w:tplc="04090019" w:tentative="1">
+      <w:start w:val="1"/>
+      <w:numFmt w:val="lowerLetter"/>
+      <w:lvlText w:val="%8."/>
+      <w:lvlJc w:val="left"/>
+      <w:pPr>
+        <w:ind w:left="8280" w:hanging="360"/>
+      </w:pPr>
+    </w:lvl>
+    <w:lvl w:ilvl="8" w:tplc="0409001B" w:tentative="1">
+      <w:start w:val="1"/>
+      <w:numFmt w:val="lowerRoman"/>
+      <w:lvlText w:val="%9."/>
+      <w:lvlJc w:val="right"/>
+      <w:pPr>
+        <w:ind w:left="9000" w:hanging="180"/>
+      </w:pPr>
+    </w:lvl>
+  </w:abstractNum>
+  <w:num w:numId="1" w16cid:durableId="458763033">
+    <w:abstractNumId w:val="3"/>
+  </w:num>
+  <w:num w:numId="2" w16cid:durableId="1232886376">
+    <w:abstractNumId w:val="7"/>
+  </w:num>
+  <w:num w:numId="3" w16cid:durableId="1779136228">
+    <w:abstractNumId w:val="4"/>
+  </w:num>
+  <w:num w:numId="4" w16cid:durableId="953052720">
+    <w:abstractNumId w:val="11"/>
+  </w:num>
+  <w:num w:numId="5" w16cid:durableId="1289431257">
+    <w:abstractNumId w:val="5"/>
+  </w:num>
+  <w:num w:numId="6" w16cid:durableId="2133358280">
+    <w:abstractNumId w:val="8"/>
+  </w:num>
+  <w:num w:numId="7" w16cid:durableId="290064972">
+    <w:abstractNumId w:val="12"/>
+  </w:num>
+  <w:num w:numId="8" w16cid:durableId="720835072">
+    <w:abstractNumId w:val="9"/>
+  </w:num>
+  <w:num w:numId="9" w16cid:durableId="202211247">
+    <w:abstractNumId w:val="6"/>
+  </w:num>
+  <w:num w:numId="10" w16cid:durableId="1230535589">
+    <w:abstractNumId w:val="2"/>
+  </w:num>
+  <w:num w:numId="11" w16cid:durableId="209073062">
+    <w:abstractNumId w:val="1"/>
+  </w:num>
+  <w:num w:numId="12" w16cid:durableId="977805126">
+    <w:abstractNumId w:val="10"/>
+  </w:num>
+  <w:num w:numId="13" w16cid:durableId="1608459840">
+    <w:abstractNumId w:val="0"/>
+    <w:lvlOverride w:ilvl="0">
+      <w:startOverride w:val="1"/>
+    </w:lvlOverride>
+    <w:lvlOverride w:ilvl="1">
+      <w:startOverride w:val="1"/>
+    </w:lvlOverride>
+    <w:lvlOverride w:ilvl="2">
+      <w:startOverride w:val="1"/>
+    </w:lvlOverride>
+    <w:lvlOverride w:ilvl="3">
+      <w:startOverride w:val="1"/>
+    </w:lvlOverride>
+    <w:lvlOverride w:ilvl="4">
+      <w:startOverride w:val="1"/>
+    </w:lvlOverride>
+    <w:lvlOverride w:ilvl="5">
+      <w:startOverride w:val="1"/>
+    </w:lvlOverride>
+    <w:lvlOverride w:ilvl="6">
+      <w:startOverride w:val="1"/>
+    </w:lvlOverride>
+    <w:lvlOverride w:ilvl="7">
+      <w:startOverride w:val="1"/>
+    </w:lvlOverride>
+    <w:lvlOverride w:ilvl="8">
+      <w:startOverride w:val="1"/>
+    </w:lvlOverride>
+  </w:num>
+</w:numbering>
 </file>
 
 <file path=word/styles.xml><?xml version="1.0" encoding="utf-8"?>

--- a/Phase_3/Phase_3_report.docx
+++ b/Phase_3/Phase_3_report.docx
@@ -1,12 +1,14 @@
 
 <file path=word/document.xml><?xml version="1.0" encoding="utf-8"?>
-<w:document xmlns:wpc="http://schemas.microsoft.com/office/word/2010/wordprocessingCanvas" xmlns:cx="http://schemas.microsoft.com/office/drawing/2014/chartex" xmlns:cx1="http://schemas.microsoft.com/office/drawing/2015/9/8/chartex" xmlns:cx2="http://schemas.microsoft.com/office/drawing/2015/10/21/chartex" xmlns:cx3="http://schemas.microsoft.com/office/drawing/2016/5/9/chartex" xmlns:cx4="http://schemas.microsoft.com/office/drawing/2016/5/10/chartex" xmlns:cx5="http://schemas.microsoft.com/office/drawing/2016/5/11/chartex" xmlns:cx6="http://schemas.microsoft.com/office/drawing/2016/5/12/chartex" xmlns:cx7="http://schemas.microsoft.com/office/drawing/2016/5/13/chartex" xmlns:cx8="http://schemas.microsoft.com/office/drawing/2016/5/14/chartex" xmlns:mc="http://schemas.openxmlformats.org/markup-compatibility/2006" xmlns:aink="http://schemas.microsoft.com/office/drawing/2016/ink" xmlns:am3d="http://schemas.microsoft.com/office/drawing/2017/model3d" xmlns:o="urn:schemas-microsoft-com:office:office" xmlns:oel="http://schemas.microsoft.com/office/2019/extlst" xmlns:r="http://schemas.openxmlformats.org/officeDocument/2006/relationships" xmlns:m="http://schemas.openxmlformats.org/officeDocument/2006/math" xmlns:v="urn:schemas-microsoft-com:vml" xmlns:wp14="http://schemas.microsoft.com/office/word/2010/wordprocessingDrawing" xmlns:wp="http://schemas.openxmlformats.org/drawingml/2006/wordprocessingDrawing" xmlns:w10="urn:schemas-microsoft-com:office:word" xmlns:w="http://schemas.openxmlformats.org/wordprocessingml/2006/main" xmlns:w14="http://schemas.microsoft.com/office/word/2010/wordml" xmlns:w15="http://schemas.microsoft.com/office/word/2012/wordml" xmlns:w16cex="http://schemas.microsoft.com/office/word/2018/wordml/cex" xmlns:w16cid="http://schemas.microsoft.com/office/word/2016/wordml/cid" xmlns:w16="http://schemas.microsoft.com/office/word/2018/wordml" xmlns:w16du="http://schemas.microsoft.com/office/word/2023/wordml/word16du" xmlns:w16sdtdh="http://schemas.microsoft.com/office/word/2020/wordml/sdtdatahash" xmlns:w16se="http://schemas.microsoft.com/office/word/2015/wordml/symex" xmlns:wpg="http://schemas.microsoft.com/office/word/2010/wordprocessingGroup" xmlns:wpi="http://schemas.microsoft.com/office/word/2010/wordprocessingInk" xmlns:wne="http://schemas.microsoft.com/office/word/2006/wordml" xmlns:wps="http://schemas.microsoft.com/office/word/2010/wordprocessingShape" mc:Ignorable="w14 w15 w16se w16cid w16 w16cex w16sdtdh w16du wp14">
+<w:document xmlns:o="urn:schemas-microsoft-com:office:office" xmlns:r="http://schemas.openxmlformats.org/officeDocument/2006/relationships" xmlns:v="urn:schemas-microsoft-com:vml" xmlns:w="http://schemas.openxmlformats.org/wordprocessingml/2006/main" xmlns:w10="urn:schemas-microsoft-com:office:word" xmlns:wp="http://schemas.openxmlformats.org/drawingml/2006/wordprocessingDrawing" xmlns:wps="http://schemas.microsoft.com/office/word/2010/wordprocessingShape" xmlns:wpg="http://schemas.microsoft.com/office/word/2010/wordprocessingGroup" xmlns:mc="http://schemas.openxmlformats.org/markup-compatibility/2006" xmlns:wp14="http://schemas.microsoft.com/office/word/2010/wordprocessingDrawing" xmlns:w14="http://schemas.microsoft.com/office/word/2010/wordml" xmlns:w15="http://schemas.microsoft.com/office/word/2012/wordml" mc:Ignorable="w14 wp14 w15">
   <w:body>
     <w:p>
       <w:pPr>
+        <w:pStyle w:val="Normal"/>
         <w:jc w:val="center"/>
         <w:rPr>
-          <w:rFonts w:asciiTheme="majorBidi" w:hAnsiTheme="majorBidi" w:cstheme="majorBidi"/>
+          <w:rFonts w:ascii="Times New Roman" w:hAnsi="Times New Roman" w:cs="Times New Roman" w:asciiTheme="majorBidi" w:cstheme="majorBidi" w:hAnsiTheme="majorBidi"/>
+          <w:b/>
           <w:b/>
           <w:bCs/>
           <w:sz w:val="32"/>
@@ -17,7 +19,7 @@
       <w:bookmarkEnd w:id="0"/>
       <w:r>
         <w:rPr>
-          <w:rFonts w:asciiTheme="majorBidi" w:hAnsiTheme="majorBidi" w:cstheme="majorBidi"/>
+          <w:rFonts w:cs="Times New Roman" w:ascii="Times New Roman" w:hAnsi="Times New Roman" w:asciiTheme="majorBidi" w:cstheme="majorBidi" w:hAnsiTheme="majorBidi"/>
           <w:b/>
           <w:bCs/>
           <w:sz w:val="32"/>
@@ -28,9 +30,11 @@
     </w:p>
     <w:p>
       <w:pPr>
+        <w:pStyle w:val="Normal"/>
         <w:jc w:val="center"/>
         <w:rPr>
-          <w:rFonts w:asciiTheme="majorBidi" w:hAnsiTheme="majorBidi" w:cstheme="majorBidi"/>
+          <w:rFonts w:ascii="Times New Roman" w:hAnsi="Times New Roman" w:cs="Times New Roman" w:asciiTheme="majorBidi" w:cstheme="majorBidi" w:hAnsiTheme="majorBidi"/>
+          <w:b/>
           <w:b/>
           <w:bCs/>
           <w:sz w:val="32"/>
@@ -39,7 +43,7 @@
       </w:pPr>
       <w:r>
         <w:rPr>
-          <w:rFonts w:asciiTheme="majorBidi" w:hAnsiTheme="majorBidi" w:cstheme="majorBidi"/>
+          <w:rFonts w:cs="Times New Roman" w:ascii="Times New Roman" w:hAnsi="Times New Roman" w:asciiTheme="majorBidi" w:cstheme="majorBidi" w:hAnsiTheme="majorBidi"/>
           <w:b/>
           <w:bCs/>
           <w:sz w:val="32"/>
@@ -50,220 +54,242 @@
     </w:p>
     <w:p>
       <w:pPr>
+        <w:pStyle w:val="Normal"/>
         <w:jc w:val="center"/>
         <w:rPr>
-          <w:rFonts w:asciiTheme="majorBidi" w:hAnsiTheme="majorBidi" w:cstheme="majorBidi"/>
+          <w:rFonts w:ascii="Times New Roman" w:hAnsi="Times New Roman" w:cs="Times New Roman" w:asciiTheme="majorBidi" w:cstheme="majorBidi" w:hAnsiTheme="majorBidi"/>
+          <w:b/>
           <w:b/>
           <w:bCs/>
           <w:sz w:val="32"/>
           <w:szCs w:val="32"/>
         </w:rPr>
       </w:pPr>
-    </w:p>
-    <w:p>
-      <w:pPr>
-        <w:jc w:val="center"/>
-        <w:rPr>
-          <w:rFonts w:asciiTheme="majorBidi" w:hAnsiTheme="majorBidi" w:cstheme="majorBidi"/>
+      <w:r>
+        <w:rPr>
+          <w:rFonts w:cs="Times New Roman" w:cstheme="majorBidi" w:ascii="Times New Roman" w:hAnsi="Times New Roman"/>
+          <w:b/>
+          <w:bCs/>
           <w:sz w:val="32"/>
           <w:szCs w:val="32"/>
         </w:rPr>
-      </w:pPr>
-      <w:r>
-        <w:rPr>
-          <w:rFonts w:asciiTheme="majorBidi" w:hAnsiTheme="majorBidi" w:cstheme="majorBidi"/>
+      </w:r>
+    </w:p>
+    <w:p>
+      <w:pPr>
+        <w:pStyle w:val="Normal"/>
+        <w:jc w:val="center"/>
+        <w:rPr>
+          <w:rFonts w:ascii="Times New Roman" w:hAnsi="Times New Roman" w:cs="Times New Roman" w:asciiTheme="majorBidi" w:cstheme="majorBidi" w:hAnsiTheme="majorBidi"/>
           <w:sz w:val="32"/>
           <w:szCs w:val="32"/>
         </w:rPr>
-        <w:t>Subject: System Analysis and Design</w:t>
-      </w:r>
-    </w:p>
-    <w:p>
-      <w:pPr>
-        <w:jc w:val="center"/>
-        <w:rPr>
-          <w:rFonts w:asciiTheme="majorBidi" w:hAnsiTheme="majorBidi" w:cstheme="majorBidi"/>
+      </w:pPr>
+      <w:r>
+        <w:rPr>
+          <w:rFonts w:cs="Times New Roman" w:ascii="Times New Roman" w:hAnsi="Times New Roman" w:asciiTheme="majorBidi" w:cstheme="majorBidi" w:hAnsiTheme="majorBidi"/>
           <w:sz w:val="32"/>
           <w:szCs w:val="32"/>
         </w:rPr>
-      </w:pPr>
-      <w:r>
-        <w:rPr>
-          <w:rFonts w:asciiTheme="majorBidi" w:hAnsiTheme="majorBidi" w:cstheme="majorBidi"/>
+        <w:t>Subject: System Analysis and Design</w:t>
+      </w:r>
+    </w:p>
+    <w:p>
+      <w:pPr>
+        <w:pStyle w:val="Normal"/>
+        <w:jc w:val="center"/>
+        <w:rPr>
+          <w:rFonts w:ascii="Times New Roman" w:hAnsi="Times New Roman" w:cs="Times New Roman" w:asciiTheme="majorBidi" w:cstheme="majorBidi" w:hAnsiTheme="majorBidi"/>
           <w:sz w:val="32"/>
           <w:szCs w:val="32"/>
         </w:rPr>
-        <w:t>Code: SECD2613</w:t>
-      </w:r>
-    </w:p>
-    <w:p>
-      <w:pPr>
-        <w:jc w:val="center"/>
-        <w:rPr>
-          <w:rFonts w:asciiTheme="majorBidi" w:hAnsiTheme="majorBidi" w:cstheme="majorBidi"/>
+      </w:pPr>
+      <w:r>
+        <w:rPr>
+          <w:rFonts w:cs="Times New Roman" w:ascii="Times New Roman" w:hAnsi="Times New Roman" w:asciiTheme="majorBidi" w:cstheme="majorBidi" w:hAnsiTheme="majorBidi"/>
           <w:sz w:val="32"/>
           <w:szCs w:val="32"/>
         </w:rPr>
-      </w:pPr>
-      <w:r>
-        <w:rPr>
-          <w:rFonts w:asciiTheme="majorBidi" w:hAnsiTheme="majorBidi" w:cstheme="majorBidi"/>
+        <w:t>Code: SECD2613</w:t>
+      </w:r>
+    </w:p>
+    <w:p>
+      <w:pPr>
+        <w:pStyle w:val="Normal"/>
+        <w:jc w:val="center"/>
+        <w:rPr>
+          <w:rFonts w:ascii="Times New Roman" w:hAnsi="Times New Roman" w:cs="Times New Roman" w:asciiTheme="majorBidi" w:cstheme="majorBidi" w:hAnsiTheme="majorBidi"/>
           <w:sz w:val="32"/>
           <w:szCs w:val="32"/>
         </w:rPr>
-        <w:t>Section 07</w:t>
-      </w:r>
-    </w:p>
-    <w:p>
-      <w:pPr>
-        <w:jc w:val="center"/>
-        <w:rPr>
-          <w:rFonts w:asciiTheme="majorBidi" w:hAnsiTheme="majorBidi" w:cstheme="majorBidi"/>
+      </w:pPr>
+      <w:r>
+        <w:rPr>
+          <w:rFonts w:cs="Times New Roman" w:ascii="Times New Roman" w:hAnsi="Times New Roman" w:asciiTheme="majorBidi" w:cstheme="majorBidi" w:hAnsiTheme="majorBidi"/>
           <w:sz w:val="32"/>
           <w:szCs w:val="32"/>
         </w:rPr>
-      </w:pPr>
-    </w:p>
-    <w:p>
-      <w:pPr>
+        <w:t>Section 07</w:t>
+      </w:r>
+    </w:p>
+    <w:p>
+      <w:pPr>
+        <w:pStyle w:val="Normal"/>
         <w:jc w:val="center"/>
         <w:rPr>
-          <w:rFonts w:asciiTheme="majorBidi" w:hAnsiTheme="majorBidi" w:cstheme="majorBidi"/>
+          <w:rFonts w:ascii="Times New Roman" w:hAnsi="Times New Roman" w:cs="Times New Roman" w:asciiTheme="majorBidi" w:cstheme="majorBidi" w:hAnsiTheme="majorBidi"/>
           <w:sz w:val="32"/>
           <w:szCs w:val="32"/>
         </w:rPr>
       </w:pPr>
       <w:r>
         <w:rPr>
-          <w:rFonts w:asciiTheme="majorBidi" w:hAnsiTheme="majorBidi" w:cstheme="majorBidi"/>
+          <w:rFonts w:cs="Times New Roman" w:cstheme="majorBidi" w:ascii="Times New Roman" w:hAnsi="Times New Roman"/>
           <w:sz w:val="32"/>
           <w:szCs w:val="32"/>
         </w:rPr>
-        <w:t>Prepared by</w:t>
-      </w:r>
-    </w:p>
-    <w:p>
-      <w:pPr>
+      </w:r>
+    </w:p>
+    <w:p>
+      <w:pPr>
+        <w:pStyle w:val="Normal"/>
         <w:jc w:val="center"/>
         <w:rPr>
-          <w:rFonts w:asciiTheme="majorBidi" w:hAnsiTheme="majorBidi" w:cstheme="majorBidi"/>
+          <w:rFonts w:ascii="Times New Roman" w:hAnsi="Times New Roman" w:cs="Times New Roman" w:asciiTheme="majorBidi" w:cstheme="majorBidi" w:hAnsiTheme="majorBidi"/>
           <w:sz w:val="32"/>
           <w:szCs w:val="32"/>
         </w:rPr>
       </w:pPr>
       <w:r>
         <w:rPr>
-          <w:rFonts w:asciiTheme="majorBidi" w:hAnsiTheme="majorBidi" w:cstheme="majorBidi"/>
+          <w:rFonts w:cs="Times New Roman" w:ascii="Times New Roman" w:hAnsi="Times New Roman" w:asciiTheme="majorBidi" w:cstheme="majorBidi" w:hAnsiTheme="majorBidi"/>
           <w:sz w:val="32"/>
           <w:szCs w:val="32"/>
         </w:rPr>
-        <w:t>Abdalla Ali Abdalla Ali A23CS3022</w:t>
-      </w:r>
-    </w:p>
-    <w:p>
-      <w:pPr>
+        <w:t>Prepared by</w:t>
+      </w:r>
+    </w:p>
+    <w:p>
+      <w:pPr>
+        <w:pStyle w:val="Normal"/>
         <w:jc w:val="center"/>
         <w:rPr>
-          <w:rFonts w:asciiTheme="majorBidi" w:hAnsiTheme="majorBidi" w:cstheme="majorBidi"/>
+          <w:rFonts w:ascii="Times New Roman" w:hAnsi="Times New Roman" w:cs="Times New Roman" w:asciiTheme="majorBidi" w:cstheme="majorBidi" w:hAnsiTheme="majorBidi"/>
           <w:sz w:val="32"/>
           <w:szCs w:val="32"/>
         </w:rPr>
       </w:pPr>
       <w:r>
         <w:rPr>
-          <w:rFonts w:asciiTheme="majorBidi" w:hAnsiTheme="majorBidi" w:cstheme="majorBidi"/>
+          <w:rFonts w:cs="Times New Roman" w:ascii="Times New Roman" w:hAnsi="Times New Roman" w:asciiTheme="majorBidi" w:cstheme="majorBidi" w:hAnsiTheme="majorBidi"/>
           <w:sz w:val="32"/>
           <w:szCs w:val="32"/>
         </w:rPr>
-        <w:t>EYAD AIMEN ELSHEIKH KHALIL A23CS3024</w:t>
-      </w:r>
-    </w:p>
-    <w:p>
-      <w:pPr>
+        <w:t>Abdalla Ali Abdalla Ali A23CS3022</w:t>
+      </w:r>
+    </w:p>
+    <w:p>
+      <w:pPr>
+        <w:pStyle w:val="Normal"/>
         <w:jc w:val="center"/>
         <w:rPr>
-          <w:rFonts w:asciiTheme="majorBidi" w:hAnsiTheme="majorBidi" w:cstheme="majorBidi"/>
+          <w:rFonts w:ascii="Times New Roman" w:hAnsi="Times New Roman" w:cs="Times New Roman" w:asciiTheme="majorBidi" w:cstheme="majorBidi" w:hAnsiTheme="majorBidi"/>
           <w:sz w:val="32"/>
           <w:szCs w:val="32"/>
         </w:rPr>
       </w:pPr>
       <w:r>
         <w:rPr>
-          <w:rFonts w:asciiTheme="majorBidi" w:hAnsiTheme="majorBidi" w:cstheme="majorBidi"/>
+          <w:rFonts w:cs="Times New Roman" w:ascii="Times New Roman" w:hAnsi="Times New Roman" w:asciiTheme="majorBidi" w:cstheme="majorBidi" w:hAnsiTheme="majorBidi"/>
           <w:sz w:val="32"/>
           <w:szCs w:val="32"/>
         </w:rPr>
-        <w:t>Othman Hassan Othman A23CS3026</w:t>
-      </w:r>
-    </w:p>
-    <w:p>
-      <w:pPr>
+        <w:t>EYAD AIMEN ELSHEIKH KHALIL A23CS3024</w:t>
+      </w:r>
+    </w:p>
+    <w:p>
+      <w:pPr>
+        <w:pStyle w:val="Normal"/>
         <w:jc w:val="center"/>
         <w:rPr>
-          <w:rFonts w:asciiTheme="majorBidi" w:hAnsiTheme="majorBidi" w:cstheme="majorBidi"/>
+          <w:rFonts w:ascii="Times New Roman" w:hAnsi="Times New Roman" w:cs="Times New Roman" w:asciiTheme="majorBidi" w:cstheme="majorBidi" w:hAnsiTheme="majorBidi"/>
           <w:sz w:val="32"/>
           <w:szCs w:val="32"/>
         </w:rPr>
       </w:pPr>
       <w:r>
         <w:rPr>
-          <w:rFonts w:asciiTheme="majorBidi" w:hAnsiTheme="majorBidi" w:cstheme="majorBidi"/>
+          <w:rFonts w:cs="Times New Roman" w:ascii="Times New Roman" w:hAnsi="Times New Roman" w:asciiTheme="majorBidi" w:cstheme="majorBidi" w:hAnsiTheme="majorBidi"/>
           <w:sz w:val="32"/>
           <w:szCs w:val="32"/>
         </w:rPr>
-        <w:t xml:space="preserve">Ali </w:t>
-      </w:r>
-      <w:proofErr w:type="spellStart"/>
-      <w:r>
-        <w:rPr>
-          <w:rFonts w:asciiTheme="majorBidi" w:hAnsiTheme="majorBidi" w:cstheme="majorBidi"/>
+        <w:t>Othman Hassan Othman A23CS3026</w:t>
+      </w:r>
+    </w:p>
+    <w:p>
+      <w:pPr>
+        <w:pStyle w:val="Normal"/>
+        <w:jc w:val="center"/>
+        <w:rPr>
+          <w:rFonts w:ascii="Times New Roman" w:hAnsi="Times New Roman" w:cs="Times New Roman" w:asciiTheme="majorBidi" w:cstheme="majorBidi" w:hAnsiTheme="majorBidi"/>
           <w:sz w:val="32"/>
           <w:szCs w:val="32"/>
         </w:rPr>
-        <w:t>Isameldin</w:t>
-      </w:r>
-      <w:proofErr w:type="spellEnd"/>
-      <w:r>
-        <w:rPr>
-          <w:rFonts w:asciiTheme="majorBidi" w:hAnsiTheme="majorBidi" w:cstheme="majorBidi"/>
+      </w:pPr>
+      <w:r>
+        <w:rPr>
+          <w:rFonts w:cs="Times New Roman" w:ascii="Times New Roman" w:hAnsi="Times New Roman" w:asciiTheme="majorBidi" w:cstheme="majorBidi" w:hAnsiTheme="majorBidi"/>
           <w:sz w:val="32"/>
           <w:szCs w:val="32"/>
         </w:rPr>
-        <w:t xml:space="preserve"> Ali A23CS3001</w:t>
-      </w:r>
-    </w:p>
-    <w:p>
-      <w:pPr>
+        <w:t>Ali Isameldin Ali A23CS3001</w:t>
+      </w:r>
+    </w:p>
+    <w:p>
+      <w:pPr>
+        <w:pStyle w:val="Normal"/>
         <w:jc w:val="center"/>
         <w:rPr>
-          <w:rFonts w:cstheme="majorBidi"/>
+          <w:rFonts w:cs="Times New Roman" w:cstheme="majorBidi"/>
           <w:sz w:val="32"/>
           <w:szCs w:val="32"/>
         </w:rPr>
       </w:pPr>
-    </w:p>
-    <w:p>
-      <w:pPr>
-        <w:spacing w:line="259" w:lineRule="auto"/>
-        <w:rPr>
-          <w:rFonts w:cstheme="majorBidi"/>
+      <w:r>
+        <w:rPr>
+          <w:rFonts w:cs="Times New Roman" w:cstheme="majorBidi"/>
           <w:sz w:val="32"/>
           <w:szCs w:val="32"/>
         </w:rPr>
-      </w:pPr>
-      <w:r>
-        <w:rPr>
-          <w:rFonts w:cstheme="majorBidi"/>
+      </w:r>
+    </w:p>
+    <w:p>
+      <w:pPr>
+        <w:pStyle w:val="Normal"/>
+        <w:spacing w:lineRule="auto" w:line="259"/>
+        <w:rPr>
+          <w:rFonts w:cs="Times New Roman" w:cstheme="majorBidi"/>
           <w:sz w:val="32"/>
           <w:szCs w:val="32"/>
         </w:rPr>
+      </w:pPr>
+      <w:r>
+        <w:rPr>
+          <w:rFonts w:cs="Times New Roman" w:cstheme="majorBidi"/>
+          <w:sz w:val="32"/>
+          <w:szCs w:val="32"/>
+        </w:rPr>
+      </w:r>
+      <w:r>
         <w:br w:type="page"/>
       </w:r>
     </w:p>
     <w:p>
       <w:pPr>
-        <w:rPr>
-          <w:rFonts w:asciiTheme="majorBidi" w:hAnsiTheme="majorBidi" w:cstheme="majorBidi"/>
+        <w:pStyle w:val="Normal"/>
+        <w:rPr>
+          <w:rFonts w:ascii="Times New Roman" w:hAnsi="Times New Roman" w:cs="Times New Roman" w:asciiTheme="majorBidi" w:cstheme="majorBidi" w:hAnsiTheme="majorBidi"/>
+          <w:b/>
           <w:b/>
           <w:bCs/>
           <w:sz w:val="28"/>
@@ -272,117 +298,141 @@
       </w:pPr>
       <w:r>
         <w:rPr>
-          <w:rFonts w:asciiTheme="majorBidi" w:hAnsiTheme="majorBidi" w:cstheme="majorBidi"/>
+          <w:rFonts w:cs="Times New Roman" w:ascii="Times New Roman" w:hAnsi="Times New Roman" w:asciiTheme="majorBidi" w:cstheme="majorBidi" w:hAnsiTheme="majorBidi"/>
           <w:b/>
           <w:bCs/>
           <w:sz w:val="28"/>
           <w:szCs w:val="28"/>
         </w:rPr>
-        <w:lastRenderedPageBreak/>
-        <w:t xml:space="preserve">1.0 </w:t>
-      </w:r>
-      <w:r>
-        <w:rPr>
-          <w:rFonts w:asciiTheme="majorBidi" w:hAnsiTheme="majorBidi" w:cstheme="majorBidi"/>
+        <w:t>1.0 Overview of the project:</w:t>
+      </w:r>
+    </w:p>
+    <w:p>
+      <w:pPr>
+        <w:pStyle w:val="Normal"/>
+        <w:rPr>
+          <w:rFonts w:ascii="Times New Roman" w:hAnsi="Times New Roman" w:cs="Times New Roman" w:asciiTheme="majorBidi" w:cstheme="majorBidi" w:hAnsiTheme="majorBidi"/>
+        </w:rPr>
+      </w:pPr>
+      <w:r>
+        <w:rPr>
+          <w:rFonts w:cs="Times New Roman" w:ascii="Times New Roman" w:hAnsi="Times New Roman" w:asciiTheme="majorBidi" w:cstheme="majorBidi" w:hAnsiTheme="majorBidi"/>
+        </w:rPr>
+        <w:tab/>
+        <w:t>This project is designed to solve this university systems issues. The main focus of the project is to deliver IS that handles large amounts of data and automates most of the processes to reduce errors. This project covers four important areas to enhance its processes: Facility and booking management, Event management, student management and communication and notification.</w:t>
+      </w:r>
+    </w:p>
+    <w:p>
+      <w:pPr>
+        <w:pStyle w:val="Normal"/>
+        <w:rPr>
+          <w:rFonts w:ascii="Times New Roman" w:hAnsi="Times New Roman" w:cs="Times New Roman" w:asciiTheme="majorBidi" w:cstheme="majorBidi" w:hAnsiTheme="majorBidi"/>
+          <w:b/>
           <w:b/>
           <w:bCs/>
           <w:sz w:val="28"/>
           <w:szCs w:val="28"/>
         </w:rPr>
-        <w:t>Overview of the project:</w:t>
-      </w:r>
-    </w:p>
-    <w:p>
-      <w:pPr>
-        <w:rPr>
-          <w:rFonts w:asciiTheme="majorBidi" w:hAnsiTheme="majorBidi" w:cstheme="majorBidi"/>
-        </w:rPr>
-      </w:pPr>
-      <w:r>
-        <w:rPr>
-          <w:rFonts w:asciiTheme="majorBidi" w:hAnsiTheme="majorBidi" w:cstheme="majorBidi"/>
-        </w:rPr>
-        <w:tab/>
-        <w:t xml:space="preserve">This project is designed to solve this university systems issues. The </w:t>
-      </w:r>
-      <w:proofErr w:type="gramStart"/>
-      <w:r>
-        <w:rPr>
-          <w:rFonts w:asciiTheme="majorBidi" w:hAnsiTheme="majorBidi" w:cstheme="majorBidi"/>
-        </w:rPr>
-        <w:t>main focus</w:t>
-      </w:r>
-      <w:proofErr w:type="gramEnd"/>
-      <w:r>
-        <w:rPr>
-          <w:rFonts w:asciiTheme="majorBidi" w:hAnsiTheme="majorBidi" w:cstheme="majorBidi"/>
-        </w:rPr>
-        <w:t xml:space="preserve"> of the project is to deliver IS that handles large amounts of data and automates most of the processes to reduce errors. This project covers four important areas to enhance its processes: Facility and booking management, Event management, student management and communication and notification.</w:t>
-      </w:r>
-    </w:p>
-    <w:p>
-      <w:pPr>
-        <w:rPr>
-          <w:rFonts w:asciiTheme="majorBidi" w:hAnsiTheme="majorBidi" w:cstheme="majorBidi"/>
+      </w:pPr>
+      <w:r>
+        <w:rPr>
+          <w:rFonts w:cs="Times New Roman" w:ascii="Times New Roman" w:hAnsi="Times New Roman" w:asciiTheme="majorBidi" w:cstheme="majorBidi" w:hAnsiTheme="majorBidi"/>
           <w:b/>
           <w:bCs/>
           <w:sz w:val="28"/>
           <w:szCs w:val="28"/>
         </w:rPr>
-      </w:pPr>
-      <w:r>
-        <w:rPr>
-          <w:rFonts w:asciiTheme="majorBidi" w:hAnsiTheme="majorBidi" w:cstheme="majorBidi"/>
+        <w:t>2.0 Problem statement:</w:t>
+      </w:r>
+    </w:p>
+    <w:p>
+      <w:pPr>
+        <w:pStyle w:val="Normal"/>
+        <w:ind w:firstLine="720"/>
+        <w:rPr>
+          <w:rFonts w:ascii="Times New Roman" w:hAnsi="Times New Roman" w:cs="Times New Roman" w:asciiTheme="majorBidi" w:cstheme="majorBidi" w:hAnsiTheme="majorBidi"/>
+        </w:rPr>
+      </w:pPr>
+      <w:r>
+        <w:rPr>
+          <w:rFonts w:cs="Times New Roman" w:ascii="Times New Roman" w:hAnsi="Times New Roman" w:asciiTheme="majorBidi" w:cstheme="majorBidi" w:hAnsiTheme="majorBidi"/>
+        </w:rPr>
+        <w:t>The current system suffers from frequent input errors and delaying of processes and the system output is usually similar or close to its input due to lack of critical processes. The system also lacks some essential technical hardware equipment, while depending mainly on human workforce without much computerized intervention.</w:t>
+      </w:r>
+    </w:p>
+    <w:p>
+      <w:pPr>
+        <w:pStyle w:val="Normal"/>
+        <w:ind w:firstLine="720"/>
+        <w:rPr>
+          <w:rFonts w:ascii="Times New Roman" w:hAnsi="Times New Roman" w:cs="Times New Roman" w:asciiTheme="majorBidi" w:cstheme="majorBidi" w:hAnsiTheme="majorBidi"/>
+        </w:rPr>
+      </w:pPr>
+      <w:r>
+        <w:rPr>
+          <w:rFonts w:cs="Times New Roman" w:ascii="Times New Roman" w:hAnsi="Times New Roman" w:asciiTheme="majorBidi" w:cstheme="majorBidi" w:hAnsiTheme="majorBidi"/>
+        </w:rPr>
+        <w:t>Not to mention that the system is difficult to use for new users.</w:t>
+      </w:r>
+    </w:p>
+    <w:p>
+      <w:pPr>
+        <w:pStyle w:val="Normal"/>
+        <w:rPr>
+          <w:rFonts w:ascii="Times New Roman" w:hAnsi="Times New Roman" w:cs="Times New Roman" w:asciiTheme="majorBidi" w:cstheme="majorBidi" w:hAnsiTheme="majorBidi"/>
+          <w:b/>
           <w:b/>
           <w:bCs/>
           <w:sz w:val="28"/>
           <w:szCs w:val="28"/>
         </w:rPr>
-        <w:t xml:space="preserve">2.0 </w:t>
-      </w:r>
-      <w:r>
-        <w:rPr>
-          <w:rFonts w:asciiTheme="majorBidi" w:hAnsiTheme="majorBidi" w:cstheme="majorBidi"/>
+      </w:pPr>
+      <w:r>
+        <w:rPr>
+          <w:rFonts w:cs="Times New Roman" w:ascii="Times New Roman" w:hAnsi="Times New Roman" w:asciiTheme="majorBidi" w:cstheme="majorBidi" w:hAnsiTheme="majorBidi"/>
           <w:b/>
           <w:bCs/>
           <w:sz w:val="28"/>
           <w:szCs w:val="28"/>
         </w:rPr>
-        <w:t>Problem statement:</w:t>
-      </w:r>
-    </w:p>
-    <w:p>
-      <w:pPr>
+        <w:t>3.0 Proposed solutions:</w:t>
+      </w:r>
+    </w:p>
+    <w:p>
+      <w:pPr>
+        <w:pStyle w:val="Normal"/>
         <w:ind w:firstLine="720"/>
         <w:rPr>
-          <w:rFonts w:asciiTheme="majorBidi" w:hAnsiTheme="majorBidi" w:cstheme="majorBidi"/>
-        </w:rPr>
-      </w:pPr>
-      <w:r>
-        <w:rPr>
-          <w:rFonts w:asciiTheme="majorBidi" w:hAnsiTheme="majorBidi" w:cstheme="majorBidi"/>
-        </w:rPr>
-        <w:t>The current system suffers from frequent input errors and delaying of processes and the system output is usually similar or close to its input due to lack of critical processes. The system also lacks some essential technical hardware equipment, while depending mainly on human workforce without much computerized intervention.</w:t>
-      </w:r>
-    </w:p>
-    <w:p>
-      <w:pPr>
+          <w:rFonts w:ascii="Times New Roman" w:hAnsi="Times New Roman" w:cs="Times New Roman" w:asciiTheme="majorBidi" w:cstheme="majorBidi" w:hAnsiTheme="majorBidi"/>
+        </w:rPr>
+      </w:pPr>
+      <w:r>
+        <w:rPr>
+          <w:rFonts w:cs="Times New Roman" w:ascii="Times New Roman" w:hAnsi="Times New Roman" w:asciiTheme="majorBidi" w:cstheme="majorBidi" w:hAnsiTheme="majorBidi"/>
+        </w:rPr>
+        <w:t>To develop more advanced subsystems that can function together to maximize the output of the program, reduce the input errors, speed up the processes and can ease the management processes.</w:t>
+      </w:r>
+    </w:p>
+    <w:p>
+      <w:pPr>
+        <w:pStyle w:val="Normal"/>
         <w:ind w:firstLine="720"/>
         <w:rPr>
-          <w:rFonts w:asciiTheme="majorBidi" w:hAnsiTheme="majorBidi" w:cstheme="majorBidi"/>
-        </w:rPr>
-      </w:pPr>
-      <w:r>
-        <w:rPr>
-          <w:rFonts w:asciiTheme="majorBidi" w:hAnsiTheme="majorBidi" w:cstheme="majorBidi"/>
-        </w:rPr>
-        <w:t>Not to mention that the system is difficult to use for new users.</w:t>
-      </w:r>
-    </w:p>
-    <w:p>
-      <w:pPr>
-        <w:rPr>
-          <w:rFonts w:asciiTheme="majorBidi" w:hAnsiTheme="majorBidi" w:cstheme="majorBidi"/>
+          <w:rFonts w:ascii="Times New Roman" w:hAnsi="Times New Roman" w:cs="Times New Roman" w:asciiTheme="majorBidi" w:cstheme="majorBidi" w:hAnsiTheme="majorBidi"/>
+        </w:rPr>
+      </w:pPr>
+      <w:r>
+        <w:rPr>
+          <w:rFonts w:cs="Times New Roman" w:cstheme="majorBidi" w:ascii="Times New Roman" w:hAnsi="Times New Roman"/>
+        </w:rPr>
+      </w:r>
+    </w:p>
+    <w:p>
+      <w:pPr>
+        <w:pStyle w:val="Normal"/>
+        <w:rPr>
+          <w:rFonts w:ascii="Times New Roman" w:hAnsi="Times New Roman" w:cs="Times New Roman" w:asciiTheme="majorBidi" w:cstheme="majorBidi" w:hAnsiTheme="majorBidi"/>
+          <w:b/>
           <w:b/>
           <w:bCs/>
           <w:sz w:val="28"/>
@@ -391,83 +441,22 @@
       </w:pPr>
       <w:r>
         <w:rPr>
-          <w:rFonts w:asciiTheme="majorBidi" w:hAnsiTheme="majorBidi" w:cstheme="majorBidi"/>
+          <w:rFonts w:cs="Times New Roman" w:ascii="Times New Roman" w:hAnsi="Times New Roman" w:asciiTheme="majorBidi" w:cstheme="majorBidi" w:hAnsiTheme="majorBidi"/>
           <w:b/>
           <w:bCs/>
           <w:sz w:val="28"/>
           <w:szCs w:val="28"/>
         </w:rPr>
-        <w:t xml:space="preserve">3.0 </w:t>
-      </w:r>
-      <w:r>
-        <w:rPr>
-          <w:rFonts w:asciiTheme="majorBidi" w:hAnsiTheme="majorBidi" w:cstheme="majorBidi"/>
-          <w:b/>
-          <w:bCs/>
-          <w:sz w:val="28"/>
-          <w:szCs w:val="28"/>
-        </w:rPr>
-        <w:t>Proposed solutions:</w:t>
-      </w:r>
-    </w:p>
-    <w:p>
-      <w:pPr>
-        <w:ind w:firstLine="720"/>
-        <w:rPr>
-          <w:rFonts w:asciiTheme="majorBidi" w:hAnsiTheme="majorBidi" w:cstheme="majorBidi"/>
-        </w:rPr>
-      </w:pPr>
-      <w:r>
-        <w:rPr>
-          <w:rFonts w:asciiTheme="majorBidi" w:hAnsiTheme="majorBidi" w:cstheme="majorBidi"/>
-        </w:rPr>
-        <w:t>To develop more advanced subsystems that can function together to maximize the output of the program, reduce the input errors, speed up the processes and can ease the management processes.</w:t>
-      </w:r>
-    </w:p>
-    <w:p>
-      <w:pPr>
-        <w:ind w:firstLine="720"/>
-        <w:rPr>
-          <w:rFonts w:asciiTheme="majorBidi" w:hAnsiTheme="majorBidi" w:cstheme="majorBidi"/>
-        </w:rPr>
-      </w:pPr>
-    </w:p>
-    <w:p>
-      <w:pPr>
-        <w:rPr>
-          <w:rFonts w:asciiTheme="majorBidi" w:hAnsiTheme="majorBidi" w:cstheme="majorBidi"/>
-          <w:b/>
-          <w:bCs/>
-          <w:sz w:val="28"/>
-          <w:szCs w:val="28"/>
-        </w:rPr>
-      </w:pPr>
-      <w:r>
-        <w:rPr>
-          <w:rFonts w:asciiTheme="majorBidi" w:hAnsiTheme="majorBidi" w:cstheme="majorBidi"/>
-          <w:b/>
-          <w:bCs/>
-          <w:sz w:val="28"/>
-          <w:szCs w:val="28"/>
-        </w:rPr>
-        <w:t xml:space="preserve">4.0 </w:t>
-      </w:r>
-      <w:r>
-        <w:rPr>
-          <w:rFonts w:asciiTheme="majorBidi" w:hAnsiTheme="majorBidi" w:cstheme="majorBidi"/>
-          <w:b/>
-          <w:bCs/>
-          <w:sz w:val="28"/>
-          <w:szCs w:val="28"/>
-        </w:rPr>
-        <w:t>Current business Process and workflow:</w:t>
-      </w:r>
-    </w:p>
-    <w:p>
-      <w:pPr>
-        <w:ind w:left="720"/>
-        <w:rPr>
-          <w:rFonts w:asciiTheme="majorBidi" w:hAnsiTheme="majorBidi" w:cstheme="majorBidi"/>
+        <w:t>4.0 Current business Process and workflow:</w:t>
+      </w:r>
+    </w:p>
+    <w:p>
+      <w:pPr>
+        <w:pStyle w:val="Normal"/>
+        <w:ind w:left="720" w:hanging="0"/>
+        <w:rPr>
+          <w:rFonts w:ascii="Times New Roman" w:hAnsi="Times New Roman" w:cs="Times New Roman" w:asciiTheme="majorBidi" w:cstheme="majorBidi" w:hAnsiTheme="majorBidi"/>
+          <w:b/>
           <w:b/>
           <w:bCs/>
           <w:sz w:val="26"/>
@@ -476,7 +465,7 @@
       </w:pPr>
       <w:r>
         <w:rPr>
-          <w:rFonts w:asciiTheme="majorBidi" w:hAnsiTheme="majorBidi" w:cstheme="majorBidi"/>
+          <w:rFonts w:cs="Times New Roman" w:ascii="Times New Roman" w:hAnsi="Times New Roman" w:asciiTheme="majorBidi" w:cstheme="majorBidi" w:hAnsiTheme="majorBidi"/>
           <w:b/>
           <w:bCs/>
         </w:rPr>
@@ -484,35 +473,26 @@
       </w:r>
       <w:r>
         <w:rPr>
-          <w:rFonts w:asciiTheme="majorBidi" w:hAnsiTheme="majorBidi" w:cstheme="majorBidi"/>
+          <w:rFonts w:cs="Times New Roman" w:ascii="Times New Roman" w:hAnsi="Times New Roman" w:asciiTheme="majorBidi" w:cstheme="majorBidi" w:hAnsiTheme="majorBidi"/>
           <w:b/>
           <w:bCs/>
           <w:sz w:val="26"/>
           <w:szCs w:val="26"/>
         </w:rPr>
-        <w:t xml:space="preserve">4.1 </w:t>
-      </w:r>
-      <w:r>
-        <w:rPr>
-          <w:rFonts w:asciiTheme="majorBidi" w:hAnsiTheme="majorBidi" w:cstheme="majorBidi"/>
-          <w:b/>
-          <w:bCs/>
-          <w:sz w:val="26"/>
-          <w:szCs w:val="26"/>
-        </w:rPr>
-        <w:t>Facility booking and reservation management subsystem:</w:t>
-      </w:r>
-    </w:p>
-    <w:p>
-      <w:pPr>
+        <w:t>4.1 Facility booking and reservation management subsystem:</w:t>
+      </w:r>
+    </w:p>
+    <w:p>
+      <w:pPr>
+        <w:pStyle w:val="Normal"/>
         <w:ind w:left="1440" w:firstLine="720"/>
         <w:rPr>
-          <w:rFonts w:asciiTheme="majorBidi" w:hAnsiTheme="majorBidi" w:cstheme="majorBidi"/>
-        </w:rPr>
-      </w:pPr>
-      <w:r>
-        <w:rPr>
-          <w:rFonts w:asciiTheme="majorBidi" w:hAnsiTheme="majorBidi" w:cstheme="majorBidi"/>
+          <w:rFonts w:ascii="Times New Roman" w:hAnsi="Times New Roman" w:cs="Times New Roman" w:asciiTheme="majorBidi" w:cstheme="majorBidi" w:hAnsiTheme="majorBidi"/>
+        </w:rPr>
+      </w:pPr>
+      <w:r>
+        <w:rPr>
+          <w:rFonts w:cs="Times New Roman" w:ascii="Times New Roman" w:hAnsi="Times New Roman" w:asciiTheme="majorBidi" w:cstheme="majorBidi" w:hAnsiTheme="majorBidi"/>
         </w:rPr>
         <w:t>In this subsystem we have 2 main entities student and booking management officer, so the processes are as follows:</w:t>
       </w:r>
@@ -525,14 +505,14 @@
           <w:numId w:val="1"/>
         </w:numPr>
         <w:rPr>
-          <w:rFonts w:asciiTheme="majorBidi" w:hAnsiTheme="majorBidi" w:cstheme="majorBidi"/>
-          <w:sz w:val="24"/>
-          <w:szCs w:val="24"/>
-        </w:rPr>
-      </w:pPr>
-      <w:r>
-        <w:rPr>
-          <w:rFonts w:asciiTheme="majorBidi" w:hAnsiTheme="majorBidi" w:cstheme="majorBidi"/>
+          <w:rFonts w:ascii="Times New Roman" w:hAnsi="Times New Roman" w:cs="Times New Roman" w:asciiTheme="majorBidi" w:cstheme="majorBidi" w:hAnsiTheme="majorBidi"/>
+          <w:sz w:val="24"/>
+          <w:szCs w:val="24"/>
+        </w:rPr>
+      </w:pPr>
+      <w:r>
+        <w:rPr>
+          <w:rFonts w:cs="Times New Roman" w:ascii="Times New Roman" w:hAnsi="Times New Roman" w:asciiTheme="majorBidi" w:cstheme="majorBidi" w:hAnsiTheme="majorBidi"/>
           <w:sz w:val="24"/>
           <w:szCs w:val="24"/>
         </w:rPr>
@@ -541,10 +521,16 @@
     </w:p>
     <w:p>
       <w:pPr>
-        <w:rPr>
-          <w:rFonts w:asciiTheme="majorBidi" w:hAnsiTheme="majorBidi" w:cstheme="majorBidi"/>
-        </w:rPr>
-      </w:pPr>
+        <w:pStyle w:val="Normal"/>
+        <w:rPr>
+          <w:rFonts w:ascii="Times New Roman" w:hAnsi="Times New Roman" w:cs="Times New Roman" w:asciiTheme="majorBidi" w:cstheme="majorBidi" w:hAnsiTheme="majorBidi"/>
+        </w:rPr>
+      </w:pPr>
+      <w:r>
+        <w:rPr>
+          <w:rFonts w:cs="Times New Roman" w:cstheme="majorBidi" w:ascii="Times New Roman" w:hAnsi="Times New Roman"/>
+        </w:rPr>
+      </w:r>
     </w:p>
     <w:p>
       <w:pPr>
@@ -554,14 +540,14 @@
           <w:numId w:val="1"/>
         </w:numPr>
         <w:rPr>
-          <w:rFonts w:asciiTheme="majorBidi" w:hAnsiTheme="majorBidi" w:cstheme="majorBidi"/>
-          <w:sz w:val="24"/>
-          <w:szCs w:val="24"/>
-        </w:rPr>
-      </w:pPr>
-      <w:r>
-        <w:rPr>
-          <w:rFonts w:asciiTheme="majorBidi" w:hAnsiTheme="majorBidi" w:cstheme="majorBidi"/>
+          <w:rFonts w:ascii="Times New Roman" w:hAnsi="Times New Roman" w:cs="Times New Roman" w:asciiTheme="majorBidi" w:cstheme="majorBidi" w:hAnsiTheme="majorBidi"/>
+          <w:sz w:val="24"/>
+          <w:szCs w:val="24"/>
+        </w:rPr>
+      </w:pPr>
+      <w:r>
+        <w:rPr>
+          <w:rFonts w:cs="Times New Roman" w:ascii="Times New Roman" w:hAnsi="Times New Roman" w:asciiTheme="majorBidi" w:cstheme="majorBidi" w:hAnsiTheme="majorBidi"/>
           <w:sz w:val="24"/>
           <w:szCs w:val="24"/>
         </w:rPr>
@@ -570,51 +556,59 @@
     </w:p>
     <w:p>
       <w:pPr>
+        <w:pStyle w:val="Normal"/>
         <w:ind w:left="720" w:firstLine="720"/>
         <w:rPr>
-          <w:rFonts w:asciiTheme="majorBidi" w:hAnsiTheme="majorBidi" w:cstheme="majorBidi"/>
-        </w:rPr>
-      </w:pPr>
-    </w:p>
-    <w:p>
-      <w:pPr>
+          <w:rFonts w:ascii="Times New Roman" w:hAnsi="Times New Roman" w:cs="Times New Roman" w:asciiTheme="majorBidi" w:cstheme="majorBidi" w:hAnsiTheme="majorBidi"/>
+        </w:rPr>
+      </w:pPr>
+      <w:r>
+        <w:rPr>
+          <w:rFonts w:cs="Times New Roman" w:cstheme="majorBidi" w:ascii="Times New Roman" w:hAnsi="Times New Roman"/>
+        </w:rPr>
+      </w:r>
+    </w:p>
+    <w:p>
+      <w:pPr>
+        <w:pStyle w:val="Normal"/>
         <w:ind w:left="720" w:firstLine="720"/>
         <w:rPr>
-          <w:rFonts w:asciiTheme="majorBidi" w:hAnsiTheme="majorBidi" w:cstheme="majorBidi"/>
-        </w:rPr>
-      </w:pPr>
-      <w:r>
-        <w:rPr>
-          <w:rFonts w:asciiTheme="majorBidi" w:hAnsiTheme="majorBidi" w:cstheme="majorBidi"/>
+          <w:rFonts w:ascii="Times New Roman" w:hAnsi="Times New Roman" w:cs="Times New Roman" w:asciiTheme="majorBidi" w:cstheme="majorBidi" w:hAnsiTheme="majorBidi"/>
+        </w:rPr>
+      </w:pPr>
+      <w:r>
+        <w:rPr>
+          <w:rFonts w:cs="Times New Roman" w:ascii="Times New Roman" w:hAnsi="Times New Roman" w:asciiTheme="majorBidi" w:cstheme="majorBidi" w:hAnsiTheme="majorBidi"/>
         </w:rPr>
         <w:t>The workflow:</w:t>
       </w:r>
     </w:p>
     <w:p>
       <w:pPr>
+        <w:pStyle w:val="Normal"/>
         <w:ind w:left="1440" w:firstLine="720"/>
         <w:rPr>
-          <w:rFonts w:asciiTheme="majorBidi" w:hAnsiTheme="majorBidi" w:cstheme="majorBidi"/>
-        </w:rPr>
-      </w:pPr>
-      <w:r>
-        <w:rPr>
-          <w:rFonts w:asciiTheme="majorBidi" w:hAnsiTheme="majorBidi" w:cstheme="majorBidi"/>
-        </w:rPr>
-        <w:lastRenderedPageBreak/>
+          <w:rFonts w:ascii="Times New Roman" w:hAnsi="Times New Roman" w:cs="Times New Roman" w:asciiTheme="majorBidi" w:cstheme="majorBidi" w:hAnsiTheme="majorBidi"/>
+        </w:rPr>
+      </w:pPr>
+      <w:r>
+        <w:rPr>
+          <w:rFonts w:cs="Times New Roman" w:ascii="Times New Roman" w:hAnsi="Times New Roman" w:asciiTheme="majorBidi" w:cstheme="majorBidi" w:hAnsiTheme="majorBidi"/>
+        </w:rPr>
         <w:t>The student goes to the booking management office. Then the student provides his/her information including name, ID. Then the student provides the reservation details, including date and what facility wants to book. Then the officer checks for the availability of the requested facility. Then the officer provides information about if the facility is available on that date or not to the student. And then the officer asks the student if they would like to confirm the reservation. If the student confirms the officer will issue a slip containing the information about the reservation and make another copy to store it and change the availability of the facility.</w:t>
       </w:r>
     </w:p>
     <w:p>
       <w:pPr>
+        <w:pStyle w:val="Normal"/>
         <w:ind w:left="720" w:firstLine="720"/>
         <w:rPr>
-          <w:rFonts w:asciiTheme="majorBidi" w:hAnsiTheme="majorBidi" w:cstheme="majorBidi"/>
-        </w:rPr>
-      </w:pPr>
-      <w:r>
-        <w:rPr>
-          <w:rFonts w:asciiTheme="majorBidi" w:hAnsiTheme="majorBidi" w:cstheme="majorBidi"/>
+          <w:rFonts w:ascii="Times New Roman" w:hAnsi="Times New Roman" w:cs="Times New Roman" w:asciiTheme="majorBidi" w:cstheme="majorBidi" w:hAnsiTheme="majorBidi"/>
+        </w:rPr>
+      </w:pPr>
+      <w:r>
+        <w:rPr>
+          <w:rFonts w:cs="Times New Roman" w:ascii="Times New Roman" w:hAnsi="Times New Roman" w:asciiTheme="majorBidi" w:cstheme="majorBidi" w:hAnsiTheme="majorBidi"/>
         </w:rPr>
         <w:t>Functional requirements:</w:t>
       </w:r>
@@ -627,14 +621,14 @@
           <w:numId w:val="4"/>
         </w:numPr>
         <w:rPr>
-          <w:rFonts w:asciiTheme="majorBidi" w:hAnsiTheme="majorBidi" w:cstheme="majorBidi"/>
-          <w:sz w:val="24"/>
-          <w:szCs w:val="24"/>
-        </w:rPr>
-      </w:pPr>
-      <w:r>
-        <w:rPr>
-          <w:rFonts w:asciiTheme="majorBidi" w:hAnsiTheme="majorBidi" w:cstheme="majorBidi"/>
+          <w:rFonts w:ascii="Times New Roman" w:hAnsi="Times New Roman" w:cs="Times New Roman" w:asciiTheme="majorBidi" w:cstheme="majorBidi" w:hAnsiTheme="majorBidi"/>
+          <w:sz w:val="24"/>
+          <w:szCs w:val="24"/>
+        </w:rPr>
+      </w:pPr>
+      <w:r>
+        <w:rPr>
+          <w:rFonts w:cs="Times New Roman" w:ascii="Times New Roman" w:hAnsi="Times New Roman" w:asciiTheme="majorBidi" w:cstheme="majorBidi" w:hAnsiTheme="majorBidi"/>
           <w:sz w:val="24"/>
           <w:szCs w:val="24"/>
         </w:rPr>
@@ -649,14 +643,14 @@
           <w:numId w:val="4"/>
         </w:numPr>
         <w:rPr>
-          <w:rFonts w:asciiTheme="majorBidi" w:hAnsiTheme="majorBidi" w:cstheme="majorBidi"/>
-          <w:sz w:val="24"/>
-          <w:szCs w:val="24"/>
-        </w:rPr>
-      </w:pPr>
-      <w:r>
-        <w:rPr>
-          <w:rFonts w:asciiTheme="majorBidi" w:hAnsiTheme="majorBidi" w:cstheme="majorBidi"/>
+          <w:rFonts w:ascii="Times New Roman" w:hAnsi="Times New Roman" w:cs="Times New Roman" w:asciiTheme="majorBidi" w:cstheme="majorBidi" w:hAnsiTheme="majorBidi"/>
+          <w:sz w:val="24"/>
+          <w:szCs w:val="24"/>
+        </w:rPr>
+      </w:pPr>
+      <w:r>
+        <w:rPr>
+          <w:rFonts w:cs="Times New Roman" w:ascii="Times New Roman" w:hAnsi="Times New Roman" w:asciiTheme="majorBidi" w:cstheme="majorBidi" w:hAnsiTheme="majorBidi"/>
           <w:sz w:val="24"/>
           <w:szCs w:val="24"/>
         </w:rPr>
@@ -671,14 +665,14 @@
           <w:numId w:val="4"/>
         </w:numPr>
         <w:rPr>
-          <w:rFonts w:asciiTheme="majorBidi" w:hAnsiTheme="majorBidi" w:cstheme="majorBidi"/>
-          <w:sz w:val="24"/>
-          <w:szCs w:val="24"/>
-        </w:rPr>
-      </w:pPr>
-      <w:r>
-        <w:rPr>
-          <w:rFonts w:asciiTheme="majorBidi" w:hAnsiTheme="majorBidi" w:cstheme="majorBidi"/>
+          <w:rFonts w:ascii="Times New Roman" w:hAnsi="Times New Roman" w:cs="Times New Roman" w:asciiTheme="majorBidi" w:cstheme="majorBidi" w:hAnsiTheme="majorBidi"/>
+          <w:sz w:val="24"/>
+          <w:szCs w:val="24"/>
+        </w:rPr>
+      </w:pPr>
+      <w:r>
+        <w:rPr>
+          <w:rFonts w:cs="Times New Roman" w:ascii="Times New Roman" w:hAnsi="Times New Roman" w:asciiTheme="majorBidi" w:cstheme="majorBidi" w:hAnsiTheme="majorBidi"/>
           <w:sz w:val="24"/>
           <w:szCs w:val="24"/>
         </w:rPr>
@@ -693,14 +687,14 @@
           <w:numId w:val="4"/>
         </w:numPr>
         <w:rPr>
-          <w:rFonts w:asciiTheme="majorBidi" w:hAnsiTheme="majorBidi" w:cstheme="majorBidi"/>
-          <w:sz w:val="24"/>
-          <w:szCs w:val="24"/>
-        </w:rPr>
-      </w:pPr>
-      <w:r>
-        <w:rPr>
-          <w:rFonts w:asciiTheme="majorBidi" w:hAnsiTheme="majorBidi" w:cstheme="majorBidi"/>
+          <w:rFonts w:ascii="Times New Roman" w:hAnsi="Times New Roman" w:cs="Times New Roman" w:asciiTheme="majorBidi" w:cstheme="majorBidi" w:hAnsiTheme="majorBidi"/>
+          <w:sz w:val="24"/>
+          <w:szCs w:val="24"/>
+        </w:rPr>
+      </w:pPr>
+      <w:r>
+        <w:rPr>
+          <w:rFonts w:cs="Times New Roman" w:ascii="Times New Roman" w:hAnsi="Times New Roman" w:asciiTheme="majorBidi" w:cstheme="majorBidi" w:hAnsiTheme="majorBidi"/>
           <w:sz w:val="24"/>
           <w:szCs w:val="24"/>
         </w:rPr>
@@ -715,14 +709,14 @@
           <w:numId w:val="4"/>
         </w:numPr>
         <w:rPr>
-          <w:rFonts w:asciiTheme="majorBidi" w:hAnsiTheme="majorBidi" w:cstheme="majorBidi"/>
-          <w:sz w:val="24"/>
-          <w:szCs w:val="24"/>
-        </w:rPr>
-      </w:pPr>
-      <w:r>
-        <w:rPr>
-          <w:rFonts w:asciiTheme="majorBidi" w:hAnsiTheme="majorBidi" w:cstheme="majorBidi"/>
+          <w:rFonts w:ascii="Times New Roman" w:hAnsi="Times New Roman" w:cs="Times New Roman" w:asciiTheme="majorBidi" w:cstheme="majorBidi" w:hAnsiTheme="majorBidi"/>
+          <w:sz w:val="24"/>
+          <w:szCs w:val="24"/>
+        </w:rPr>
+      </w:pPr>
+      <w:r>
+        <w:rPr>
+          <w:rFonts w:cs="Times New Roman" w:ascii="Times New Roman" w:hAnsi="Times New Roman" w:asciiTheme="majorBidi" w:cstheme="majorBidi" w:hAnsiTheme="majorBidi"/>
           <w:sz w:val="24"/>
           <w:szCs w:val="24"/>
         </w:rPr>
@@ -737,14 +731,14 @@
           <w:numId w:val="4"/>
         </w:numPr>
         <w:rPr>
-          <w:rFonts w:asciiTheme="majorBidi" w:hAnsiTheme="majorBidi" w:cstheme="majorBidi"/>
-          <w:sz w:val="24"/>
-          <w:szCs w:val="24"/>
-        </w:rPr>
-      </w:pPr>
-      <w:r>
-        <w:rPr>
-          <w:rFonts w:asciiTheme="majorBidi" w:hAnsiTheme="majorBidi" w:cstheme="majorBidi"/>
+          <w:rFonts w:ascii="Times New Roman" w:hAnsi="Times New Roman" w:cs="Times New Roman" w:asciiTheme="majorBidi" w:cstheme="majorBidi" w:hAnsiTheme="majorBidi"/>
+          <w:sz w:val="24"/>
+          <w:szCs w:val="24"/>
+        </w:rPr>
+      </w:pPr>
+      <w:r>
+        <w:rPr>
+          <w:rFonts w:cs="Times New Roman" w:ascii="Times New Roman" w:hAnsi="Times New Roman" w:asciiTheme="majorBidi" w:cstheme="majorBidi" w:hAnsiTheme="majorBidi"/>
           <w:sz w:val="24"/>
           <w:szCs w:val="24"/>
         </w:rPr>
@@ -759,14 +753,14 @@
           <w:numId w:val="4"/>
         </w:numPr>
         <w:rPr>
-          <w:rFonts w:asciiTheme="majorBidi" w:hAnsiTheme="majorBidi" w:cstheme="majorBidi"/>
-          <w:sz w:val="24"/>
-          <w:szCs w:val="24"/>
-        </w:rPr>
-      </w:pPr>
-      <w:r>
-        <w:rPr>
-          <w:rFonts w:asciiTheme="majorBidi" w:hAnsiTheme="majorBidi" w:cstheme="majorBidi"/>
+          <w:rFonts w:ascii="Times New Roman" w:hAnsi="Times New Roman" w:cs="Times New Roman" w:asciiTheme="majorBidi" w:cstheme="majorBidi" w:hAnsiTheme="majorBidi"/>
+          <w:sz w:val="24"/>
+          <w:szCs w:val="24"/>
+        </w:rPr>
+      </w:pPr>
+      <w:r>
+        <w:rPr>
+          <w:rFonts w:cs="Times New Roman" w:ascii="Times New Roman" w:hAnsi="Times New Roman" w:asciiTheme="majorBidi" w:cstheme="majorBidi" w:hAnsiTheme="majorBidi"/>
           <w:sz w:val="24"/>
           <w:szCs w:val="24"/>
         </w:rPr>
@@ -781,14 +775,14 @@
           <w:numId w:val="4"/>
         </w:numPr>
         <w:rPr>
-          <w:rFonts w:asciiTheme="majorBidi" w:hAnsiTheme="majorBidi" w:cstheme="majorBidi"/>
-          <w:sz w:val="24"/>
-          <w:szCs w:val="24"/>
-        </w:rPr>
-      </w:pPr>
-      <w:r>
-        <w:rPr>
-          <w:rFonts w:asciiTheme="majorBidi" w:hAnsiTheme="majorBidi" w:cstheme="majorBidi"/>
+          <w:rFonts w:ascii="Times New Roman" w:hAnsi="Times New Roman" w:cs="Times New Roman" w:asciiTheme="majorBidi" w:cstheme="majorBidi" w:hAnsiTheme="majorBidi"/>
+          <w:sz w:val="24"/>
+          <w:szCs w:val="24"/>
+        </w:rPr>
+      </w:pPr>
+      <w:r>
+        <w:rPr>
+          <w:rFonts w:cs="Times New Roman" w:ascii="Times New Roman" w:hAnsi="Times New Roman" w:asciiTheme="majorBidi" w:cstheme="majorBidi" w:hAnsiTheme="majorBidi"/>
           <w:sz w:val="24"/>
           <w:szCs w:val="24"/>
         </w:rPr>
@@ -803,14 +797,14 @@
           <w:numId w:val="4"/>
         </w:numPr>
         <w:rPr>
-          <w:rFonts w:asciiTheme="majorBidi" w:hAnsiTheme="majorBidi" w:cstheme="majorBidi"/>
-          <w:sz w:val="24"/>
-          <w:szCs w:val="24"/>
-        </w:rPr>
-      </w:pPr>
-      <w:r>
-        <w:rPr>
-          <w:rFonts w:asciiTheme="majorBidi" w:hAnsiTheme="majorBidi" w:cstheme="majorBidi"/>
+          <w:rFonts w:ascii="Times New Roman" w:hAnsi="Times New Roman" w:cs="Times New Roman" w:asciiTheme="majorBidi" w:cstheme="majorBidi" w:hAnsiTheme="majorBidi"/>
+          <w:sz w:val="24"/>
+          <w:szCs w:val="24"/>
+        </w:rPr>
+      </w:pPr>
+      <w:r>
+        <w:rPr>
+          <w:rFonts w:cs="Times New Roman" w:ascii="Times New Roman" w:hAnsi="Times New Roman" w:asciiTheme="majorBidi" w:cstheme="majorBidi" w:hAnsiTheme="majorBidi"/>
           <w:sz w:val="24"/>
           <w:szCs w:val="24"/>
         </w:rPr>
@@ -819,14 +813,15 @@
     </w:p>
     <w:p>
       <w:pPr>
+        <w:pStyle w:val="Normal"/>
         <w:ind w:left="720" w:firstLine="720"/>
         <w:rPr>
-          <w:rFonts w:asciiTheme="majorBidi" w:hAnsiTheme="majorBidi" w:cstheme="majorBidi"/>
-        </w:rPr>
-      </w:pPr>
-      <w:r>
-        <w:rPr>
-          <w:rFonts w:asciiTheme="majorBidi" w:hAnsiTheme="majorBidi" w:cstheme="majorBidi"/>
+          <w:rFonts w:ascii="Times New Roman" w:hAnsi="Times New Roman" w:cs="Times New Roman" w:asciiTheme="majorBidi" w:cstheme="majorBidi" w:hAnsiTheme="majorBidi"/>
+        </w:rPr>
+      </w:pPr>
+      <w:r>
+        <w:rPr>
+          <w:rFonts w:cs="Times New Roman" w:ascii="Times New Roman" w:hAnsi="Times New Roman" w:asciiTheme="majorBidi" w:cstheme="majorBidi" w:hAnsiTheme="majorBidi"/>
         </w:rPr>
         <w:t>Non-functional requirements:</w:t>
       </w:r>
@@ -839,14 +834,14 @@
           <w:numId w:val="5"/>
         </w:numPr>
         <w:rPr>
-          <w:rFonts w:asciiTheme="majorBidi" w:hAnsiTheme="majorBidi" w:cstheme="majorBidi"/>
-          <w:sz w:val="24"/>
-          <w:szCs w:val="24"/>
-        </w:rPr>
-      </w:pPr>
-      <w:r>
-        <w:rPr>
-          <w:rFonts w:asciiTheme="majorBidi" w:hAnsiTheme="majorBidi" w:cstheme="majorBidi"/>
+          <w:rFonts w:ascii="Times New Roman" w:hAnsi="Times New Roman" w:cs="Times New Roman" w:asciiTheme="majorBidi" w:cstheme="majorBidi" w:hAnsiTheme="majorBidi"/>
+          <w:sz w:val="24"/>
+          <w:szCs w:val="24"/>
+        </w:rPr>
+      </w:pPr>
+      <w:r>
+        <w:rPr>
+          <w:rFonts w:cs="Times New Roman" w:ascii="Times New Roman" w:hAnsi="Times New Roman" w:asciiTheme="majorBidi" w:cstheme="majorBidi" w:hAnsiTheme="majorBidi"/>
           <w:sz w:val="24"/>
           <w:szCs w:val="24"/>
         </w:rPr>
@@ -855,14 +850,15 @@
     </w:p>
     <w:p>
       <w:pPr>
-        <w:ind w:left="3600"/>
-        <w:rPr>
-          <w:rFonts w:asciiTheme="majorBidi" w:hAnsiTheme="majorBidi" w:cstheme="majorBidi"/>
-        </w:rPr>
-      </w:pPr>
-      <w:r>
-        <w:rPr>
-          <w:rFonts w:asciiTheme="majorBidi" w:hAnsiTheme="majorBidi" w:cstheme="majorBidi"/>
+        <w:pStyle w:val="Normal"/>
+        <w:ind w:left="3600" w:hanging="0"/>
+        <w:rPr>
+          <w:rFonts w:ascii="Times New Roman" w:hAnsi="Times New Roman" w:cs="Times New Roman" w:asciiTheme="majorBidi" w:cstheme="majorBidi" w:hAnsiTheme="majorBidi"/>
+        </w:rPr>
+      </w:pPr>
+      <w:r>
+        <w:rPr>
+          <w:rFonts w:cs="Times New Roman" w:ascii="Times New Roman" w:hAnsi="Times New Roman" w:asciiTheme="majorBidi" w:cstheme="majorBidi" w:hAnsiTheme="majorBidi"/>
         </w:rPr>
         <w:t>The performance is not good, since the officer must search for facility availability manually and the officer might make some mistakes when issuing the slip.</w:t>
       </w:r>
@@ -875,14 +871,14 @@
           <w:numId w:val="5"/>
         </w:numPr>
         <w:rPr>
-          <w:rFonts w:asciiTheme="majorBidi" w:hAnsiTheme="majorBidi" w:cstheme="majorBidi"/>
-          <w:sz w:val="24"/>
-          <w:szCs w:val="24"/>
-        </w:rPr>
-      </w:pPr>
-      <w:r>
-        <w:rPr>
-          <w:rFonts w:asciiTheme="majorBidi" w:hAnsiTheme="majorBidi" w:cstheme="majorBidi"/>
+          <w:rFonts w:ascii="Times New Roman" w:hAnsi="Times New Roman" w:cs="Times New Roman" w:asciiTheme="majorBidi" w:cstheme="majorBidi" w:hAnsiTheme="majorBidi"/>
+          <w:sz w:val="24"/>
+          <w:szCs w:val="24"/>
+        </w:rPr>
+      </w:pPr>
+      <w:r>
+        <w:rPr>
+          <w:rFonts w:cs="Times New Roman" w:ascii="Times New Roman" w:hAnsi="Times New Roman" w:asciiTheme="majorBidi" w:cstheme="majorBidi" w:hAnsiTheme="majorBidi"/>
           <w:sz w:val="24"/>
           <w:szCs w:val="24"/>
         </w:rPr>
@@ -891,37 +887,26 @@
     </w:p>
     <w:p>
       <w:pPr>
-        <w:ind w:left="3240"/>
-        <w:rPr>
-          <w:rFonts w:asciiTheme="majorBidi" w:hAnsiTheme="majorBidi" w:cstheme="majorBidi"/>
-        </w:rPr>
-      </w:pPr>
-      <w:r>
-        <w:rPr>
-          <w:rFonts w:asciiTheme="majorBidi" w:hAnsiTheme="majorBidi" w:cstheme="majorBidi"/>
-        </w:rPr>
-        <w:t xml:space="preserve">If the facility is not available, the reservation cannot be </w:t>
-      </w:r>
-      <w:proofErr w:type="gramStart"/>
-      <w:r>
-        <w:rPr>
-          <w:rFonts w:asciiTheme="majorBidi" w:hAnsiTheme="majorBidi" w:cstheme="majorBidi"/>
-        </w:rPr>
-        <w:t>confirmed</w:t>
-      </w:r>
-      <w:proofErr w:type="gramEnd"/>
-      <w:r>
-        <w:rPr>
-          <w:rFonts w:asciiTheme="majorBidi" w:hAnsiTheme="majorBidi" w:cstheme="majorBidi"/>
-        </w:rPr>
-        <w:t xml:space="preserve"> and the student cannot make a reservation on the specified date.</w:t>
-      </w:r>
-    </w:p>
-    <w:p>
-      <w:pPr>
+        <w:pStyle w:val="Normal"/>
+        <w:ind w:left="3240" w:hanging="0"/>
+        <w:rPr>
+          <w:rFonts w:ascii="Times New Roman" w:hAnsi="Times New Roman" w:cs="Times New Roman" w:asciiTheme="majorBidi" w:cstheme="majorBidi" w:hAnsiTheme="majorBidi"/>
+        </w:rPr>
+      </w:pPr>
+      <w:r>
+        <w:rPr>
+          <w:rFonts w:cs="Times New Roman" w:ascii="Times New Roman" w:hAnsi="Times New Roman" w:asciiTheme="majorBidi" w:cstheme="majorBidi" w:hAnsiTheme="majorBidi"/>
+        </w:rPr>
+        <w:t>If the facility is not available, the reservation cannot be confirmed and the student cannot make a reservation on the specified date.</w:t>
+      </w:r>
+    </w:p>
+    <w:p>
+      <w:pPr>
+        <w:pStyle w:val="Normal"/>
         <w:ind w:left="720" w:firstLine="720"/>
         <w:rPr>
-          <w:rFonts w:asciiTheme="majorBidi" w:hAnsiTheme="majorBidi" w:cstheme="majorBidi"/>
+          <w:rFonts w:ascii="Times New Roman" w:hAnsi="Times New Roman" w:cs="Times New Roman" w:asciiTheme="majorBidi" w:cstheme="majorBidi" w:hAnsiTheme="majorBidi"/>
+          <w:b/>
           <w:b/>
           <w:bCs/>
           <w:sz w:val="26"/>
@@ -930,35 +915,26 @@
       </w:pPr>
       <w:r>
         <w:rPr>
-          <w:rFonts w:asciiTheme="majorBidi" w:hAnsiTheme="majorBidi" w:cstheme="majorBidi"/>
+          <w:rFonts w:cs="Times New Roman" w:ascii="Times New Roman" w:hAnsi="Times New Roman" w:asciiTheme="majorBidi" w:cstheme="majorBidi" w:hAnsiTheme="majorBidi"/>
           <w:b/>
           <w:bCs/>
           <w:sz w:val="26"/>
           <w:szCs w:val="26"/>
         </w:rPr>
-        <w:t xml:space="preserve">4.2 </w:t>
-      </w:r>
-      <w:r>
-        <w:rPr>
-          <w:rFonts w:asciiTheme="majorBidi" w:hAnsiTheme="majorBidi" w:cstheme="majorBidi"/>
-          <w:b/>
-          <w:bCs/>
-          <w:sz w:val="26"/>
-          <w:szCs w:val="26"/>
-        </w:rPr>
-        <w:t>Event management subsystem:</w:t>
-      </w:r>
-    </w:p>
-    <w:p>
-      <w:pPr>
+        <w:t>4.2 Event management subsystem:</w:t>
+      </w:r>
+    </w:p>
+    <w:p>
+      <w:pPr>
+        <w:pStyle w:val="Normal"/>
         <w:ind w:left="1440" w:firstLine="720"/>
         <w:rPr>
-          <w:rFonts w:asciiTheme="majorBidi" w:hAnsiTheme="majorBidi" w:cstheme="majorBidi"/>
-        </w:rPr>
-      </w:pPr>
-      <w:r>
-        <w:rPr>
-          <w:rFonts w:asciiTheme="majorBidi" w:hAnsiTheme="majorBidi" w:cstheme="majorBidi"/>
+          <w:rFonts w:ascii="Times New Roman" w:hAnsi="Times New Roman" w:cs="Times New Roman" w:asciiTheme="majorBidi" w:cstheme="majorBidi" w:hAnsiTheme="majorBidi"/>
+        </w:rPr>
+      </w:pPr>
+      <w:r>
+        <w:rPr>
+          <w:rFonts w:cs="Times New Roman" w:ascii="Times New Roman" w:hAnsi="Times New Roman" w:asciiTheme="majorBidi" w:cstheme="majorBidi" w:hAnsiTheme="majorBidi"/>
         </w:rPr>
         <w:t>In this subsystem we have 2 main entities student and event management officer, so the processes are as follows:</w:t>
       </w:r>
@@ -971,14 +947,14 @@
           <w:numId w:val="2"/>
         </w:numPr>
         <w:rPr>
-          <w:rFonts w:asciiTheme="majorBidi" w:hAnsiTheme="majorBidi" w:cstheme="majorBidi"/>
-          <w:sz w:val="24"/>
-          <w:szCs w:val="24"/>
-        </w:rPr>
-      </w:pPr>
-      <w:r>
-        <w:rPr>
-          <w:rFonts w:asciiTheme="majorBidi" w:hAnsiTheme="majorBidi" w:cstheme="majorBidi"/>
+          <w:rFonts w:ascii="Times New Roman" w:hAnsi="Times New Roman" w:cs="Times New Roman" w:asciiTheme="majorBidi" w:cstheme="majorBidi" w:hAnsiTheme="majorBidi"/>
+          <w:sz w:val="24"/>
+          <w:szCs w:val="24"/>
+        </w:rPr>
+      </w:pPr>
+      <w:r>
+        <w:rPr>
+          <w:rFonts w:cs="Times New Roman" w:ascii="Times New Roman" w:hAnsi="Times New Roman" w:asciiTheme="majorBidi" w:cstheme="majorBidi" w:hAnsiTheme="majorBidi"/>
           <w:sz w:val="24"/>
           <w:szCs w:val="24"/>
         </w:rPr>
@@ -993,85 +969,75 @@
           <w:numId w:val="2"/>
         </w:numPr>
         <w:rPr>
-          <w:rFonts w:asciiTheme="majorBidi" w:hAnsiTheme="majorBidi" w:cstheme="majorBidi"/>
-          <w:sz w:val="24"/>
-          <w:szCs w:val="24"/>
-        </w:rPr>
-      </w:pPr>
-      <w:r>
-        <w:rPr>
-          <w:rFonts w:asciiTheme="majorBidi" w:hAnsiTheme="majorBidi" w:cstheme="majorBidi"/>
-          <w:sz w:val="24"/>
-          <w:szCs w:val="24"/>
-        </w:rPr>
-        <w:t xml:space="preserve">Booking management: can make schedules for upcoming events, manage events for the students to register and can confirm registration for students and </w:t>
-      </w:r>
-      <w:proofErr w:type="gramStart"/>
-      <w:r>
-        <w:rPr>
-          <w:rFonts w:asciiTheme="majorBidi" w:hAnsiTheme="majorBidi" w:cstheme="majorBidi"/>
-          <w:sz w:val="24"/>
-          <w:szCs w:val="24"/>
-        </w:rPr>
-        <w:t>prints</w:t>
-      </w:r>
-      <w:proofErr w:type="gramEnd"/>
-      <w:r>
-        <w:rPr>
-          <w:rFonts w:asciiTheme="majorBidi" w:hAnsiTheme="majorBidi" w:cstheme="majorBidi"/>
-          <w:sz w:val="24"/>
-          <w:szCs w:val="24"/>
-        </w:rPr>
-        <w:t xml:space="preserve"> a paper with the attendance list.</w:t>
-      </w:r>
-    </w:p>
-    <w:p>
-      <w:pPr>
+          <w:rFonts w:ascii="Times New Roman" w:hAnsi="Times New Roman" w:cs="Times New Roman" w:asciiTheme="majorBidi" w:cstheme="majorBidi" w:hAnsiTheme="majorBidi"/>
+          <w:sz w:val="24"/>
+          <w:szCs w:val="24"/>
+        </w:rPr>
+      </w:pPr>
+      <w:r>
+        <w:rPr>
+          <w:rFonts w:cs="Times New Roman" w:ascii="Times New Roman" w:hAnsi="Times New Roman" w:asciiTheme="majorBidi" w:cstheme="majorBidi" w:hAnsiTheme="majorBidi"/>
+          <w:sz w:val="24"/>
+          <w:szCs w:val="24"/>
+        </w:rPr>
+        <w:t>Booking management: can make schedules for upcoming events, manage events for the students to register and can confirm registration for students and prints a paper with the attendance list.</w:t>
+      </w:r>
+    </w:p>
+    <w:p>
+      <w:pPr>
+        <w:pStyle w:val="Normal"/>
         <w:ind w:left="1080" w:firstLine="720"/>
         <w:rPr>
-          <w:rFonts w:asciiTheme="majorBidi" w:hAnsiTheme="majorBidi" w:cstheme="majorBidi"/>
-        </w:rPr>
-      </w:pPr>
-    </w:p>
-    <w:p>
-      <w:pPr>
+          <w:rFonts w:ascii="Times New Roman" w:hAnsi="Times New Roman" w:cs="Times New Roman" w:asciiTheme="majorBidi" w:cstheme="majorBidi" w:hAnsiTheme="majorBidi"/>
+        </w:rPr>
+      </w:pPr>
+      <w:r>
+        <w:rPr>
+          <w:rFonts w:cs="Times New Roman" w:cstheme="majorBidi" w:ascii="Times New Roman" w:hAnsi="Times New Roman"/>
+        </w:rPr>
+      </w:r>
+    </w:p>
+    <w:p>
+      <w:pPr>
+        <w:pStyle w:val="Normal"/>
         <w:ind w:left="1080" w:firstLine="720"/>
         <w:rPr>
-          <w:rFonts w:asciiTheme="majorBidi" w:hAnsiTheme="majorBidi" w:cstheme="majorBidi"/>
-        </w:rPr>
-      </w:pPr>
-      <w:r>
-        <w:rPr>
-          <w:rFonts w:asciiTheme="majorBidi" w:hAnsiTheme="majorBidi" w:cstheme="majorBidi"/>
-        </w:rPr>
-        <w:lastRenderedPageBreak/>
+          <w:rFonts w:ascii="Times New Roman" w:hAnsi="Times New Roman" w:cs="Times New Roman" w:asciiTheme="majorBidi" w:cstheme="majorBidi" w:hAnsiTheme="majorBidi"/>
+        </w:rPr>
+      </w:pPr>
+      <w:r>
+        <w:rPr>
+          <w:rFonts w:cs="Times New Roman" w:ascii="Times New Roman" w:hAnsi="Times New Roman" w:asciiTheme="majorBidi" w:cstheme="majorBidi" w:hAnsiTheme="majorBidi"/>
+        </w:rPr>
         <w:t>The workflow:</w:t>
       </w:r>
     </w:p>
     <w:p>
       <w:pPr>
+        <w:pStyle w:val="Normal"/>
         <w:ind w:left="1440" w:firstLine="720"/>
         <w:rPr>
-          <w:rFonts w:asciiTheme="majorBidi" w:hAnsiTheme="majorBidi" w:cstheme="majorBidi"/>
-        </w:rPr>
-      </w:pPr>
-      <w:r>
-        <w:rPr>
-          <w:rFonts w:asciiTheme="majorBidi" w:hAnsiTheme="majorBidi" w:cstheme="majorBidi"/>
+          <w:rFonts w:ascii="Times New Roman" w:hAnsi="Times New Roman" w:cs="Times New Roman" w:asciiTheme="majorBidi" w:cstheme="majorBidi" w:hAnsiTheme="majorBidi"/>
+        </w:rPr>
+      </w:pPr>
+      <w:r>
+        <w:rPr>
+          <w:rFonts w:cs="Times New Roman" w:ascii="Times New Roman" w:hAnsi="Times New Roman" w:asciiTheme="majorBidi" w:cstheme="majorBidi" w:hAnsiTheme="majorBidi"/>
         </w:rPr>
         <w:t>The student goes to the event management office. Then the student provides his/her information including name, ID. Then the student provides the event details that wishes to go to. Then the officer checks the event information. Then the officer registers the student for the event. The officer confirms the registration for and student and the student’s information in the attendance list. In the same day as the event the officer prints a list of the students that can enter the event.</w:t>
       </w:r>
     </w:p>
     <w:p>
       <w:pPr>
+        <w:pStyle w:val="Normal"/>
         <w:ind w:left="720" w:firstLine="720"/>
         <w:rPr>
-          <w:rFonts w:asciiTheme="majorBidi" w:hAnsiTheme="majorBidi" w:cstheme="majorBidi"/>
-        </w:rPr>
-      </w:pPr>
-      <w:r>
-        <w:rPr>
-          <w:rFonts w:asciiTheme="majorBidi" w:hAnsiTheme="majorBidi" w:cstheme="majorBidi"/>
+          <w:rFonts w:ascii="Times New Roman" w:hAnsi="Times New Roman" w:cs="Times New Roman" w:asciiTheme="majorBidi" w:cstheme="majorBidi" w:hAnsiTheme="majorBidi"/>
+        </w:rPr>
+      </w:pPr>
+      <w:r>
+        <w:rPr>
+          <w:rFonts w:cs="Times New Roman" w:ascii="Times New Roman" w:hAnsi="Times New Roman" w:asciiTheme="majorBidi" w:cstheme="majorBidi" w:hAnsiTheme="majorBidi"/>
         </w:rPr>
         <w:t>Functional requirements:</w:t>
       </w:r>
@@ -1079,16 +1045,16 @@
     <w:p>
       <w:pPr>
         <w:pStyle w:val="ListParagraph"/>
-        <w:ind w:left="3240"/>
-        <w:rPr>
-          <w:rFonts w:asciiTheme="majorBidi" w:hAnsiTheme="majorBidi" w:cstheme="majorBidi"/>
-          <w:sz w:val="24"/>
-          <w:szCs w:val="24"/>
-        </w:rPr>
-      </w:pPr>
-      <w:r>
-        <w:rPr>
-          <w:rFonts w:asciiTheme="majorBidi" w:hAnsiTheme="majorBidi" w:cstheme="majorBidi"/>
+        <w:ind w:left="3240" w:hanging="0"/>
+        <w:rPr>
+          <w:rFonts w:ascii="Times New Roman" w:hAnsi="Times New Roman" w:cs="Times New Roman" w:asciiTheme="majorBidi" w:cstheme="majorBidi" w:hAnsiTheme="majorBidi"/>
+          <w:sz w:val="24"/>
+          <w:szCs w:val="24"/>
+        </w:rPr>
+      </w:pPr>
+      <w:r>
+        <w:rPr>
+          <w:rFonts w:cs="Times New Roman" w:ascii="Times New Roman" w:hAnsi="Times New Roman" w:asciiTheme="majorBidi" w:cstheme="majorBidi" w:hAnsiTheme="majorBidi"/>
           <w:sz w:val="24"/>
           <w:szCs w:val="24"/>
         </w:rPr>
@@ -1103,14 +1069,14 @@
           <w:numId w:val="4"/>
         </w:numPr>
         <w:rPr>
-          <w:rFonts w:asciiTheme="majorBidi" w:hAnsiTheme="majorBidi" w:cstheme="majorBidi"/>
-          <w:sz w:val="24"/>
-          <w:szCs w:val="24"/>
-        </w:rPr>
-      </w:pPr>
-      <w:r>
-        <w:rPr>
-          <w:rFonts w:asciiTheme="majorBidi" w:hAnsiTheme="majorBidi" w:cstheme="majorBidi"/>
+          <w:rFonts w:ascii="Times New Roman" w:hAnsi="Times New Roman" w:cs="Times New Roman" w:asciiTheme="majorBidi" w:cstheme="majorBidi" w:hAnsiTheme="majorBidi"/>
+          <w:sz w:val="24"/>
+          <w:szCs w:val="24"/>
+        </w:rPr>
+      </w:pPr>
+      <w:r>
+        <w:rPr>
+          <w:rFonts w:cs="Times New Roman" w:ascii="Times New Roman" w:hAnsi="Times New Roman" w:asciiTheme="majorBidi" w:cstheme="majorBidi" w:hAnsiTheme="majorBidi"/>
           <w:sz w:val="24"/>
           <w:szCs w:val="24"/>
         </w:rPr>
@@ -1125,14 +1091,14 @@
           <w:numId w:val="4"/>
         </w:numPr>
         <w:rPr>
-          <w:rFonts w:asciiTheme="majorBidi" w:hAnsiTheme="majorBidi" w:cstheme="majorBidi"/>
-          <w:sz w:val="24"/>
-          <w:szCs w:val="24"/>
-        </w:rPr>
-      </w:pPr>
-      <w:r>
-        <w:rPr>
-          <w:rFonts w:asciiTheme="majorBidi" w:hAnsiTheme="majorBidi" w:cstheme="majorBidi"/>
+          <w:rFonts w:ascii="Times New Roman" w:hAnsi="Times New Roman" w:cs="Times New Roman" w:asciiTheme="majorBidi" w:cstheme="majorBidi" w:hAnsiTheme="majorBidi"/>
+          <w:sz w:val="24"/>
+          <w:szCs w:val="24"/>
+        </w:rPr>
+      </w:pPr>
+      <w:r>
+        <w:rPr>
+          <w:rFonts w:cs="Times New Roman" w:ascii="Times New Roman" w:hAnsi="Times New Roman" w:asciiTheme="majorBidi" w:cstheme="majorBidi" w:hAnsiTheme="majorBidi"/>
           <w:sz w:val="24"/>
           <w:szCs w:val="24"/>
         </w:rPr>
@@ -1147,14 +1113,14 @@
           <w:numId w:val="8"/>
         </w:numPr>
         <w:rPr>
-          <w:rFonts w:asciiTheme="majorBidi" w:hAnsiTheme="majorBidi" w:cstheme="majorBidi"/>
-          <w:sz w:val="24"/>
-          <w:szCs w:val="24"/>
-        </w:rPr>
-      </w:pPr>
-      <w:r>
-        <w:rPr>
-          <w:rFonts w:asciiTheme="majorBidi" w:hAnsiTheme="majorBidi" w:cstheme="majorBidi"/>
+          <w:rFonts w:ascii="Times New Roman" w:hAnsi="Times New Roman" w:cs="Times New Roman" w:asciiTheme="majorBidi" w:cstheme="majorBidi" w:hAnsiTheme="majorBidi"/>
+          <w:sz w:val="24"/>
+          <w:szCs w:val="24"/>
+        </w:rPr>
+      </w:pPr>
+      <w:r>
+        <w:rPr>
+          <w:rFonts w:cs="Times New Roman" w:ascii="Times New Roman" w:hAnsi="Times New Roman" w:asciiTheme="majorBidi" w:cstheme="majorBidi" w:hAnsiTheme="majorBidi"/>
           <w:sz w:val="24"/>
           <w:szCs w:val="24"/>
         </w:rPr>
@@ -1169,14 +1135,14 @@
           <w:numId w:val="10"/>
         </w:numPr>
         <w:rPr>
-          <w:rFonts w:asciiTheme="majorBidi" w:hAnsiTheme="majorBidi" w:cstheme="majorBidi"/>
-          <w:sz w:val="24"/>
-          <w:szCs w:val="24"/>
-        </w:rPr>
-      </w:pPr>
-      <w:r>
-        <w:rPr>
-          <w:rFonts w:asciiTheme="majorBidi" w:hAnsiTheme="majorBidi" w:cstheme="majorBidi"/>
+          <w:rFonts w:ascii="Times New Roman" w:hAnsi="Times New Roman" w:cs="Times New Roman" w:asciiTheme="majorBidi" w:cstheme="majorBidi" w:hAnsiTheme="majorBidi"/>
+          <w:sz w:val="24"/>
+          <w:szCs w:val="24"/>
+        </w:rPr>
+      </w:pPr>
+      <w:r>
+        <w:rPr>
+          <w:rFonts w:cs="Times New Roman" w:ascii="Times New Roman" w:hAnsi="Times New Roman" w:asciiTheme="majorBidi" w:cstheme="majorBidi" w:hAnsiTheme="majorBidi"/>
           <w:sz w:val="24"/>
           <w:szCs w:val="24"/>
         </w:rPr>
@@ -1191,14 +1157,14 @@
           <w:numId w:val="10"/>
         </w:numPr>
         <w:rPr>
-          <w:rFonts w:asciiTheme="majorBidi" w:hAnsiTheme="majorBidi" w:cstheme="majorBidi"/>
-          <w:sz w:val="24"/>
-          <w:szCs w:val="24"/>
-        </w:rPr>
-      </w:pPr>
-      <w:r>
-        <w:rPr>
-          <w:rFonts w:asciiTheme="majorBidi" w:hAnsiTheme="majorBidi" w:cstheme="majorBidi"/>
+          <w:rFonts w:ascii="Times New Roman" w:hAnsi="Times New Roman" w:cs="Times New Roman" w:asciiTheme="majorBidi" w:cstheme="majorBidi" w:hAnsiTheme="majorBidi"/>
+          <w:sz w:val="24"/>
+          <w:szCs w:val="24"/>
+        </w:rPr>
+      </w:pPr>
+      <w:r>
+        <w:rPr>
+          <w:rFonts w:cs="Times New Roman" w:ascii="Times New Roman" w:hAnsi="Times New Roman" w:asciiTheme="majorBidi" w:cstheme="majorBidi" w:hAnsiTheme="majorBidi"/>
           <w:sz w:val="24"/>
           <w:szCs w:val="24"/>
         </w:rPr>
@@ -1213,14 +1179,14 @@
           <w:numId w:val="10"/>
         </w:numPr>
         <w:rPr>
-          <w:rFonts w:asciiTheme="majorBidi" w:hAnsiTheme="majorBidi" w:cstheme="majorBidi"/>
-          <w:sz w:val="24"/>
-          <w:szCs w:val="24"/>
-        </w:rPr>
-      </w:pPr>
-      <w:r>
-        <w:rPr>
-          <w:rFonts w:asciiTheme="majorBidi" w:hAnsiTheme="majorBidi" w:cstheme="majorBidi"/>
+          <w:rFonts w:ascii="Times New Roman" w:hAnsi="Times New Roman" w:cs="Times New Roman" w:asciiTheme="majorBidi" w:cstheme="majorBidi" w:hAnsiTheme="majorBidi"/>
+          <w:sz w:val="24"/>
+          <w:szCs w:val="24"/>
+        </w:rPr>
+      </w:pPr>
+      <w:r>
+        <w:rPr>
+          <w:rFonts w:cs="Times New Roman" w:ascii="Times New Roman" w:hAnsi="Times New Roman" w:asciiTheme="majorBidi" w:cstheme="majorBidi" w:hAnsiTheme="majorBidi"/>
           <w:sz w:val="24"/>
           <w:szCs w:val="24"/>
         </w:rPr>
@@ -1235,14 +1201,14 @@
           <w:numId w:val="8"/>
         </w:numPr>
         <w:rPr>
-          <w:rFonts w:asciiTheme="majorBidi" w:hAnsiTheme="majorBidi" w:cstheme="majorBidi"/>
-          <w:sz w:val="24"/>
-          <w:szCs w:val="24"/>
-        </w:rPr>
-      </w:pPr>
-      <w:r>
-        <w:rPr>
-          <w:rFonts w:asciiTheme="majorBidi" w:hAnsiTheme="majorBidi" w:cstheme="majorBidi"/>
+          <w:rFonts w:ascii="Times New Roman" w:hAnsi="Times New Roman" w:cs="Times New Roman" w:asciiTheme="majorBidi" w:cstheme="majorBidi" w:hAnsiTheme="majorBidi"/>
+          <w:sz w:val="24"/>
+          <w:szCs w:val="24"/>
+        </w:rPr>
+      </w:pPr>
+      <w:r>
+        <w:rPr>
+          <w:rFonts w:cs="Times New Roman" w:ascii="Times New Roman" w:hAnsi="Times New Roman" w:asciiTheme="majorBidi" w:cstheme="majorBidi" w:hAnsiTheme="majorBidi"/>
           <w:sz w:val="24"/>
           <w:szCs w:val="24"/>
         </w:rPr>
@@ -1257,14 +1223,14 @@
           <w:numId w:val="8"/>
         </w:numPr>
         <w:rPr>
-          <w:rFonts w:asciiTheme="majorBidi" w:hAnsiTheme="majorBidi" w:cstheme="majorBidi"/>
-          <w:sz w:val="24"/>
-          <w:szCs w:val="24"/>
-        </w:rPr>
-      </w:pPr>
-      <w:r>
-        <w:rPr>
-          <w:rFonts w:asciiTheme="majorBidi" w:hAnsiTheme="majorBidi" w:cstheme="majorBidi"/>
+          <w:rFonts w:ascii="Times New Roman" w:hAnsi="Times New Roman" w:cs="Times New Roman" w:asciiTheme="majorBidi" w:cstheme="majorBidi" w:hAnsiTheme="majorBidi"/>
+          <w:sz w:val="24"/>
+          <w:szCs w:val="24"/>
+        </w:rPr>
+      </w:pPr>
+      <w:r>
+        <w:rPr>
+          <w:rFonts w:cs="Times New Roman" w:ascii="Times New Roman" w:hAnsi="Times New Roman" w:asciiTheme="majorBidi" w:cstheme="majorBidi" w:hAnsiTheme="majorBidi"/>
           <w:sz w:val="24"/>
           <w:szCs w:val="24"/>
         </w:rPr>
@@ -1273,14 +1239,15 @@
     </w:p>
     <w:p>
       <w:pPr>
-        <w:ind w:left="720"/>
-        <w:rPr>
-          <w:rFonts w:asciiTheme="majorBidi" w:hAnsiTheme="majorBidi" w:cstheme="majorBidi"/>
-        </w:rPr>
-      </w:pPr>
-      <w:r>
-        <w:rPr>
-          <w:rFonts w:asciiTheme="majorBidi" w:hAnsiTheme="majorBidi" w:cstheme="majorBidi"/>
+        <w:pStyle w:val="Normal"/>
+        <w:ind w:left="720" w:hanging="0"/>
+        <w:rPr>
+          <w:rFonts w:ascii="Times New Roman" w:hAnsi="Times New Roman" w:cs="Times New Roman" w:asciiTheme="majorBidi" w:cstheme="majorBidi" w:hAnsiTheme="majorBidi"/>
+        </w:rPr>
+      </w:pPr>
+      <w:r>
+        <w:rPr>
+          <w:rFonts w:cs="Times New Roman" w:ascii="Times New Roman" w:hAnsi="Times New Roman" w:asciiTheme="majorBidi" w:cstheme="majorBidi" w:hAnsiTheme="majorBidi"/>
         </w:rPr>
         <w:t>Non-functional requirements:</w:t>
       </w:r>
@@ -1293,14 +1260,14 @@
           <w:numId w:val="9"/>
         </w:numPr>
         <w:rPr>
-          <w:rFonts w:asciiTheme="majorBidi" w:hAnsiTheme="majorBidi" w:cstheme="majorBidi"/>
-          <w:sz w:val="24"/>
-          <w:szCs w:val="24"/>
-        </w:rPr>
-      </w:pPr>
-      <w:r>
-        <w:rPr>
-          <w:rFonts w:asciiTheme="majorBidi" w:hAnsiTheme="majorBidi" w:cstheme="majorBidi"/>
+          <w:rFonts w:ascii="Times New Roman" w:hAnsi="Times New Roman" w:cs="Times New Roman" w:asciiTheme="majorBidi" w:cstheme="majorBidi" w:hAnsiTheme="majorBidi"/>
+          <w:sz w:val="24"/>
+          <w:szCs w:val="24"/>
+        </w:rPr>
+      </w:pPr>
+      <w:r>
+        <w:rPr>
+          <w:rFonts w:cs="Times New Roman" w:ascii="Times New Roman" w:hAnsi="Times New Roman" w:asciiTheme="majorBidi" w:cstheme="majorBidi" w:hAnsiTheme="majorBidi"/>
           <w:sz w:val="24"/>
           <w:szCs w:val="24"/>
         </w:rPr>
@@ -1309,65 +1276,56 @@
     </w:p>
     <w:p>
       <w:pPr>
-        <w:ind w:left="3600"/>
-        <w:rPr>
-          <w:rFonts w:asciiTheme="majorBidi" w:hAnsiTheme="majorBidi" w:cstheme="majorBidi"/>
-        </w:rPr>
-      </w:pPr>
-      <w:r>
-        <w:rPr>
-          <w:rFonts w:asciiTheme="majorBidi" w:hAnsiTheme="majorBidi" w:cstheme="majorBidi"/>
-        </w:rPr>
-        <w:t xml:space="preserve">The performance is decent, since there are not many events and a mistake </w:t>
-      </w:r>
-      <w:proofErr w:type="gramStart"/>
-      <w:r>
-        <w:rPr>
-          <w:rFonts w:asciiTheme="majorBidi" w:hAnsiTheme="majorBidi" w:cstheme="majorBidi"/>
-        </w:rPr>
-        <w:t>can</w:t>
-      </w:r>
-      <w:proofErr w:type="gramEnd"/>
-      <w:r>
-        <w:rPr>
-          <w:rFonts w:asciiTheme="majorBidi" w:hAnsiTheme="majorBidi" w:cstheme="majorBidi"/>
-        </w:rPr>
-        <w:t xml:space="preserve"> take place only if the officer wrote student information wrong.</w:t>
-      </w:r>
-    </w:p>
-    <w:p>
-      <w:pPr>
-        <w:ind w:left="2880"/>
-        <w:rPr>
-          <w:rFonts w:asciiTheme="majorBidi" w:hAnsiTheme="majorBidi" w:cstheme="majorBidi"/>
-        </w:rPr>
-      </w:pPr>
-      <w:r>
-        <w:rPr>
-          <w:rFonts w:asciiTheme="majorBidi" w:hAnsiTheme="majorBidi" w:cstheme="majorBidi"/>
+        <w:pStyle w:val="Normal"/>
+        <w:ind w:left="3600" w:hanging="0"/>
+        <w:rPr>
+          <w:rFonts w:ascii="Times New Roman" w:hAnsi="Times New Roman" w:cs="Times New Roman" w:asciiTheme="majorBidi" w:cstheme="majorBidi" w:hAnsiTheme="majorBidi"/>
+        </w:rPr>
+      </w:pPr>
+      <w:r>
+        <w:rPr>
+          <w:rFonts w:cs="Times New Roman" w:ascii="Times New Roman" w:hAnsi="Times New Roman" w:asciiTheme="majorBidi" w:cstheme="majorBidi" w:hAnsiTheme="majorBidi"/>
+        </w:rPr>
+        <w:t>The performance is decent, since there are not many events and a mistake can take place only if the officer wrote student information wrong.</w:t>
+      </w:r>
+    </w:p>
+    <w:p>
+      <w:pPr>
+        <w:pStyle w:val="Normal"/>
+        <w:ind w:left="2880" w:hanging="0"/>
+        <w:rPr>
+          <w:rFonts w:ascii="Times New Roman" w:hAnsi="Times New Roman" w:cs="Times New Roman" w:asciiTheme="majorBidi" w:cstheme="majorBidi" w:hAnsiTheme="majorBidi"/>
+        </w:rPr>
+      </w:pPr>
+      <w:r>
+        <w:rPr>
+          <w:rFonts w:cs="Times New Roman" w:ascii="Times New Roman" w:hAnsi="Times New Roman" w:asciiTheme="majorBidi" w:cstheme="majorBidi" w:hAnsiTheme="majorBidi"/>
         </w:rPr>
         <w:t>2. Control:</w:t>
       </w:r>
     </w:p>
     <w:p>
       <w:pPr>
-        <w:ind w:left="3240"/>
-        <w:rPr>
-          <w:rFonts w:asciiTheme="majorBidi" w:hAnsiTheme="majorBidi" w:cstheme="majorBidi"/>
-        </w:rPr>
-      </w:pPr>
-      <w:r>
-        <w:rPr>
-          <w:rFonts w:asciiTheme="majorBidi" w:hAnsiTheme="majorBidi" w:cstheme="majorBidi"/>
+        <w:pStyle w:val="Normal"/>
+        <w:ind w:left="3240" w:hanging="0"/>
+        <w:rPr>
+          <w:rFonts w:ascii="Times New Roman" w:hAnsi="Times New Roman" w:cs="Times New Roman" w:asciiTheme="majorBidi" w:cstheme="majorBidi" w:hAnsiTheme="majorBidi"/>
+        </w:rPr>
+      </w:pPr>
+      <w:r>
+        <w:rPr>
+          <w:rFonts w:cs="Times New Roman" w:ascii="Times New Roman" w:hAnsi="Times New Roman" w:asciiTheme="majorBidi" w:cstheme="majorBidi" w:hAnsiTheme="majorBidi"/>
         </w:rPr>
         <w:t>After checking for event information, if there is no event with the received information the officer cannot confirm the registration and the student cannot register for the event.</w:t>
       </w:r>
     </w:p>
     <w:p>
       <w:pPr>
+        <w:pStyle w:val="Normal"/>
         <w:ind w:left="720" w:firstLine="720"/>
         <w:rPr>
-          <w:rFonts w:asciiTheme="majorBidi" w:hAnsiTheme="majorBidi" w:cstheme="majorBidi"/>
+          <w:rFonts w:ascii="Times New Roman" w:hAnsi="Times New Roman" w:cs="Times New Roman" w:asciiTheme="majorBidi" w:cstheme="majorBidi" w:hAnsiTheme="majorBidi"/>
+          <w:b/>
           <w:b/>
           <w:bCs/>
           <w:sz w:val="26"/>
@@ -1376,35 +1334,26 @@
       </w:pPr>
       <w:r>
         <w:rPr>
-          <w:rFonts w:asciiTheme="majorBidi" w:hAnsiTheme="majorBidi" w:cstheme="majorBidi"/>
+          <w:rFonts w:cs="Times New Roman" w:ascii="Times New Roman" w:hAnsi="Times New Roman" w:asciiTheme="majorBidi" w:cstheme="majorBidi" w:hAnsiTheme="majorBidi"/>
           <w:b/>
           <w:bCs/>
           <w:sz w:val="26"/>
           <w:szCs w:val="26"/>
         </w:rPr>
-        <w:t xml:space="preserve">4.3 </w:t>
-      </w:r>
-      <w:r>
-        <w:rPr>
-          <w:rFonts w:asciiTheme="majorBidi" w:hAnsiTheme="majorBidi" w:cstheme="majorBidi"/>
-          <w:b/>
-          <w:bCs/>
-          <w:sz w:val="26"/>
-          <w:szCs w:val="26"/>
-        </w:rPr>
-        <w:t>Student management subsystem:</w:t>
-      </w:r>
-    </w:p>
-    <w:p>
-      <w:pPr>
+        <w:t>4.3 Student management subsystem:</w:t>
+      </w:r>
+    </w:p>
+    <w:p>
+      <w:pPr>
+        <w:pStyle w:val="Normal"/>
         <w:ind w:left="1440" w:firstLine="720"/>
         <w:rPr>
-          <w:rFonts w:asciiTheme="majorBidi" w:hAnsiTheme="majorBidi" w:cstheme="majorBidi"/>
-        </w:rPr>
-      </w:pPr>
-      <w:r>
-        <w:rPr>
-          <w:rFonts w:asciiTheme="majorBidi" w:hAnsiTheme="majorBidi" w:cstheme="majorBidi"/>
+          <w:rFonts w:ascii="Times New Roman" w:hAnsi="Times New Roman" w:cs="Times New Roman" w:asciiTheme="majorBidi" w:cstheme="majorBidi" w:hAnsiTheme="majorBidi"/>
+        </w:rPr>
+      </w:pPr>
+      <w:r>
+        <w:rPr>
+          <w:rFonts w:cs="Times New Roman" w:ascii="Times New Roman" w:hAnsi="Times New Roman" w:asciiTheme="majorBidi" w:cstheme="majorBidi" w:hAnsiTheme="majorBidi"/>
         </w:rPr>
         <w:t>In this subsystem we have 2 main entities student and administrator, so the processes are as follows:</w:t>
       </w:r>
@@ -1417,14 +1366,14 @@
           <w:numId w:val="3"/>
         </w:numPr>
         <w:rPr>
-          <w:rFonts w:asciiTheme="majorBidi" w:hAnsiTheme="majorBidi" w:cstheme="majorBidi"/>
-          <w:sz w:val="24"/>
-          <w:szCs w:val="24"/>
-        </w:rPr>
-      </w:pPr>
-      <w:r>
-        <w:rPr>
-          <w:rFonts w:asciiTheme="majorBidi" w:hAnsiTheme="majorBidi" w:cstheme="majorBidi"/>
+          <w:rFonts w:ascii="Times New Roman" w:hAnsi="Times New Roman" w:cs="Times New Roman" w:asciiTheme="majorBidi" w:cstheme="majorBidi" w:hAnsiTheme="majorBidi"/>
+          <w:sz w:val="24"/>
+          <w:szCs w:val="24"/>
+        </w:rPr>
+      </w:pPr>
+      <w:r>
+        <w:rPr>
+          <w:rFonts w:cs="Times New Roman" w:ascii="Times New Roman" w:hAnsi="Times New Roman" w:asciiTheme="majorBidi" w:cstheme="majorBidi" w:hAnsiTheme="majorBidi"/>
           <w:sz w:val="24"/>
           <w:szCs w:val="24"/>
         </w:rPr>
@@ -1439,14 +1388,14 @@
           <w:numId w:val="3"/>
         </w:numPr>
         <w:rPr>
-          <w:rFonts w:asciiTheme="majorBidi" w:hAnsiTheme="majorBidi" w:cstheme="majorBidi"/>
-          <w:sz w:val="24"/>
-          <w:szCs w:val="24"/>
-        </w:rPr>
-      </w:pPr>
-      <w:r>
-        <w:rPr>
-          <w:rFonts w:asciiTheme="majorBidi" w:hAnsiTheme="majorBidi" w:cstheme="majorBidi"/>
+          <w:rFonts w:ascii="Times New Roman" w:hAnsi="Times New Roman" w:cs="Times New Roman" w:asciiTheme="majorBidi" w:cstheme="majorBidi" w:hAnsiTheme="majorBidi"/>
+          <w:sz w:val="24"/>
+          <w:szCs w:val="24"/>
+        </w:rPr>
+      </w:pPr>
+      <w:r>
+        <w:rPr>
+          <w:rFonts w:cs="Times New Roman" w:ascii="Times New Roman" w:hAnsi="Times New Roman" w:asciiTheme="majorBidi" w:cstheme="majorBidi" w:hAnsiTheme="majorBidi"/>
           <w:sz w:val="24"/>
           <w:szCs w:val="24"/>
         </w:rPr>
@@ -1455,78 +1404,59 @@
     </w:p>
     <w:p>
       <w:pPr>
+        <w:pStyle w:val="Normal"/>
         <w:ind w:left="1080" w:firstLine="720"/>
         <w:rPr>
-          <w:rFonts w:asciiTheme="majorBidi" w:hAnsiTheme="majorBidi" w:cstheme="majorBidi"/>
-        </w:rPr>
-      </w:pPr>
-    </w:p>
-    <w:p>
-      <w:pPr>
+          <w:rFonts w:ascii="Times New Roman" w:hAnsi="Times New Roman" w:cs="Times New Roman" w:asciiTheme="majorBidi" w:cstheme="majorBidi" w:hAnsiTheme="majorBidi"/>
+        </w:rPr>
+      </w:pPr>
+      <w:r>
+        <w:rPr>
+          <w:rFonts w:cs="Times New Roman" w:cstheme="majorBidi" w:ascii="Times New Roman" w:hAnsi="Times New Roman"/>
+        </w:rPr>
+      </w:r>
+    </w:p>
+    <w:p>
+      <w:pPr>
+        <w:pStyle w:val="Normal"/>
         <w:ind w:left="1080" w:firstLine="720"/>
         <w:rPr>
-          <w:rFonts w:asciiTheme="majorBidi" w:hAnsiTheme="majorBidi" w:cstheme="majorBidi"/>
-        </w:rPr>
-      </w:pPr>
-      <w:r>
-        <w:rPr>
-          <w:rFonts w:asciiTheme="majorBidi" w:hAnsiTheme="majorBidi" w:cstheme="majorBidi"/>
+          <w:rFonts w:ascii="Times New Roman" w:hAnsi="Times New Roman" w:cs="Times New Roman" w:asciiTheme="majorBidi" w:cstheme="majorBidi" w:hAnsiTheme="majorBidi"/>
+        </w:rPr>
+      </w:pPr>
+      <w:r>
+        <w:rPr>
+          <w:rFonts w:cs="Times New Roman" w:ascii="Times New Roman" w:hAnsi="Times New Roman" w:asciiTheme="majorBidi" w:cstheme="majorBidi" w:hAnsiTheme="majorBidi"/>
         </w:rPr>
         <w:t>The workflow:</w:t>
       </w:r>
     </w:p>
     <w:p>
       <w:pPr>
+        <w:pStyle w:val="Normal"/>
         <w:ind w:left="1080" w:firstLine="720"/>
         <w:rPr>
-          <w:rFonts w:asciiTheme="majorBidi" w:hAnsiTheme="majorBidi" w:cstheme="majorBidi"/>
-        </w:rPr>
-      </w:pPr>
-      <w:r>
-        <w:rPr>
-          <w:rFonts w:asciiTheme="majorBidi" w:hAnsiTheme="majorBidi" w:cstheme="majorBidi"/>
-        </w:rPr>
-        <w:t xml:space="preserve">The student goes to the administrator’s office. Then the student provides his/her information including name, passport, faculty and </w:t>
-      </w:r>
-      <w:proofErr w:type="spellStart"/>
-      <w:r>
-        <w:rPr>
-          <w:rFonts w:asciiTheme="majorBidi" w:hAnsiTheme="majorBidi" w:cstheme="majorBidi"/>
-        </w:rPr>
-        <w:t>etc</w:t>
-      </w:r>
-      <w:proofErr w:type="spellEnd"/>
-      <w:r>
-        <w:rPr>
-          <w:rFonts w:asciiTheme="majorBidi" w:hAnsiTheme="majorBidi" w:cstheme="majorBidi"/>
-        </w:rPr>
-        <w:t xml:space="preserve">… (for enrollment). The administrator takes the information to complete the enrollment. Then the administrator issues </w:t>
-      </w:r>
-      <w:proofErr w:type="gramStart"/>
-      <w:r>
-        <w:rPr>
-          <w:rFonts w:asciiTheme="majorBidi" w:hAnsiTheme="majorBidi" w:cstheme="majorBidi"/>
-        </w:rPr>
-        <w:t>student</w:t>
-      </w:r>
-      <w:proofErr w:type="gramEnd"/>
-      <w:r>
-        <w:rPr>
-          <w:rFonts w:asciiTheme="majorBidi" w:hAnsiTheme="majorBidi" w:cstheme="majorBidi"/>
-        </w:rPr>
-        <w:t xml:space="preserve"> card with the student ID for the student after the enrollment confirmation, issues a slip for the student and creates a student record for the student that also includes the student academic profile. The administrator provides information about available courses that the student can register for and the limit for credit hours. Then the student chooses the courses he/she would like to register for. Then the administrator registers the courses for the students and stores it in the student record. Finally, the administrator gives the student the schedule for the registered courses.</w:t>
-      </w:r>
-    </w:p>
-    <w:p>
-      <w:pPr>
+          <w:rFonts w:ascii="Times New Roman" w:hAnsi="Times New Roman" w:cs="Times New Roman" w:asciiTheme="majorBidi" w:cstheme="majorBidi" w:hAnsiTheme="majorBidi"/>
+        </w:rPr>
+      </w:pPr>
+      <w:r>
+        <w:rPr>
+          <w:rFonts w:cs="Times New Roman" w:ascii="Times New Roman" w:hAnsi="Times New Roman" w:asciiTheme="majorBidi" w:cstheme="majorBidi" w:hAnsiTheme="majorBidi"/>
+        </w:rPr>
+        <w:t>The student goes to the administrator’s office. Then the student provides his/her information including name, passport, faculty and etc… (for enrollment). The administrator takes the information to complete the enrollment. Then the administrator issues student card with the student ID for the student after the enrollment confirmation, issues a slip for the student and creates a student record for the student that also includes the student academic profile. The administrator provides information about available courses that the student can register for and the limit for credit hours. Then the student chooses the courses he/she would like to register for. Then the administrator registers the courses for the students and stores it in the student record. Finally, the administrator gives the student the schedule for the registered courses.</w:t>
+      </w:r>
+    </w:p>
+    <w:p>
+      <w:pPr>
+        <w:pStyle w:val="Normal"/>
         <w:ind w:left="360" w:firstLine="360"/>
         <w:rPr>
-          <w:rFonts w:asciiTheme="majorBidi" w:hAnsiTheme="majorBidi" w:cstheme="majorBidi"/>
-        </w:rPr>
-      </w:pPr>
-      <w:r>
-        <w:rPr>
-          <w:rFonts w:asciiTheme="majorBidi" w:hAnsiTheme="majorBidi" w:cstheme="majorBidi"/>
+          <w:rFonts w:ascii="Times New Roman" w:hAnsi="Times New Roman" w:cs="Times New Roman" w:asciiTheme="majorBidi" w:cstheme="majorBidi" w:hAnsiTheme="majorBidi"/>
+        </w:rPr>
+      </w:pPr>
+      <w:r>
+        <w:rPr>
+          <w:rFonts w:cs="Times New Roman" w:ascii="Times New Roman" w:hAnsi="Times New Roman" w:asciiTheme="majorBidi" w:cstheme="majorBidi" w:hAnsiTheme="majorBidi"/>
         </w:rPr>
         <w:t>Functional requirements:</w:t>
       </w:r>
@@ -1539,14 +1469,14 @@
           <w:numId w:val="6"/>
         </w:numPr>
         <w:rPr>
-          <w:rFonts w:asciiTheme="majorBidi" w:hAnsiTheme="majorBidi" w:cstheme="majorBidi"/>
-          <w:sz w:val="24"/>
-          <w:szCs w:val="24"/>
-        </w:rPr>
-      </w:pPr>
-      <w:r>
-        <w:rPr>
-          <w:rFonts w:asciiTheme="majorBidi" w:hAnsiTheme="majorBidi" w:cstheme="majorBidi"/>
+          <w:rFonts w:ascii="Times New Roman" w:hAnsi="Times New Roman" w:cs="Times New Roman" w:asciiTheme="majorBidi" w:cstheme="majorBidi" w:hAnsiTheme="majorBidi"/>
+          <w:sz w:val="24"/>
+          <w:szCs w:val="24"/>
+        </w:rPr>
+      </w:pPr>
+      <w:r>
+        <w:rPr>
+          <w:rFonts w:cs="Times New Roman" w:ascii="Times New Roman" w:hAnsi="Times New Roman" w:asciiTheme="majorBidi" w:cstheme="majorBidi" w:hAnsiTheme="majorBidi"/>
           <w:sz w:val="24"/>
           <w:szCs w:val="24"/>
         </w:rPr>
@@ -1561,14 +1491,14 @@
           <w:numId w:val="8"/>
         </w:numPr>
         <w:rPr>
-          <w:rFonts w:asciiTheme="majorBidi" w:hAnsiTheme="majorBidi" w:cstheme="majorBidi"/>
-          <w:sz w:val="24"/>
-          <w:szCs w:val="24"/>
-        </w:rPr>
-      </w:pPr>
-      <w:r>
-        <w:rPr>
-          <w:rFonts w:asciiTheme="majorBidi" w:hAnsiTheme="majorBidi" w:cstheme="majorBidi"/>
+          <w:rFonts w:ascii="Times New Roman" w:hAnsi="Times New Roman" w:cs="Times New Roman" w:asciiTheme="majorBidi" w:cstheme="majorBidi" w:hAnsiTheme="majorBidi"/>
+          <w:sz w:val="24"/>
+          <w:szCs w:val="24"/>
+        </w:rPr>
+      </w:pPr>
+      <w:r>
+        <w:rPr>
+          <w:rFonts w:cs="Times New Roman" w:ascii="Times New Roman" w:hAnsi="Times New Roman" w:asciiTheme="majorBidi" w:cstheme="majorBidi" w:hAnsiTheme="majorBidi"/>
           <w:sz w:val="24"/>
           <w:szCs w:val="24"/>
         </w:rPr>
@@ -1583,14 +1513,14 @@
           <w:numId w:val="8"/>
         </w:numPr>
         <w:rPr>
-          <w:rFonts w:asciiTheme="majorBidi" w:hAnsiTheme="majorBidi" w:cstheme="majorBidi"/>
-          <w:sz w:val="24"/>
-          <w:szCs w:val="24"/>
-        </w:rPr>
-      </w:pPr>
-      <w:r>
-        <w:rPr>
-          <w:rFonts w:asciiTheme="majorBidi" w:hAnsiTheme="majorBidi" w:cstheme="majorBidi"/>
+          <w:rFonts w:ascii="Times New Roman" w:hAnsi="Times New Roman" w:cs="Times New Roman" w:asciiTheme="majorBidi" w:cstheme="majorBidi" w:hAnsiTheme="majorBidi"/>
+          <w:sz w:val="24"/>
+          <w:szCs w:val="24"/>
+        </w:rPr>
+      </w:pPr>
+      <w:r>
+        <w:rPr>
+          <w:rFonts w:cs="Times New Roman" w:ascii="Times New Roman" w:hAnsi="Times New Roman" w:asciiTheme="majorBidi" w:cstheme="majorBidi" w:hAnsiTheme="majorBidi"/>
           <w:sz w:val="24"/>
           <w:szCs w:val="24"/>
         </w:rPr>
@@ -1605,14 +1535,14 @@
           <w:numId w:val="6"/>
         </w:numPr>
         <w:rPr>
-          <w:rFonts w:asciiTheme="majorBidi" w:hAnsiTheme="majorBidi" w:cstheme="majorBidi"/>
-          <w:sz w:val="24"/>
-          <w:szCs w:val="24"/>
-        </w:rPr>
-      </w:pPr>
-      <w:r>
-        <w:rPr>
-          <w:rFonts w:asciiTheme="majorBidi" w:hAnsiTheme="majorBidi" w:cstheme="majorBidi"/>
+          <w:rFonts w:ascii="Times New Roman" w:hAnsi="Times New Roman" w:cs="Times New Roman" w:asciiTheme="majorBidi" w:cstheme="majorBidi" w:hAnsiTheme="majorBidi"/>
+          <w:sz w:val="24"/>
+          <w:szCs w:val="24"/>
+        </w:rPr>
+      </w:pPr>
+      <w:r>
+        <w:rPr>
+          <w:rFonts w:cs="Times New Roman" w:ascii="Times New Roman" w:hAnsi="Times New Roman" w:asciiTheme="majorBidi" w:cstheme="majorBidi" w:hAnsiTheme="majorBidi"/>
           <w:sz w:val="24"/>
           <w:szCs w:val="24"/>
         </w:rPr>
@@ -1627,14 +1557,14 @@
           <w:numId w:val="6"/>
         </w:numPr>
         <w:rPr>
-          <w:rFonts w:asciiTheme="majorBidi" w:hAnsiTheme="majorBidi" w:cstheme="majorBidi"/>
-          <w:sz w:val="24"/>
-          <w:szCs w:val="24"/>
-        </w:rPr>
-      </w:pPr>
-      <w:r>
-        <w:rPr>
-          <w:rFonts w:asciiTheme="majorBidi" w:hAnsiTheme="majorBidi" w:cstheme="majorBidi"/>
+          <w:rFonts w:ascii="Times New Roman" w:hAnsi="Times New Roman" w:cs="Times New Roman" w:asciiTheme="majorBidi" w:cstheme="majorBidi" w:hAnsiTheme="majorBidi"/>
+          <w:sz w:val="24"/>
+          <w:szCs w:val="24"/>
+        </w:rPr>
+      </w:pPr>
+      <w:r>
+        <w:rPr>
+          <w:rFonts w:cs="Times New Roman" w:ascii="Times New Roman" w:hAnsi="Times New Roman" w:asciiTheme="majorBidi" w:cstheme="majorBidi" w:hAnsiTheme="majorBidi"/>
           <w:sz w:val="24"/>
           <w:szCs w:val="24"/>
         </w:rPr>
@@ -1649,36 +1579,18 @@
           <w:numId w:val="6"/>
         </w:numPr>
         <w:rPr>
-          <w:rFonts w:asciiTheme="majorBidi" w:hAnsiTheme="majorBidi" w:cstheme="majorBidi"/>
-          <w:sz w:val="24"/>
-          <w:szCs w:val="24"/>
-        </w:rPr>
-      </w:pPr>
-      <w:r>
-        <w:rPr>
-          <w:rFonts w:asciiTheme="majorBidi" w:hAnsiTheme="majorBidi" w:cstheme="majorBidi"/>
-          <w:sz w:val="24"/>
-          <w:szCs w:val="24"/>
-        </w:rPr>
-        <w:t xml:space="preserve">Issuing student </w:t>
-      </w:r>
-      <w:proofErr w:type="gramStart"/>
-      <w:r>
-        <w:rPr>
-          <w:rFonts w:asciiTheme="majorBidi" w:hAnsiTheme="majorBidi" w:cstheme="majorBidi"/>
-          <w:sz w:val="24"/>
-          <w:szCs w:val="24"/>
-        </w:rPr>
-        <w:t>card</w:t>
-      </w:r>
-      <w:proofErr w:type="gramEnd"/>
-      <w:r>
-        <w:rPr>
-          <w:rFonts w:asciiTheme="majorBidi" w:hAnsiTheme="majorBidi" w:cstheme="majorBidi"/>
-          <w:sz w:val="24"/>
-          <w:szCs w:val="24"/>
-        </w:rPr>
-        <w:t>.</w:t>
+          <w:rFonts w:ascii="Times New Roman" w:hAnsi="Times New Roman" w:cs="Times New Roman" w:asciiTheme="majorBidi" w:cstheme="majorBidi" w:hAnsiTheme="majorBidi"/>
+          <w:sz w:val="24"/>
+          <w:szCs w:val="24"/>
+        </w:rPr>
+      </w:pPr>
+      <w:r>
+        <w:rPr>
+          <w:rFonts w:cs="Times New Roman" w:ascii="Times New Roman" w:hAnsi="Times New Roman" w:asciiTheme="majorBidi" w:cstheme="majorBidi" w:hAnsiTheme="majorBidi"/>
+          <w:sz w:val="24"/>
+          <w:szCs w:val="24"/>
+        </w:rPr>
+        <w:t>Issuing student card.</w:t>
       </w:r>
     </w:p>
     <w:p>
@@ -1689,14 +1601,14 @@
           <w:numId w:val="6"/>
         </w:numPr>
         <w:rPr>
-          <w:rFonts w:asciiTheme="majorBidi" w:hAnsiTheme="majorBidi" w:cstheme="majorBidi"/>
-          <w:sz w:val="24"/>
-          <w:szCs w:val="24"/>
-        </w:rPr>
-      </w:pPr>
-      <w:r>
-        <w:rPr>
-          <w:rFonts w:asciiTheme="majorBidi" w:hAnsiTheme="majorBidi" w:cstheme="majorBidi"/>
+          <w:rFonts w:ascii="Times New Roman" w:hAnsi="Times New Roman" w:cs="Times New Roman" w:asciiTheme="majorBidi" w:cstheme="majorBidi" w:hAnsiTheme="majorBidi"/>
+          <w:sz w:val="24"/>
+          <w:szCs w:val="24"/>
+        </w:rPr>
+      </w:pPr>
+      <w:r>
+        <w:rPr>
+          <w:rFonts w:cs="Times New Roman" w:ascii="Times New Roman" w:hAnsi="Times New Roman" w:asciiTheme="majorBidi" w:cstheme="majorBidi" w:hAnsiTheme="majorBidi"/>
           <w:sz w:val="24"/>
           <w:szCs w:val="24"/>
         </w:rPr>
@@ -1711,14 +1623,14 @@
           <w:numId w:val="6"/>
         </w:numPr>
         <w:rPr>
-          <w:rFonts w:asciiTheme="majorBidi" w:hAnsiTheme="majorBidi" w:cstheme="majorBidi"/>
-          <w:sz w:val="24"/>
-          <w:szCs w:val="24"/>
-        </w:rPr>
-      </w:pPr>
-      <w:r>
-        <w:rPr>
-          <w:rFonts w:asciiTheme="majorBidi" w:hAnsiTheme="majorBidi" w:cstheme="majorBidi"/>
+          <w:rFonts w:ascii="Times New Roman" w:hAnsi="Times New Roman" w:cs="Times New Roman" w:asciiTheme="majorBidi" w:cstheme="majorBidi" w:hAnsiTheme="majorBidi"/>
+          <w:sz w:val="24"/>
+          <w:szCs w:val="24"/>
+        </w:rPr>
+      </w:pPr>
+      <w:r>
+        <w:rPr>
+          <w:rFonts w:cs="Times New Roman" w:ascii="Times New Roman" w:hAnsi="Times New Roman" w:asciiTheme="majorBidi" w:cstheme="majorBidi" w:hAnsiTheme="majorBidi"/>
           <w:sz w:val="24"/>
           <w:szCs w:val="24"/>
         </w:rPr>
@@ -1733,14 +1645,14 @@
           <w:numId w:val="6"/>
         </w:numPr>
         <w:rPr>
-          <w:rFonts w:asciiTheme="majorBidi" w:hAnsiTheme="majorBidi" w:cstheme="majorBidi"/>
-          <w:sz w:val="24"/>
-          <w:szCs w:val="24"/>
-        </w:rPr>
-      </w:pPr>
-      <w:r>
-        <w:rPr>
-          <w:rFonts w:asciiTheme="majorBidi" w:hAnsiTheme="majorBidi" w:cstheme="majorBidi"/>
+          <w:rFonts w:ascii="Times New Roman" w:hAnsi="Times New Roman" w:cs="Times New Roman" w:asciiTheme="majorBidi" w:cstheme="majorBidi" w:hAnsiTheme="majorBidi"/>
+          <w:sz w:val="24"/>
+          <w:szCs w:val="24"/>
+        </w:rPr>
+      </w:pPr>
+      <w:r>
+        <w:rPr>
+          <w:rFonts w:cs="Times New Roman" w:ascii="Times New Roman" w:hAnsi="Times New Roman" w:asciiTheme="majorBidi" w:cstheme="majorBidi" w:hAnsiTheme="majorBidi"/>
           <w:sz w:val="24"/>
           <w:szCs w:val="24"/>
         </w:rPr>
@@ -1755,14 +1667,14 @@
           <w:numId w:val="6"/>
         </w:numPr>
         <w:rPr>
-          <w:rFonts w:asciiTheme="majorBidi" w:hAnsiTheme="majorBidi" w:cstheme="majorBidi"/>
-          <w:sz w:val="24"/>
-          <w:szCs w:val="24"/>
-        </w:rPr>
-      </w:pPr>
-      <w:r>
-        <w:rPr>
-          <w:rFonts w:asciiTheme="majorBidi" w:hAnsiTheme="majorBidi" w:cstheme="majorBidi"/>
+          <w:rFonts w:ascii="Times New Roman" w:hAnsi="Times New Roman" w:cs="Times New Roman" w:asciiTheme="majorBidi" w:cstheme="majorBidi" w:hAnsiTheme="majorBidi"/>
+          <w:sz w:val="24"/>
+          <w:szCs w:val="24"/>
+        </w:rPr>
+      </w:pPr>
+      <w:r>
+        <w:rPr>
+          <w:rFonts w:cs="Times New Roman" w:ascii="Times New Roman" w:hAnsi="Times New Roman" w:asciiTheme="majorBidi" w:cstheme="majorBidi" w:hAnsiTheme="majorBidi"/>
           <w:sz w:val="24"/>
           <w:szCs w:val="24"/>
         </w:rPr>
@@ -1777,14 +1689,14 @@
           <w:numId w:val="6"/>
         </w:numPr>
         <w:rPr>
-          <w:rFonts w:asciiTheme="majorBidi" w:hAnsiTheme="majorBidi" w:cstheme="majorBidi"/>
-          <w:sz w:val="24"/>
-          <w:szCs w:val="24"/>
-        </w:rPr>
-      </w:pPr>
-      <w:r>
-        <w:rPr>
-          <w:rFonts w:asciiTheme="majorBidi" w:hAnsiTheme="majorBidi" w:cstheme="majorBidi"/>
+          <w:rFonts w:ascii="Times New Roman" w:hAnsi="Times New Roman" w:cs="Times New Roman" w:asciiTheme="majorBidi" w:cstheme="majorBidi" w:hAnsiTheme="majorBidi"/>
+          <w:sz w:val="24"/>
+          <w:szCs w:val="24"/>
+        </w:rPr>
+      </w:pPr>
+      <w:r>
+        <w:rPr>
+          <w:rFonts w:cs="Times New Roman" w:ascii="Times New Roman" w:hAnsi="Times New Roman" w:asciiTheme="majorBidi" w:cstheme="majorBidi" w:hAnsiTheme="majorBidi"/>
           <w:sz w:val="24"/>
           <w:szCs w:val="24"/>
         </w:rPr>
@@ -1799,14 +1711,14 @@
           <w:numId w:val="6"/>
         </w:numPr>
         <w:rPr>
-          <w:rFonts w:asciiTheme="majorBidi" w:hAnsiTheme="majorBidi" w:cstheme="majorBidi"/>
-          <w:sz w:val="24"/>
-          <w:szCs w:val="24"/>
-        </w:rPr>
-      </w:pPr>
-      <w:r>
-        <w:rPr>
-          <w:rFonts w:asciiTheme="majorBidi" w:hAnsiTheme="majorBidi" w:cstheme="majorBidi"/>
+          <w:rFonts w:ascii="Times New Roman" w:hAnsi="Times New Roman" w:cs="Times New Roman" w:asciiTheme="majorBidi" w:cstheme="majorBidi" w:hAnsiTheme="majorBidi"/>
+          <w:sz w:val="24"/>
+          <w:szCs w:val="24"/>
+        </w:rPr>
+      </w:pPr>
+      <w:r>
+        <w:rPr>
+          <w:rFonts w:cs="Times New Roman" w:ascii="Times New Roman" w:hAnsi="Times New Roman" w:asciiTheme="majorBidi" w:cstheme="majorBidi" w:hAnsiTheme="majorBidi"/>
           <w:sz w:val="24"/>
           <w:szCs w:val="24"/>
         </w:rPr>
@@ -1821,14 +1733,14 @@
           <w:numId w:val="6"/>
         </w:numPr>
         <w:rPr>
-          <w:rFonts w:asciiTheme="majorBidi" w:hAnsiTheme="majorBidi" w:cstheme="majorBidi"/>
-          <w:sz w:val="24"/>
-          <w:szCs w:val="24"/>
-        </w:rPr>
-      </w:pPr>
-      <w:r>
-        <w:rPr>
-          <w:rFonts w:asciiTheme="majorBidi" w:hAnsiTheme="majorBidi" w:cstheme="majorBidi"/>
+          <w:rFonts w:ascii="Times New Roman" w:hAnsi="Times New Roman" w:cs="Times New Roman" w:asciiTheme="majorBidi" w:cstheme="majorBidi" w:hAnsiTheme="majorBidi"/>
+          <w:sz w:val="24"/>
+          <w:szCs w:val="24"/>
+        </w:rPr>
+      </w:pPr>
+      <w:r>
+        <w:rPr>
+          <w:rFonts w:cs="Times New Roman" w:ascii="Times New Roman" w:hAnsi="Times New Roman" w:asciiTheme="majorBidi" w:cstheme="majorBidi" w:hAnsiTheme="majorBidi"/>
           <w:sz w:val="24"/>
           <w:szCs w:val="24"/>
         </w:rPr>
@@ -1837,14 +1749,15 @@
     </w:p>
     <w:p>
       <w:pPr>
+        <w:pStyle w:val="Normal"/>
         <w:ind w:left="720" w:firstLine="720"/>
         <w:rPr>
-          <w:rFonts w:asciiTheme="majorBidi" w:hAnsiTheme="majorBidi" w:cstheme="majorBidi"/>
-        </w:rPr>
-      </w:pPr>
-      <w:r>
-        <w:rPr>
-          <w:rFonts w:asciiTheme="majorBidi" w:hAnsiTheme="majorBidi" w:cstheme="majorBidi"/>
+          <w:rFonts w:ascii="Times New Roman" w:hAnsi="Times New Roman" w:cs="Times New Roman" w:asciiTheme="majorBidi" w:cstheme="majorBidi" w:hAnsiTheme="majorBidi"/>
+        </w:rPr>
+      </w:pPr>
+      <w:r>
+        <w:rPr>
+          <w:rFonts w:cs="Times New Roman" w:ascii="Times New Roman" w:hAnsi="Times New Roman" w:asciiTheme="majorBidi" w:cstheme="majorBidi" w:hAnsiTheme="majorBidi"/>
         </w:rPr>
         <w:t>Non-functional requirements:</w:t>
       </w:r>
@@ -1857,14 +1770,14 @@
           <w:numId w:val="7"/>
         </w:numPr>
         <w:rPr>
-          <w:rFonts w:asciiTheme="majorBidi" w:hAnsiTheme="majorBidi" w:cstheme="majorBidi"/>
-          <w:sz w:val="24"/>
-          <w:szCs w:val="24"/>
-        </w:rPr>
-      </w:pPr>
-      <w:r>
-        <w:rPr>
-          <w:rFonts w:asciiTheme="majorBidi" w:hAnsiTheme="majorBidi" w:cstheme="majorBidi"/>
+          <w:rFonts w:ascii="Times New Roman" w:hAnsi="Times New Roman" w:cs="Times New Roman" w:asciiTheme="majorBidi" w:cstheme="majorBidi" w:hAnsiTheme="majorBidi"/>
+          <w:sz w:val="24"/>
+          <w:szCs w:val="24"/>
+        </w:rPr>
+      </w:pPr>
+      <w:r>
+        <w:rPr>
+          <w:rFonts w:cs="Times New Roman" w:ascii="Times New Roman" w:hAnsi="Times New Roman" w:asciiTheme="majorBidi" w:cstheme="majorBidi" w:hAnsiTheme="majorBidi"/>
           <w:sz w:val="24"/>
           <w:szCs w:val="24"/>
         </w:rPr>
@@ -1873,14 +1786,15 @@
     </w:p>
     <w:p>
       <w:pPr>
-        <w:ind w:left="3600"/>
-        <w:rPr>
-          <w:rFonts w:asciiTheme="majorBidi" w:hAnsiTheme="majorBidi" w:cstheme="majorBidi"/>
-        </w:rPr>
-      </w:pPr>
-      <w:r>
-        <w:rPr>
-          <w:rFonts w:asciiTheme="majorBidi" w:hAnsiTheme="majorBidi" w:cstheme="majorBidi"/>
+        <w:pStyle w:val="Normal"/>
+        <w:ind w:left="3600" w:hanging="0"/>
+        <w:rPr>
+          <w:rFonts w:ascii="Times New Roman" w:hAnsi="Times New Roman" w:cs="Times New Roman" w:asciiTheme="majorBidi" w:cstheme="majorBidi" w:hAnsiTheme="majorBidi"/>
+        </w:rPr>
+      </w:pPr>
+      <w:r>
+        <w:rPr>
+          <w:rFonts w:cs="Times New Roman" w:ascii="Times New Roman" w:hAnsi="Times New Roman" w:asciiTheme="majorBidi" w:cstheme="majorBidi" w:hAnsiTheme="majorBidi"/>
         </w:rPr>
         <w:t>The performance is not good, due to the large number of new students that want to enroll. The current system is not good in terms of organizing and storing the student records, so the administrator must search it manually and modify it.</w:t>
       </w:r>
@@ -1893,14 +1807,14 @@
           <w:numId w:val="7"/>
         </w:numPr>
         <w:rPr>
-          <w:rFonts w:asciiTheme="majorBidi" w:hAnsiTheme="majorBidi" w:cstheme="majorBidi"/>
-          <w:sz w:val="24"/>
-          <w:szCs w:val="24"/>
-        </w:rPr>
-      </w:pPr>
-      <w:r>
-        <w:rPr>
-          <w:rFonts w:asciiTheme="majorBidi" w:hAnsiTheme="majorBidi" w:cstheme="majorBidi"/>
+          <w:rFonts w:ascii="Times New Roman" w:hAnsi="Times New Roman" w:cs="Times New Roman" w:asciiTheme="majorBidi" w:cstheme="majorBidi" w:hAnsiTheme="majorBidi"/>
+          <w:sz w:val="24"/>
+          <w:szCs w:val="24"/>
+        </w:rPr>
+      </w:pPr>
+      <w:r>
+        <w:rPr>
+          <w:rFonts w:cs="Times New Roman" w:ascii="Times New Roman" w:hAnsi="Times New Roman" w:asciiTheme="majorBidi" w:cstheme="majorBidi" w:hAnsiTheme="majorBidi"/>
           <w:sz w:val="24"/>
           <w:szCs w:val="24"/>
         </w:rPr>
@@ -1909,246 +1823,267 @@
     </w:p>
     <w:p>
       <w:pPr>
-        <w:ind w:left="3240"/>
-        <w:rPr>
-          <w:rFonts w:asciiTheme="majorBidi" w:hAnsiTheme="majorBidi" w:cstheme="majorBidi"/>
-        </w:rPr>
-      </w:pPr>
-      <w:r>
-        <w:rPr>
-          <w:rFonts w:asciiTheme="majorBidi" w:hAnsiTheme="majorBidi" w:cstheme="majorBidi"/>
-        </w:rPr>
-        <w:t xml:space="preserve">If the student information is not completed or the student did not pay for the enrollment the enrollment cannot be completed. If the student exceeds his/her credit hour limit the student </w:t>
-      </w:r>
-      <w:r>
-        <w:rPr>
-          <w:rFonts w:asciiTheme="majorBidi" w:hAnsiTheme="majorBidi" w:cstheme="majorBidi"/>
-        </w:rPr>
-        <w:lastRenderedPageBreak/>
-        <w:t>cannot complete the registration unless he/she reduces the number of courses, he/she would like to register for</w:t>
-      </w:r>
-    </w:p>
-    <w:p>
-      <w:pPr>
+        <w:pStyle w:val="Normal"/>
+        <w:ind w:left="3240" w:hanging="0"/>
+        <w:rPr>
+          <w:rFonts w:ascii="Times New Roman" w:hAnsi="Times New Roman" w:cs="Times New Roman" w:asciiTheme="majorBidi" w:cstheme="majorBidi" w:hAnsiTheme="majorBidi"/>
+        </w:rPr>
+      </w:pPr>
+      <w:r>
+        <w:rPr>
+          <w:rFonts w:cs="Times New Roman" w:ascii="Times New Roman" w:hAnsi="Times New Roman" w:asciiTheme="majorBidi" w:cstheme="majorBidi" w:hAnsiTheme="majorBidi"/>
+        </w:rPr>
+        <w:t>If the student information is not completed or the student did not pay for the enrollment the enrollment cannot be completed. If the student exceeds his/her credit hour limit the student cannot complete the registration unless he/she reduces the number of courses, he/she would like to register for</w:t>
+      </w:r>
+    </w:p>
+    <w:p>
+      <w:pPr>
+        <w:pStyle w:val="Normal"/>
         <w:ind w:left="720" w:firstLine="720"/>
         <w:rPr>
-          <w:rFonts w:asciiTheme="majorBidi" w:hAnsiTheme="majorBidi" w:cstheme="majorBidi"/>
+          <w:rFonts w:ascii="Times New Roman" w:hAnsi="Times New Roman" w:cs="Times New Roman" w:asciiTheme="majorBidi" w:cstheme="majorBidi" w:hAnsiTheme="majorBidi"/>
           <w:sz w:val="26"/>
           <w:szCs w:val="26"/>
         </w:rPr>
       </w:pPr>
       <w:r>
         <w:rPr>
-          <w:rFonts w:asciiTheme="majorBidi" w:hAnsiTheme="majorBidi" w:cstheme="majorBidi"/>
+          <w:rFonts w:cs="Times New Roman" w:ascii="Times New Roman" w:hAnsi="Times New Roman" w:asciiTheme="majorBidi" w:cstheme="majorBidi" w:hAnsiTheme="majorBidi"/>
           <w:b/>
           <w:bCs/>
           <w:sz w:val="26"/>
           <w:szCs w:val="26"/>
         </w:rPr>
-        <w:t xml:space="preserve">4.4 </w:t>
-      </w:r>
-      <w:r>
-        <w:rPr>
-          <w:rFonts w:asciiTheme="majorBidi" w:hAnsiTheme="majorBidi" w:cstheme="majorBidi"/>
-          <w:b/>
-          <w:bCs/>
-          <w:sz w:val="26"/>
-          <w:szCs w:val="26"/>
-        </w:rPr>
-        <w:t>Communication and notification management subsystem:</w:t>
-      </w:r>
-    </w:p>
-    <w:p>
-      <w:pPr>
+        <w:t>4.4 Communication and notification management subsystem:</w:t>
+      </w:r>
+    </w:p>
+    <w:p>
+      <w:pPr>
+        <w:pStyle w:val="Normal"/>
         <w:ind w:left="1440" w:firstLine="720"/>
         <w:rPr>
-          <w:rFonts w:asciiTheme="majorBidi" w:hAnsiTheme="majorBidi" w:cstheme="majorBidi"/>
-        </w:rPr>
-      </w:pPr>
-      <w:r>
-        <w:rPr>
-          <w:rFonts w:asciiTheme="majorBidi" w:hAnsiTheme="majorBidi" w:cstheme="majorBidi"/>
+          <w:rFonts w:ascii="Times New Roman" w:hAnsi="Times New Roman" w:cs="Times New Roman" w:asciiTheme="majorBidi" w:cstheme="majorBidi" w:hAnsiTheme="majorBidi"/>
+        </w:rPr>
+      </w:pPr>
+      <w:r>
+        <w:rPr>
+          <w:rFonts w:cs="Times New Roman" w:ascii="Times New Roman" w:hAnsi="Times New Roman" w:asciiTheme="majorBidi" w:cstheme="majorBidi" w:hAnsiTheme="majorBidi"/>
         </w:rPr>
         <w:t>In this subsystem we have 3 main entities student, management, and other stakeholders.</w:t>
       </w:r>
     </w:p>
     <w:p>
       <w:pPr>
+        <w:pStyle w:val="Normal"/>
         <w:ind w:left="720" w:firstLine="720"/>
         <w:rPr>
-          <w:rFonts w:asciiTheme="majorBidi" w:hAnsiTheme="majorBidi" w:cstheme="majorBidi"/>
-        </w:rPr>
-      </w:pPr>
-      <w:r>
-        <w:rPr>
-          <w:rFonts w:asciiTheme="majorBidi" w:hAnsiTheme="majorBidi" w:cstheme="majorBidi"/>
+          <w:rFonts w:ascii="Times New Roman" w:hAnsi="Times New Roman" w:cs="Times New Roman" w:asciiTheme="majorBidi" w:cstheme="majorBidi" w:hAnsiTheme="majorBidi"/>
+        </w:rPr>
+      </w:pPr>
+      <w:r>
+        <w:rPr>
+          <w:rFonts w:cs="Times New Roman" w:ascii="Times New Roman" w:hAnsi="Times New Roman" w:asciiTheme="majorBidi" w:cstheme="majorBidi" w:hAnsiTheme="majorBidi"/>
         </w:rPr>
         <w:t>The Workflow:</w:t>
       </w:r>
     </w:p>
     <w:p>
       <w:pPr>
+        <w:pStyle w:val="Normal"/>
         <w:ind w:left="1440" w:firstLine="720"/>
         <w:rPr>
-          <w:rFonts w:asciiTheme="majorBidi" w:hAnsiTheme="majorBidi" w:cstheme="majorBidi"/>
-        </w:rPr>
-      </w:pPr>
-      <w:r>
-        <w:rPr>
-          <w:rFonts w:asciiTheme="majorBidi" w:hAnsiTheme="majorBidi" w:cstheme="majorBidi"/>
+          <w:rFonts w:ascii="Times New Roman" w:hAnsi="Times New Roman" w:cs="Times New Roman" w:asciiTheme="majorBidi" w:cstheme="majorBidi" w:hAnsiTheme="majorBidi"/>
+        </w:rPr>
+      </w:pPr>
+      <w:r>
+        <w:rPr>
+          <w:rFonts w:cs="Times New Roman" w:ascii="Times New Roman" w:hAnsi="Times New Roman" w:asciiTheme="majorBidi" w:cstheme="majorBidi" w:hAnsiTheme="majorBidi"/>
         </w:rPr>
         <w:t>The current system includes Communication Between:</w:t>
       </w:r>
     </w:p>
     <w:p>
       <w:pPr>
+        <w:pStyle w:val="Normal"/>
         <w:ind w:left="720" w:firstLine="720"/>
         <w:rPr>
-          <w:rFonts w:asciiTheme="majorBidi" w:hAnsiTheme="majorBidi" w:cstheme="majorBidi"/>
-        </w:rPr>
-      </w:pPr>
-      <w:r>
-        <w:rPr>
-          <w:rFonts w:asciiTheme="majorBidi" w:hAnsiTheme="majorBidi" w:cstheme="majorBidi"/>
+          <w:rFonts w:ascii="Times New Roman" w:hAnsi="Times New Roman" w:cs="Times New Roman" w:asciiTheme="majorBidi" w:cstheme="majorBidi" w:hAnsiTheme="majorBidi"/>
+        </w:rPr>
+      </w:pPr>
+      <w:r>
+        <w:rPr>
+          <w:rFonts w:cs="Times New Roman" w:ascii="Times New Roman" w:hAnsi="Times New Roman" w:asciiTheme="majorBidi" w:cstheme="majorBidi" w:hAnsiTheme="majorBidi"/>
         </w:rPr>
         <w:t>Management-Stakeholders:</w:t>
       </w:r>
     </w:p>
     <w:p>
       <w:pPr>
+        <w:pStyle w:val="Normal"/>
         <w:ind w:left="1440" w:firstLine="720"/>
         <w:rPr>
-          <w:rFonts w:asciiTheme="majorBidi" w:hAnsiTheme="majorBidi" w:cstheme="majorBidi"/>
-        </w:rPr>
-      </w:pPr>
-      <w:r>
-        <w:rPr>
-          <w:rFonts w:asciiTheme="majorBidi" w:hAnsiTheme="majorBidi" w:cstheme="majorBidi"/>
+          <w:rFonts w:ascii="Times New Roman" w:hAnsi="Times New Roman" w:cs="Times New Roman" w:asciiTheme="majorBidi" w:cstheme="majorBidi" w:hAnsiTheme="majorBidi"/>
+        </w:rPr>
+      </w:pPr>
+      <w:r>
+        <w:rPr>
+          <w:rFonts w:cs="Times New Roman" w:ascii="Times New Roman" w:hAnsi="Times New Roman" w:asciiTheme="majorBidi" w:cstheme="majorBidi" w:hAnsiTheme="majorBidi"/>
         </w:rPr>
         <w:t>Management takes the hard-copied data and summarizes it to write a report which is submitted to the stakeholders via email, and it includes brief info of the benefits, complaints and materials used in each time.</w:t>
       </w:r>
     </w:p>
     <w:p>
       <w:pPr>
-        <w:rPr>
-          <w:rFonts w:asciiTheme="majorBidi" w:hAnsiTheme="majorBidi" w:cstheme="majorBidi"/>
-        </w:rPr>
-      </w:pPr>
-    </w:p>
-    <w:p>
-      <w:pPr>
+        <w:pStyle w:val="Normal"/>
+        <w:rPr>
+          <w:rFonts w:ascii="Times New Roman" w:hAnsi="Times New Roman" w:cs="Times New Roman" w:asciiTheme="majorBidi" w:cstheme="majorBidi" w:hAnsiTheme="majorBidi"/>
+        </w:rPr>
+      </w:pPr>
+      <w:r>
+        <w:rPr>
+          <w:rFonts w:cs="Times New Roman" w:cstheme="majorBidi" w:ascii="Times New Roman" w:hAnsi="Times New Roman"/>
+        </w:rPr>
+      </w:r>
+    </w:p>
+    <w:p>
+      <w:pPr>
+        <w:pStyle w:val="Normal"/>
         <w:ind w:left="720" w:firstLine="720"/>
         <w:rPr>
-          <w:rFonts w:asciiTheme="majorBidi" w:hAnsiTheme="majorBidi" w:cstheme="majorBidi"/>
-        </w:rPr>
-      </w:pPr>
-      <w:r>
-        <w:rPr>
-          <w:rFonts w:asciiTheme="majorBidi" w:hAnsiTheme="majorBidi" w:cstheme="majorBidi"/>
+          <w:rFonts w:ascii="Times New Roman" w:hAnsi="Times New Roman" w:cs="Times New Roman" w:asciiTheme="majorBidi" w:cstheme="majorBidi" w:hAnsiTheme="majorBidi"/>
+        </w:rPr>
+      </w:pPr>
+      <w:r>
+        <w:rPr>
+          <w:rFonts w:cs="Times New Roman" w:ascii="Times New Roman" w:hAnsi="Times New Roman" w:asciiTheme="majorBidi" w:cstheme="majorBidi" w:hAnsiTheme="majorBidi"/>
         </w:rPr>
         <w:t>Management-Students:</w:t>
       </w:r>
     </w:p>
     <w:p>
       <w:pPr>
+        <w:pStyle w:val="Normal"/>
         <w:ind w:left="1440" w:firstLine="720"/>
         <w:rPr>
-          <w:rFonts w:asciiTheme="majorBidi" w:hAnsiTheme="majorBidi" w:cstheme="majorBidi"/>
-        </w:rPr>
-      </w:pPr>
-      <w:r>
-        <w:rPr>
-          <w:rFonts w:asciiTheme="majorBidi" w:hAnsiTheme="majorBidi" w:cstheme="majorBidi"/>
+          <w:rFonts w:ascii="Times New Roman" w:hAnsi="Times New Roman" w:cs="Times New Roman" w:asciiTheme="majorBidi" w:cstheme="majorBidi" w:hAnsiTheme="majorBidi"/>
+        </w:rPr>
+      </w:pPr>
+      <w:r>
+        <w:rPr>
+          <w:rFonts w:cs="Times New Roman" w:ascii="Times New Roman" w:hAnsi="Times New Roman" w:asciiTheme="majorBidi" w:cstheme="majorBidi" w:hAnsiTheme="majorBidi"/>
         </w:rPr>
         <w:t>Students communicate with the management to get specific info about current availability of courses and important dates in the future, they communicate via email or phone calls.</w:t>
       </w:r>
     </w:p>
     <w:p>
       <w:pPr>
-        <w:rPr>
-          <w:rFonts w:asciiTheme="majorBidi" w:hAnsiTheme="majorBidi" w:cstheme="majorBidi"/>
-        </w:rPr>
-      </w:pPr>
-    </w:p>
-    <w:p>
-      <w:pPr>
+        <w:pStyle w:val="Normal"/>
+        <w:rPr>
+          <w:rFonts w:ascii="Times New Roman" w:hAnsi="Times New Roman" w:cs="Times New Roman" w:asciiTheme="majorBidi" w:cstheme="majorBidi" w:hAnsiTheme="majorBidi"/>
+        </w:rPr>
+      </w:pPr>
+      <w:r>
+        <w:rPr>
+          <w:rFonts w:cs="Times New Roman" w:cstheme="majorBidi" w:ascii="Times New Roman" w:hAnsi="Times New Roman"/>
+        </w:rPr>
+      </w:r>
+    </w:p>
+    <w:p>
+      <w:pPr>
+        <w:pStyle w:val="Normal"/>
         <w:ind w:left="720" w:firstLine="720"/>
         <w:rPr>
-          <w:rFonts w:asciiTheme="majorBidi" w:hAnsiTheme="majorBidi" w:cstheme="majorBidi"/>
-        </w:rPr>
-      </w:pPr>
-      <w:r>
-        <w:rPr>
-          <w:rFonts w:asciiTheme="majorBidi" w:hAnsiTheme="majorBidi" w:cstheme="majorBidi"/>
+          <w:rFonts w:ascii="Times New Roman" w:hAnsi="Times New Roman" w:cs="Times New Roman" w:asciiTheme="majorBidi" w:cstheme="majorBidi" w:hAnsiTheme="majorBidi"/>
+        </w:rPr>
+      </w:pPr>
+      <w:r>
+        <w:rPr>
+          <w:rFonts w:cs="Times New Roman" w:ascii="Times New Roman" w:hAnsi="Times New Roman" w:asciiTheme="majorBidi" w:cstheme="majorBidi" w:hAnsiTheme="majorBidi"/>
         </w:rPr>
         <w:t>Management-Management:</w:t>
       </w:r>
     </w:p>
     <w:p>
       <w:pPr>
+        <w:pStyle w:val="Normal"/>
         <w:ind w:left="1440" w:firstLine="720"/>
         <w:rPr>
-          <w:rFonts w:asciiTheme="majorBidi" w:hAnsiTheme="majorBidi" w:cstheme="majorBidi"/>
-        </w:rPr>
-      </w:pPr>
-      <w:r>
-        <w:rPr>
-          <w:rFonts w:asciiTheme="majorBidi" w:hAnsiTheme="majorBidi" w:cstheme="majorBidi"/>
+          <w:rFonts w:ascii="Times New Roman" w:hAnsi="Times New Roman" w:cs="Times New Roman" w:asciiTheme="majorBidi" w:cstheme="majorBidi" w:hAnsiTheme="majorBidi"/>
+        </w:rPr>
+      </w:pPr>
+      <w:r>
+        <w:rPr>
+          <w:rFonts w:cs="Times New Roman" w:ascii="Times New Roman" w:hAnsi="Times New Roman" w:asciiTheme="majorBidi" w:cstheme="majorBidi" w:hAnsiTheme="majorBidi"/>
         </w:rPr>
         <w:t>Management members communicate within themselves in case of complications in the registration process of students or when finding difficulties with the stakeholders.</w:t>
       </w:r>
     </w:p>
     <w:p>
       <w:pPr>
-        <w:rPr>
-          <w:rFonts w:asciiTheme="majorBidi" w:hAnsiTheme="majorBidi" w:cstheme="majorBidi"/>
-        </w:rPr>
-      </w:pPr>
-    </w:p>
-    <w:p>
-      <w:pPr>
+        <w:pStyle w:val="Normal"/>
+        <w:rPr>
+          <w:rFonts w:ascii="Times New Roman" w:hAnsi="Times New Roman" w:cs="Times New Roman" w:asciiTheme="majorBidi" w:cstheme="majorBidi" w:hAnsiTheme="majorBidi"/>
+        </w:rPr>
+      </w:pPr>
+      <w:r>
+        <w:rPr>
+          <w:rFonts w:cs="Times New Roman" w:cstheme="majorBidi" w:ascii="Times New Roman" w:hAnsi="Times New Roman"/>
+        </w:rPr>
+      </w:r>
+    </w:p>
+    <w:p>
+      <w:pPr>
+        <w:pStyle w:val="Normal"/>
         <w:ind w:left="720" w:firstLine="720"/>
         <w:rPr>
-          <w:rFonts w:asciiTheme="majorBidi" w:hAnsiTheme="majorBidi" w:cstheme="majorBidi"/>
-        </w:rPr>
-      </w:pPr>
-      <w:r>
-        <w:rPr>
-          <w:rFonts w:asciiTheme="majorBidi" w:hAnsiTheme="majorBidi" w:cstheme="majorBidi"/>
+          <w:rFonts w:ascii="Times New Roman" w:hAnsi="Times New Roman" w:cs="Times New Roman" w:asciiTheme="majorBidi" w:cstheme="majorBidi" w:hAnsiTheme="majorBidi"/>
+        </w:rPr>
+      </w:pPr>
+      <w:r>
+        <w:rPr>
+          <w:rFonts w:cs="Times New Roman" w:ascii="Times New Roman" w:hAnsi="Times New Roman" w:asciiTheme="majorBidi" w:cstheme="majorBidi" w:hAnsiTheme="majorBidi"/>
         </w:rPr>
         <w:t>Also, the students can communicate with each other for group projects or research or just for activities.</w:t>
       </w:r>
     </w:p>
     <w:p>
       <w:pPr>
-        <w:rPr>
-          <w:rFonts w:asciiTheme="majorBidi" w:hAnsiTheme="majorBidi" w:cstheme="majorBidi"/>
-        </w:rPr>
-      </w:pPr>
-    </w:p>
-    <w:p>
-      <w:pPr>
+        <w:pStyle w:val="Normal"/>
+        <w:rPr>
+          <w:rFonts w:ascii="Times New Roman" w:hAnsi="Times New Roman" w:cs="Times New Roman" w:asciiTheme="majorBidi" w:cstheme="majorBidi" w:hAnsiTheme="majorBidi"/>
+        </w:rPr>
+      </w:pPr>
+      <w:r>
+        <w:rPr>
+          <w:rFonts w:cs="Times New Roman" w:cstheme="majorBidi" w:ascii="Times New Roman" w:hAnsi="Times New Roman"/>
+        </w:rPr>
+      </w:r>
+    </w:p>
+    <w:p>
+      <w:pPr>
+        <w:pStyle w:val="Normal"/>
         <w:ind w:left="720" w:firstLine="720"/>
         <w:rPr>
-          <w:rFonts w:asciiTheme="majorBidi" w:hAnsiTheme="majorBidi" w:cstheme="majorBidi"/>
-        </w:rPr>
-      </w:pPr>
-      <w:r>
-        <w:rPr>
-          <w:rFonts w:asciiTheme="majorBidi" w:hAnsiTheme="majorBidi" w:cstheme="majorBidi"/>
+          <w:rFonts w:ascii="Times New Roman" w:hAnsi="Times New Roman" w:cs="Times New Roman" w:asciiTheme="majorBidi" w:cstheme="majorBidi" w:hAnsiTheme="majorBidi"/>
+        </w:rPr>
+      </w:pPr>
+      <w:r>
+        <w:rPr>
+          <w:rFonts w:cs="Times New Roman" w:ascii="Times New Roman" w:hAnsi="Times New Roman" w:asciiTheme="majorBidi" w:cstheme="majorBidi" w:hAnsiTheme="majorBidi"/>
         </w:rPr>
         <w:t>There are also some cases where the data delivery should be urgent and done now. The management uses a hot dialing number to deliver such information.</w:t>
       </w:r>
     </w:p>
     <w:p>
       <w:pPr>
-        <w:rPr>
-          <w:rFonts w:asciiTheme="majorBidi" w:hAnsiTheme="majorBidi" w:cstheme="majorBidi"/>
-        </w:rPr>
-      </w:pPr>
-      <w:r>
-        <w:rPr>
-          <w:rFonts w:asciiTheme="majorBidi" w:hAnsiTheme="majorBidi" w:cstheme="majorBidi"/>
+        <w:pStyle w:val="Normal"/>
+        <w:rPr>
+          <w:rFonts w:ascii="Times New Roman" w:hAnsi="Times New Roman" w:cs="Times New Roman" w:asciiTheme="majorBidi" w:cstheme="majorBidi" w:hAnsiTheme="majorBidi"/>
+        </w:rPr>
+      </w:pPr>
+      <w:r>
+        <w:rPr>
+          <w:rFonts w:cs="Times New Roman" w:ascii="Times New Roman" w:hAnsi="Times New Roman" w:asciiTheme="majorBidi" w:cstheme="majorBidi" w:hAnsiTheme="majorBidi"/>
         </w:rPr>
         <w:tab/>
         <w:t>Functional requirements:</w:t>
@@ -2162,14 +2097,14 @@
           <w:numId w:val="12"/>
         </w:numPr>
         <w:rPr>
-          <w:rFonts w:asciiTheme="majorBidi" w:hAnsiTheme="majorBidi" w:cstheme="majorBidi"/>
-          <w:sz w:val="24"/>
-          <w:szCs w:val="24"/>
-        </w:rPr>
-      </w:pPr>
-      <w:r>
-        <w:rPr>
-          <w:rFonts w:asciiTheme="majorBidi" w:hAnsiTheme="majorBidi" w:cstheme="majorBidi"/>
+          <w:rFonts w:ascii="Times New Roman" w:hAnsi="Times New Roman" w:cs="Times New Roman" w:asciiTheme="majorBidi" w:cstheme="majorBidi" w:hAnsiTheme="majorBidi"/>
+          <w:sz w:val="24"/>
+          <w:szCs w:val="24"/>
+        </w:rPr>
+      </w:pPr>
+      <w:r>
+        <w:rPr>
+          <w:rFonts w:cs="Times New Roman" w:ascii="Times New Roman" w:hAnsi="Times New Roman" w:asciiTheme="majorBidi" w:cstheme="majorBidi" w:hAnsiTheme="majorBidi"/>
           <w:sz w:val="24"/>
           <w:szCs w:val="24"/>
         </w:rPr>
@@ -2184,14 +2119,14 @@
           <w:numId w:val="12"/>
         </w:numPr>
         <w:rPr>
-          <w:rFonts w:asciiTheme="majorBidi" w:hAnsiTheme="majorBidi" w:cstheme="majorBidi"/>
-          <w:sz w:val="24"/>
-          <w:szCs w:val="24"/>
-        </w:rPr>
-      </w:pPr>
-      <w:r>
-        <w:rPr>
-          <w:rFonts w:asciiTheme="majorBidi" w:hAnsiTheme="majorBidi" w:cstheme="majorBidi"/>
+          <w:rFonts w:ascii="Times New Roman" w:hAnsi="Times New Roman" w:cs="Times New Roman" w:asciiTheme="majorBidi" w:cstheme="majorBidi" w:hAnsiTheme="majorBidi"/>
+          <w:sz w:val="24"/>
+          <w:szCs w:val="24"/>
+        </w:rPr>
+      </w:pPr>
+      <w:r>
+        <w:rPr>
+          <w:rFonts w:cs="Times New Roman" w:ascii="Times New Roman" w:hAnsi="Times New Roman" w:asciiTheme="majorBidi" w:cstheme="majorBidi" w:hAnsiTheme="majorBidi"/>
           <w:sz w:val="24"/>
           <w:szCs w:val="24"/>
         </w:rPr>
@@ -2206,14 +2141,14 @@
           <w:numId w:val="12"/>
         </w:numPr>
         <w:rPr>
-          <w:rFonts w:asciiTheme="majorBidi" w:hAnsiTheme="majorBidi" w:cstheme="majorBidi"/>
-          <w:sz w:val="24"/>
-          <w:szCs w:val="24"/>
-        </w:rPr>
-      </w:pPr>
-      <w:r>
-        <w:rPr>
-          <w:rFonts w:asciiTheme="majorBidi" w:hAnsiTheme="majorBidi" w:cstheme="majorBidi"/>
+          <w:rFonts w:ascii="Times New Roman" w:hAnsi="Times New Roman" w:cs="Times New Roman" w:asciiTheme="majorBidi" w:cstheme="majorBidi" w:hAnsiTheme="majorBidi"/>
+          <w:sz w:val="24"/>
+          <w:szCs w:val="24"/>
+        </w:rPr>
+      </w:pPr>
+      <w:r>
+        <w:rPr>
+          <w:rFonts w:cs="Times New Roman" w:ascii="Times New Roman" w:hAnsi="Times New Roman" w:asciiTheme="majorBidi" w:cstheme="majorBidi" w:hAnsiTheme="majorBidi"/>
           <w:sz w:val="24"/>
           <w:szCs w:val="24"/>
         </w:rPr>
@@ -2228,18 +2163,17 @@
           <w:numId w:val="12"/>
         </w:numPr>
         <w:rPr>
-          <w:rFonts w:asciiTheme="majorBidi" w:hAnsiTheme="majorBidi" w:cstheme="majorBidi"/>
-          <w:sz w:val="24"/>
-          <w:szCs w:val="24"/>
-        </w:rPr>
-      </w:pPr>
-      <w:r>
-        <w:rPr>
-          <w:rFonts w:asciiTheme="majorBidi" w:hAnsiTheme="majorBidi" w:cstheme="majorBidi"/>
-          <w:sz w:val="24"/>
-          <w:szCs w:val="24"/>
-        </w:rPr>
-        <w:lastRenderedPageBreak/>
+          <w:rFonts w:ascii="Times New Roman" w:hAnsi="Times New Roman" w:cs="Times New Roman" w:asciiTheme="majorBidi" w:cstheme="majorBidi" w:hAnsiTheme="majorBidi"/>
+          <w:sz w:val="24"/>
+          <w:szCs w:val="24"/>
+        </w:rPr>
+      </w:pPr>
+      <w:r>
+        <w:rPr>
+          <w:rFonts w:cs="Times New Roman" w:ascii="Times New Roman" w:hAnsi="Times New Roman" w:asciiTheme="majorBidi" w:cstheme="majorBidi" w:hAnsiTheme="majorBidi"/>
+          <w:sz w:val="24"/>
+          <w:szCs w:val="24"/>
+        </w:rPr>
         <w:t>Process:</w:t>
       </w:r>
     </w:p>
@@ -2251,14 +2185,14 @@
           <w:numId w:val="12"/>
         </w:numPr>
         <w:rPr>
-          <w:rFonts w:asciiTheme="majorBidi" w:hAnsiTheme="majorBidi" w:cstheme="majorBidi"/>
-          <w:sz w:val="24"/>
-          <w:szCs w:val="24"/>
-        </w:rPr>
-      </w:pPr>
-      <w:r>
-        <w:rPr>
-          <w:rFonts w:asciiTheme="majorBidi" w:hAnsiTheme="majorBidi" w:cstheme="majorBidi"/>
+          <w:rFonts w:ascii="Times New Roman" w:hAnsi="Times New Roman" w:cs="Times New Roman" w:asciiTheme="majorBidi" w:cstheme="majorBidi" w:hAnsiTheme="majorBidi"/>
+          <w:sz w:val="24"/>
+          <w:szCs w:val="24"/>
+        </w:rPr>
+      </w:pPr>
+      <w:r>
+        <w:rPr>
+          <w:rFonts w:cs="Times New Roman" w:ascii="Times New Roman" w:hAnsi="Times New Roman" w:asciiTheme="majorBidi" w:cstheme="majorBidi" w:hAnsiTheme="majorBidi"/>
           <w:sz w:val="24"/>
           <w:szCs w:val="24"/>
         </w:rPr>
@@ -2273,36 +2207,18 @@
           <w:numId w:val="12"/>
         </w:numPr>
         <w:rPr>
-          <w:rFonts w:asciiTheme="majorBidi" w:hAnsiTheme="majorBidi" w:cstheme="majorBidi"/>
-          <w:sz w:val="24"/>
-          <w:szCs w:val="24"/>
-        </w:rPr>
-      </w:pPr>
-      <w:r>
-        <w:rPr>
-          <w:rFonts w:asciiTheme="majorBidi" w:hAnsiTheme="majorBidi" w:cstheme="majorBidi"/>
-          <w:sz w:val="24"/>
-          <w:szCs w:val="24"/>
-        </w:rPr>
-        <w:t xml:space="preserve">Sending </w:t>
-      </w:r>
-      <w:proofErr w:type="gramStart"/>
-      <w:r>
-        <w:rPr>
-          <w:rFonts w:asciiTheme="majorBidi" w:hAnsiTheme="majorBidi" w:cstheme="majorBidi"/>
-          <w:sz w:val="24"/>
-          <w:szCs w:val="24"/>
-        </w:rPr>
-        <w:t>result</w:t>
-      </w:r>
-      <w:proofErr w:type="gramEnd"/>
-      <w:r>
-        <w:rPr>
-          <w:rFonts w:asciiTheme="majorBidi" w:hAnsiTheme="majorBidi" w:cstheme="majorBidi"/>
-          <w:sz w:val="24"/>
-          <w:szCs w:val="24"/>
-        </w:rPr>
-        <w:t xml:space="preserve"> to students or other management departments.</w:t>
+          <w:rFonts w:ascii="Times New Roman" w:hAnsi="Times New Roman" w:cs="Times New Roman" w:asciiTheme="majorBidi" w:cstheme="majorBidi" w:hAnsiTheme="majorBidi"/>
+          <w:sz w:val="24"/>
+          <w:szCs w:val="24"/>
+        </w:rPr>
+      </w:pPr>
+      <w:r>
+        <w:rPr>
+          <w:rFonts w:cs="Times New Roman" w:ascii="Times New Roman" w:hAnsi="Times New Roman" w:asciiTheme="majorBidi" w:cstheme="majorBidi" w:hAnsiTheme="majorBidi"/>
+          <w:sz w:val="24"/>
+          <w:szCs w:val="24"/>
+        </w:rPr>
+        <w:t>Sending result to students or other management departments.</w:t>
       </w:r>
     </w:p>
     <w:p>
@@ -2313,14 +2229,14 @@
           <w:numId w:val="12"/>
         </w:numPr>
         <w:rPr>
-          <w:rFonts w:asciiTheme="majorBidi" w:hAnsiTheme="majorBidi" w:cstheme="majorBidi"/>
-          <w:sz w:val="24"/>
-          <w:szCs w:val="24"/>
-        </w:rPr>
-      </w:pPr>
-      <w:r>
-        <w:rPr>
-          <w:rFonts w:asciiTheme="majorBidi" w:hAnsiTheme="majorBidi" w:cstheme="majorBidi"/>
+          <w:rFonts w:ascii="Times New Roman" w:hAnsi="Times New Roman" w:cs="Times New Roman" w:asciiTheme="majorBidi" w:cstheme="majorBidi" w:hAnsiTheme="majorBidi"/>
+          <w:sz w:val="24"/>
+          <w:szCs w:val="24"/>
+        </w:rPr>
+      </w:pPr>
+      <w:r>
+        <w:rPr>
+          <w:rFonts w:cs="Times New Roman" w:ascii="Times New Roman" w:hAnsi="Times New Roman" w:asciiTheme="majorBidi" w:cstheme="majorBidi" w:hAnsiTheme="majorBidi"/>
           <w:sz w:val="24"/>
           <w:szCs w:val="24"/>
         </w:rPr>
@@ -2335,14 +2251,14 @@
           <w:numId w:val="12"/>
         </w:numPr>
         <w:rPr>
-          <w:rFonts w:asciiTheme="majorBidi" w:hAnsiTheme="majorBidi" w:cstheme="majorBidi"/>
-          <w:sz w:val="24"/>
-          <w:szCs w:val="24"/>
-        </w:rPr>
-      </w:pPr>
-      <w:r>
-        <w:rPr>
-          <w:rFonts w:asciiTheme="majorBidi" w:hAnsiTheme="majorBidi" w:cstheme="majorBidi"/>
+          <w:rFonts w:ascii="Times New Roman" w:hAnsi="Times New Roman" w:cs="Times New Roman" w:asciiTheme="majorBidi" w:cstheme="majorBidi" w:hAnsiTheme="majorBidi"/>
+          <w:sz w:val="24"/>
+          <w:szCs w:val="24"/>
+        </w:rPr>
+      </w:pPr>
+      <w:r>
+        <w:rPr>
+          <w:rFonts w:cs="Times New Roman" w:ascii="Times New Roman" w:hAnsi="Times New Roman" w:asciiTheme="majorBidi" w:cstheme="majorBidi" w:hAnsiTheme="majorBidi"/>
           <w:sz w:val="24"/>
           <w:szCs w:val="24"/>
         </w:rPr>
@@ -2357,14 +2273,14 @@
           <w:numId w:val="12"/>
         </w:numPr>
         <w:rPr>
-          <w:rFonts w:asciiTheme="majorBidi" w:hAnsiTheme="majorBidi" w:cstheme="majorBidi"/>
-          <w:sz w:val="24"/>
-          <w:szCs w:val="24"/>
-        </w:rPr>
-      </w:pPr>
-      <w:r>
-        <w:rPr>
-          <w:rFonts w:asciiTheme="majorBidi" w:hAnsiTheme="majorBidi" w:cstheme="majorBidi"/>
+          <w:rFonts w:ascii="Times New Roman" w:hAnsi="Times New Roman" w:cs="Times New Roman" w:asciiTheme="majorBidi" w:cstheme="majorBidi" w:hAnsiTheme="majorBidi"/>
+          <w:sz w:val="24"/>
+          <w:szCs w:val="24"/>
+        </w:rPr>
+      </w:pPr>
+      <w:r>
+        <w:rPr>
+          <w:rFonts w:cs="Times New Roman" w:ascii="Times New Roman" w:hAnsi="Times New Roman" w:asciiTheme="majorBidi" w:cstheme="majorBidi" w:hAnsiTheme="majorBidi"/>
           <w:sz w:val="24"/>
           <w:szCs w:val="24"/>
         </w:rPr>
@@ -2373,13 +2289,14 @@
     </w:p>
     <w:p>
       <w:pPr>
-        <w:rPr>
-          <w:rFonts w:asciiTheme="majorBidi" w:hAnsiTheme="majorBidi" w:cstheme="majorBidi"/>
-        </w:rPr>
-      </w:pPr>
-      <w:r>
-        <w:rPr>
-          <w:rFonts w:asciiTheme="majorBidi" w:hAnsiTheme="majorBidi" w:cstheme="majorBidi"/>
+        <w:pStyle w:val="Normal"/>
+        <w:rPr>
+          <w:rFonts w:ascii="Times New Roman" w:hAnsi="Times New Roman" w:cs="Times New Roman" w:asciiTheme="majorBidi" w:cstheme="majorBidi" w:hAnsiTheme="majorBidi"/>
+        </w:rPr>
+      </w:pPr>
+      <w:r>
+        <w:rPr>
+          <w:rFonts w:cs="Times New Roman" w:ascii="Times New Roman" w:hAnsi="Times New Roman" w:asciiTheme="majorBidi" w:cstheme="majorBidi" w:hAnsiTheme="majorBidi"/>
         </w:rPr>
         <w:tab/>
         <w:t>Non-functional requirements:</w:t>
@@ -2393,14 +2310,14 @@
           <w:numId w:val="11"/>
         </w:numPr>
         <w:rPr>
-          <w:rFonts w:asciiTheme="majorBidi" w:hAnsiTheme="majorBidi" w:cstheme="majorBidi"/>
-          <w:sz w:val="24"/>
-          <w:szCs w:val="24"/>
-        </w:rPr>
-      </w:pPr>
-      <w:r>
-        <w:rPr>
-          <w:rFonts w:asciiTheme="majorBidi" w:hAnsiTheme="majorBidi" w:cstheme="majorBidi"/>
+          <w:rFonts w:ascii="Times New Roman" w:hAnsi="Times New Roman" w:cs="Times New Roman" w:asciiTheme="majorBidi" w:cstheme="majorBidi" w:hAnsiTheme="majorBidi"/>
+          <w:sz w:val="24"/>
+          <w:szCs w:val="24"/>
+        </w:rPr>
+      </w:pPr>
+      <w:r>
+        <w:rPr>
+          <w:rFonts w:cs="Times New Roman" w:ascii="Times New Roman" w:hAnsi="Times New Roman" w:asciiTheme="majorBidi" w:cstheme="majorBidi" w:hAnsiTheme="majorBidi"/>
           <w:sz w:val="24"/>
           <w:szCs w:val="24"/>
         </w:rPr>
@@ -2409,14 +2326,15 @@
     </w:p>
     <w:p>
       <w:pPr>
+        <w:pStyle w:val="Normal"/>
         <w:ind w:left="1440" w:firstLine="720"/>
         <w:rPr>
-          <w:rFonts w:asciiTheme="majorBidi" w:hAnsiTheme="majorBidi" w:cstheme="majorBidi"/>
-        </w:rPr>
-      </w:pPr>
-      <w:r>
-        <w:rPr>
-          <w:rFonts w:asciiTheme="majorBidi" w:hAnsiTheme="majorBidi" w:cstheme="majorBidi"/>
+          <w:rFonts w:ascii="Times New Roman" w:hAnsi="Times New Roman" w:cs="Times New Roman" w:asciiTheme="majorBidi" w:cstheme="majorBidi" w:hAnsiTheme="majorBidi"/>
+        </w:rPr>
+      </w:pPr>
+      <w:r>
+        <w:rPr>
+          <w:rFonts w:cs="Times New Roman" w:ascii="Times New Roman" w:hAnsi="Times New Roman" w:asciiTheme="majorBidi" w:cstheme="majorBidi" w:hAnsiTheme="majorBidi"/>
         </w:rPr>
         <w:t>The current performance of the sub-system is slow due to data redundancy and the data is separated between the email, messaging applications and the database.</w:t>
       </w:r>
@@ -2429,14 +2347,14 @@
           <w:numId w:val="11"/>
         </w:numPr>
         <w:rPr>
-          <w:rFonts w:asciiTheme="majorBidi" w:hAnsiTheme="majorBidi" w:cstheme="majorBidi"/>
-          <w:sz w:val="24"/>
-          <w:szCs w:val="24"/>
-        </w:rPr>
-      </w:pPr>
-      <w:r>
-        <w:rPr>
-          <w:rFonts w:asciiTheme="majorBidi" w:hAnsiTheme="majorBidi" w:cstheme="majorBidi"/>
+          <w:rFonts w:ascii="Times New Roman" w:hAnsi="Times New Roman" w:cs="Times New Roman" w:asciiTheme="majorBidi" w:cstheme="majorBidi" w:hAnsiTheme="majorBidi"/>
+          <w:sz w:val="24"/>
+          <w:szCs w:val="24"/>
+        </w:rPr>
+      </w:pPr>
+      <w:r>
+        <w:rPr>
+          <w:rFonts w:cs="Times New Roman" w:ascii="Times New Roman" w:hAnsi="Times New Roman" w:asciiTheme="majorBidi" w:cstheme="majorBidi" w:hAnsiTheme="majorBidi"/>
           <w:sz w:val="24"/>
           <w:szCs w:val="24"/>
         </w:rPr>
@@ -2448,14 +2366,14 @@
         <w:pStyle w:val="ListParagraph"/>
         <w:ind w:left="1800" w:firstLine="360"/>
         <w:rPr>
-          <w:rFonts w:asciiTheme="majorBidi" w:hAnsiTheme="majorBidi" w:cstheme="majorBidi"/>
-          <w:sz w:val="24"/>
-          <w:szCs w:val="24"/>
-        </w:rPr>
-      </w:pPr>
-      <w:r>
-        <w:rPr>
-          <w:rFonts w:asciiTheme="majorBidi" w:hAnsiTheme="majorBidi" w:cstheme="majorBidi"/>
+          <w:rFonts w:ascii="Times New Roman" w:hAnsi="Times New Roman" w:cs="Times New Roman" w:asciiTheme="majorBidi" w:cstheme="majorBidi" w:hAnsiTheme="majorBidi"/>
+          <w:sz w:val="24"/>
+          <w:szCs w:val="24"/>
+        </w:rPr>
+      </w:pPr>
+      <w:r>
+        <w:rPr>
+          <w:rFonts w:cs="Times New Roman" w:ascii="Times New Roman" w:hAnsi="Times New Roman" w:asciiTheme="majorBidi" w:cstheme="majorBidi" w:hAnsiTheme="majorBidi"/>
           <w:sz w:val="24"/>
           <w:szCs w:val="24"/>
         </w:rPr>
@@ -2464,8 +2382,10 @@
     </w:p>
     <w:p>
       <w:pPr>
-        <w:rPr>
-          <w:rFonts w:asciiTheme="majorBidi" w:hAnsiTheme="majorBidi" w:cstheme="majorBidi"/>
+        <w:pStyle w:val="Normal"/>
+        <w:rPr>
+          <w:rFonts w:ascii="Times New Roman" w:hAnsi="Times New Roman" w:cs="Times New Roman" w:asciiTheme="majorBidi" w:cstheme="majorBidi" w:hAnsiTheme="majorBidi"/>
+          <w:b/>
           <w:b/>
           <w:bCs/>
           <w:sz w:val="28"/>
@@ -2474,79 +2394,53 @@
       </w:pPr>
       <w:r>
         <w:rPr>
-          <w:rFonts w:asciiTheme="majorBidi" w:hAnsiTheme="majorBidi" w:cstheme="majorBidi"/>
+          <w:rFonts w:cs="Times New Roman" w:ascii="Times New Roman" w:hAnsi="Times New Roman" w:asciiTheme="majorBidi" w:cstheme="majorBidi" w:hAnsiTheme="majorBidi"/>
           <w:b/>
           <w:bCs/>
           <w:sz w:val="28"/>
           <w:szCs w:val="28"/>
         </w:rPr>
-        <w:t xml:space="preserve">5.0 Logical </w:t>
-      </w:r>
-      <w:r>
-        <w:rPr>
-          <w:rFonts w:asciiTheme="majorBidi" w:hAnsiTheme="majorBidi" w:cstheme="majorBidi"/>
-          <w:b/>
-          <w:bCs/>
+        <w:t>5.0 Logical DFD (AS-IS):</w:t>
+      </w:r>
+    </w:p>
+    <w:p>
+      <w:pPr>
+        <w:pStyle w:val="Normal"/>
+        <w:rPr>
+          <w:rFonts w:ascii="Times New Roman" w:hAnsi="Times New Roman" w:cs="Times New Roman" w:asciiTheme="majorBidi" w:cstheme="majorBidi" w:hAnsiTheme="majorBidi"/>
+        </w:rPr>
+      </w:pPr>
+      <w:r>
+        <w:rPr>
+          <w:rFonts w:cs="Times New Roman" w:ascii="Times New Roman" w:hAnsi="Times New Roman" w:asciiTheme="majorBidi" w:cstheme="majorBidi" w:hAnsiTheme="majorBidi"/>
+          <w:b/>
+          <w:bCs/>
+        </w:rPr>
+        <w:tab/>
+      </w:r>
+      <w:r>
+        <w:rPr>
+          <w:rFonts w:cs="Times New Roman" w:ascii="Times New Roman" w:hAnsi="Times New Roman" w:asciiTheme="majorBidi" w:cstheme="majorBidi" w:hAnsiTheme="majorBidi"/>
+        </w:rPr>
+        <w:t>We could not find the same shapes for entities and data stores stated in the slides, so we used these ones.</w:t>
+      </w:r>
+    </w:p>
+    <w:p>
+      <w:pPr>
+        <w:pStyle w:val="Normal"/>
+        <w:spacing w:lineRule="auto" w:line="259"/>
+        <w:rPr>
           <w:sz w:val="28"/>
           <w:szCs w:val="28"/>
         </w:rPr>
-        <w:t>DFD</w:t>
-      </w:r>
-      <w:r>
-        <w:rPr>
-          <w:rFonts w:asciiTheme="majorBidi" w:hAnsiTheme="majorBidi" w:cstheme="majorBidi"/>
-          <w:b/>
-          <w:bCs/>
+      </w:pPr>
+      <w:r>
+        <w:rPr>
           <w:sz w:val="28"/>
           <w:szCs w:val="28"/>
         </w:rPr>
-        <w:t xml:space="preserve"> (AS-IS)</w:t>
-      </w:r>
-      <w:r>
-        <w:rPr>
-          <w:rFonts w:asciiTheme="majorBidi" w:hAnsiTheme="majorBidi" w:cstheme="majorBidi"/>
-          <w:b/>
-          <w:bCs/>
-          <w:sz w:val="28"/>
-          <w:szCs w:val="28"/>
-        </w:rPr>
-        <w:t>:</w:t>
-      </w:r>
-    </w:p>
-    <w:p>
-      <w:pPr>
-        <w:rPr>
-          <w:rFonts w:asciiTheme="majorBidi" w:hAnsiTheme="majorBidi" w:cstheme="majorBidi"/>
-        </w:rPr>
-      </w:pPr>
-      <w:r>
-        <w:rPr>
-          <w:rFonts w:asciiTheme="majorBidi" w:hAnsiTheme="majorBidi" w:cstheme="majorBidi"/>
-          <w:b/>
-          <w:bCs/>
-        </w:rPr>
-        <w:tab/>
-      </w:r>
-      <w:r>
-        <w:rPr>
-          <w:rFonts w:asciiTheme="majorBidi" w:hAnsiTheme="majorBidi" w:cstheme="majorBidi"/>
-        </w:rPr>
-        <w:t>We could not find the same shapes for entities and data stores stated in the slides, so we used these ones.</w:t>
-      </w:r>
-    </w:p>
-    <w:p>
-      <w:pPr>
-        <w:spacing w:line="259" w:lineRule="auto"/>
-        <w:rPr>
-          <w:sz w:val="28"/>
-          <w:szCs w:val="28"/>
-        </w:rPr>
-      </w:pPr>
-      <w:r>
-        <w:rPr>
-          <w:sz w:val="28"/>
-          <w:szCs w:val="28"/>
-        </w:rPr>
+      </w:r>
+      <w:r>
         <w:br w:type="page"/>
       </w:r>
     </w:p>
@@ -2556,7 +2450,8 @@
         <w:ind w:left="1800" w:firstLine="360"/>
         <w:jc w:val="center"/>
         <w:rPr>
-          <w:rFonts w:asciiTheme="majorBidi" w:hAnsiTheme="majorBidi" w:cstheme="majorBidi"/>
+          <w:rFonts w:ascii="Times New Roman" w:hAnsi="Times New Roman" w:cs="Times New Roman" w:asciiTheme="majorBidi" w:cstheme="majorBidi" w:hAnsiTheme="majorBidi"/>
+          <w:b/>
           <w:b/>
           <w:bCs/>
           <w:sz w:val="28"/>
@@ -2565,44 +2460,30 @@
       </w:pPr>
       <w:r>
         <w:rPr>
-          <w:rFonts w:asciiTheme="majorBidi" w:hAnsiTheme="majorBidi" w:cstheme="majorBidi"/>
+          <w:rFonts w:cs="Times New Roman" w:ascii="Times New Roman" w:hAnsi="Times New Roman" w:asciiTheme="majorBidi" w:cstheme="majorBidi" w:hAnsiTheme="majorBidi"/>
           <w:b/>
           <w:bCs/>
           <w:sz w:val="28"/>
           <w:szCs w:val="28"/>
         </w:rPr>
-        <w:lastRenderedPageBreak/>
-        <w:t xml:space="preserve">5.1 </w:t>
-      </w:r>
-      <w:r>
-        <w:rPr>
-          <w:rFonts w:asciiTheme="majorBidi" w:hAnsiTheme="majorBidi" w:cstheme="majorBidi"/>
-          <w:b/>
-          <w:bCs/>
+        <w:t>5.1 DFD CONTEXT DIAGRAM</w:t>
+      </w:r>
+    </w:p>
+    <w:p>
+      <w:pPr>
+        <w:pStyle w:val="Normal"/>
+        <w:rPr>
           <w:sz w:val="28"/>
           <w:szCs w:val="28"/>
         </w:rPr>
-        <w:t>DFD CONTEXT DIAGRAM</w:t>
-      </w:r>
-    </w:p>
-    <w:p>
-      <w:pPr>
-        <w:rPr>
-          <w:sz w:val="28"/>
-          <w:szCs w:val="28"/>
-        </w:rPr>
-      </w:pPr>
-      <w:r>
-        <w:rPr>
-          <w:noProof/>
-          <w:sz w:val="28"/>
-          <w:szCs w:val="28"/>
-        </w:rPr>
+      </w:pPr>
+      <w:r>
+        <w:rPr/>
         <w:drawing>
-          <wp:inline distT="0" distB="0" distL="0" distR="0" wp14:anchorId="7BD01CEA" wp14:editId="18E7F0F3">
-            <wp:extent cx="6615047" cy="4305300"/>
+          <wp:inline distT="0" distB="0" distL="0" distR="0">
+            <wp:extent cx="6614795" cy="4305300"/>
             <wp:effectExtent l="0" t="0" r="0" b="0"/>
-            <wp:docPr id="867589101" name="Picture 3" descr="A diagram of a cell phone&#10;&#10;Description automatically generated"/>
+            <wp:docPr id="1" name="Picture 3" descr="A diagram of a cell phone&#10;&#10;Description automatically generated"/>
             <wp:cNvGraphicFramePr>
               <a:graphicFrameLocks xmlns:a="http://schemas.openxmlformats.org/drawingml/2006/main" noChangeAspect="1"/>
             </wp:cNvGraphicFramePr>
@@ -2610,20 +2491,13 @@
               <a:graphicData uri="http://schemas.openxmlformats.org/drawingml/2006/picture">
                 <pic:pic xmlns:pic="http://schemas.openxmlformats.org/drawingml/2006/picture">
                   <pic:nvPicPr>
-                    <pic:cNvPr id="867589101" name="Picture 3" descr="A diagram of a cell phone&#10;&#10;Description automatically generated"/>
+                    <pic:cNvPr id="1" name="Picture 3" descr="A diagram of a cell phone&#10;&#10;Description automatically generated"/>
                     <pic:cNvPicPr>
                       <a:picLocks noChangeAspect="1" noChangeArrowheads="1"/>
                     </pic:cNvPicPr>
                   </pic:nvPicPr>
                   <pic:blipFill>
-                    <a:blip r:embed="rId5" cstate="print">
-                      <a:extLst>
-                        <a:ext uri="{28A0092B-C50C-407E-A947-70E740481C1C}">
-                          <a14:useLocalDpi xmlns:a14="http://schemas.microsoft.com/office/drawing/2010/main" val="0"/>
-                        </a:ext>
-                      </a:extLst>
-                    </a:blip>
-                    <a:srcRect/>
+                    <a:blip r:embed="rId2"/>
                     <a:stretch>
                       <a:fillRect/>
                     </a:stretch>
@@ -2631,15 +2505,11 @@
                   <pic:spPr bwMode="auto">
                     <a:xfrm>
                       <a:off x="0" y="0"/>
-                      <a:ext cx="6618553" cy="4307582"/>
+                      <a:ext cx="6614795" cy="4305300"/>
                     </a:xfrm>
                     <a:prstGeom prst="rect">
                       <a:avLst/>
                     </a:prstGeom>
-                    <a:noFill/>
-                    <a:ln>
-                      <a:noFill/>
-                    </a:ln>
                   </pic:spPr>
                 </pic:pic>
               </a:graphicData>
@@ -2650,6 +2520,7 @@
     </w:p>
     <w:p>
       <w:pPr>
+        <w:pStyle w:val="Normal"/>
         <w:rPr>
           <w:sz w:val="28"/>
           <w:szCs w:val="28"/>
@@ -2660,24 +2531,38 @@
           <w:sz w:val="28"/>
           <w:szCs w:val="28"/>
         </w:rPr>
+      </w:r>
+      <w:r>
         <w:br w:type="page"/>
       </w:r>
     </w:p>
     <w:p>
       <w:pPr>
-        <w:rPr>
-          <w:rFonts w:asciiTheme="majorBidi" w:hAnsiTheme="majorBidi" w:cstheme="majorBidi"/>
-        </w:rPr>
-      </w:pPr>
-    </w:p>
-    <w:p>
-      <w:pPr>
+        <w:pStyle w:val="Normal"/>
+        <w:rPr>
+          <w:rFonts w:ascii="Times New Roman" w:hAnsi="Times New Roman" w:cs="Times New Roman" w:asciiTheme="majorBidi" w:cstheme="majorBidi" w:hAnsiTheme="majorBidi"/>
+        </w:rPr>
+      </w:pPr>
+      <w:r>
+        <w:rPr>
+          <w:rFonts w:cs="Times New Roman" w:cstheme="majorBidi" w:ascii="Times New Roman" w:hAnsi="Times New Roman"/>
+        </w:rPr>
+      </w:r>
+    </w:p>
+    <w:p>
+      <w:pPr>
+        <w:pStyle w:val="Normal"/>
         <w:ind w:firstLine="720"/>
         <w:jc w:val="center"/>
         <w:rPr>
-          <w:rFonts w:asciiTheme="majorBidi" w:hAnsiTheme="majorBidi" w:cstheme="majorBidi"/>
-        </w:rPr>
-      </w:pPr>
+          <w:rFonts w:ascii="Times New Roman" w:hAnsi="Times New Roman" w:cs="Times New Roman" w:asciiTheme="majorBidi" w:cstheme="majorBidi" w:hAnsiTheme="majorBidi"/>
+        </w:rPr>
+      </w:pPr>
+      <w:r>
+        <w:rPr>
+          <w:rFonts w:cs="Times New Roman" w:cstheme="majorBidi" w:ascii="Times New Roman" w:hAnsi="Times New Roman"/>
+        </w:rPr>
+      </w:r>
     </w:p>
     <w:p>
       <w:pPr>
@@ -2685,7 +2570,8 @@
         <w:ind w:left="1800" w:firstLine="360"/>
         <w:jc w:val="center"/>
         <w:rPr>
-          <w:rFonts w:asciiTheme="majorBidi" w:hAnsiTheme="majorBidi" w:cstheme="majorBidi"/>
+          <w:rFonts w:ascii="Times New Roman" w:hAnsi="Times New Roman" w:cs="Times New Roman" w:asciiTheme="majorBidi" w:cstheme="majorBidi" w:hAnsiTheme="majorBidi"/>
+          <w:b/>
           <w:b/>
           <w:bCs/>
           <w:sz w:val="28"/>
@@ -2694,44 +2580,31 @@
       </w:pPr>
       <w:r>
         <w:rPr>
-          <w:rFonts w:asciiTheme="majorBidi" w:hAnsiTheme="majorBidi" w:cstheme="majorBidi"/>
+          <w:rFonts w:cs="Times New Roman" w:ascii="Times New Roman" w:hAnsi="Times New Roman" w:asciiTheme="majorBidi" w:cstheme="majorBidi" w:hAnsiTheme="majorBidi"/>
           <w:b/>
           <w:bCs/>
           <w:sz w:val="28"/>
           <w:szCs w:val="28"/>
         </w:rPr>
-        <w:t xml:space="preserve">5.2 </w:t>
-      </w:r>
-      <w:r>
-        <w:rPr>
-          <w:rFonts w:asciiTheme="majorBidi" w:hAnsiTheme="majorBidi" w:cstheme="majorBidi"/>
-          <w:b/>
-          <w:bCs/>
+        <w:t>5.2 DFD ZERO DIAGRAM FOR THE SYSTEM</w:t>
+      </w:r>
+    </w:p>
+    <w:p>
+      <w:pPr>
+        <w:pStyle w:val="Normal"/>
+        <w:spacing w:lineRule="auto" w:line="259"/>
+        <w:rPr>
           <w:sz w:val="28"/>
           <w:szCs w:val="28"/>
         </w:rPr>
-        <w:t>DFD ZERO DIAGRAM FOR THE SYSTEM</w:t>
-      </w:r>
-    </w:p>
-    <w:p>
-      <w:pPr>
-        <w:spacing w:line="259" w:lineRule="auto"/>
-        <w:rPr>
-          <w:sz w:val="28"/>
-          <w:szCs w:val="28"/>
-        </w:rPr>
-      </w:pPr>
-      <w:r>
-        <w:rPr>
-          <w:noProof/>
-          <w:sz w:val="28"/>
-          <w:szCs w:val="28"/>
-        </w:rPr>
+      </w:pPr>
+      <w:r>
+        <w:rPr/>
         <w:drawing>
-          <wp:inline distT="0" distB="0" distL="0" distR="0" wp14:anchorId="79E7E494" wp14:editId="6B589FB7">
+          <wp:inline distT="0" distB="0" distL="0" distR="0">
             <wp:extent cx="6438900" cy="5943600"/>
             <wp:effectExtent l="0" t="0" r="0" b="0"/>
-            <wp:docPr id="2114401087" name="Picture 4" descr="A diagram of a computer&#10;&#10;Description automatically generated"/>
+            <wp:docPr id="2" name="Picture 4" descr="A diagram of a computer&#10;&#10;Description automatically generated"/>
             <wp:cNvGraphicFramePr>
               <a:graphicFrameLocks xmlns:a="http://schemas.openxmlformats.org/drawingml/2006/main" noChangeAspect="1"/>
             </wp:cNvGraphicFramePr>
@@ -2739,20 +2612,13 @@
               <a:graphicData uri="http://schemas.openxmlformats.org/drawingml/2006/picture">
                 <pic:pic xmlns:pic="http://schemas.openxmlformats.org/drawingml/2006/picture">
                   <pic:nvPicPr>
-                    <pic:cNvPr id="2114401087" name="Picture 4" descr="A diagram of a computer&#10;&#10;Description automatically generated"/>
+                    <pic:cNvPr id="2" name="Picture 4" descr="A diagram of a computer&#10;&#10;Description automatically generated"/>
                     <pic:cNvPicPr>
                       <a:picLocks noChangeAspect="1" noChangeArrowheads="1"/>
                     </pic:cNvPicPr>
                   </pic:nvPicPr>
                   <pic:blipFill>
-                    <a:blip r:embed="rId6">
-                      <a:extLst>
-                        <a:ext uri="{28A0092B-C50C-407E-A947-70E740481C1C}">
-                          <a14:useLocalDpi xmlns:a14="http://schemas.microsoft.com/office/drawing/2010/main" val="0"/>
-                        </a:ext>
-                      </a:extLst>
-                    </a:blip>
-                    <a:srcRect/>
+                    <a:blip r:embed="rId3"/>
                     <a:stretch>
                       <a:fillRect/>
                     </a:stretch>
@@ -2765,10 +2631,6 @@
                     <a:prstGeom prst="rect">
                       <a:avLst/>
                     </a:prstGeom>
-                    <a:noFill/>
-                    <a:ln>
-                      <a:noFill/>
-                    </a:ln>
                   </pic:spPr>
                 </pic:pic>
               </a:graphicData>
@@ -2786,101 +2648,120 @@
           <w:szCs w:val="28"/>
         </w:rPr>
       </w:pPr>
-    </w:p>
-    <w:p>
-      <w:pPr>
+      <w:r>
+        <w:rPr>
+          <w:sz w:val="28"/>
+          <w:szCs w:val="28"/>
+        </w:rPr>
+      </w:r>
+    </w:p>
+    <w:p>
+      <w:pPr>
+        <w:pStyle w:val="Normal"/>
         <w:ind w:left="1440" w:firstLine="720"/>
         <w:rPr>
           <w:sz w:val="32"/>
           <w:szCs w:val="32"/>
         </w:rPr>
       </w:pPr>
-    </w:p>
-    <w:p>
-      <w:pPr>
-        <w:spacing w:line="259" w:lineRule="auto"/>
+      <w:r>
         <w:rPr>
           <w:sz w:val="32"/>
           <w:szCs w:val="32"/>
         </w:rPr>
-      </w:pPr>
-      <w:r>
+      </w:r>
+    </w:p>
+    <w:p>
+      <w:pPr>
+        <w:pStyle w:val="Normal"/>
+        <w:spacing w:lineRule="auto" w:line="259"/>
         <w:rPr>
           <w:sz w:val="32"/>
           <w:szCs w:val="32"/>
         </w:rPr>
-        <w:br w:type="page"/>
-      </w:r>
-    </w:p>
-    <w:p>
-      <w:pPr>
-        <w:jc w:val="center"/>
-        <w:rPr>
-          <w:rFonts w:asciiTheme="majorBidi" w:hAnsiTheme="majorBidi" w:cstheme="majorBidi"/>
+      </w:pPr>
+      <w:r>
+        <w:rPr>
           <w:sz w:val="32"/>
           <w:szCs w:val="32"/>
         </w:rPr>
-      </w:pPr>
-    </w:p>
-    <w:p>
-      <w:pPr>
-        <w:spacing w:line="259" w:lineRule="auto"/>
+      </w:r>
+      <w:r>
+        <w:br w:type="page"/>
+      </w:r>
+    </w:p>
+    <w:p>
+      <w:pPr>
+        <w:pStyle w:val="Normal"/>
         <w:jc w:val="center"/>
         <w:rPr>
-          <w:rFonts w:asciiTheme="majorBidi" w:hAnsiTheme="majorBidi" w:cstheme="majorBidi"/>
+          <w:rFonts w:ascii="Times New Roman" w:hAnsi="Times New Roman" w:cs="Times New Roman" w:asciiTheme="majorBidi" w:cstheme="majorBidi" w:hAnsiTheme="majorBidi"/>
           <w:sz w:val="32"/>
           <w:szCs w:val="32"/>
         </w:rPr>
       </w:pPr>
       <w:r>
         <w:rPr>
-          <w:rFonts w:asciiTheme="majorBidi" w:hAnsiTheme="majorBidi" w:cstheme="majorBidi"/>
+          <w:rFonts w:cs="Times New Roman" w:cstheme="majorBidi" w:ascii="Times New Roman" w:hAnsi="Times New Roman"/>
+          <w:sz w:val="32"/>
+          <w:szCs w:val="32"/>
+        </w:rPr>
+      </w:r>
+    </w:p>
+    <w:p>
+      <w:pPr>
+        <w:pStyle w:val="Normal"/>
+        <w:spacing w:lineRule="auto" w:line="259"/>
+        <w:jc w:val="center"/>
+        <w:rPr>
+          <w:rFonts w:ascii="Times New Roman" w:hAnsi="Times New Roman" w:cs="Times New Roman" w:asciiTheme="majorBidi" w:cstheme="majorBidi" w:hAnsiTheme="majorBidi"/>
+          <w:sz w:val="32"/>
+          <w:szCs w:val="32"/>
+        </w:rPr>
+      </w:pPr>
+      <w:r>
+        <w:rPr>
+          <w:rFonts w:cs="Times New Roman" w:ascii="Times New Roman" w:hAnsi="Times New Roman" w:asciiTheme="majorBidi" w:cstheme="majorBidi" w:hAnsiTheme="majorBidi"/>
           <w:b/>
           <w:bCs/>
           <w:sz w:val="28"/>
           <w:szCs w:val="28"/>
         </w:rPr>
-        <w:t xml:space="preserve">5.3 </w:t>
-      </w:r>
-      <w:r>
-        <w:rPr>
-          <w:rFonts w:asciiTheme="majorBidi" w:hAnsiTheme="majorBidi" w:cstheme="majorBidi"/>
-          <w:b/>
-          <w:bCs/>
-          <w:sz w:val="28"/>
-          <w:szCs w:val="28"/>
-        </w:rPr>
-        <w:t>Facility booking and reservation management subsystem child diagram</w:t>
-      </w:r>
-    </w:p>
-    <w:p>
-      <w:pPr>
-        <w:spacing w:line="259" w:lineRule="auto"/>
+        <w:t>5.3 Facility booking and reservation management subsystem child diagram</w:t>
+      </w:r>
+    </w:p>
+    <w:p>
+      <w:pPr>
+        <w:pStyle w:val="Normal"/>
+        <w:spacing w:lineRule="auto" w:line="259"/>
         <w:rPr>
           <w:sz w:val="32"/>
           <w:szCs w:val="32"/>
         </w:rPr>
       </w:pPr>
-    </w:p>
-    <w:p>
-      <w:pPr>
-        <w:spacing w:line="259" w:lineRule="auto"/>
+      <w:r>
         <w:rPr>
           <w:sz w:val="32"/>
           <w:szCs w:val="32"/>
         </w:rPr>
-      </w:pPr>
-      <w:r>
-        <w:rPr>
-          <w:noProof/>
+      </w:r>
+    </w:p>
+    <w:p>
+      <w:pPr>
+        <w:pStyle w:val="Normal"/>
+        <w:spacing w:lineRule="auto" w:line="259"/>
+        <w:rPr>
           <w:sz w:val="32"/>
           <w:szCs w:val="32"/>
         </w:rPr>
+      </w:pPr>
+      <w:r>
+        <w:rPr/>
         <w:drawing>
-          <wp:inline distT="0" distB="0" distL="0" distR="0" wp14:anchorId="4F75C5F6" wp14:editId="40B9EDBC">
+          <wp:inline distT="0" distB="0" distL="0" distR="0">
             <wp:extent cx="5935980" cy="3345180"/>
-            <wp:effectExtent l="0" t="0" r="7620" b="7620"/>
-            <wp:docPr id="244068354" name="Picture 1" descr="A diagram of a reservation system&#10;&#10;Description automatically generated"/>
+            <wp:effectExtent l="0" t="0" r="0" b="0"/>
+            <wp:docPr id="3" name="Picture 1" descr="A diagram of a reservation system&#10;&#10;Description automatically generated"/>
             <wp:cNvGraphicFramePr>
               <a:graphicFrameLocks xmlns:a="http://schemas.openxmlformats.org/drawingml/2006/main" noChangeAspect="1"/>
             </wp:cNvGraphicFramePr>
@@ -2888,20 +2769,13 @@
               <a:graphicData uri="http://schemas.openxmlformats.org/drawingml/2006/picture">
                 <pic:pic xmlns:pic="http://schemas.openxmlformats.org/drawingml/2006/picture">
                   <pic:nvPicPr>
-                    <pic:cNvPr id="244068354" name="Picture 1" descr="A diagram of a reservation system&#10;&#10;Description automatically generated"/>
+                    <pic:cNvPr id="3" name="Picture 1" descr="A diagram of a reservation system&#10;&#10;Description automatically generated"/>
                     <pic:cNvPicPr>
                       <a:picLocks noChangeAspect="1" noChangeArrowheads="1"/>
                     </pic:cNvPicPr>
                   </pic:nvPicPr>
                   <pic:blipFill>
-                    <a:blip r:embed="rId7">
-                      <a:extLst>
-                        <a:ext uri="{28A0092B-C50C-407E-A947-70E740481C1C}">
-                          <a14:useLocalDpi xmlns:a14="http://schemas.microsoft.com/office/drawing/2010/main" val="0"/>
-                        </a:ext>
-                      </a:extLst>
-                    </a:blip>
-                    <a:srcRect/>
+                    <a:blip r:embed="rId4"/>
                     <a:stretch>
                       <a:fillRect/>
                     </a:stretch>
@@ -2914,10 +2788,6 @@
                     <a:prstGeom prst="rect">
                       <a:avLst/>
                     </a:prstGeom>
-                    <a:noFill/>
-                    <a:ln>
-                      <a:noFill/>
-                    </a:ln>
                   </pic:spPr>
                 </pic:pic>
               </a:graphicData>
@@ -2928,9 +2798,11 @@
     </w:p>
     <w:p>
       <w:pPr>
+        <w:pStyle w:val="Normal"/>
         <w:jc w:val="center"/>
         <w:rPr>
-          <w:rFonts w:asciiTheme="majorBidi" w:hAnsiTheme="majorBidi" w:cstheme="majorBidi"/>
+          <w:rFonts w:ascii="Times New Roman" w:hAnsi="Times New Roman" w:cs="Times New Roman" w:asciiTheme="majorBidi" w:cstheme="majorBidi" w:hAnsiTheme="majorBidi"/>
+          <w:b/>
           <w:b/>
           <w:bCs/>
           <w:sz w:val="28"/>
@@ -2939,46 +2811,31 @@
       </w:pPr>
       <w:r>
         <w:rPr>
-          <w:rFonts w:asciiTheme="majorBidi" w:hAnsiTheme="majorBidi" w:cstheme="majorBidi"/>
+          <w:rFonts w:cs="Times New Roman" w:ascii="Times New Roman" w:hAnsi="Times New Roman" w:asciiTheme="majorBidi" w:cstheme="majorBidi" w:hAnsiTheme="majorBidi"/>
           <w:b/>
           <w:bCs/>
           <w:sz w:val="28"/>
           <w:szCs w:val="28"/>
         </w:rPr>
-        <w:t xml:space="preserve">5.4 </w:t>
-      </w:r>
-      <w:r>
-        <w:rPr>
-          <w:rFonts w:asciiTheme="majorBidi" w:hAnsiTheme="majorBidi" w:cstheme="majorBidi"/>
-          <w:b/>
-          <w:bCs/>
-          <w:sz w:val="28"/>
-          <w:szCs w:val="28"/>
-        </w:rPr>
-        <w:t>Communication and notification management subsystem Child diagram</w:t>
-      </w:r>
-    </w:p>
-    <w:p>
-      <w:pPr>
-        <w:spacing w:line="259" w:lineRule="auto"/>
+        <w:t>5.4 Communication and notification management subsystem Child diagram</w:t>
+      </w:r>
+    </w:p>
+    <w:p>
+      <w:pPr>
+        <w:pStyle w:val="Normal"/>
+        <w:spacing w:lineRule="auto" w:line="259"/>
         <w:rPr>
           <w:sz w:val="32"/>
           <w:szCs w:val="32"/>
         </w:rPr>
       </w:pPr>
       <w:r>
-        <w:rPr>
-          <w:b/>
-          <w:bCs/>
-          <w:noProof/>
-          <w:sz w:val="28"/>
-          <w:szCs w:val="28"/>
-        </w:rPr>
+        <w:rPr/>
         <w:drawing>
-          <wp:inline distT="0" distB="0" distL="0" distR="0" wp14:anchorId="1C443686" wp14:editId="7FEC640E">
-            <wp:extent cx="4191000" cy="3320561"/>
+          <wp:inline distT="0" distB="0" distL="0" distR="0">
+            <wp:extent cx="4191000" cy="3320415"/>
             <wp:effectExtent l="0" t="0" r="0" b="0"/>
-            <wp:docPr id="828185270" name="Picture 3" descr="A diagram of a data flow&#10;&#10;Description automatically generated"/>
+            <wp:docPr id="4" name="Image2" descr="A diagram of a data flow&#10;&#10;Description automatically generated"/>
             <wp:cNvGraphicFramePr>
               <a:graphicFrameLocks xmlns:a="http://schemas.openxmlformats.org/drawingml/2006/main" noChangeAspect="1"/>
             </wp:cNvGraphicFramePr>
@@ -2986,20 +2843,13 @@
               <a:graphicData uri="http://schemas.openxmlformats.org/drawingml/2006/picture">
                 <pic:pic xmlns:pic="http://schemas.openxmlformats.org/drawingml/2006/picture">
                   <pic:nvPicPr>
-                    <pic:cNvPr id="828185270" name="Picture 3" descr="A diagram of a data flow&#10;&#10;Description automatically generated"/>
+                    <pic:cNvPr id="4" name="Image2" descr="A diagram of a data flow&#10;&#10;Description automatically generated"/>
                     <pic:cNvPicPr>
                       <a:picLocks noChangeAspect="1" noChangeArrowheads="1"/>
                     </pic:cNvPicPr>
                   </pic:nvPicPr>
                   <pic:blipFill>
-                    <a:blip r:embed="rId8">
-                      <a:extLst>
-                        <a:ext uri="{28A0092B-C50C-407E-A947-70E740481C1C}">
-                          <a14:useLocalDpi xmlns:a14="http://schemas.microsoft.com/office/drawing/2010/main" val="0"/>
-                        </a:ext>
-                      </a:extLst>
-                    </a:blip>
-                    <a:srcRect/>
+                    <a:blip r:embed="rId5"/>
                     <a:stretch>
                       <a:fillRect/>
                     </a:stretch>
@@ -3007,15 +2857,11 @@
                   <pic:spPr bwMode="auto">
                     <a:xfrm>
                       <a:off x="0" y="0"/>
-                      <a:ext cx="4205678" cy="3332191"/>
+                      <a:ext cx="4191000" cy="3320415"/>
                     </a:xfrm>
                     <a:prstGeom prst="rect">
                       <a:avLst/>
                     </a:prstGeom>
-                    <a:noFill/>
-                    <a:ln>
-                      <a:noFill/>
-                    </a:ln>
                   </pic:spPr>
                 </pic:pic>
               </a:graphicData>
@@ -3026,9 +2872,11 @@
     </w:p>
     <w:p>
       <w:pPr>
-        <w:spacing w:line="259" w:lineRule="auto"/>
-        <w:rPr>
-          <w:rFonts w:asciiTheme="majorBidi" w:eastAsia="Calibri" w:hAnsiTheme="majorBidi" w:cstheme="majorBidi"/>
+        <w:pStyle w:val="Normal"/>
+        <w:spacing w:lineRule="auto" w:line="259"/>
+        <w:rPr>
+          <w:rFonts w:ascii="Times New Roman" w:hAnsi="Times New Roman" w:eastAsia="Calibri" w:cs="Times New Roman" w:asciiTheme="majorBidi" w:cstheme="majorBidi" w:hAnsiTheme="majorBidi"/>
+          <w:b/>
           <w:b/>
           <w:bCs/>
           <w:color w:val="000000"/>
@@ -3038,63 +2886,55 @@
       </w:pPr>
       <w:r>
         <w:rPr>
-          <w:rFonts w:asciiTheme="majorBidi" w:hAnsiTheme="majorBidi" w:cstheme="majorBidi"/>
+          <w:rFonts w:cs="Times New Roman" w:ascii="Times New Roman" w:hAnsi="Times New Roman" w:asciiTheme="majorBidi" w:cstheme="majorBidi" w:hAnsiTheme="majorBidi"/>
           <w:b/>
           <w:bCs/>
           <w:sz w:val="28"/>
           <w:szCs w:val="28"/>
         </w:rPr>
-        <w:lastRenderedPageBreak/>
         <w:t xml:space="preserve">6.0 </w:t>
       </w:r>
       <w:r>
         <w:rPr>
-          <w:rFonts w:asciiTheme="majorBidi" w:eastAsia="Calibri" w:hAnsiTheme="majorBidi" w:cstheme="majorBidi"/>
+          <w:rFonts w:eastAsia="Calibri" w:cs="Times New Roman" w:ascii="Times New Roman" w:hAnsi="Times New Roman" w:asciiTheme="majorBidi" w:cstheme="majorBidi" w:hAnsiTheme="majorBidi"/>
           <w:b/>
           <w:bCs/>
           <w:color w:val="000000"/>
           <w:sz w:val="28"/>
           <w:szCs w:val="28"/>
         </w:rPr>
-        <w:t>System Analysis and Specification</w:t>
-      </w:r>
-      <w:r>
-        <w:rPr>
-          <w:rFonts w:asciiTheme="majorBidi" w:eastAsia="Calibri" w:hAnsiTheme="majorBidi" w:cstheme="majorBidi"/>
+        <w:t>System Analysis and Specification:</w:t>
+      </w:r>
+    </w:p>
+    <w:p>
+      <w:pPr>
+        <w:pStyle w:val="Normal"/>
+        <w:spacing w:lineRule="auto" w:line="259"/>
+        <w:ind w:firstLine="720"/>
+        <w:rPr>
+          <w:rFonts w:ascii="Times New Roman" w:hAnsi="Times New Roman" w:eastAsia="Calibri" w:cs="Times New Roman" w:asciiTheme="majorBidi" w:cstheme="majorBidi" w:hAnsiTheme="majorBidi"/>
+          <w:b/>
           <w:b/>
           <w:bCs/>
           <w:color w:val="000000"/>
           <w:sz w:val="28"/>
           <w:szCs w:val="28"/>
         </w:rPr>
-        <w:t>:</w:t>
-      </w:r>
-    </w:p>
-    <w:p>
-      <w:pPr>
-        <w:spacing w:line="259" w:lineRule="auto"/>
-        <w:ind w:firstLine="720"/>
-        <w:rPr>
-          <w:rFonts w:asciiTheme="majorBidi" w:eastAsia="Calibri" w:hAnsiTheme="majorBidi" w:cstheme="majorBidi"/>
-          <w:b/>
-          <w:bCs/>
-          <w:color w:val="000000"/>
-          <w:sz w:val="28"/>
-          <w:szCs w:val="28"/>
-        </w:rPr>
-      </w:pPr>
-      <w:r>
-        <w:rPr>
-          <w:rFonts w:asciiTheme="majorBidi" w:hAnsiTheme="majorBidi" w:cstheme="majorBidi"/>
+      </w:pPr>
+      <w:r>
+        <w:rPr>
+          <w:rFonts w:cs="Times New Roman" w:ascii="Times New Roman" w:hAnsi="Times New Roman" w:asciiTheme="majorBidi" w:cstheme="majorBidi" w:hAnsiTheme="majorBidi"/>
         </w:rPr>
         <w:t>We could not find the same shapes for entities and data stores stated in the slides, so we used these ones.</w:t>
       </w:r>
     </w:p>
     <w:p>
       <w:pPr>
-        <w:spacing w:line="259" w:lineRule="auto"/>
-        <w:rPr>
-          <w:rFonts w:asciiTheme="majorBidi" w:hAnsiTheme="majorBidi" w:cstheme="majorBidi"/>
+        <w:pStyle w:val="Normal"/>
+        <w:spacing w:lineRule="auto" w:line="259"/>
+        <w:rPr>
+          <w:rFonts w:ascii="Times New Roman" w:hAnsi="Times New Roman" w:cs="Times New Roman" w:asciiTheme="majorBidi" w:cstheme="majorBidi" w:hAnsiTheme="majorBidi"/>
+          <w:b/>
           <w:b/>
           <w:bCs/>
           <w:sz w:val="26"/>
@@ -3103,116 +2943,52 @@
       </w:pPr>
       <w:r>
         <w:rPr>
-          <w:rFonts w:asciiTheme="majorBidi" w:eastAsia="Calibri" w:hAnsiTheme="majorBidi" w:cstheme="majorBidi"/>
+          <w:rFonts w:eastAsia="Calibri" w:cs="Times New Roman" w:ascii="Times New Roman" w:hAnsi="Times New Roman" w:asciiTheme="majorBidi" w:cstheme="majorBidi" w:hAnsiTheme="majorBidi"/>
           <w:b/>
           <w:bCs/>
           <w:color w:val="000000"/>
           <w:sz w:val="26"/>
           <w:szCs w:val="26"/>
         </w:rPr>
-        <w:t xml:space="preserve">6.1 </w:t>
-      </w:r>
-      <w:r>
-        <w:rPr>
-          <w:rFonts w:asciiTheme="majorBidi" w:eastAsia="Calibri" w:hAnsiTheme="majorBidi" w:cstheme="majorBidi"/>
-          <w:b/>
-          <w:bCs/>
-          <w:color w:val="000000"/>
-          <w:sz w:val="26"/>
-          <w:szCs w:val="26"/>
-        </w:rPr>
-        <w:t xml:space="preserve">Logical DFD </w:t>
-      </w:r>
-      <w:r>
-        <w:rPr>
-          <w:rFonts w:asciiTheme="majorBidi" w:eastAsia="Calibri" w:hAnsiTheme="majorBidi" w:cstheme="majorBidi"/>
-          <w:b/>
-          <w:bCs/>
-          <w:color w:val="000000"/>
-          <w:sz w:val="26"/>
-          <w:szCs w:val="26"/>
-        </w:rPr>
-        <w:t>(</w:t>
-      </w:r>
-      <w:r>
-        <w:rPr>
-          <w:rFonts w:asciiTheme="majorBidi" w:eastAsia="Calibri" w:hAnsiTheme="majorBidi" w:cstheme="majorBidi"/>
-          <w:b/>
-          <w:bCs/>
-          <w:color w:val="000000"/>
-          <w:sz w:val="26"/>
-          <w:szCs w:val="26"/>
-        </w:rPr>
-        <w:t>TO-BE</w:t>
-      </w:r>
-      <w:r>
-        <w:rPr>
-          <w:rFonts w:asciiTheme="majorBidi" w:eastAsia="Calibri" w:hAnsiTheme="majorBidi" w:cstheme="majorBidi"/>
-          <w:b/>
-          <w:bCs/>
-          <w:color w:val="000000"/>
-          <w:sz w:val="26"/>
-          <w:szCs w:val="26"/>
-        </w:rPr>
-        <w:t>):</w:t>
-      </w:r>
-    </w:p>
-    <w:p>
-      <w:pPr>
-        <w:spacing w:line="259" w:lineRule="auto"/>
+        <w:t>6.1 Logical DFD (TO-BE):</w:t>
+      </w:r>
+    </w:p>
+    <w:p>
+      <w:pPr>
+        <w:pStyle w:val="Normal"/>
+        <w:spacing w:lineRule="auto" w:line="259"/>
         <w:jc w:val="center"/>
         <w:rPr>
-          <w:rFonts w:asciiTheme="majorBidi" w:hAnsiTheme="majorBidi" w:cstheme="majorBidi"/>
-          <w:b/>
-          <w:bCs/>
-        </w:rPr>
-      </w:pPr>
-      <w:r>
-        <w:rPr>
-          <w:rFonts w:asciiTheme="majorBidi" w:hAnsiTheme="majorBidi" w:cstheme="majorBidi"/>
-          <w:b/>
-          <w:bCs/>
-        </w:rPr>
-        <w:t>6.1.1 DFD</w:t>
-      </w:r>
-      <w:r>
-        <w:rPr>
-          <w:rFonts w:asciiTheme="majorBidi" w:hAnsiTheme="majorBidi" w:cstheme="majorBidi"/>
-          <w:b/>
-          <w:bCs/>
-        </w:rPr>
-        <w:t xml:space="preserve"> </w:t>
-      </w:r>
-      <w:r>
-        <w:rPr>
-          <w:rFonts w:asciiTheme="majorBidi" w:hAnsiTheme="majorBidi" w:cstheme="majorBidi"/>
-          <w:b/>
-          <w:bCs/>
-        </w:rPr>
-        <w:t>Context</w:t>
-      </w:r>
-      <w:r>
-        <w:rPr>
-          <w:rFonts w:asciiTheme="majorBidi" w:hAnsiTheme="majorBidi" w:cstheme="majorBidi"/>
-          <w:b/>
-          <w:bCs/>
-        </w:rPr>
-        <w:t xml:space="preserve"> diagram</w:t>
-      </w:r>
-    </w:p>
-    <w:p>
-      <w:pPr>
-        <w:spacing w:line="259" w:lineRule="auto"/>
+          <w:rFonts w:ascii="Times New Roman" w:hAnsi="Times New Roman" w:cs="Times New Roman" w:asciiTheme="majorBidi" w:cstheme="majorBidi" w:hAnsiTheme="majorBidi"/>
+          <w:b/>
+          <w:b/>
+          <w:bCs/>
+        </w:rPr>
+      </w:pPr>
+      <w:r>
+        <w:rPr>
+          <w:rFonts w:cs="Times New Roman" w:ascii="Times New Roman" w:hAnsi="Times New Roman" w:asciiTheme="majorBidi" w:cstheme="majorBidi" w:hAnsiTheme="majorBidi"/>
+          <w:b/>
+          <w:bCs/>
+        </w:rPr>
+        <w:t>6.1.1 DFD Context diagram</w:t>
+      </w:r>
+    </w:p>
+    <w:p>
+      <w:pPr>
+        <w:pStyle w:val="Normal"/>
+        <w:spacing w:lineRule="auto" w:line="259"/>
         <w:jc w:val="center"/>
         <w:rPr>
-          <w:rFonts w:asciiTheme="majorBidi" w:hAnsiTheme="majorBidi" w:cstheme="majorBidi"/>
-          <w:b/>
-          <w:bCs/>
-        </w:rPr>
-      </w:pPr>
-      <w:r>
-        <w:rPr>
-          <w:rFonts w:asciiTheme="majorBidi" w:hAnsiTheme="majorBidi" w:cstheme="majorBidi"/>
+          <w:rFonts w:ascii="Times New Roman" w:hAnsi="Times New Roman" w:cs="Times New Roman" w:asciiTheme="majorBidi" w:cstheme="majorBidi" w:hAnsiTheme="majorBidi"/>
+          <w:b/>
+          <w:b/>
+          <w:bCs/>
+        </w:rPr>
+      </w:pPr>
+      <w:r>
+        <w:rPr>
+          <w:rFonts w:cs="Times New Roman" w:ascii="Times New Roman" w:hAnsi="Times New Roman" w:asciiTheme="majorBidi" w:cstheme="majorBidi" w:hAnsiTheme="majorBidi"/>
           <w:b/>
           <w:bCs/>
         </w:rPr>
@@ -3221,312 +2997,487 @@
     </w:p>
     <w:p>
       <w:pPr>
-        <w:spacing w:line="259" w:lineRule="auto"/>
+        <w:pStyle w:val="Normal"/>
+        <w:spacing w:lineRule="auto" w:line="259"/>
         <w:jc w:val="center"/>
         <w:rPr>
-          <w:rFonts w:asciiTheme="majorBidi" w:hAnsiTheme="majorBidi" w:cstheme="majorBidi"/>
-          <w:b/>
-          <w:bCs/>
-        </w:rPr>
-      </w:pPr>
-    </w:p>
-    <w:p>
-      <w:pPr>
-        <w:spacing w:line="259" w:lineRule="auto"/>
+          <w:rFonts w:ascii="Times New Roman" w:hAnsi="Times New Roman" w:cs="Times New Roman" w:asciiTheme="majorBidi" w:cstheme="majorBidi" w:hAnsiTheme="majorBidi"/>
+          <w:b/>
+          <w:b/>
+          <w:bCs/>
+        </w:rPr>
+      </w:pPr>
+      <w:r>
+        <w:rPr>
+          <w:rFonts w:cs="Times New Roman" w:cstheme="majorBidi" w:ascii="Times New Roman" w:hAnsi="Times New Roman"/>
+          <w:b/>
+          <w:bCs/>
+        </w:rPr>
+      </w:r>
+    </w:p>
+    <w:p>
+      <w:pPr>
+        <w:pStyle w:val="Normal"/>
+        <w:spacing w:lineRule="auto" w:line="259"/>
         <w:jc w:val="center"/>
         <w:rPr>
-          <w:rFonts w:asciiTheme="majorBidi" w:hAnsiTheme="majorBidi" w:cstheme="majorBidi"/>
-          <w:b/>
-          <w:bCs/>
-        </w:rPr>
-      </w:pPr>
-    </w:p>
-    <w:p>
-      <w:pPr>
-        <w:spacing w:line="259" w:lineRule="auto"/>
+          <w:rFonts w:ascii="Times New Roman" w:hAnsi="Times New Roman" w:cs="Times New Roman" w:asciiTheme="majorBidi" w:cstheme="majorBidi" w:hAnsiTheme="majorBidi"/>
+          <w:b/>
+          <w:b/>
+          <w:bCs/>
+        </w:rPr>
+      </w:pPr>
+      <w:r>
+        <w:rPr>
+          <w:rFonts w:cs="Times New Roman" w:cstheme="majorBidi" w:ascii="Times New Roman" w:hAnsi="Times New Roman"/>
+          <w:b/>
+          <w:bCs/>
+        </w:rPr>
+      </w:r>
+    </w:p>
+    <w:p>
+      <w:pPr>
+        <w:pStyle w:val="Normal"/>
+        <w:spacing w:lineRule="auto" w:line="259"/>
         <w:jc w:val="center"/>
         <w:rPr>
-          <w:rFonts w:asciiTheme="majorBidi" w:hAnsiTheme="majorBidi" w:cstheme="majorBidi"/>
-          <w:b/>
-          <w:bCs/>
-        </w:rPr>
-      </w:pPr>
-    </w:p>
-    <w:p>
-      <w:pPr>
-        <w:spacing w:line="259" w:lineRule="auto"/>
+          <w:rFonts w:ascii="Times New Roman" w:hAnsi="Times New Roman" w:cs="Times New Roman" w:asciiTheme="majorBidi" w:cstheme="majorBidi" w:hAnsiTheme="majorBidi"/>
+          <w:b/>
+          <w:b/>
+          <w:bCs/>
+        </w:rPr>
+      </w:pPr>
+      <w:r>
+        <w:rPr>
+          <w:rFonts w:cs="Times New Roman" w:cstheme="majorBidi" w:ascii="Times New Roman" w:hAnsi="Times New Roman"/>
+          <w:b/>
+          <w:bCs/>
+        </w:rPr>
+      </w:r>
+    </w:p>
+    <w:p>
+      <w:pPr>
+        <w:pStyle w:val="Normal"/>
+        <w:spacing w:lineRule="auto" w:line="259"/>
         <w:jc w:val="center"/>
         <w:rPr>
-          <w:rFonts w:asciiTheme="majorBidi" w:hAnsiTheme="majorBidi" w:cstheme="majorBidi"/>
-          <w:b/>
-          <w:bCs/>
-        </w:rPr>
-      </w:pPr>
-    </w:p>
-    <w:p>
-      <w:pPr>
-        <w:spacing w:line="259" w:lineRule="auto"/>
+          <w:rFonts w:ascii="Times New Roman" w:hAnsi="Times New Roman" w:cs="Times New Roman" w:asciiTheme="majorBidi" w:cstheme="majorBidi" w:hAnsiTheme="majorBidi"/>
+          <w:b/>
+          <w:b/>
+          <w:bCs/>
+        </w:rPr>
+      </w:pPr>
+      <w:r>
+        <w:rPr>
+          <w:rFonts w:cs="Times New Roman" w:cstheme="majorBidi" w:ascii="Times New Roman" w:hAnsi="Times New Roman"/>
+          <w:b/>
+          <w:bCs/>
+        </w:rPr>
+      </w:r>
+    </w:p>
+    <w:p>
+      <w:pPr>
+        <w:pStyle w:val="Normal"/>
+        <w:spacing w:lineRule="auto" w:line="259"/>
         <w:jc w:val="center"/>
         <w:rPr>
-          <w:rFonts w:asciiTheme="majorBidi" w:hAnsiTheme="majorBidi" w:cstheme="majorBidi"/>
-          <w:b/>
-          <w:bCs/>
-        </w:rPr>
-      </w:pPr>
-    </w:p>
-    <w:p>
-      <w:pPr>
-        <w:spacing w:line="259" w:lineRule="auto"/>
+          <w:rFonts w:ascii="Times New Roman" w:hAnsi="Times New Roman" w:cs="Times New Roman" w:asciiTheme="majorBidi" w:cstheme="majorBidi" w:hAnsiTheme="majorBidi"/>
+          <w:b/>
+          <w:b/>
+          <w:bCs/>
+        </w:rPr>
+      </w:pPr>
+      <w:r>
+        <w:rPr>
+          <w:rFonts w:cs="Times New Roman" w:cstheme="majorBidi" w:ascii="Times New Roman" w:hAnsi="Times New Roman"/>
+          <w:b/>
+          <w:bCs/>
+        </w:rPr>
+      </w:r>
+    </w:p>
+    <w:p>
+      <w:pPr>
+        <w:pStyle w:val="Normal"/>
+        <w:spacing w:lineRule="auto" w:line="259"/>
         <w:jc w:val="center"/>
         <w:rPr>
-          <w:rFonts w:asciiTheme="majorBidi" w:hAnsiTheme="majorBidi" w:cstheme="majorBidi"/>
-          <w:b/>
-          <w:bCs/>
-        </w:rPr>
-      </w:pPr>
-    </w:p>
-    <w:p>
-      <w:pPr>
-        <w:spacing w:line="259" w:lineRule="auto"/>
+          <w:rFonts w:ascii="Times New Roman" w:hAnsi="Times New Roman" w:cs="Times New Roman" w:asciiTheme="majorBidi" w:cstheme="majorBidi" w:hAnsiTheme="majorBidi"/>
+          <w:b/>
+          <w:b/>
+          <w:bCs/>
+        </w:rPr>
+      </w:pPr>
+      <w:r>
+        <w:rPr>
+          <w:rFonts w:cs="Times New Roman" w:cstheme="majorBidi" w:ascii="Times New Roman" w:hAnsi="Times New Roman"/>
+          <w:b/>
+          <w:bCs/>
+        </w:rPr>
+      </w:r>
+    </w:p>
+    <w:p>
+      <w:pPr>
+        <w:pStyle w:val="Normal"/>
+        <w:spacing w:lineRule="auto" w:line="259"/>
         <w:jc w:val="center"/>
         <w:rPr>
-          <w:rFonts w:asciiTheme="majorBidi" w:hAnsiTheme="majorBidi" w:cstheme="majorBidi"/>
-          <w:b/>
-          <w:bCs/>
-        </w:rPr>
-      </w:pPr>
-    </w:p>
-    <w:p>
-      <w:pPr>
-        <w:spacing w:line="259" w:lineRule="auto"/>
+          <w:rFonts w:ascii="Times New Roman" w:hAnsi="Times New Roman" w:cs="Times New Roman" w:asciiTheme="majorBidi" w:cstheme="majorBidi" w:hAnsiTheme="majorBidi"/>
+          <w:b/>
+          <w:b/>
+          <w:bCs/>
+        </w:rPr>
+      </w:pPr>
+      <w:r>
+        <w:rPr>
+          <w:rFonts w:cs="Times New Roman" w:cstheme="majorBidi" w:ascii="Times New Roman" w:hAnsi="Times New Roman"/>
+          <w:b/>
+          <w:bCs/>
+        </w:rPr>
+      </w:r>
+    </w:p>
+    <w:p>
+      <w:pPr>
+        <w:pStyle w:val="Normal"/>
+        <w:spacing w:lineRule="auto" w:line="259"/>
         <w:jc w:val="center"/>
         <w:rPr>
-          <w:rFonts w:asciiTheme="majorBidi" w:hAnsiTheme="majorBidi" w:cstheme="majorBidi"/>
-          <w:b/>
-          <w:bCs/>
-        </w:rPr>
-      </w:pPr>
-    </w:p>
-    <w:p>
-      <w:pPr>
-        <w:spacing w:line="259" w:lineRule="auto"/>
+          <w:rFonts w:ascii="Times New Roman" w:hAnsi="Times New Roman" w:cs="Times New Roman" w:asciiTheme="majorBidi" w:cstheme="majorBidi" w:hAnsiTheme="majorBidi"/>
+          <w:b/>
+          <w:b/>
+          <w:bCs/>
+        </w:rPr>
+      </w:pPr>
+      <w:r>
+        <w:rPr>
+          <w:rFonts w:cs="Times New Roman" w:cstheme="majorBidi" w:ascii="Times New Roman" w:hAnsi="Times New Roman"/>
+          <w:b/>
+          <w:bCs/>
+        </w:rPr>
+      </w:r>
+    </w:p>
+    <w:p>
+      <w:pPr>
+        <w:pStyle w:val="Normal"/>
+        <w:spacing w:lineRule="auto" w:line="259"/>
         <w:jc w:val="center"/>
         <w:rPr>
-          <w:rFonts w:asciiTheme="majorBidi" w:hAnsiTheme="majorBidi" w:cstheme="majorBidi"/>
-          <w:b/>
-          <w:bCs/>
-        </w:rPr>
-      </w:pPr>
-    </w:p>
-    <w:p>
-      <w:pPr>
-        <w:spacing w:line="259" w:lineRule="auto"/>
+          <w:rFonts w:ascii="Times New Roman" w:hAnsi="Times New Roman" w:cs="Times New Roman" w:asciiTheme="majorBidi" w:cstheme="majorBidi" w:hAnsiTheme="majorBidi"/>
+          <w:b/>
+          <w:b/>
+          <w:bCs/>
+        </w:rPr>
+      </w:pPr>
+      <w:r>
+        <w:rPr>
+          <w:rFonts w:cs="Times New Roman" w:cstheme="majorBidi" w:ascii="Times New Roman" w:hAnsi="Times New Roman"/>
+          <w:b/>
+          <w:bCs/>
+        </w:rPr>
+      </w:r>
+    </w:p>
+    <w:p>
+      <w:pPr>
+        <w:pStyle w:val="Normal"/>
+        <w:spacing w:lineRule="auto" w:line="259"/>
         <w:jc w:val="center"/>
         <w:rPr>
-          <w:rFonts w:asciiTheme="majorBidi" w:hAnsiTheme="majorBidi" w:cstheme="majorBidi"/>
-          <w:b/>
-          <w:bCs/>
-        </w:rPr>
-      </w:pPr>
-    </w:p>
-    <w:p>
-      <w:pPr>
-        <w:spacing w:line="259" w:lineRule="auto"/>
+          <w:rFonts w:ascii="Times New Roman" w:hAnsi="Times New Roman" w:cs="Times New Roman" w:asciiTheme="majorBidi" w:cstheme="majorBidi" w:hAnsiTheme="majorBidi"/>
+          <w:b/>
+          <w:b/>
+          <w:bCs/>
+        </w:rPr>
+      </w:pPr>
+      <w:r>
+        <w:rPr>
+          <w:rFonts w:cs="Times New Roman" w:cstheme="majorBidi" w:ascii="Times New Roman" w:hAnsi="Times New Roman"/>
+          <w:b/>
+          <w:bCs/>
+        </w:rPr>
+      </w:r>
+    </w:p>
+    <w:p>
+      <w:pPr>
+        <w:pStyle w:val="Normal"/>
+        <w:spacing w:lineRule="auto" w:line="259"/>
         <w:jc w:val="center"/>
         <w:rPr>
-          <w:rFonts w:asciiTheme="majorBidi" w:hAnsiTheme="majorBidi" w:cstheme="majorBidi"/>
-          <w:b/>
-          <w:bCs/>
-        </w:rPr>
-      </w:pPr>
-    </w:p>
-    <w:p>
-      <w:pPr>
-        <w:spacing w:line="259" w:lineRule="auto"/>
+          <w:rFonts w:ascii="Times New Roman" w:hAnsi="Times New Roman" w:cs="Times New Roman" w:asciiTheme="majorBidi" w:cstheme="majorBidi" w:hAnsiTheme="majorBidi"/>
+          <w:b/>
+          <w:b/>
+          <w:bCs/>
+        </w:rPr>
+      </w:pPr>
+      <w:r>
+        <w:rPr>
+          <w:rFonts w:cs="Times New Roman" w:cstheme="majorBidi" w:ascii="Times New Roman" w:hAnsi="Times New Roman"/>
+          <w:b/>
+          <w:bCs/>
+        </w:rPr>
+      </w:r>
+    </w:p>
+    <w:p>
+      <w:pPr>
+        <w:pStyle w:val="Normal"/>
+        <w:spacing w:lineRule="auto" w:line="259"/>
         <w:jc w:val="center"/>
         <w:rPr>
-          <w:rFonts w:asciiTheme="majorBidi" w:hAnsiTheme="majorBidi" w:cstheme="majorBidi"/>
-          <w:b/>
-          <w:bCs/>
-        </w:rPr>
-      </w:pPr>
-    </w:p>
-    <w:p>
-      <w:pPr>
-        <w:spacing w:line="259" w:lineRule="auto"/>
+          <w:rFonts w:ascii="Times New Roman" w:hAnsi="Times New Roman" w:cs="Times New Roman" w:asciiTheme="majorBidi" w:cstheme="majorBidi" w:hAnsiTheme="majorBidi"/>
+          <w:b/>
+          <w:b/>
+          <w:bCs/>
+        </w:rPr>
+      </w:pPr>
+      <w:r>
+        <w:rPr>
+          <w:rFonts w:cs="Times New Roman" w:cstheme="majorBidi" w:ascii="Times New Roman" w:hAnsi="Times New Roman"/>
+          <w:b/>
+          <w:bCs/>
+        </w:rPr>
+      </w:r>
+    </w:p>
+    <w:p>
+      <w:pPr>
+        <w:pStyle w:val="Normal"/>
+        <w:spacing w:lineRule="auto" w:line="259"/>
         <w:jc w:val="center"/>
         <w:rPr>
-          <w:rFonts w:asciiTheme="majorBidi" w:hAnsiTheme="majorBidi" w:cstheme="majorBidi"/>
-          <w:b/>
-          <w:bCs/>
-        </w:rPr>
-      </w:pPr>
-    </w:p>
-    <w:p>
-      <w:pPr>
-        <w:spacing w:line="259" w:lineRule="auto"/>
+          <w:rFonts w:ascii="Times New Roman" w:hAnsi="Times New Roman" w:cs="Times New Roman" w:asciiTheme="majorBidi" w:cstheme="majorBidi" w:hAnsiTheme="majorBidi"/>
+          <w:b/>
+          <w:b/>
+          <w:bCs/>
+        </w:rPr>
+      </w:pPr>
+      <w:r>
+        <w:rPr>
+          <w:rFonts w:cs="Times New Roman" w:cstheme="majorBidi" w:ascii="Times New Roman" w:hAnsi="Times New Roman"/>
+          <w:b/>
+          <w:bCs/>
+        </w:rPr>
+      </w:r>
+    </w:p>
+    <w:p>
+      <w:pPr>
+        <w:pStyle w:val="Normal"/>
+        <w:spacing w:lineRule="auto" w:line="259"/>
         <w:jc w:val="center"/>
         <w:rPr>
-          <w:rFonts w:asciiTheme="majorBidi" w:hAnsiTheme="majorBidi" w:cstheme="majorBidi"/>
-          <w:b/>
-          <w:bCs/>
-        </w:rPr>
-      </w:pPr>
-    </w:p>
-    <w:p>
-      <w:pPr>
-        <w:spacing w:line="259" w:lineRule="auto"/>
+          <w:rFonts w:ascii="Times New Roman" w:hAnsi="Times New Roman" w:cs="Times New Roman" w:asciiTheme="majorBidi" w:cstheme="majorBidi" w:hAnsiTheme="majorBidi"/>
+          <w:b/>
+          <w:b/>
+          <w:bCs/>
+        </w:rPr>
+      </w:pPr>
+      <w:r>
+        <w:rPr>
+          <w:rFonts w:cs="Times New Roman" w:cstheme="majorBidi" w:ascii="Times New Roman" w:hAnsi="Times New Roman"/>
+          <w:b/>
+          <w:bCs/>
+        </w:rPr>
+      </w:r>
+    </w:p>
+    <w:p>
+      <w:pPr>
+        <w:pStyle w:val="Normal"/>
+        <w:spacing w:lineRule="auto" w:line="259"/>
         <w:jc w:val="center"/>
         <w:rPr>
-          <w:rFonts w:asciiTheme="majorBidi" w:hAnsiTheme="majorBidi" w:cstheme="majorBidi"/>
-          <w:b/>
-          <w:bCs/>
-        </w:rPr>
-      </w:pPr>
-    </w:p>
-    <w:p>
-      <w:pPr>
-        <w:spacing w:line="259" w:lineRule="auto"/>
+          <w:rFonts w:ascii="Times New Roman" w:hAnsi="Times New Roman" w:cs="Times New Roman" w:asciiTheme="majorBidi" w:cstheme="majorBidi" w:hAnsiTheme="majorBidi"/>
+          <w:b/>
+          <w:b/>
+          <w:bCs/>
+        </w:rPr>
+      </w:pPr>
+      <w:r>
+        <w:rPr>
+          <w:rFonts w:cs="Times New Roman" w:cstheme="majorBidi" w:ascii="Times New Roman" w:hAnsi="Times New Roman"/>
+          <w:b/>
+          <w:bCs/>
+        </w:rPr>
+      </w:r>
+    </w:p>
+    <w:p>
+      <w:pPr>
+        <w:pStyle w:val="Normal"/>
+        <w:spacing w:lineRule="auto" w:line="259"/>
         <w:jc w:val="center"/>
         <w:rPr>
-          <w:rFonts w:asciiTheme="majorBidi" w:hAnsiTheme="majorBidi" w:cstheme="majorBidi"/>
-          <w:b/>
-          <w:bCs/>
-        </w:rPr>
-      </w:pPr>
-    </w:p>
-    <w:p>
-      <w:pPr>
-        <w:spacing w:line="259" w:lineRule="auto"/>
+          <w:rFonts w:ascii="Times New Roman" w:hAnsi="Times New Roman" w:cs="Times New Roman" w:asciiTheme="majorBidi" w:cstheme="majorBidi" w:hAnsiTheme="majorBidi"/>
+          <w:b/>
+          <w:b/>
+          <w:bCs/>
+        </w:rPr>
+      </w:pPr>
+      <w:r>
+        <w:rPr>
+          <w:rFonts w:cs="Times New Roman" w:cstheme="majorBidi" w:ascii="Times New Roman" w:hAnsi="Times New Roman"/>
+          <w:b/>
+          <w:bCs/>
+        </w:rPr>
+      </w:r>
+    </w:p>
+    <w:p>
+      <w:pPr>
+        <w:pStyle w:val="Normal"/>
+        <w:spacing w:lineRule="auto" w:line="259"/>
         <w:jc w:val="center"/>
         <w:rPr>
-          <w:rFonts w:asciiTheme="majorBidi" w:hAnsiTheme="majorBidi" w:cstheme="majorBidi"/>
-          <w:b/>
-          <w:bCs/>
-        </w:rPr>
-      </w:pPr>
-    </w:p>
-    <w:p>
-      <w:pPr>
-        <w:spacing w:line="259" w:lineRule="auto"/>
+          <w:rFonts w:ascii="Times New Roman" w:hAnsi="Times New Roman" w:cs="Times New Roman" w:asciiTheme="majorBidi" w:cstheme="majorBidi" w:hAnsiTheme="majorBidi"/>
+          <w:b/>
+          <w:b/>
+          <w:bCs/>
+        </w:rPr>
+      </w:pPr>
+      <w:r>
+        <w:rPr>
+          <w:rFonts w:cs="Times New Roman" w:cstheme="majorBidi" w:ascii="Times New Roman" w:hAnsi="Times New Roman"/>
+          <w:b/>
+          <w:bCs/>
+        </w:rPr>
+      </w:r>
+    </w:p>
+    <w:p>
+      <w:pPr>
+        <w:pStyle w:val="Normal"/>
+        <w:spacing w:lineRule="auto" w:line="259"/>
         <w:jc w:val="center"/>
         <w:rPr>
-          <w:rFonts w:asciiTheme="majorBidi" w:hAnsiTheme="majorBidi" w:cstheme="majorBidi"/>
-          <w:b/>
-          <w:bCs/>
-        </w:rPr>
-      </w:pPr>
-    </w:p>
-    <w:p>
-      <w:pPr>
-        <w:spacing w:line="259" w:lineRule="auto"/>
+          <w:rFonts w:ascii="Times New Roman" w:hAnsi="Times New Roman" w:cs="Times New Roman" w:asciiTheme="majorBidi" w:cstheme="majorBidi" w:hAnsiTheme="majorBidi"/>
+          <w:b/>
+          <w:b/>
+          <w:bCs/>
+        </w:rPr>
+      </w:pPr>
+      <w:r>
+        <w:rPr>
+          <w:rFonts w:cs="Times New Roman" w:cstheme="majorBidi" w:ascii="Times New Roman" w:hAnsi="Times New Roman"/>
+          <w:b/>
+          <w:bCs/>
+        </w:rPr>
+      </w:r>
+    </w:p>
+    <w:p>
+      <w:pPr>
+        <w:pStyle w:val="Normal"/>
+        <w:spacing w:lineRule="auto" w:line="259"/>
         <w:jc w:val="center"/>
         <w:rPr>
-          <w:rFonts w:asciiTheme="majorBidi" w:hAnsiTheme="majorBidi" w:cstheme="majorBidi"/>
-          <w:b/>
-          <w:bCs/>
-        </w:rPr>
-      </w:pPr>
-    </w:p>
-    <w:p>
-      <w:pPr>
-        <w:spacing w:line="259" w:lineRule="auto"/>
+          <w:rFonts w:ascii="Times New Roman" w:hAnsi="Times New Roman" w:cs="Times New Roman" w:asciiTheme="majorBidi" w:cstheme="majorBidi" w:hAnsiTheme="majorBidi"/>
+          <w:b/>
+          <w:b/>
+          <w:bCs/>
+        </w:rPr>
+      </w:pPr>
+      <w:r>
+        <w:rPr>
+          <w:rFonts w:cs="Times New Roman" w:cstheme="majorBidi" w:ascii="Times New Roman" w:hAnsi="Times New Roman"/>
+          <w:b/>
+          <w:bCs/>
+        </w:rPr>
+      </w:r>
+    </w:p>
+    <w:p>
+      <w:pPr>
+        <w:pStyle w:val="Normal"/>
+        <w:spacing w:lineRule="auto" w:line="259"/>
         <w:jc w:val="center"/>
         <w:rPr>
-          <w:rFonts w:asciiTheme="majorBidi" w:hAnsiTheme="majorBidi" w:cstheme="majorBidi"/>
-          <w:b/>
-          <w:bCs/>
-        </w:rPr>
-      </w:pPr>
-    </w:p>
-    <w:p>
-      <w:pPr>
-        <w:spacing w:line="259" w:lineRule="auto"/>
+          <w:rFonts w:ascii="Times New Roman" w:hAnsi="Times New Roman" w:cs="Times New Roman" w:asciiTheme="majorBidi" w:cstheme="majorBidi" w:hAnsiTheme="majorBidi"/>
+          <w:b/>
+          <w:b/>
+          <w:bCs/>
+        </w:rPr>
+      </w:pPr>
+      <w:r>
+        <w:rPr>
+          <w:rFonts w:cs="Times New Roman" w:cstheme="majorBidi" w:ascii="Times New Roman" w:hAnsi="Times New Roman"/>
+          <w:b/>
+          <w:bCs/>
+        </w:rPr>
+      </w:r>
+    </w:p>
+    <w:p>
+      <w:pPr>
+        <w:pStyle w:val="Normal"/>
+        <w:spacing w:lineRule="auto" w:line="259"/>
         <w:jc w:val="center"/>
         <w:rPr>
-          <w:rFonts w:asciiTheme="majorBidi" w:hAnsiTheme="majorBidi" w:cstheme="majorBidi"/>
-          <w:b/>
-          <w:bCs/>
-        </w:rPr>
-      </w:pPr>
-    </w:p>
-    <w:p>
-      <w:pPr>
-        <w:spacing w:line="259" w:lineRule="auto"/>
+          <w:rFonts w:ascii="Times New Roman" w:hAnsi="Times New Roman" w:cs="Times New Roman" w:asciiTheme="majorBidi" w:cstheme="majorBidi" w:hAnsiTheme="majorBidi"/>
+          <w:b/>
+          <w:b/>
+          <w:bCs/>
+        </w:rPr>
+      </w:pPr>
+      <w:r>
+        <w:rPr>
+          <w:rFonts w:cs="Times New Roman" w:cstheme="majorBidi" w:ascii="Times New Roman" w:hAnsi="Times New Roman"/>
+          <w:b/>
+          <w:bCs/>
+        </w:rPr>
+      </w:r>
+    </w:p>
+    <w:p>
+      <w:pPr>
+        <w:pStyle w:val="Normal"/>
+        <w:spacing w:lineRule="auto" w:line="259"/>
         <w:jc w:val="center"/>
         <w:rPr>
-          <w:rFonts w:asciiTheme="majorBidi" w:hAnsiTheme="majorBidi" w:cstheme="majorBidi"/>
-          <w:b/>
-          <w:bCs/>
-        </w:rPr>
-      </w:pPr>
-    </w:p>
-    <w:p>
-      <w:pPr>
-        <w:spacing w:line="259" w:lineRule="auto"/>
+          <w:rFonts w:ascii="Times New Roman" w:hAnsi="Times New Roman" w:cs="Times New Roman" w:asciiTheme="majorBidi" w:cstheme="majorBidi" w:hAnsiTheme="majorBidi"/>
+          <w:b/>
+          <w:b/>
+          <w:bCs/>
+        </w:rPr>
+      </w:pPr>
+      <w:r>
+        <w:rPr>
+          <w:rFonts w:cs="Times New Roman" w:cstheme="majorBidi" w:ascii="Times New Roman" w:hAnsi="Times New Roman"/>
+          <w:b/>
+          <w:bCs/>
+        </w:rPr>
+      </w:r>
+      <w:r>
+        <w:br w:type="page"/>
+      </w:r>
+    </w:p>
+    <w:p>
+      <w:pPr>
+        <w:pStyle w:val="Normal"/>
+        <w:spacing w:lineRule="auto" w:line="259"/>
         <w:jc w:val="center"/>
         <w:rPr>
-          <w:rFonts w:asciiTheme="majorBidi" w:hAnsiTheme="majorBidi" w:cstheme="majorBidi"/>
-          <w:b/>
-          <w:bCs/>
-        </w:rPr>
-      </w:pPr>
-      <w:r>
-        <w:rPr>
-          <w:rFonts w:asciiTheme="majorBidi" w:hAnsiTheme="majorBidi" w:cstheme="majorBidi"/>
-          <w:b/>
-          <w:bCs/>
-        </w:rPr>
-        <w:br w:type="page"/>
-      </w:r>
-      <w:r>
-        <w:rPr>
-          <w:rFonts w:asciiTheme="majorBidi" w:hAnsiTheme="majorBidi" w:cstheme="majorBidi"/>
-          <w:b/>
-          <w:bCs/>
-        </w:rPr>
-        <w:lastRenderedPageBreak/>
-        <w:t xml:space="preserve">6.1.2 </w:t>
-      </w:r>
-      <w:r>
-        <w:rPr>
-          <w:rFonts w:asciiTheme="majorBidi" w:hAnsiTheme="majorBidi" w:cstheme="majorBidi"/>
-          <w:b/>
-          <w:bCs/>
-        </w:rPr>
-        <w:t>DFD</w:t>
-      </w:r>
-      <w:r>
-        <w:rPr>
-          <w:rFonts w:asciiTheme="majorBidi" w:hAnsiTheme="majorBidi" w:cstheme="majorBidi"/>
-          <w:b/>
-          <w:bCs/>
-        </w:rPr>
-        <w:t xml:space="preserve"> Diagram 0</w:t>
-      </w:r>
-    </w:p>
-    <w:p>
-      <w:pPr>
-        <w:spacing w:line="259" w:lineRule="auto"/>
+          <w:rFonts w:ascii="Times New Roman" w:hAnsi="Times New Roman" w:cs="Times New Roman" w:asciiTheme="majorBidi" w:cstheme="majorBidi" w:hAnsiTheme="majorBidi"/>
+          <w:b/>
+          <w:b/>
+          <w:bCs/>
+        </w:rPr>
+      </w:pPr>
+      <w:r>
+        <w:rPr>
+          <w:rFonts w:cs="Times New Roman" w:ascii="Times New Roman" w:hAnsi="Times New Roman" w:asciiTheme="majorBidi" w:cstheme="majorBidi" w:hAnsiTheme="majorBidi"/>
+          <w:b/>
+          <w:bCs/>
+        </w:rPr>
+        <w:t>6.1.2 DFD Diagram 0</w:t>
+      </w:r>
+    </w:p>
+    <w:p>
+      <w:pPr>
+        <w:pStyle w:val="Normal"/>
+        <w:spacing w:lineRule="auto" w:line="259"/>
         <w:jc w:val="center"/>
         <w:rPr>
-          <w:rFonts w:asciiTheme="majorBidi" w:hAnsiTheme="majorBidi" w:cstheme="majorBidi"/>
-          <w:b/>
-          <w:bCs/>
-        </w:rPr>
-      </w:pPr>
-      <w:r>
-        <w:rPr>
-          <w:rFonts w:asciiTheme="majorBidi" w:hAnsiTheme="majorBidi" w:cstheme="majorBidi"/>
-          <w:b/>
-          <w:bCs/>
-          <w:noProof/>
-        </w:rPr>
+          <w:rFonts w:ascii="Times New Roman" w:hAnsi="Times New Roman" w:cs="Times New Roman" w:asciiTheme="majorBidi" w:cstheme="majorBidi" w:hAnsiTheme="majorBidi"/>
+          <w:b/>
+          <w:b/>
+          <w:bCs/>
+        </w:rPr>
+      </w:pPr>
+      <w:r>
+        <w:rPr/>
         <w:drawing>
-          <wp:inline distT="0" distB="0" distL="0" distR="0" wp14:anchorId="658BE231" wp14:editId="5EA0D93A">
+          <wp:inline distT="0" distB="0" distL="0" distR="0">
             <wp:extent cx="5930265" cy="5691505"/>
-            <wp:effectExtent l="0" t="0" r="0" b="4445"/>
-            <wp:docPr id="1251872164" name="Picture 1"/>
+            <wp:effectExtent l="0" t="0" r="0" b="0"/>
+            <wp:docPr id="5" name="Image3" descr=""/>
             <wp:cNvGraphicFramePr>
               <a:graphicFrameLocks xmlns:a="http://schemas.openxmlformats.org/drawingml/2006/main" noChangeAspect="1"/>
             </wp:cNvGraphicFramePr>
@@ -3534,20 +3485,13 @@
               <a:graphicData uri="http://schemas.openxmlformats.org/drawingml/2006/picture">
                 <pic:pic xmlns:pic="http://schemas.openxmlformats.org/drawingml/2006/picture">
                   <pic:nvPicPr>
-                    <pic:cNvPr id="0" name="Picture 1"/>
+                    <pic:cNvPr id="5" name="Image3" descr=""/>
                     <pic:cNvPicPr>
                       <a:picLocks noChangeAspect="1" noChangeArrowheads="1"/>
                     </pic:cNvPicPr>
                   </pic:nvPicPr>
                   <pic:blipFill>
-                    <a:blip r:embed="rId9">
-                      <a:extLst>
-                        <a:ext uri="{28A0092B-C50C-407E-A947-70E740481C1C}">
-                          <a14:useLocalDpi xmlns:a14="http://schemas.microsoft.com/office/drawing/2010/main" val="0"/>
-                        </a:ext>
-                      </a:extLst>
-                    </a:blip>
-                    <a:srcRect/>
+                    <a:blip r:embed="rId6"/>
                     <a:stretch>
                       <a:fillRect/>
                     </a:stretch>
@@ -3560,10 +3504,6 @@
                     <a:prstGeom prst="rect">
                       <a:avLst/>
                     </a:prstGeom>
-                    <a:noFill/>
-                    <a:ln>
-                      <a:noFill/>
-                    </a:ln>
                   </pic:spPr>
                 </pic:pic>
               </a:graphicData>
@@ -3574,81 +3514,57 @@
     </w:p>
     <w:p>
       <w:pPr>
-        <w:spacing w:line="259" w:lineRule="auto"/>
-        <w:rPr>
-          <w:rFonts w:asciiTheme="majorBidi" w:hAnsiTheme="majorBidi" w:cstheme="majorBidi"/>
-          <w:b/>
-          <w:bCs/>
-        </w:rPr>
-      </w:pPr>
-      <w:r>
-        <w:rPr>
-          <w:rFonts w:asciiTheme="majorBidi" w:hAnsiTheme="majorBidi" w:cstheme="majorBidi"/>
-          <w:b/>
-          <w:bCs/>
-        </w:rPr>
+        <w:pStyle w:val="Normal"/>
+        <w:spacing w:lineRule="auto" w:line="259"/>
+        <w:rPr>
+          <w:rFonts w:ascii="Times New Roman" w:hAnsi="Times New Roman" w:cs="Times New Roman" w:asciiTheme="majorBidi" w:cstheme="majorBidi" w:hAnsiTheme="majorBidi"/>
+          <w:b/>
+          <w:b/>
+          <w:bCs/>
+        </w:rPr>
+      </w:pPr>
+      <w:r>
+        <w:rPr>
+          <w:rFonts w:cs="Times New Roman" w:cstheme="majorBidi" w:ascii="Times New Roman" w:hAnsi="Times New Roman"/>
+          <w:b/>
+          <w:bCs/>
+        </w:rPr>
+      </w:r>
+      <w:r>
         <w:br w:type="page"/>
       </w:r>
     </w:p>
     <w:p>
       <w:pPr>
-        <w:spacing w:line="259" w:lineRule="auto"/>
+        <w:pStyle w:val="Normal"/>
+        <w:spacing w:lineRule="auto" w:line="259"/>
         <w:jc w:val="center"/>
         <w:rPr>
-          <w:rFonts w:asciiTheme="majorBidi" w:hAnsiTheme="majorBidi" w:cstheme="majorBidi"/>
-          <w:b/>
-          <w:bCs/>
-          <w:noProof/>
+          <w:rFonts w:ascii="Times New Roman" w:hAnsi="Times New Roman" w:cs="Times New Roman" w:asciiTheme="majorBidi" w:cstheme="majorBidi" w:hAnsiTheme="majorBidi"/>
+          <w:b/>
+          <w:b/>
+          <w:bCs/>
           <w:sz w:val="28"/>
           <w:szCs w:val="28"/>
         </w:rPr>
       </w:pPr>
       <w:r>
         <w:rPr>
-          <w:rFonts w:asciiTheme="majorBidi" w:hAnsiTheme="majorBidi" w:cstheme="majorBidi"/>
+          <w:rFonts w:cs="Times New Roman" w:ascii="Times New Roman" w:hAnsi="Times New Roman" w:asciiTheme="majorBidi" w:cstheme="majorBidi" w:hAnsiTheme="majorBidi"/>
           <w:b/>
           <w:bCs/>
           <w:sz w:val="28"/>
           <w:szCs w:val="28"/>
         </w:rPr>
-        <w:lastRenderedPageBreak/>
-        <w:t xml:space="preserve">6.1.3 </w:t>
-      </w:r>
-      <w:r>
-        <w:rPr>
-          <w:rFonts w:asciiTheme="majorBidi" w:hAnsiTheme="majorBidi" w:cstheme="majorBidi"/>
-          <w:b/>
-          <w:bCs/>
-          <w:sz w:val="28"/>
-          <w:szCs w:val="28"/>
-        </w:rPr>
-        <w:t>Facility booking and reservation management subsystem child diagram</w:t>
-      </w:r>
-      <w:r>
-        <w:rPr>
-          <w:rFonts w:asciiTheme="majorBidi" w:hAnsiTheme="majorBidi" w:cstheme="majorBidi"/>
-          <w:b/>
-          <w:bCs/>
-          <w:noProof/>
-          <w:sz w:val="28"/>
-          <w:szCs w:val="28"/>
-        </w:rPr>
-        <w:t xml:space="preserve"> </w:t>
-      </w:r>
-      <w:r>
-        <w:rPr>
-          <w:rFonts w:asciiTheme="majorBidi" w:hAnsiTheme="majorBidi" w:cstheme="majorBidi"/>
-          <w:b/>
-          <w:bCs/>
-          <w:noProof/>
-          <w:sz w:val="28"/>
-          <w:szCs w:val="28"/>
-        </w:rPr>
+        <w:t xml:space="preserve">6.1.3 Facility booking and reservation management subsystem child diagram </w:t>
+      </w:r>
+      <w:r>
+        <w:rPr/>
         <w:drawing>
-          <wp:inline distT="0" distB="0" distL="0" distR="0" wp14:anchorId="059AE9EF" wp14:editId="4B7812CD">
-            <wp:extent cx="5219700" cy="7489587"/>
+          <wp:inline distT="0" distB="0" distL="0" distR="0">
+            <wp:extent cx="5219700" cy="7489190"/>
             <wp:effectExtent l="0" t="0" r="0" b="0"/>
-            <wp:docPr id="1791624315" name="Picture 2"/>
+            <wp:docPr id="6" name="Picture 2" descr=""/>
             <wp:cNvGraphicFramePr>
               <a:graphicFrameLocks xmlns:a="http://schemas.openxmlformats.org/drawingml/2006/main" noChangeAspect="1"/>
             </wp:cNvGraphicFramePr>
@@ -3656,20 +3572,13 @@
               <a:graphicData uri="http://schemas.openxmlformats.org/drawingml/2006/picture">
                 <pic:pic xmlns:pic="http://schemas.openxmlformats.org/drawingml/2006/picture">
                   <pic:nvPicPr>
-                    <pic:cNvPr id="0" name="Picture 2"/>
+                    <pic:cNvPr id="6" name="Picture 2" descr=""/>
                     <pic:cNvPicPr>
                       <a:picLocks noChangeAspect="1" noChangeArrowheads="1"/>
                     </pic:cNvPicPr>
                   </pic:nvPicPr>
                   <pic:blipFill>
-                    <a:blip r:embed="rId10">
-                      <a:extLst>
-                        <a:ext uri="{28A0092B-C50C-407E-A947-70E740481C1C}">
-                          <a14:useLocalDpi xmlns:a14="http://schemas.microsoft.com/office/drawing/2010/main" val="0"/>
-                        </a:ext>
-                      </a:extLst>
-                    </a:blip>
-                    <a:srcRect/>
+                    <a:blip r:embed="rId7"/>
                     <a:stretch>
                       <a:fillRect/>
                     </a:stretch>
@@ -3677,15 +3586,11 @@
                   <pic:spPr bwMode="auto">
                     <a:xfrm>
                       <a:off x="0" y="0"/>
-                      <a:ext cx="5223810" cy="7495484"/>
+                      <a:ext cx="5219700" cy="7489190"/>
                     </a:xfrm>
                     <a:prstGeom prst="rect">
                       <a:avLst/>
                     </a:prstGeom>
-                    <a:noFill/>
-                    <a:ln>
-                      <a:noFill/>
-                    </a:ln>
                   </pic:spPr>
                 </pic:pic>
               </a:graphicData>
@@ -3696,93 +3601,90 @@
     </w:p>
     <w:p>
       <w:pPr>
-        <w:spacing w:line="259" w:lineRule="auto"/>
-        <w:rPr>
-          <w:rFonts w:asciiTheme="majorBidi" w:hAnsiTheme="majorBidi" w:cstheme="majorBidi"/>
-          <w:b/>
-          <w:bCs/>
-          <w:noProof/>
+        <w:pStyle w:val="Normal"/>
+        <w:spacing w:lineRule="auto" w:line="259"/>
+        <w:rPr>
+          <w:rFonts w:ascii="Times New Roman" w:hAnsi="Times New Roman" w:cs="Times New Roman" w:asciiTheme="majorBidi" w:cstheme="majorBidi" w:hAnsiTheme="majorBidi"/>
+          <w:b/>
+          <w:b/>
+          <w:bCs/>
           <w:sz w:val="28"/>
           <w:szCs w:val="28"/>
         </w:rPr>
       </w:pPr>
       <w:r>
         <w:rPr>
-          <w:rFonts w:asciiTheme="majorBidi" w:hAnsiTheme="majorBidi" w:cstheme="majorBidi"/>
-          <w:b/>
-          <w:bCs/>
-          <w:noProof/>
+          <w:rFonts w:cs="Times New Roman" w:cstheme="majorBidi" w:ascii="Times New Roman" w:hAnsi="Times New Roman"/>
+          <w:b/>
+          <w:bCs/>
           <w:sz w:val="28"/>
           <w:szCs w:val="28"/>
         </w:rPr>
+      </w:r>
+      <w:r>
         <w:br w:type="page"/>
       </w:r>
     </w:p>
     <w:p>
       <w:pPr>
-        <w:spacing w:line="259" w:lineRule="auto"/>
+        <w:pStyle w:val="Normal"/>
+        <w:spacing w:lineRule="auto" w:line="259"/>
         <w:jc w:val="center"/>
         <w:rPr>
-          <w:rFonts w:asciiTheme="majorBidi" w:hAnsiTheme="majorBidi" w:cstheme="majorBidi"/>
+          <w:rFonts w:ascii="Times New Roman" w:hAnsi="Times New Roman" w:cs="Times New Roman" w:asciiTheme="majorBidi" w:cstheme="majorBidi" w:hAnsiTheme="majorBidi"/>
           <w:sz w:val="32"/>
           <w:szCs w:val="32"/>
         </w:rPr>
       </w:pPr>
       <w:r>
         <w:rPr>
-          <w:rFonts w:asciiTheme="majorBidi" w:hAnsiTheme="majorBidi" w:cstheme="majorBidi"/>
+          <w:rFonts w:cs="Times New Roman" w:ascii="Times New Roman" w:hAnsi="Times New Roman" w:asciiTheme="majorBidi" w:cstheme="majorBidi" w:hAnsiTheme="majorBidi"/>
           <w:b/>
           <w:bCs/>
           <w:sz w:val="28"/>
           <w:szCs w:val="28"/>
         </w:rPr>
-        <w:lastRenderedPageBreak/>
-        <w:t xml:space="preserve">6.1.4 register events </w:t>
-      </w:r>
-      <w:r>
-        <w:rPr>
-          <w:rFonts w:asciiTheme="majorBidi" w:hAnsiTheme="majorBidi" w:cstheme="majorBidi"/>
-          <w:b/>
-          <w:bCs/>
-          <w:sz w:val="28"/>
-          <w:szCs w:val="28"/>
-        </w:rPr>
-        <w:t>subsystem child diagram</w:t>
-      </w:r>
-    </w:p>
-    <w:p>
-      <w:pPr>
-        <w:spacing w:line="259" w:lineRule="auto"/>
+        <w:t>6.1.4 register events subsystem child diagram</w:t>
+      </w:r>
+    </w:p>
+    <w:p>
+      <w:pPr>
+        <w:pStyle w:val="Normal"/>
+        <w:spacing w:lineRule="auto" w:line="259"/>
         <w:jc w:val="center"/>
         <w:rPr>
-          <w:rFonts w:asciiTheme="majorBidi" w:hAnsiTheme="majorBidi" w:cstheme="majorBidi"/>
+          <w:rFonts w:ascii="Times New Roman" w:hAnsi="Times New Roman" w:cs="Times New Roman" w:asciiTheme="majorBidi" w:cstheme="majorBidi" w:hAnsiTheme="majorBidi"/>
           <w:sz w:val="32"/>
           <w:szCs w:val="32"/>
         </w:rPr>
       </w:pPr>
-    </w:p>
-    <w:p>
-      <w:pPr>
-        <w:spacing w:line="259" w:lineRule="auto"/>
+      <w:r>
+        <w:rPr>
+          <w:rFonts w:cs="Times New Roman" w:cstheme="majorBidi" w:ascii="Times New Roman" w:hAnsi="Times New Roman"/>
+          <w:sz w:val="32"/>
+          <w:szCs w:val="32"/>
+        </w:rPr>
+      </w:r>
+    </w:p>
+    <w:p>
+      <w:pPr>
+        <w:pStyle w:val="Normal"/>
+        <w:spacing w:lineRule="auto" w:line="259"/>
         <w:jc w:val="center"/>
         <w:rPr>
-          <w:rFonts w:asciiTheme="majorBidi" w:hAnsiTheme="majorBidi" w:cstheme="majorBidi"/>
-          <w:b/>
-          <w:bCs/>
-        </w:rPr>
-      </w:pPr>
-      <w:r>
-        <w:rPr>
-          <w:rFonts w:asciiTheme="majorBidi" w:hAnsiTheme="majorBidi" w:cstheme="majorBidi"/>
-          <w:b/>
-          <w:bCs/>
-          <w:noProof/>
-        </w:rPr>
+          <w:rFonts w:ascii="Times New Roman" w:hAnsi="Times New Roman" w:cs="Times New Roman" w:asciiTheme="majorBidi" w:cstheme="majorBidi" w:hAnsiTheme="majorBidi"/>
+          <w:b/>
+          <w:b/>
+          <w:bCs/>
+        </w:rPr>
+      </w:pPr>
+      <w:r>
+        <w:rPr/>
         <w:drawing>
-          <wp:inline distT="0" distB="0" distL="0" distR="0" wp14:anchorId="51E49348" wp14:editId="6DA84E28">
-            <wp:extent cx="3168650" cy="6884902"/>
+          <wp:inline distT="0" distB="0" distL="0" distR="0">
+            <wp:extent cx="3168650" cy="6885305"/>
             <wp:effectExtent l="0" t="0" r="0" b="0"/>
-            <wp:docPr id="1929526456" name="Picture 4"/>
+            <wp:docPr id="7" name="Image4" descr=""/>
             <wp:cNvGraphicFramePr>
               <a:graphicFrameLocks xmlns:a="http://schemas.openxmlformats.org/drawingml/2006/main" noChangeAspect="1"/>
             </wp:cNvGraphicFramePr>
@@ -3790,20 +3692,13 @@
               <a:graphicData uri="http://schemas.openxmlformats.org/drawingml/2006/picture">
                 <pic:pic xmlns:pic="http://schemas.openxmlformats.org/drawingml/2006/picture">
                   <pic:nvPicPr>
-                    <pic:cNvPr id="0" name="Picture 4"/>
+                    <pic:cNvPr id="7" name="Image4" descr=""/>
                     <pic:cNvPicPr>
                       <a:picLocks noChangeAspect="1" noChangeArrowheads="1"/>
                     </pic:cNvPicPr>
                   </pic:nvPicPr>
                   <pic:blipFill>
-                    <a:blip r:embed="rId11">
-                      <a:extLst>
-                        <a:ext uri="{28A0092B-C50C-407E-A947-70E740481C1C}">
-                          <a14:useLocalDpi xmlns:a14="http://schemas.microsoft.com/office/drawing/2010/main" val="0"/>
-                        </a:ext>
-                      </a:extLst>
-                    </a:blip>
-                    <a:srcRect/>
+                    <a:blip r:embed="rId8"/>
                     <a:stretch>
                       <a:fillRect/>
                     </a:stretch>
@@ -3811,15 +3706,11 @@
                   <pic:spPr bwMode="auto">
                     <a:xfrm>
                       <a:off x="0" y="0"/>
-                      <a:ext cx="3176223" cy="6901357"/>
+                      <a:ext cx="3168650" cy="6885305"/>
                     </a:xfrm>
                     <a:prstGeom prst="rect">
                       <a:avLst/>
                     </a:prstGeom>
-                    <a:noFill/>
-                    <a:ln>
-                      <a:noFill/>
-                    </a:ln>
                   </pic:spPr>
                 </pic:pic>
               </a:graphicData>
@@ -3830,116 +3721,67 @@
     </w:p>
     <w:p>
       <w:pPr>
-        <w:spacing w:line="259" w:lineRule="auto"/>
-        <w:rPr>
-          <w:rFonts w:asciiTheme="majorBidi" w:hAnsiTheme="majorBidi" w:cstheme="majorBidi"/>
-          <w:b/>
-          <w:bCs/>
-        </w:rPr>
-      </w:pPr>
-      <w:r>
-        <w:rPr>
-          <w:rFonts w:asciiTheme="majorBidi" w:hAnsiTheme="majorBidi" w:cstheme="majorBidi"/>
-          <w:b/>
-          <w:bCs/>
-        </w:rPr>
+        <w:pStyle w:val="Normal"/>
+        <w:spacing w:lineRule="auto" w:line="259"/>
+        <w:rPr>
+          <w:rFonts w:ascii="Times New Roman" w:hAnsi="Times New Roman" w:cs="Times New Roman" w:asciiTheme="majorBidi" w:cstheme="majorBidi" w:hAnsiTheme="majorBidi"/>
+          <w:b/>
+          <w:b/>
+          <w:bCs/>
+        </w:rPr>
+      </w:pPr>
+      <w:r>
+        <w:rPr>
+          <w:rFonts w:cs="Times New Roman" w:cstheme="majorBidi" w:ascii="Times New Roman" w:hAnsi="Times New Roman"/>
+          <w:b/>
+          <w:bCs/>
+        </w:rPr>
+      </w:r>
+      <w:r>
         <w:br w:type="page"/>
       </w:r>
     </w:p>
     <w:p>
       <w:pPr>
-        <w:spacing w:line="259" w:lineRule="auto"/>
+        <w:pStyle w:val="Normal"/>
+        <w:spacing w:lineRule="auto" w:line="259"/>
         <w:jc w:val="center"/>
         <w:rPr>
-          <w:rFonts w:asciiTheme="majorBidi" w:hAnsiTheme="majorBidi" w:cstheme="majorBidi"/>
+          <w:rFonts w:ascii="Times New Roman" w:hAnsi="Times New Roman" w:cs="Times New Roman" w:asciiTheme="majorBidi" w:cstheme="majorBidi" w:hAnsiTheme="majorBidi"/>
           <w:sz w:val="32"/>
           <w:szCs w:val="32"/>
         </w:rPr>
       </w:pPr>
       <w:r>
         <w:rPr>
-          <w:rFonts w:asciiTheme="majorBidi" w:hAnsiTheme="majorBidi" w:cstheme="majorBidi"/>
+          <w:rFonts w:cs="Times New Roman" w:ascii="Times New Roman" w:hAnsi="Times New Roman" w:asciiTheme="majorBidi" w:cstheme="majorBidi" w:hAnsiTheme="majorBidi"/>
           <w:b/>
           <w:bCs/>
           <w:sz w:val="28"/>
           <w:szCs w:val="28"/>
         </w:rPr>
-        <w:lastRenderedPageBreak/>
-        <w:t>6.1.</w:t>
-      </w:r>
-      <w:r>
-        <w:rPr>
-          <w:rFonts w:asciiTheme="majorBidi" w:hAnsiTheme="majorBidi" w:cstheme="majorBidi"/>
-          <w:b/>
-          <w:bCs/>
-          <w:sz w:val="28"/>
-          <w:szCs w:val="28"/>
-        </w:rPr>
-        <w:t>5</w:t>
-      </w:r>
-      <w:r>
-        <w:rPr>
-          <w:rFonts w:asciiTheme="majorBidi" w:hAnsiTheme="majorBidi" w:cstheme="majorBidi"/>
-          <w:b/>
-          <w:bCs/>
-          <w:sz w:val="28"/>
-          <w:szCs w:val="28"/>
-        </w:rPr>
-        <w:t xml:space="preserve"> </w:t>
-      </w:r>
-      <w:r>
-        <w:rPr>
-          <w:rFonts w:asciiTheme="majorBidi" w:hAnsiTheme="majorBidi" w:cstheme="majorBidi"/>
-          <w:b/>
-          <w:bCs/>
-          <w:sz w:val="28"/>
-          <w:szCs w:val="28"/>
-        </w:rPr>
-        <w:t>Manage student activities</w:t>
-      </w:r>
-      <w:r>
-        <w:rPr>
-          <w:rFonts w:asciiTheme="majorBidi" w:hAnsiTheme="majorBidi" w:cstheme="majorBidi"/>
-          <w:b/>
-          <w:bCs/>
-          <w:sz w:val="28"/>
-          <w:szCs w:val="28"/>
-        </w:rPr>
-        <w:t xml:space="preserve"> </w:t>
-      </w:r>
-      <w:r>
-        <w:rPr>
-          <w:rFonts w:asciiTheme="majorBidi" w:hAnsiTheme="majorBidi" w:cstheme="majorBidi"/>
-          <w:b/>
-          <w:bCs/>
-          <w:sz w:val="28"/>
-          <w:szCs w:val="28"/>
-        </w:rPr>
-        <w:t>subsystem child diagram</w:t>
-      </w:r>
-    </w:p>
-    <w:p>
-      <w:pPr>
-        <w:spacing w:line="259" w:lineRule="auto"/>
+        <w:t>6.1.5 Manage student activities subsystem child diagram</w:t>
+      </w:r>
+    </w:p>
+    <w:p>
+      <w:pPr>
+        <w:pStyle w:val="Normal"/>
+        <w:spacing w:lineRule="auto" w:line="259"/>
         <w:jc w:val="center"/>
         <w:rPr>
-          <w:rFonts w:asciiTheme="majorBidi" w:hAnsiTheme="majorBidi" w:cstheme="majorBidi"/>
-          <w:b/>
-          <w:bCs/>
-        </w:rPr>
-      </w:pPr>
-      <w:r>
-        <w:rPr>
-          <w:rFonts w:asciiTheme="majorBidi" w:hAnsiTheme="majorBidi" w:cstheme="majorBidi"/>
-          <w:b/>
-          <w:bCs/>
-          <w:noProof/>
-        </w:rPr>
+          <w:rFonts w:ascii="Times New Roman" w:hAnsi="Times New Roman" w:cs="Times New Roman" w:asciiTheme="majorBidi" w:cstheme="majorBidi" w:hAnsiTheme="majorBidi"/>
+          <w:b/>
+          <w:b/>
+          <w:bCs/>
+        </w:rPr>
+      </w:pPr>
+      <w:r>
+        <w:rPr/>
         <w:drawing>
-          <wp:inline distT="0" distB="0" distL="0" distR="0" wp14:anchorId="141A0FF7" wp14:editId="3C558177">
-            <wp:extent cx="4253948" cy="7417625"/>
+          <wp:inline distT="0" distB="0" distL="0" distR="0">
+            <wp:extent cx="4253865" cy="7418070"/>
             <wp:effectExtent l="0" t="0" r="0" b="0"/>
-            <wp:docPr id="2079064953" name="Picture 6"/>
+            <wp:docPr id="8" name="Picture 6" descr=""/>
             <wp:cNvGraphicFramePr>
               <a:graphicFrameLocks xmlns:a="http://schemas.openxmlformats.org/drawingml/2006/main" noChangeAspect="1"/>
             </wp:cNvGraphicFramePr>
@@ -3947,20 +3789,13 @@
               <a:graphicData uri="http://schemas.openxmlformats.org/drawingml/2006/picture">
                 <pic:pic xmlns:pic="http://schemas.openxmlformats.org/drawingml/2006/picture">
                   <pic:nvPicPr>
-                    <pic:cNvPr id="0" name="Picture 6"/>
+                    <pic:cNvPr id="8" name="Picture 6" descr=""/>
                     <pic:cNvPicPr>
                       <a:picLocks noChangeAspect="1" noChangeArrowheads="1"/>
                     </pic:cNvPicPr>
                   </pic:nvPicPr>
                   <pic:blipFill>
-                    <a:blip r:embed="rId12">
-                      <a:extLst>
-                        <a:ext uri="{28A0092B-C50C-407E-A947-70E740481C1C}">
-                          <a14:useLocalDpi xmlns:a14="http://schemas.microsoft.com/office/drawing/2010/main" val="0"/>
-                        </a:ext>
-                      </a:extLst>
-                    </a:blip>
-                    <a:srcRect/>
+                    <a:blip r:embed="rId9"/>
                     <a:stretch>
                       <a:fillRect/>
                     </a:stretch>
@@ -3968,15 +3803,11 @@
                   <pic:spPr bwMode="auto">
                     <a:xfrm>
                       <a:off x="0" y="0"/>
-                      <a:ext cx="4260641" cy="7429296"/>
+                      <a:ext cx="4253865" cy="7418070"/>
                     </a:xfrm>
                     <a:prstGeom prst="rect">
                       <a:avLst/>
                     </a:prstGeom>
-                    <a:noFill/>
-                    <a:ln>
-                      <a:noFill/>
-                    </a:ln>
                   </pic:spPr>
                 </pic:pic>
               </a:graphicData>
@@ -3987,27 +3818,33 @@
     </w:p>
     <w:p>
       <w:pPr>
-        <w:spacing w:line="259" w:lineRule="auto"/>
-        <w:rPr>
-          <w:rFonts w:asciiTheme="majorBidi" w:hAnsiTheme="majorBidi" w:cstheme="majorBidi"/>
-          <w:b/>
-          <w:bCs/>
-        </w:rPr>
-      </w:pPr>
-      <w:r>
-        <w:rPr>
-          <w:rFonts w:asciiTheme="majorBidi" w:hAnsiTheme="majorBidi" w:cstheme="majorBidi"/>
-          <w:b/>
-          <w:bCs/>
-        </w:rPr>
+        <w:pStyle w:val="Normal"/>
+        <w:spacing w:lineRule="auto" w:line="259"/>
+        <w:rPr>
+          <w:rFonts w:ascii="Times New Roman" w:hAnsi="Times New Roman" w:cs="Times New Roman" w:asciiTheme="majorBidi" w:cstheme="majorBidi" w:hAnsiTheme="majorBidi"/>
+          <w:b/>
+          <w:b/>
+          <w:bCs/>
+        </w:rPr>
+      </w:pPr>
+      <w:r>
+        <w:rPr>
+          <w:rFonts w:cs="Times New Roman" w:cstheme="majorBidi" w:ascii="Times New Roman" w:hAnsi="Times New Roman"/>
+          <w:b/>
+          <w:bCs/>
+        </w:rPr>
+      </w:r>
+      <w:r>
         <w:br w:type="page"/>
       </w:r>
     </w:p>
     <w:p>
       <w:pPr>
-        <w:spacing w:line="259" w:lineRule="auto"/>
-        <w:rPr>
-          <w:rFonts w:asciiTheme="majorBidi" w:hAnsiTheme="majorBidi" w:cstheme="majorBidi"/>
+        <w:pStyle w:val="Normal"/>
+        <w:spacing w:lineRule="auto" w:line="259"/>
+        <w:rPr>
+          <w:rFonts w:ascii="Times New Roman" w:hAnsi="Times New Roman" w:cs="Times New Roman" w:asciiTheme="majorBidi" w:cstheme="majorBidi" w:hAnsiTheme="majorBidi"/>
+          <w:b/>
           <w:b/>
           <w:bCs/>
           <w:sz w:val="28"/>
@@ -4016,1280 +3853,1653 @@
       </w:pPr>
       <w:r>
         <w:rPr>
-          <w:rFonts w:asciiTheme="majorBidi" w:eastAsia="Calibri" w:hAnsiTheme="majorBidi" w:cstheme="majorBidi"/>
+          <w:rFonts w:eastAsia="Calibri" w:cs="Times New Roman" w:ascii="Times New Roman" w:hAnsi="Times New Roman" w:asciiTheme="majorBidi" w:cstheme="majorBidi" w:hAnsiTheme="majorBidi"/>
           <w:b/>
           <w:bCs/>
           <w:color w:val="000000"/>
           <w:sz w:val="28"/>
           <w:szCs w:val="28"/>
         </w:rPr>
-        <w:lastRenderedPageBreak/>
-        <w:t xml:space="preserve">6.2 </w:t>
-      </w:r>
-      <w:r>
-        <w:rPr>
-          <w:rFonts w:asciiTheme="majorBidi" w:eastAsia="Calibri" w:hAnsiTheme="majorBidi" w:cstheme="majorBidi"/>
+        <w:t>6.2 Process Specification:</w:t>
+      </w:r>
+    </w:p>
+    <w:p>
+      <w:pPr>
+        <w:pStyle w:val="Normal"/>
+        <w:spacing w:lineRule="auto" w:line="259" w:before="0" w:after="160"/>
+        <w:rPr>
+          <w:rFonts w:ascii="Times New Roman" w:hAnsi="Times New Roman" w:cs="Times New Roman" w:asciiTheme="majorBidi" w:cstheme="majorBidi" w:hAnsiTheme="majorBidi"/>
+          <w:b/>
+          <w:b/>
+          <w:bCs/>
+          <w:sz w:val="28"/>
+          <w:szCs w:val="28"/>
+        </w:rPr>
+      </w:pPr>
+      <w:r>
+        <w:rPr>
+          <w:rFonts w:eastAsia="Calibri" w:cs="Times New Roman" w:ascii="Times New Roman" w:hAnsi="Times New Roman" w:asciiTheme="majorBidi" w:cstheme="majorBidi" w:hAnsiTheme="majorBidi"/>
           <w:b/>
           <w:bCs/>
           <w:color w:val="000000"/>
           <w:sz w:val="28"/>
           <w:szCs w:val="28"/>
         </w:rPr>
-        <w:t>Process Specification</w:t>
-      </w:r>
-      <w:r>
-        <w:rPr>
-          <w:rFonts w:asciiTheme="majorBidi" w:eastAsia="Calibri" w:hAnsiTheme="majorBidi" w:cstheme="majorBidi"/>
-          <w:b/>
-          <w:bCs/>
-          <w:color w:val="000000"/>
-          <w:sz w:val="28"/>
-          <w:szCs w:val="28"/>
-        </w:rPr>
-        <w:t>:</w:t>
+        <w:t>gggg</w:t>
       </w:r>
     </w:p>
     <w:sectPr>
+      <w:type w:val="nextPage"/>
       <w:pgSz w:w="12240" w:h="15840"/>
-      <w:pgMar w:top="1440" w:right="1440" w:bottom="1440" w:left="1440" w:header="720" w:footer="720" w:gutter="0"/>
-      <w:cols w:space="720"/>
-      <w:docGrid w:linePitch="360"/>
+      <w:pgMar w:left="1440" w:right="1440" w:gutter="0" w:header="0" w:top="1440" w:footer="0" w:bottom="1440"/>
+      <w:pgNumType w:fmt="decimal"/>
+      <w:formProt w:val="false"/>
+      <w:textDirection w:val="lrTb"/>
+      <w:docGrid w:type="default" w:linePitch="360" w:charSpace="0"/>
     </w:sectPr>
   </w:body>
 </w:document>
 </file>
 
 <file path=word/numbering.xml><?xml version="1.0" encoding="utf-8"?>
-<w:numbering xmlns:wpc="http://schemas.microsoft.com/office/word/2010/wordprocessingCanvas" xmlns:cx="http://schemas.microsoft.com/office/drawing/2014/chartex" xmlns:cx1="http://schemas.microsoft.com/office/drawing/2015/9/8/chartex" xmlns:cx2="http://schemas.microsoft.com/office/drawing/2015/10/21/chartex" xmlns:cx3="http://schemas.microsoft.com/office/drawing/2016/5/9/chartex" xmlns:cx4="http://schemas.microsoft.com/office/drawing/2016/5/10/chartex" xmlns:cx5="http://schemas.microsoft.com/office/drawing/2016/5/11/chartex" xmlns:cx6="http://schemas.microsoft.com/office/drawing/2016/5/12/chartex" xmlns:cx7="http://schemas.microsoft.com/office/drawing/2016/5/13/chartex" xmlns:cx8="http://schemas.microsoft.com/office/drawing/2016/5/14/chartex" xmlns:mc="http://schemas.openxmlformats.org/markup-compatibility/2006" xmlns:aink="http://schemas.microsoft.com/office/drawing/2016/ink" xmlns:am3d="http://schemas.microsoft.com/office/drawing/2017/model3d" xmlns:o="urn:schemas-microsoft-com:office:office" xmlns:oel="http://schemas.microsoft.com/office/2019/extlst" xmlns:r="http://schemas.openxmlformats.org/officeDocument/2006/relationships" xmlns:m="http://schemas.openxmlformats.org/officeDocument/2006/math" xmlns:v="urn:schemas-microsoft-com:vml" xmlns:wp14="http://schemas.microsoft.com/office/word/2010/wordprocessingDrawing" xmlns:wp="http://schemas.openxmlformats.org/drawingml/2006/wordprocessingDrawing" xmlns:w10="urn:schemas-microsoft-com:office:word" xmlns:w="http://schemas.openxmlformats.org/wordprocessingml/2006/main" xmlns:w14="http://schemas.microsoft.com/office/word/2010/wordml" xmlns:w15="http://schemas.microsoft.com/office/word/2012/wordml" xmlns:w16cex="http://schemas.microsoft.com/office/word/2018/wordml/cex" xmlns:w16cid="http://schemas.microsoft.com/office/word/2016/wordml/cid" xmlns:w16="http://schemas.microsoft.com/office/word/2018/wordml" xmlns:w16du="http://schemas.microsoft.com/office/word/2023/wordml/word16du" xmlns:w16sdtdh="http://schemas.microsoft.com/office/word/2020/wordml/sdtdatahash" xmlns:w16se="http://schemas.microsoft.com/office/word/2015/wordml/symex" xmlns:wpg="http://schemas.microsoft.com/office/word/2010/wordprocessingGroup" xmlns:wpi="http://schemas.microsoft.com/office/word/2010/wordprocessingInk" xmlns:wne="http://schemas.microsoft.com/office/word/2006/wordml" xmlns:wps="http://schemas.microsoft.com/office/word/2010/wordprocessingShape" mc:Ignorable="w14 w15 w16se w16cid w16 w16cex w16sdtdh w16du wp14">
-  <w:abstractNum w:abstractNumId="0" w15:restartNumberingAfterBreak="0">
-    <w:nsid w:val="063B2936"/>
-    <w:multiLevelType w:val="multilevel"/>
-    <w:tmpl w:val="690EB2C6"/>
+<w:numbering xmlns:w="http://schemas.openxmlformats.org/wordprocessingml/2006/main" xmlns:o="urn:schemas-microsoft-com:office:office" xmlns:r="http://schemas.openxmlformats.org/officeDocument/2006/relationships" xmlns:v="urn:schemas-microsoft-com:vml" xmlns:mc="http://schemas.openxmlformats.org/markup-compatibility/2006" xmlns:w14="http://schemas.microsoft.com/office/word/2010/wordml" mc:Ignorable="w14">
+  <w:abstractNum w:abstractNumId="1">
     <w:lvl w:ilvl="0">
-      <w:start w:val="1"/>
-      <w:numFmt w:val="decimal"/>
-      <w:lvlText w:val="%1.0"/>
-      <w:lvlJc w:val="left"/>
-      <w:pPr>
-        <w:ind w:left="360" w:hanging="360"/>
-      </w:pPr>
-    </w:lvl>
-    <w:lvl w:ilvl="1">
-      <w:start w:val="1"/>
-      <w:numFmt w:val="decimal"/>
-      <w:lvlText w:val="%1.%2"/>
-      <w:lvlJc w:val="left"/>
-      <w:pPr>
-        <w:ind w:left="1080" w:hanging="360"/>
-      </w:pPr>
-    </w:lvl>
-    <w:lvl w:ilvl="2">
-      <w:start w:val="1"/>
-      <w:numFmt w:val="decimal"/>
-      <w:lvlText w:val="%1.%2.%3"/>
-      <w:lvlJc w:val="left"/>
-      <w:pPr>
-        <w:ind w:left="2160" w:hanging="720"/>
-      </w:pPr>
-    </w:lvl>
-    <w:lvl w:ilvl="3">
-      <w:start w:val="1"/>
-      <w:numFmt w:val="decimal"/>
-      <w:lvlText w:val="%1.%2.%3.%4"/>
-      <w:lvlJc w:val="left"/>
-      <w:pPr>
-        <w:ind w:left="2880" w:hanging="720"/>
-      </w:pPr>
-    </w:lvl>
-    <w:lvl w:ilvl="4">
-      <w:start w:val="1"/>
-      <w:numFmt w:val="decimal"/>
-      <w:lvlText w:val="%1.%2.%3.%4.%5"/>
-      <w:lvlJc w:val="left"/>
-      <w:pPr>
-        <w:ind w:left="3960" w:hanging="1080"/>
-      </w:pPr>
-    </w:lvl>
-    <w:lvl w:ilvl="5">
-      <w:start w:val="1"/>
-      <w:numFmt w:val="decimal"/>
-      <w:lvlText w:val="%1.%2.%3.%4.%5.%6"/>
-      <w:lvlJc w:val="left"/>
-      <w:pPr>
-        <w:ind w:left="4680" w:hanging="1080"/>
-      </w:pPr>
-    </w:lvl>
-    <w:lvl w:ilvl="6">
-      <w:start w:val="1"/>
-      <w:numFmt w:val="decimal"/>
-      <w:lvlText w:val="%1.%2.%3.%4.%5.%6.%7"/>
-      <w:lvlJc w:val="left"/>
-      <w:pPr>
-        <w:ind w:left="5760" w:hanging="1440"/>
-      </w:pPr>
-    </w:lvl>
-    <w:lvl w:ilvl="7">
-      <w:start w:val="1"/>
-      <w:numFmt w:val="decimal"/>
-      <w:lvlText w:val="%1.%2.%3.%4.%5.%6.%7.%8"/>
-      <w:lvlJc w:val="left"/>
-      <w:pPr>
-        <w:ind w:left="6480" w:hanging="1440"/>
-      </w:pPr>
-    </w:lvl>
-    <w:lvl w:ilvl="8">
-      <w:start w:val="1"/>
-      <w:numFmt w:val="decimal"/>
-      <w:lvlText w:val="%1.%2.%3.%4.%5.%6.%7.%8.%9"/>
-      <w:lvlJc w:val="left"/>
-      <w:pPr>
-        <w:ind w:left="7560" w:hanging="1800"/>
-      </w:pPr>
-    </w:lvl>
-  </w:abstractNum>
-  <w:abstractNum w:abstractNumId="1" w15:restartNumberingAfterBreak="0">
-    <w:nsid w:val="0E03415E"/>
-    <w:multiLevelType w:val="hybridMultilevel"/>
-    <w:tmpl w:val="3A44C8BA"/>
-    <w:lvl w:ilvl="0" w:tplc="32149680">
       <w:start w:val="1"/>
       <w:numFmt w:val="decimal"/>
       <w:lvlText w:val="%1."/>
       <w:lvlJc w:val="left"/>
       <w:pPr>
+        <w:tabs>
+          <w:tab w:val="num" w:pos="0"/>
+        </w:tabs>
         <w:ind w:left="1800" w:hanging="360"/>
       </w:pPr>
-      <w:rPr>
-        <w:rFonts w:hint="default"/>
-      </w:rPr>
-    </w:lvl>
-    <w:lvl w:ilvl="1" w:tplc="04090019" w:tentative="1">
+      <w:rPr/>
+    </w:lvl>
+    <w:lvl w:ilvl="1">
       <w:start w:val="1"/>
       <w:numFmt w:val="lowerLetter"/>
       <w:lvlText w:val="%2."/>
       <w:lvlJc w:val="left"/>
       <w:pPr>
+        <w:tabs>
+          <w:tab w:val="num" w:pos="0"/>
+        </w:tabs>
         <w:ind w:left="2520" w:hanging="360"/>
       </w:pPr>
-    </w:lvl>
-    <w:lvl w:ilvl="2" w:tplc="0409001B" w:tentative="1">
+      <w:rPr/>
+    </w:lvl>
+    <w:lvl w:ilvl="2">
       <w:start w:val="1"/>
       <w:numFmt w:val="lowerRoman"/>
       <w:lvlText w:val="%3."/>
       <w:lvlJc w:val="right"/>
       <w:pPr>
+        <w:tabs>
+          <w:tab w:val="num" w:pos="0"/>
+        </w:tabs>
         <w:ind w:left="3240" w:hanging="180"/>
       </w:pPr>
-    </w:lvl>
-    <w:lvl w:ilvl="3" w:tplc="0409000F" w:tentative="1">
+      <w:rPr/>
+    </w:lvl>
+    <w:lvl w:ilvl="3">
       <w:start w:val="1"/>
       <w:numFmt w:val="decimal"/>
       <w:lvlText w:val="%4."/>
       <w:lvlJc w:val="left"/>
       <w:pPr>
+        <w:tabs>
+          <w:tab w:val="num" w:pos="0"/>
+        </w:tabs>
         <w:ind w:left="3960" w:hanging="360"/>
       </w:pPr>
-    </w:lvl>
-    <w:lvl w:ilvl="4" w:tplc="04090019" w:tentative="1">
+      <w:rPr/>
+    </w:lvl>
+    <w:lvl w:ilvl="4">
       <w:start w:val="1"/>
       <w:numFmt w:val="lowerLetter"/>
       <w:lvlText w:val="%5."/>
       <w:lvlJc w:val="left"/>
       <w:pPr>
+        <w:tabs>
+          <w:tab w:val="num" w:pos="0"/>
+        </w:tabs>
         <w:ind w:left="4680" w:hanging="360"/>
       </w:pPr>
-    </w:lvl>
-    <w:lvl w:ilvl="5" w:tplc="0409001B" w:tentative="1">
+      <w:rPr/>
+    </w:lvl>
+    <w:lvl w:ilvl="5">
       <w:start w:val="1"/>
       <w:numFmt w:val="lowerRoman"/>
       <w:lvlText w:val="%6."/>
       <w:lvlJc w:val="right"/>
       <w:pPr>
+        <w:tabs>
+          <w:tab w:val="num" w:pos="0"/>
+        </w:tabs>
         <w:ind w:left="5400" w:hanging="180"/>
       </w:pPr>
-    </w:lvl>
-    <w:lvl w:ilvl="6" w:tplc="0409000F" w:tentative="1">
+      <w:rPr/>
+    </w:lvl>
+    <w:lvl w:ilvl="6">
       <w:start w:val="1"/>
       <w:numFmt w:val="decimal"/>
       <w:lvlText w:val="%7."/>
       <w:lvlJc w:val="left"/>
       <w:pPr>
+        <w:tabs>
+          <w:tab w:val="num" w:pos="0"/>
+        </w:tabs>
         <w:ind w:left="6120" w:hanging="360"/>
       </w:pPr>
-    </w:lvl>
-    <w:lvl w:ilvl="7" w:tplc="04090019" w:tentative="1">
+      <w:rPr/>
+    </w:lvl>
+    <w:lvl w:ilvl="7">
       <w:start w:val="1"/>
       <w:numFmt w:val="lowerLetter"/>
       <w:lvlText w:val="%8."/>
       <w:lvlJc w:val="left"/>
       <w:pPr>
+        <w:tabs>
+          <w:tab w:val="num" w:pos="0"/>
+        </w:tabs>
         <w:ind w:left="6840" w:hanging="360"/>
       </w:pPr>
-    </w:lvl>
-    <w:lvl w:ilvl="8" w:tplc="0409001B" w:tentative="1">
+      <w:rPr/>
+    </w:lvl>
+    <w:lvl w:ilvl="8">
       <w:start w:val="1"/>
       <w:numFmt w:val="lowerRoman"/>
       <w:lvlText w:val="%9."/>
       <w:lvlJc w:val="right"/>
       <w:pPr>
+        <w:tabs>
+          <w:tab w:val="num" w:pos="0"/>
+        </w:tabs>
         <w:ind w:left="7560" w:hanging="180"/>
       </w:pPr>
+      <w:rPr/>
     </w:lvl>
   </w:abstractNum>
-  <w:abstractNum w:abstractNumId="2" w15:restartNumberingAfterBreak="0">
-    <w:nsid w:val="14373B87"/>
-    <w:multiLevelType w:val="hybridMultilevel"/>
-    <w:tmpl w:val="5CF47372"/>
-    <w:lvl w:ilvl="0" w:tplc="609EEFDC">
-      <w:start w:val="1"/>
-      <w:numFmt w:val="lowerLetter"/>
+  <w:abstractNum w:abstractNumId="2">
+    <w:lvl w:ilvl="0">
+      <w:start w:val="1"/>
+      <w:numFmt w:val="decimal"/>
       <w:lvlText w:val="%1."/>
       <w:lvlJc w:val="left"/>
       <w:pPr>
-        <w:ind w:left="3960" w:hanging="360"/>
-      </w:pPr>
-      <w:rPr>
-        <w:rFonts w:hint="default"/>
-      </w:rPr>
-    </w:lvl>
-    <w:lvl w:ilvl="1" w:tplc="04090019">
+        <w:tabs>
+          <w:tab w:val="num" w:pos="0"/>
+        </w:tabs>
+        <w:ind w:left="1800" w:hanging="360"/>
+      </w:pPr>
+      <w:rPr/>
+    </w:lvl>
+    <w:lvl w:ilvl="1">
       <w:start w:val="1"/>
       <w:numFmt w:val="lowerLetter"/>
       <w:lvlText w:val="%2."/>
       <w:lvlJc w:val="left"/>
       <w:pPr>
-        <w:ind w:left="4680" w:hanging="360"/>
-      </w:pPr>
-    </w:lvl>
-    <w:lvl w:ilvl="2" w:tplc="0409001B" w:tentative="1">
+        <w:tabs>
+          <w:tab w:val="num" w:pos="0"/>
+        </w:tabs>
+        <w:ind w:left="2520" w:hanging="360"/>
+      </w:pPr>
+      <w:rPr/>
+    </w:lvl>
+    <w:lvl w:ilvl="2">
       <w:start w:val="1"/>
       <w:numFmt w:val="lowerRoman"/>
       <w:lvlText w:val="%3."/>
       <w:lvlJc w:val="right"/>
       <w:pPr>
-        <w:ind w:left="5400" w:hanging="180"/>
-      </w:pPr>
-    </w:lvl>
-    <w:lvl w:ilvl="3" w:tplc="0409000F" w:tentative="1">
+        <w:tabs>
+          <w:tab w:val="num" w:pos="0"/>
+        </w:tabs>
+        <w:ind w:left="3240" w:hanging="180"/>
+      </w:pPr>
+      <w:rPr/>
+    </w:lvl>
+    <w:lvl w:ilvl="3">
       <w:start w:val="1"/>
       <w:numFmt w:val="decimal"/>
       <w:lvlText w:val="%4."/>
       <w:lvlJc w:val="left"/>
       <w:pPr>
-        <w:ind w:left="6120" w:hanging="360"/>
-      </w:pPr>
-    </w:lvl>
-    <w:lvl w:ilvl="4" w:tplc="04090019" w:tentative="1">
+        <w:tabs>
+          <w:tab w:val="num" w:pos="0"/>
+        </w:tabs>
+        <w:ind w:left="3960" w:hanging="360"/>
+      </w:pPr>
+      <w:rPr/>
+    </w:lvl>
+    <w:lvl w:ilvl="4">
       <w:start w:val="1"/>
       <w:numFmt w:val="lowerLetter"/>
       <w:lvlText w:val="%5."/>
       <w:lvlJc w:val="left"/>
       <w:pPr>
-        <w:ind w:left="6840" w:hanging="360"/>
-      </w:pPr>
-    </w:lvl>
-    <w:lvl w:ilvl="5" w:tplc="0409001B" w:tentative="1">
+        <w:tabs>
+          <w:tab w:val="num" w:pos="0"/>
+        </w:tabs>
+        <w:ind w:left="4680" w:hanging="360"/>
+      </w:pPr>
+      <w:rPr/>
+    </w:lvl>
+    <w:lvl w:ilvl="5">
       <w:start w:val="1"/>
       <w:numFmt w:val="lowerRoman"/>
       <w:lvlText w:val="%6."/>
       <w:lvlJc w:val="right"/>
       <w:pPr>
-        <w:ind w:left="7560" w:hanging="180"/>
-      </w:pPr>
-    </w:lvl>
-    <w:lvl w:ilvl="6" w:tplc="0409000F" w:tentative="1">
+        <w:tabs>
+          <w:tab w:val="num" w:pos="0"/>
+        </w:tabs>
+        <w:ind w:left="5400" w:hanging="180"/>
+      </w:pPr>
+      <w:rPr/>
+    </w:lvl>
+    <w:lvl w:ilvl="6">
       <w:start w:val="1"/>
       <w:numFmt w:val="decimal"/>
       <w:lvlText w:val="%7."/>
       <w:lvlJc w:val="left"/>
       <w:pPr>
-        <w:ind w:left="8280" w:hanging="360"/>
-      </w:pPr>
-    </w:lvl>
-    <w:lvl w:ilvl="7" w:tplc="04090019" w:tentative="1">
+        <w:tabs>
+          <w:tab w:val="num" w:pos="0"/>
+        </w:tabs>
+        <w:ind w:left="6120" w:hanging="360"/>
+      </w:pPr>
+      <w:rPr/>
+    </w:lvl>
+    <w:lvl w:ilvl="7">
       <w:start w:val="1"/>
       <w:numFmt w:val="lowerLetter"/>
       <w:lvlText w:val="%8."/>
       <w:lvlJc w:val="left"/>
       <w:pPr>
-        <w:ind w:left="9000" w:hanging="360"/>
-      </w:pPr>
-    </w:lvl>
-    <w:lvl w:ilvl="8" w:tplc="0409001B" w:tentative="1">
+        <w:tabs>
+          <w:tab w:val="num" w:pos="0"/>
+        </w:tabs>
+        <w:ind w:left="6840" w:hanging="360"/>
+      </w:pPr>
+      <w:rPr/>
+    </w:lvl>
+    <w:lvl w:ilvl="8">
       <w:start w:val="1"/>
       <w:numFmt w:val="lowerRoman"/>
       <w:lvlText w:val="%9."/>
       <w:lvlJc w:val="right"/>
       <w:pPr>
-        <w:ind w:left="9720" w:hanging="180"/>
-      </w:pPr>
+        <w:tabs>
+          <w:tab w:val="num" w:pos="0"/>
+        </w:tabs>
+        <w:ind w:left="7560" w:hanging="180"/>
+      </w:pPr>
+      <w:rPr/>
     </w:lvl>
   </w:abstractNum>
-  <w:abstractNum w:abstractNumId="3" w15:restartNumberingAfterBreak="0">
-    <w:nsid w:val="14FC381B"/>
-    <w:multiLevelType w:val="hybridMultilevel"/>
-    <w:tmpl w:val="A1C8E770"/>
-    <w:lvl w:ilvl="0" w:tplc="28D4C316">
+  <w:abstractNum w:abstractNumId="3">
+    <w:lvl w:ilvl="0">
       <w:start w:val="1"/>
       <w:numFmt w:val="decimal"/>
       <w:lvlText w:val="%1."/>
       <w:lvlJc w:val="left"/>
       <w:pPr>
+        <w:tabs>
+          <w:tab w:val="num" w:pos="0"/>
+        </w:tabs>
         <w:ind w:left="1800" w:hanging="360"/>
       </w:pPr>
-      <w:rPr>
-        <w:rFonts w:hint="default"/>
-      </w:rPr>
-    </w:lvl>
-    <w:lvl w:ilvl="1" w:tplc="04090019" w:tentative="1">
+      <w:rPr/>
+    </w:lvl>
+    <w:lvl w:ilvl="1">
       <w:start w:val="1"/>
       <w:numFmt w:val="lowerLetter"/>
       <w:lvlText w:val="%2."/>
       <w:lvlJc w:val="left"/>
       <w:pPr>
+        <w:tabs>
+          <w:tab w:val="num" w:pos="0"/>
+        </w:tabs>
         <w:ind w:left="2520" w:hanging="360"/>
       </w:pPr>
-    </w:lvl>
-    <w:lvl w:ilvl="2" w:tplc="0409001B" w:tentative="1">
+      <w:rPr/>
+    </w:lvl>
+    <w:lvl w:ilvl="2">
       <w:start w:val="1"/>
       <w:numFmt w:val="lowerRoman"/>
       <w:lvlText w:val="%3."/>
       <w:lvlJc w:val="right"/>
       <w:pPr>
+        <w:tabs>
+          <w:tab w:val="num" w:pos="0"/>
+        </w:tabs>
         <w:ind w:left="3240" w:hanging="180"/>
       </w:pPr>
-    </w:lvl>
-    <w:lvl w:ilvl="3" w:tplc="0409000F" w:tentative="1">
+      <w:rPr/>
+    </w:lvl>
+    <w:lvl w:ilvl="3">
       <w:start w:val="1"/>
       <w:numFmt w:val="decimal"/>
       <w:lvlText w:val="%4."/>
       <w:lvlJc w:val="left"/>
       <w:pPr>
+        <w:tabs>
+          <w:tab w:val="num" w:pos="0"/>
+        </w:tabs>
         <w:ind w:left="3960" w:hanging="360"/>
       </w:pPr>
-    </w:lvl>
-    <w:lvl w:ilvl="4" w:tplc="04090019" w:tentative="1">
+      <w:rPr/>
+    </w:lvl>
+    <w:lvl w:ilvl="4">
       <w:start w:val="1"/>
       <w:numFmt w:val="lowerLetter"/>
       <w:lvlText w:val="%5."/>
       <w:lvlJc w:val="left"/>
       <w:pPr>
+        <w:tabs>
+          <w:tab w:val="num" w:pos="0"/>
+        </w:tabs>
         <w:ind w:left="4680" w:hanging="360"/>
       </w:pPr>
-    </w:lvl>
-    <w:lvl w:ilvl="5" w:tplc="0409001B" w:tentative="1">
+      <w:rPr/>
+    </w:lvl>
+    <w:lvl w:ilvl="5">
       <w:start w:val="1"/>
       <w:numFmt w:val="lowerRoman"/>
       <w:lvlText w:val="%6."/>
       <w:lvlJc w:val="right"/>
       <w:pPr>
+        <w:tabs>
+          <w:tab w:val="num" w:pos="0"/>
+        </w:tabs>
         <w:ind w:left="5400" w:hanging="180"/>
       </w:pPr>
-    </w:lvl>
-    <w:lvl w:ilvl="6" w:tplc="0409000F" w:tentative="1">
+      <w:rPr/>
+    </w:lvl>
+    <w:lvl w:ilvl="6">
       <w:start w:val="1"/>
       <w:numFmt w:val="decimal"/>
       <w:lvlText w:val="%7."/>
       <w:lvlJc w:val="left"/>
       <w:pPr>
+        <w:tabs>
+          <w:tab w:val="num" w:pos="0"/>
+        </w:tabs>
         <w:ind w:left="6120" w:hanging="360"/>
       </w:pPr>
-    </w:lvl>
-    <w:lvl w:ilvl="7" w:tplc="04090019" w:tentative="1">
+      <w:rPr/>
+    </w:lvl>
+    <w:lvl w:ilvl="7">
       <w:start w:val="1"/>
       <w:numFmt w:val="lowerLetter"/>
       <w:lvlText w:val="%8."/>
       <w:lvlJc w:val="left"/>
       <w:pPr>
+        <w:tabs>
+          <w:tab w:val="num" w:pos="0"/>
+        </w:tabs>
         <w:ind w:left="6840" w:hanging="360"/>
       </w:pPr>
-    </w:lvl>
-    <w:lvl w:ilvl="8" w:tplc="0409001B" w:tentative="1">
+      <w:rPr/>
+    </w:lvl>
+    <w:lvl w:ilvl="8">
       <w:start w:val="1"/>
       <w:numFmt w:val="lowerRoman"/>
       <w:lvlText w:val="%9."/>
       <w:lvlJc w:val="right"/>
       <w:pPr>
+        <w:tabs>
+          <w:tab w:val="num" w:pos="0"/>
+        </w:tabs>
         <w:ind w:left="7560" w:hanging="180"/>
       </w:pPr>
+      <w:rPr/>
     </w:lvl>
   </w:abstractNum>
-  <w:abstractNum w:abstractNumId="4" w15:restartNumberingAfterBreak="0">
-    <w:nsid w:val="2B7C0065"/>
-    <w:multiLevelType w:val="hybridMultilevel"/>
-    <w:tmpl w:val="C696EF1C"/>
-    <w:lvl w:ilvl="0" w:tplc="9C80574E">
+  <w:abstractNum w:abstractNumId="4">
+    <w:lvl w:ilvl="0">
       <w:start w:val="1"/>
       <w:numFmt w:val="decimal"/>
       <w:lvlText w:val="%1."/>
       <w:lvlJc w:val="left"/>
       <w:pPr>
-        <w:ind w:left="1800" w:hanging="360"/>
+        <w:tabs>
+          <w:tab w:val="num" w:pos="0"/>
+        </w:tabs>
+        <w:ind w:left="3240" w:hanging="360"/>
       </w:pPr>
       <w:rPr>
-        <w:rFonts w:hint="default"/>
+        <w:rFonts w:ascii="Aptos" w:hAnsi="Aptos" w:eastAsia="Aptos" w:cs="Arial" w:asciiTheme="minorHAnsi" w:cstheme="minorBidi" w:eastAsiaTheme="minorHAnsi" w:hAnsiTheme="minorHAnsi"/>
       </w:rPr>
     </w:lvl>
-    <w:lvl w:ilvl="1" w:tplc="04090019" w:tentative="1">
+    <w:lvl w:ilvl="1">
       <w:start w:val="1"/>
       <w:numFmt w:val="lowerLetter"/>
       <w:lvlText w:val="%2."/>
       <w:lvlJc w:val="left"/>
       <w:pPr>
-        <w:ind w:left="2520" w:hanging="360"/>
-      </w:pPr>
-    </w:lvl>
-    <w:lvl w:ilvl="2" w:tplc="0409001B" w:tentative="1">
+        <w:tabs>
+          <w:tab w:val="num" w:pos="0"/>
+        </w:tabs>
+        <w:ind w:left="3960" w:hanging="360"/>
+      </w:pPr>
+      <w:rPr/>
+    </w:lvl>
+    <w:lvl w:ilvl="2">
       <w:start w:val="1"/>
       <w:numFmt w:val="lowerRoman"/>
       <w:lvlText w:val="%3."/>
       <w:lvlJc w:val="right"/>
       <w:pPr>
-        <w:ind w:left="3240" w:hanging="180"/>
-      </w:pPr>
-    </w:lvl>
-    <w:lvl w:ilvl="3" w:tplc="0409000F" w:tentative="1">
+        <w:tabs>
+          <w:tab w:val="num" w:pos="0"/>
+        </w:tabs>
+        <w:ind w:left="4680" w:hanging="180"/>
+      </w:pPr>
+      <w:rPr/>
+    </w:lvl>
+    <w:lvl w:ilvl="3">
       <w:start w:val="1"/>
       <w:numFmt w:val="decimal"/>
       <w:lvlText w:val="%4."/>
       <w:lvlJc w:val="left"/>
       <w:pPr>
-        <w:ind w:left="3960" w:hanging="360"/>
-      </w:pPr>
-    </w:lvl>
-    <w:lvl w:ilvl="4" w:tplc="04090019" w:tentative="1">
+        <w:tabs>
+          <w:tab w:val="num" w:pos="0"/>
+        </w:tabs>
+        <w:ind w:left="5400" w:hanging="360"/>
+      </w:pPr>
+      <w:rPr/>
+    </w:lvl>
+    <w:lvl w:ilvl="4">
       <w:start w:val="1"/>
       <w:numFmt w:val="lowerLetter"/>
       <w:lvlText w:val="%5."/>
       <w:lvlJc w:val="left"/>
       <w:pPr>
-        <w:ind w:left="4680" w:hanging="360"/>
-      </w:pPr>
-    </w:lvl>
-    <w:lvl w:ilvl="5" w:tplc="0409001B" w:tentative="1">
+        <w:tabs>
+          <w:tab w:val="num" w:pos="0"/>
+        </w:tabs>
+        <w:ind w:left="6120" w:hanging="360"/>
+      </w:pPr>
+      <w:rPr/>
+    </w:lvl>
+    <w:lvl w:ilvl="5">
       <w:start w:val="1"/>
       <w:numFmt w:val="lowerRoman"/>
       <w:lvlText w:val="%6."/>
       <w:lvlJc w:val="right"/>
       <w:pPr>
-        <w:ind w:left="5400" w:hanging="180"/>
-      </w:pPr>
-    </w:lvl>
-    <w:lvl w:ilvl="6" w:tplc="0409000F" w:tentative="1">
+        <w:tabs>
+          <w:tab w:val="num" w:pos="0"/>
+        </w:tabs>
+        <w:ind w:left="6840" w:hanging="180"/>
+      </w:pPr>
+      <w:rPr/>
+    </w:lvl>
+    <w:lvl w:ilvl="6">
       <w:start w:val="1"/>
       <w:numFmt w:val="decimal"/>
       <w:lvlText w:val="%7."/>
       <w:lvlJc w:val="left"/>
       <w:pPr>
-        <w:ind w:left="6120" w:hanging="360"/>
-      </w:pPr>
-    </w:lvl>
-    <w:lvl w:ilvl="7" w:tplc="04090019" w:tentative="1">
+        <w:tabs>
+          <w:tab w:val="num" w:pos="0"/>
+        </w:tabs>
+        <w:ind w:left="7560" w:hanging="360"/>
+      </w:pPr>
+      <w:rPr/>
+    </w:lvl>
+    <w:lvl w:ilvl="7">
       <w:start w:val="1"/>
       <w:numFmt w:val="lowerLetter"/>
       <w:lvlText w:val="%8."/>
       <w:lvlJc w:val="left"/>
       <w:pPr>
-        <w:ind w:left="6840" w:hanging="360"/>
-      </w:pPr>
-    </w:lvl>
-    <w:lvl w:ilvl="8" w:tplc="0409001B" w:tentative="1">
+        <w:tabs>
+          <w:tab w:val="num" w:pos="0"/>
+        </w:tabs>
+        <w:ind w:left="8280" w:hanging="360"/>
+      </w:pPr>
+      <w:rPr/>
+    </w:lvl>
+    <w:lvl w:ilvl="8">
       <w:start w:val="1"/>
       <w:numFmt w:val="lowerRoman"/>
       <w:lvlText w:val="%9."/>
       <w:lvlJc w:val="right"/>
       <w:pPr>
-        <w:ind w:left="7560" w:hanging="180"/>
-      </w:pPr>
+        <w:tabs>
+          <w:tab w:val="num" w:pos="0"/>
+        </w:tabs>
+        <w:ind w:left="9000" w:hanging="180"/>
+      </w:pPr>
+      <w:rPr/>
     </w:lvl>
   </w:abstractNum>
-  <w:abstractNum w:abstractNumId="5" w15:restartNumberingAfterBreak="0">
-    <w:nsid w:val="2B9F4033"/>
-    <w:multiLevelType w:val="hybridMultilevel"/>
-    <w:tmpl w:val="EE16420A"/>
-    <w:lvl w:ilvl="0" w:tplc="8AC65BF2">
+  <w:abstractNum w:abstractNumId="5">
+    <w:lvl w:ilvl="0">
       <w:start w:val="1"/>
       <w:numFmt w:val="decimal"/>
       <w:lvlText w:val="%1."/>
       <w:lvlJc w:val="left"/>
       <w:pPr>
+        <w:tabs>
+          <w:tab w:val="num" w:pos="0"/>
+        </w:tabs>
         <w:ind w:left="3240" w:hanging="360"/>
       </w:pPr>
-      <w:rPr>
-        <w:rFonts w:hint="default"/>
-      </w:rPr>
-    </w:lvl>
-    <w:lvl w:ilvl="1" w:tplc="04090019">
+      <w:rPr/>
+    </w:lvl>
+    <w:lvl w:ilvl="1">
       <w:start w:val="1"/>
       <w:numFmt w:val="lowerLetter"/>
       <w:lvlText w:val="%2."/>
       <w:lvlJc w:val="left"/>
       <w:pPr>
+        <w:tabs>
+          <w:tab w:val="num" w:pos="0"/>
+        </w:tabs>
         <w:ind w:left="3960" w:hanging="360"/>
       </w:pPr>
-    </w:lvl>
-    <w:lvl w:ilvl="2" w:tplc="0409001B" w:tentative="1">
+      <w:rPr/>
+    </w:lvl>
+    <w:lvl w:ilvl="2">
       <w:start w:val="1"/>
       <w:numFmt w:val="lowerRoman"/>
       <w:lvlText w:val="%3."/>
       <w:lvlJc w:val="right"/>
       <w:pPr>
+        <w:tabs>
+          <w:tab w:val="num" w:pos="0"/>
+        </w:tabs>
         <w:ind w:left="4680" w:hanging="180"/>
       </w:pPr>
-    </w:lvl>
-    <w:lvl w:ilvl="3" w:tplc="0409000F" w:tentative="1">
+      <w:rPr/>
+    </w:lvl>
+    <w:lvl w:ilvl="3">
       <w:start w:val="1"/>
       <w:numFmt w:val="decimal"/>
       <w:lvlText w:val="%4."/>
       <w:lvlJc w:val="left"/>
       <w:pPr>
+        <w:tabs>
+          <w:tab w:val="num" w:pos="0"/>
+        </w:tabs>
         <w:ind w:left="5400" w:hanging="360"/>
       </w:pPr>
-    </w:lvl>
-    <w:lvl w:ilvl="4" w:tplc="04090019" w:tentative="1">
+      <w:rPr/>
+    </w:lvl>
+    <w:lvl w:ilvl="4">
       <w:start w:val="1"/>
       <w:numFmt w:val="lowerLetter"/>
       <w:lvlText w:val="%5."/>
       <w:lvlJc w:val="left"/>
       <w:pPr>
+        <w:tabs>
+          <w:tab w:val="num" w:pos="0"/>
+        </w:tabs>
         <w:ind w:left="6120" w:hanging="360"/>
       </w:pPr>
-    </w:lvl>
-    <w:lvl w:ilvl="5" w:tplc="0409001B" w:tentative="1">
+      <w:rPr/>
+    </w:lvl>
+    <w:lvl w:ilvl="5">
       <w:start w:val="1"/>
       <w:numFmt w:val="lowerRoman"/>
       <w:lvlText w:val="%6."/>
       <w:lvlJc w:val="right"/>
       <w:pPr>
+        <w:tabs>
+          <w:tab w:val="num" w:pos="0"/>
+        </w:tabs>
         <w:ind w:left="6840" w:hanging="180"/>
       </w:pPr>
-    </w:lvl>
-    <w:lvl w:ilvl="6" w:tplc="0409000F" w:tentative="1">
+      <w:rPr/>
+    </w:lvl>
+    <w:lvl w:ilvl="6">
       <w:start w:val="1"/>
       <w:numFmt w:val="decimal"/>
       <w:lvlText w:val="%7."/>
       <w:lvlJc w:val="left"/>
       <w:pPr>
+        <w:tabs>
+          <w:tab w:val="num" w:pos="0"/>
+        </w:tabs>
         <w:ind w:left="7560" w:hanging="360"/>
       </w:pPr>
-    </w:lvl>
-    <w:lvl w:ilvl="7" w:tplc="04090019" w:tentative="1">
+      <w:rPr/>
+    </w:lvl>
+    <w:lvl w:ilvl="7">
       <w:start w:val="1"/>
       <w:numFmt w:val="lowerLetter"/>
       <w:lvlText w:val="%8."/>
       <w:lvlJc w:val="left"/>
       <w:pPr>
+        <w:tabs>
+          <w:tab w:val="num" w:pos="0"/>
+        </w:tabs>
         <w:ind w:left="8280" w:hanging="360"/>
       </w:pPr>
-    </w:lvl>
-    <w:lvl w:ilvl="8" w:tplc="0409001B" w:tentative="1">
+      <w:rPr/>
+    </w:lvl>
+    <w:lvl w:ilvl="8">
       <w:start w:val="1"/>
       <w:numFmt w:val="lowerRoman"/>
       <w:lvlText w:val="%9."/>
       <w:lvlJc w:val="right"/>
       <w:pPr>
+        <w:tabs>
+          <w:tab w:val="num" w:pos="0"/>
+        </w:tabs>
         <w:ind w:left="9000" w:hanging="180"/>
       </w:pPr>
+      <w:rPr/>
     </w:lvl>
   </w:abstractNum>
-  <w:abstractNum w:abstractNumId="6" w15:restartNumberingAfterBreak="0">
-    <w:nsid w:val="3A5168E9"/>
-    <w:multiLevelType w:val="hybridMultilevel"/>
-    <w:tmpl w:val="A448E9B6"/>
-    <w:lvl w:ilvl="0" w:tplc="5A086F9E">
+  <w:abstractNum w:abstractNumId="6">
+    <w:lvl w:ilvl="0">
       <w:start w:val="1"/>
       <w:numFmt w:val="decimal"/>
       <w:lvlText w:val="%1."/>
       <w:lvlJc w:val="left"/>
       <w:pPr>
+        <w:tabs>
+          <w:tab w:val="num" w:pos="0"/>
+        </w:tabs>
         <w:ind w:left="3240" w:hanging="360"/>
       </w:pPr>
-      <w:rPr>
-        <w:rFonts w:hint="default"/>
-      </w:rPr>
-    </w:lvl>
-    <w:lvl w:ilvl="1" w:tplc="04090019" w:tentative="1">
+      <w:rPr/>
+    </w:lvl>
+    <w:lvl w:ilvl="1">
       <w:start w:val="1"/>
       <w:numFmt w:val="lowerLetter"/>
       <w:lvlText w:val="%2."/>
       <w:lvlJc w:val="left"/>
       <w:pPr>
+        <w:tabs>
+          <w:tab w:val="num" w:pos="0"/>
+        </w:tabs>
         <w:ind w:left="3960" w:hanging="360"/>
       </w:pPr>
-    </w:lvl>
-    <w:lvl w:ilvl="2" w:tplc="0409001B" w:tentative="1">
+      <w:rPr/>
+    </w:lvl>
+    <w:lvl w:ilvl="2">
       <w:start w:val="1"/>
       <w:numFmt w:val="lowerRoman"/>
       <w:lvlText w:val="%3."/>
       <w:lvlJc w:val="right"/>
       <w:pPr>
+        <w:tabs>
+          <w:tab w:val="num" w:pos="0"/>
+        </w:tabs>
         <w:ind w:left="4680" w:hanging="180"/>
       </w:pPr>
-    </w:lvl>
-    <w:lvl w:ilvl="3" w:tplc="0409000F" w:tentative="1">
+      <w:rPr/>
+    </w:lvl>
+    <w:lvl w:ilvl="3">
       <w:start w:val="1"/>
       <w:numFmt w:val="decimal"/>
       <w:lvlText w:val="%4."/>
       <w:lvlJc w:val="left"/>
       <w:pPr>
+        <w:tabs>
+          <w:tab w:val="num" w:pos="0"/>
+        </w:tabs>
         <w:ind w:left="5400" w:hanging="360"/>
       </w:pPr>
-    </w:lvl>
-    <w:lvl w:ilvl="4" w:tplc="04090019" w:tentative="1">
+      <w:rPr/>
+    </w:lvl>
+    <w:lvl w:ilvl="4">
       <w:start w:val="1"/>
       <w:numFmt w:val="lowerLetter"/>
       <w:lvlText w:val="%5."/>
       <w:lvlJc w:val="left"/>
       <w:pPr>
+        <w:tabs>
+          <w:tab w:val="num" w:pos="0"/>
+        </w:tabs>
         <w:ind w:left="6120" w:hanging="360"/>
       </w:pPr>
-    </w:lvl>
-    <w:lvl w:ilvl="5" w:tplc="0409001B" w:tentative="1">
+      <w:rPr/>
+    </w:lvl>
+    <w:lvl w:ilvl="5">
       <w:start w:val="1"/>
       <w:numFmt w:val="lowerRoman"/>
       <w:lvlText w:val="%6."/>
       <w:lvlJc w:val="right"/>
       <w:pPr>
+        <w:tabs>
+          <w:tab w:val="num" w:pos="0"/>
+        </w:tabs>
         <w:ind w:left="6840" w:hanging="180"/>
       </w:pPr>
-    </w:lvl>
-    <w:lvl w:ilvl="6" w:tplc="0409000F" w:tentative="1">
+      <w:rPr/>
+    </w:lvl>
+    <w:lvl w:ilvl="6">
       <w:start w:val="1"/>
       <w:numFmt w:val="decimal"/>
       <w:lvlText w:val="%7."/>
       <w:lvlJc w:val="left"/>
       <w:pPr>
+        <w:tabs>
+          <w:tab w:val="num" w:pos="0"/>
+        </w:tabs>
         <w:ind w:left="7560" w:hanging="360"/>
       </w:pPr>
-    </w:lvl>
-    <w:lvl w:ilvl="7" w:tplc="04090019" w:tentative="1">
+      <w:rPr/>
+    </w:lvl>
+    <w:lvl w:ilvl="7">
       <w:start w:val="1"/>
       <w:numFmt w:val="lowerLetter"/>
       <w:lvlText w:val="%8."/>
       <w:lvlJc w:val="left"/>
       <w:pPr>
+        <w:tabs>
+          <w:tab w:val="num" w:pos="0"/>
+        </w:tabs>
         <w:ind w:left="8280" w:hanging="360"/>
       </w:pPr>
-    </w:lvl>
-    <w:lvl w:ilvl="8" w:tplc="0409001B" w:tentative="1">
+      <w:rPr/>
+    </w:lvl>
+    <w:lvl w:ilvl="8">
       <w:start w:val="1"/>
       <w:numFmt w:val="lowerRoman"/>
       <w:lvlText w:val="%9."/>
       <w:lvlJc w:val="right"/>
       <w:pPr>
+        <w:tabs>
+          <w:tab w:val="num" w:pos="0"/>
+        </w:tabs>
         <w:ind w:left="9000" w:hanging="180"/>
       </w:pPr>
+      <w:rPr/>
     </w:lvl>
   </w:abstractNum>
-  <w:abstractNum w:abstractNumId="7" w15:restartNumberingAfterBreak="0">
-    <w:nsid w:val="415228DE"/>
-    <w:multiLevelType w:val="hybridMultilevel"/>
-    <w:tmpl w:val="4C08465E"/>
-    <w:lvl w:ilvl="0" w:tplc="244A7DFA">
+  <w:abstractNum w:abstractNumId="7">
+    <w:lvl w:ilvl="0">
       <w:start w:val="1"/>
       <w:numFmt w:val="decimal"/>
       <w:lvlText w:val="%1."/>
       <w:lvlJc w:val="left"/>
       <w:pPr>
-        <w:ind w:left="1800" w:hanging="360"/>
-      </w:pPr>
-      <w:rPr>
-        <w:rFonts w:hint="default"/>
-      </w:rPr>
-    </w:lvl>
-    <w:lvl w:ilvl="1" w:tplc="04090019" w:tentative="1">
+        <w:tabs>
+          <w:tab w:val="num" w:pos="0"/>
+        </w:tabs>
+        <w:ind w:left="3240" w:hanging="360"/>
+      </w:pPr>
+      <w:rPr/>
+    </w:lvl>
+    <w:lvl w:ilvl="1">
       <w:start w:val="1"/>
       <w:numFmt w:val="lowerLetter"/>
       <w:lvlText w:val="%2."/>
       <w:lvlJc w:val="left"/>
       <w:pPr>
-        <w:ind w:left="2520" w:hanging="360"/>
-      </w:pPr>
-    </w:lvl>
-    <w:lvl w:ilvl="2" w:tplc="0409001B" w:tentative="1">
+        <w:tabs>
+          <w:tab w:val="num" w:pos="0"/>
+        </w:tabs>
+        <w:ind w:left="3960" w:hanging="360"/>
+      </w:pPr>
+      <w:rPr/>
+    </w:lvl>
+    <w:lvl w:ilvl="2">
       <w:start w:val="1"/>
       <w:numFmt w:val="lowerRoman"/>
       <w:lvlText w:val="%3."/>
       <w:lvlJc w:val="right"/>
       <w:pPr>
-        <w:ind w:left="3240" w:hanging="180"/>
-      </w:pPr>
-    </w:lvl>
-    <w:lvl w:ilvl="3" w:tplc="0409000F" w:tentative="1">
+        <w:tabs>
+          <w:tab w:val="num" w:pos="0"/>
+        </w:tabs>
+        <w:ind w:left="4680" w:hanging="180"/>
+      </w:pPr>
+      <w:rPr/>
+    </w:lvl>
+    <w:lvl w:ilvl="3">
       <w:start w:val="1"/>
       <w:numFmt w:val="decimal"/>
       <w:lvlText w:val="%4."/>
       <w:lvlJc w:val="left"/>
       <w:pPr>
-        <w:ind w:left="3960" w:hanging="360"/>
-      </w:pPr>
-    </w:lvl>
-    <w:lvl w:ilvl="4" w:tplc="04090019" w:tentative="1">
+        <w:tabs>
+          <w:tab w:val="num" w:pos="0"/>
+        </w:tabs>
+        <w:ind w:left="5400" w:hanging="360"/>
+      </w:pPr>
+      <w:rPr/>
+    </w:lvl>
+    <w:lvl w:ilvl="4">
       <w:start w:val="1"/>
       <w:numFmt w:val="lowerLetter"/>
       <w:lvlText w:val="%5."/>
       <w:lvlJc w:val="left"/>
       <w:pPr>
-        <w:ind w:left="4680" w:hanging="360"/>
-      </w:pPr>
-    </w:lvl>
-    <w:lvl w:ilvl="5" w:tplc="0409001B" w:tentative="1">
+        <w:tabs>
+          <w:tab w:val="num" w:pos="0"/>
+        </w:tabs>
+        <w:ind w:left="6120" w:hanging="360"/>
+      </w:pPr>
+      <w:rPr/>
+    </w:lvl>
+    <w:lvl w:ilvl="5">
       <w:start w:val="1"/>
       <w:numFmt w:val="lowerRoman"/>
       <w:lvlText w:val="%6."/>
       <w:lvlJc w:val="right"/>
       <w:pPr>
-        <w:ind w:left="5400" w:hanging="180"/>
-      </w:pPr>
-    </w:lvl>
-    <w:lvl w:ilvl="6" w:tplc="0409000F" w:tentative="1">
+        <w:tabs>
+          <w:tab w:val="num" w:pos="0"/>
+        </w:tabs>
+        <w:ind w:left="6840" w:hanging="180"/>
+      </w:pPr>
+      <w:rPr/>
+    </w:lvl>
+    <w:lvl w:ilvl="6">
       <w:start w:val="1"/>
       <w:numFmt w:val="decimal"/>
       <w:lvlText w:val="%7."/>
       <w:lvlJc w:val="left"/>
       <w:pPr>
-        <w:ind w:left="6120" w:hanging="360"/>
-      </w:pPr>
-    </w:lvl>
-    <w:lvl w:ilvl="7" w:tplc="04090019" w:tentative="1">
+        <w:tabs>
+          <w:tab w:val="num" w:pos="0"/>
+        </w:tabs>
+        <w:ind w:left="7560" w:hanging="360"/>
+      </w:pPr>
+      <w:rPr/>
+    </w:lvl>
+    <w:lvl w:ilvl="7">
       <w:start w:val="1"/>
       <w:numFmt w:val="lowerLetter"/>
       <w:lvlText w:val="%8."/>
       <w:lvlJc w:val="left"/>
       <w:pPr>
-        <w:ind w:left="6840" w:hanging="360"/>
-      </w:pPr>
-    </w:lvl>
-    <w:lvl w:ilvl="8" w:tplc="0409001B" w:tentative="1">
+        <w:tabs>
+          <w:tab w:val="num" w:pos="0"/>
+        </w:tabs>
+        <w:ind w:left="8280" w:hanging="360"/>
+      </w:pPr>
+      <w:rPr/>
+    </w:lvl>
+    <w:lvl w:ilvl="8">
       <w:start w:val="1"/>
       <w:numFmt w:val="lowerRoman"/>
       <w:lvlText w:val="%9."/>
       <w:lvlJc w:val="right"/>
       <w:pPr>
-        <w:ind w:left="7560" w:hanging="180"/>
-      </w:pPr>
+        <w:tabs>
+          <w:tab w:val="num" w:pos="0"/>
+        </w:tabs>
+        <w:ind w:left="9000" w:hanging="180"/>
+      </w:pPr>
+      <w:rPr/>
     </w:lvl>
   </w:abstractNum>
-  <w:abstractNum w:abstractNumId="8" w15:restartNumberingAfterBreak="0">
-    <w:nsid w:val="41692CB7"/>
-    <w:multiLevelType w:val="hybridMultilevel"/>
-    <w:tmpl w:val="0D1C59A8"/>
-    <w:lvl w:ilvl="0" w:tplc="330C9A26">
+  <w:abstractNum w:abstractNumId="8">
+    <w:lvl w:ilvl="0">
       <w:start w:val="1"/>
       <w:numFmt w:val="decimal"/>
       <w:lvlText w:val="%1."/>
       <w:lvlJc w:val="left"/>
       <w:pPr>
+        <w:tabs>
+          <w:tab w:val="num" w:pos="0"/>
+        </w:tabs>
         <w:ind w:left="3240" w:hanging="360"/>
       </w:pPr>
-      <w:rPr>
-        <w:rFonts w:hint="default"/>
-      </w:rPr>
-    </w:lvl>
-    <w:lvl w:ilvl="1" w:tplc="04090019">
+      <w:rPr/>
+    </w:lvl>
+    <w:lvl w:ilvl="1">
       <w:start w:val="1"/>
       <w:numFmt w:val="lowerLetter"/>
       <w:lvlText w:val="%2."/>
       <w:lvlJc w:val="left"/>
       <w:pPr>
+        <w:tabs>
+          <w:tab w:val="num" w:pos="0"/>
+        </w:tabs>
         <w:ind w:left="3960" w:hanging="360"/>
       </w:pPr>
-    </w:lvl>
-    <w:lvl w:ilvl="2" w:tplc="0409001B" w:tentative="1">
+      <w:rPr/>
+    </w:lvl>
+    <w:lvl w:ilvl="2">
       <w:start w:val="1"/>
       <w:numFmt w:val="lowerRoman"/>
       <w:lvlText w:val="%3."/>
       <w:lvlJc w:val="right"/>
       <w:pPr>
+        <w:tabs>
+          <w:tab w:val="num" w:pos="0"/>
+        </w:tabs>
         <w:ind w:left="4680" w:hanging="180"/>
       </w:pPr>
-    </w:lvl>
-    <w:lvl w:ilvl="3" w:tplc="0409000F" w:tentative="1">
+      <w:rPr/>
+    </w:lvl>
+    <w:lvl w:ilvl="3">
       <w:start w:val="1"/>
       <w:numFmt w:val="decimal"/>
       <w:lvlText w:val="%4."/>
       <w:lvlJc w:val="left"/>
       <w:pPr>
+        <w:tabs>
+          <w:tab w:val="num" w:pos="0"/>
+        </w:tabs>
         <w:ind w:left="5400" w:hanging="360"/>
       </w:pPr>
-    </w:lvl>
-    <w:lvl w:ilvl="4" w:tplc="04090019" w:tentative="1">
+      <w:rPr/>
+    </w:lvl>
+    <w:lvl w:ilvl="4">
       <w:start w:val="1"/>
       <w:numFmt w:val="lowerLetter"/>
       <w:lvlText w:val="%5."/>
       <w:lvlJc w:val="left"/>
       <w:pPr>
+        <w:tabs>
+          <w:tab w:val="num" w:pos="0"/>
+        </w:tabs>
         <w:ind w:left="6120" w:hanging="360"/>
       </w:pPr>
-    </w:lvl>
-    <w:lvl w:ilvl="5" w:tplc="0409001B" w:tentative="1">
+      <w:rPr/>
+    </w:lvl>
+    <w:lvl w:ilvl="5">
       <w:start w:val="1"/>
       <w:numFmt w:val="lowerRoman"/>
       <w:lvlText w:val="%6."/>
       <w:lvlJc w:val="right"/>
       <w:pPr>
+        <w:tabs>
+          <w:tab w:val="num" w:pos="0"/>
+        </w:tabs>
         <w:ind w:left="6840" w:hanging="180"/>
       </w:pPr>
-    </w:lvl>
-    <w:lvl w:ilvl="6" w:tplc="0409000F" w:tentative="1">
+      <w:rPr/>
+    </w:lvl>
+    <w:lvl w:ilvl="6">
       <w:start w:val="1"/>
       <w:numFmt w:val="decimal"/>
       <w:lvlText w:val="%7."/>
       <w:lvlJc w:val="left"/>
       <w:pPr>
+        <w:tabs>
+          <w:tab w:val="num" w:pos="0"/>
+        </w:tabs>
         <w:ind w:left="7560" w:hanging="360"/>
       </w:pPr>
-    </w:lvl>
-    <w:lvl w:ilvl="7" w:tplc="04090019" w:tentative="1">
+      <w:rPr/>
+    </w:lvl>
+    <w:lvl w:ilvl="7">
       <w:start w:val="1"/>
       <w:numFmt w:val="lowerLetter"/>
       <w:lvlText w:val="%8."/>
       <w:lvlJc w:val="left"/>
       <w:pPr>
+        <w:tabs>
+          <w:tab w:val="num" w:pos="0"/>
+        </w:tabs>
         <w:ind w:left="8280" w:hanging="360"/>
       </w:pPr>
-    </w:lvl>
-    <w:lvl w:ilvl="8" w:tplc="0409001B" w:tentative="1">
+      <w:rPr/>
+    </w:lvl>
+    <w:lvl w:ilvl="8">
       <w:start w:val="1"/>
       <w:numFmt w:val="lowerRoman"/>
       <w:lvlText w:val="%9."/>
       <w:lvlJc w:val="right"/>
       <w:pPr>
+        <w:tabs>
+          <w:tab w:val="num" w:pos="0"/>
+        </w:tabs>
         <w:ind w:left="9000" w:hanging="180"/>
       </w:pPr>
+      <w:rPr/>
     </w:lvl>
   </w:abstractNum>
-  <w:abstractNum w:abstractNumId="9" w15:restartNumberingAfterBreak="0">
-    <w:nsid w:val="5065718B"/>
-    <w:multiLevelType w:val="hybridMultilevel"/>
-    <w:tmpl w:val="ACF83A9C"/>
-    <w:lvl w:ilvl="0" w:tplc="984C1010">
+  <w:abstractNum w:abstractNumId="9">
+    <w:lvl w:ilvl="0">
       <w:start w:val="1"/>
       <w:numFmt w:val="decimal"/>
       <w:lvlText w:val="%1."/>
       <w:lvlJc w:val="left"/>
       <w:pPr>
+        <w:tabs>
+          <w:tab w:val="num" w:pos="0"/>
+        </w:tabs>
         <w:ind w:left="3240" w:hanging="360"/>
       </w:pPr>
-      <w:rPr>
-        <w:rFonts w:hint="default"/>
-      </w:rPr>
-    </w:lvl>
-    <w:lvl w:ilvl="1" w:tplc="04090019">
+      <w:rPr/>
+    </w:lvl>
+    <w:lvl w:ilvl="1">
       <w:start w:val="1"/>
       <w:numFmt w:val="lowerLetter"/>
       <w:lvlText w:val="%2."/>
       <w:lvlJc w:val="left"/>
       <w:pPr>
+        <w:tabs>
+          <w:tab w:val="num" w:pos="0"/>
+        </w:tabs>
         <w:ind w:left="3960" w:hanging="360"/>
       </w:pPr>
-    </w:lvl>
-    <w:lvl w:ilvl="2" w:tplc="0409001B" w:tentative="1">
+      <w:rPr/>
+    </w:lvl>
+    <w:lvl w:ilvl="2">
       <w:start w:val="1"/>
       <w:numFmt w:val="lowerRoman"/>
       <w:lvlText w:val="%3."/>
       <w:lvlJc w:val="right"/>
       <w:pPr>
+        <w:tabs>
+          <w:tab w:val="num" w:pos="0"/>
+        </w:tabs>
         <w:ind w:left="4680" w:hanging="180"/>
       </w:pPr>
-    </w:lvl>
-    <w:lvl w:ilvl="3" w:tplc="0409000F" w:tentative="1">
+      <w:rPr/>
+    </w:lvl>
+    <w:lvl w:ilvl="3">
       <w:start w:val="1"/>
       <w:numFmt w:val="decimal"/>
       <w:lvlText w:val="%4."/>
       <w:lvlJc w:val="left"/>
       <w:pPr>
+        <w:tabs>
+          <w:tab w:val="num" w:pos="0"/>
+        </w:tabs>
         <w:ind w:left="5400" w:hanging="360"/>
       </w:pPr>
-    </w:lvl>
-    <w:lvl w:ilvl="4" w:tplc="04090019" w:tentative="1">
+      <w:rPr/>
+    </w:lvl>
+    <w:lvl w:ilvl="4">
       <w:start w:val="1"/>
       <w:numFmt w:val="lowerLetter"/>
       <w:lvlText w:val="%5."/>
       <w:lvlJc w:val="left"/>
       <w:pPr>
+        <w:tabs>
+          <w:tab w:val="num" w:pos="0"/>
+        </w:tabs>
         <w:ind w:left="6120" w:hanging="360"/>
       </w:pPr>
-    </w:lvl>
-    <w:lvl w:ilvl="5" w:tplc="0409001B" w:tentative="1">
+      <w:rPr/>
+    </w:lvl>
+    <w:lvl w:ilvl="5">
       <w:start w:val="1"/>
       <w:numFmt w:val="lowerRoman"/>
       <w:lvlText w:val="%6."/>
       <w:lvlJc w:val="right"/>
       <w:pPr>
+        <w:tabs>
+          <w:tab w:val="num" w:pos="0"/>
+        </w:tabs>
         <w:ind w:left="6840" w:hanging="180"/>
       </w:pPr>
-    </w:lvl>
-    <w:lvl w:ilvl="6" w:tplc="0409000F" w:tentative="1">
+      <w:rPr/>
+    </w:lvl>
+    <w:lvl w:ilvl="6">
       <w:start w:val="1"/>
       <w:numFmt w:val="decimal"/>
       <w:lvlText w:val="%7."/>
       <w:lvlJc w:val="left"/>
       <w:pPr>
+        <w:tabs>
+          <w:tab w:val="num" w:pos="0"/>
+        </w:tabs>
         <w:ind w:left="7560" w:hanging="360"/>
       </w:pPr>
-    </w:lvl>
-    <w:lvl w:ilvl="7" w:tplc="04090019" w:tentative="1">
+      <w:rPr/>
+    </w:lvl>
+    <w:lvl w:ilvl="7">
       <w:start w:val="1"/>
       <w:numFmt w:val="lowerLetter"/>
       <w:lvlText w:val="%8."/>
       <w:lvlJc w:val="left"/>
       <w:pPr>
+        <w:tabs>
+          <w:tab w:val="num" w:pos="0"/>
+        </w:tabs>
         <w:ind w:left="8280" w:hanging="360"/>
       </w:pPr>
-    </w:lvl>
-    <w:lvl w:ilvl="8" w:tplc="0409001B" w:tentative="1">
+      <w:rPr/>
+    </w:lvl>
+    <w:lvl w:ilvl="8">
       <w:start w:val="1"/>
       <w:numFmt w:val="lowerRoman"/>
       <w:lvlText w:val="%9."/>
       <w:lvlJc w:val="right"/>
       <w:pPr>
+        <w:tabs>
+          <w:tab w:val="num" w:pos="0"/>
+        </w:tabs>
         <w:ind w:left="9000" w:hanging="180"/>
       </w:pPr>
+      <w:rPr/>
     </w:lvl>
   </w:abstractNum>
-  <w:abstractNum w:abstractNumId="10" w15:restartNumberingAfterBreak="0">
-    <w:nsid w:val="54935714"/>
-    <w:multiLevelType w:val="hybridMultilevel"/>
-    <w:tmpl w:val="DBEC7F86"/>
-    <w:lvl w:ilvl="0" w:tplc="F09E7F6C">
-      <w:start w:val="1"/>
-      <w:numFmt w:val="decimal"/>
+  <w:abstractNum w:abstractNumId="10">
+    <w:lvl w:ilvl="0">
+      <w:start w:val="1"/>
+      <w:numFmt w:val="lowerLetter"/>
       <w:lvlText w:val="%1."/>
       <w:lvlJc w:val="left"/>
       <w:pPr>
-        <w:ind w:left="2520" w:hanging="360"/>
-      </w:pPr>
-      <w:rPr>
-        <w:rFonts w:hint="default"/>
-      </w:rPr>
-    </w:lvl>
-    <w:lvl w:ilvl="1" w:tplc="04090019">
+        <w:tabs>
+          <w:tab w:val="num" w:pos="0"/>
+        </w:tabs>
+        <w:ind w:left="3960" w:hanging="360"/>
+      </w:pPr>
+      <w:rPr/>
+    </w:lvl>
+    <w:lvl w:ilvl="1">
       <w:start w:val="1"/>
       <w:numFmt w:val="lowerLetter"/>
       <w:lvlText w:val="%2."/>
       <w:lvlJc w:val="left"/>
       <w:pPr>
-        <w:ind w:left="3240" w:hanging="360"/>
-      </w:pPr>
-    </w:lvl>
-    <w:lvl w:ilvl="2" w:tplc="0409001B" w:tentative="1">
+        <w:tabs>
+          <w:tab w:val="num" w:pos="0"/>
+        </w:tabs>
+        <w:ind w:left="4680" w:hanging="360"/>
+      </w:pPr>
+      <w:rPr/>
+    </w:lvl>
+    <w:lvl w:ilvl="2">
       <w:start w:val="1"/>
       <w:numFmt w:val="lowerRoman"/>
       <w:lvlText w:val="%3."/>
       <w:lvlJc w:val="right"/>
       <w:pPr>
-        <w:ind w:left="3960" w:hanging="180"/>
-      </w:pPr>
-    </w:lvl>
-    <w:lvl w:ilvl="3" w:tplc="0409000F" w:tentative="1">
+        <w:tabs>
+          <w:tab w:val="num" w:pos="0"/>
+        </w:tabs>
+        <w:ind w:left="5400" w:hanging="180"/>
+      </w:pPr>
+      <w:rPr/>
+    </w:lvl>
+    <w:lvl w:ilvl="3">
       <w:start w:val="1"/>
       <w:numFmt w:val="decimal"/>
       <w:lvlText w:val="%4."/>
       <w:lvlJc w:val="left"/>
       <w:pPr>
-        <w:ind w:left="4680" w:hanging="360"/>
-      </w:pPr>
-    </w:lvl>
-    <w:lvl w:ilvl="4" w:tplc="04090019" w:tentative="1">
+        <w:tabs>
+          <w:tab w:val="num" w:pos="0"/>
+        </w:tabs>
+        <w:ind w:left="6120" w:hanging="360"/>
+      </w:pPr>
+      <w:rPr/>
+    </w:lvl>
+    <w:lvl w:ilvl="4">
       <w:start w:val="1"/>
       <w:numFmt w:val="lowerLetter"/>
       <w:lvlText w:val="%5."/>
       <w:lvlJc w:val="left"/>
       <w:pPr>
-        <w:ind w:left="5400" w:hanging="360"/>
-      </w:pPr>
-    </w:lvl>
-    <w:lvl w:ilvl="5" w:tplc="0409001B" w:tentative="1">
+        <w:tabs>
+          <w:tab w:val="num" w:pos="0"/>
+        </w:tabs>
+        <w:ind w:left="6840" w:hanging="360"/>
+      </w:pPr>
+      <w:rPr/>
+    </w:lvl>
+    <w:lvl w:ilvl="5">
       <w:start w:val="1"/>
       <w:numFmt w:val="lowerRoman"/>
       <w:lvlText w:val="%6."/>
       <w:lvlJc w:val="right"/>
       <w:pPr>
-        <w:ind w:left="6120" w:hanging="180"/>
-      </w:pPr>
-    </w:lvl>
-    <w:lvl w:ilvl="6" w:tplc="0409000F" w:tentative="1">
+        <w:tabs>
+          <w:tab w:val="num" w:pos="0"/>
+        </w:tabs>
+        <w:ind w:left="7560" w:hanging="180"/>
+      </w:pPr>
+      <w:rPr/>
+    </w:lvl>
+    <w:lvl w:ilvl="6">
       <w:start w:val="1"/>
       <w:numFmt w:val="decimal"/>
       <w:lvlText w:val="%7."/>
       <w:lvlJc w:val="left"/>
       <w:pPr>
-        <w:ind w:left="6840" w:hanging="360"/>
-      </w:pPr>
-    </w:lvl>
-    <w:lvl w:ilvl="7" w:tplc="04090019" w:tentative="1">
+        <w:tabs>
+          <w:tab w:val="num" w:pos="0"/>
+        </w:tabs>
+        <w:ind w:left="8280" w:hanging="360"/>
+      </w:pPr>
+      <w:rPr/>
+    </w:lvl>
+    <w:lvl w:ilvl="7">
       <w:start w:val="1"/>
       <w:numFmt w:val="lowerLetter"/>
       <w:lvlText w:val="%8."/>
       <w:lvlJc w:val="left"/>
       <w:pPr>
-        <w:ind w:left="7560" w:hanging="360"/>
-      </w:pPr>
-    </w:lvl>
-    <w:lvl w:ilvl="8" w:tplc="0409001B" w:tentative="1">
+        <w:tabs>
+          <w:tab w:val="num" w:pos="0"/>
+        </w:tabs>
+        <w:ind w:left="9000" w:hanging="360"/>
+      </w:pPr>
+      <w:rPr/>
+    </w:lvl>
+    <w:lvl w:ilvl="8">
       <w:start w:val="1"/>
       <w:numFmt w:val="lowerRoman"/>
       <w:lvlText w:val="%9."/>
       <w:lvlJc w:val="right"/>
       <w:pPr>
-        <w:ind w:left="8280" w:hanging="180"/>
-      </w:pPr>
+        <w:tabs>
+          <w:tab w:val="num" w:pos="0"/>
+        </w:tabs>
+        <w:ind w:left="9720" w:hanging="180"/>
+      </w:pPr>
+      <w:rPr/>
     </w:lvl>
   </w:abstractNum>
-  <w:abstractNum w:abstractNumId="11" w15:restartNumberingAfterBreak="0">
-    <w:nsid w:val="713F518C"/>
-    <w:multiLevelType w:val="hybridMultilevel"/>
-    <w:tmpl w:val="C69E2A26"/>
-    <w:lvl w:ilvl="0" w:tplc="757A5918">
+  <w:abstractNum w:abstractNumId="11">
+    <w:lvl w:ilvl="0">
       <w:start w:val="1"/>
       <w:numFmt w:val="decimal"/>
       <w:lvlText w:val="%1."/>
       <w:lvlJc w:val="left"/>
       <w:pPr>
-        <w:ind w:left="3240" w:hanging="360"/>
-      </w:pPr>
-      <w:rPr>
-        <w:rFonts w:asciiTheme="minorHAnsi" w:eastAsiaTheme="minorHAnsi" w:hAnsiTheme="minorHAnsi" w:cstheme="minorBidi"/>
-      </w:rPr>
-    </w:lvl>
-    <w:lvl w:ilvl="1" w:tplc="04090019">
+        <w:tabs>
+          <w:tab w:val="num" w:pos="0"/>
+        </w:tabs>
+        <w:ind w:left="1800" w:hanging="360"/>
+      </w:pPr>
+      <w:rPr/>
+    </w:lvl>
+    <w:lvl w:ilvl="1">
       <w:start w:val="1"/>
       <w:numFmt w:val="lowerLetter"/>
       <w:lvlText w:val="%2."/>
       <w:lvlJc w:val="left"/>
       <w:pPr>
-        <w:ind w:left="3960" w:hanging="360"/>
-      </w:pPr>
-    </w:lvl>
-    <w:lvl w:ilvl="2" w:tplc="0409001B" w:tentative="1">
+        <w:tabs>
+          <w:tab w:val="num" w:pos="0"/>
+        </w:tabs>
+        <w:ind w:left="2520" w:hanging="360"/>
+      </w:pPr>
+      <w:rPr/>
+    </w:lvl>
+    <w:lvl w:ilvl="2">
       <w:start w:val="1"/>
       <w:numFmt w:val="lowerRoman"/>
       <w:lvlText w:val="%3."/>
       <w:lvlJc w:val="right"/>
       <w:pPr>
-        <w:ind w:left="4680" w:hanging="180"/>
-      </w:pPr>
-    </w:lvl>
-    <w:lvl w:ilvl="3" w:tplc="0409000F" w:tentative="1">
+        <w:tabs>
+          <w:tab w:val="num" w:pos="0"/>
+        </w:tabs>
+        <w:ind w:left="3240" w:hanging="180"/>
+      </w:pPr>
+      <w:rPr/>
+    </w:lvl>
+    <w:lvl w:ilvl="3">
       <w:start w:val="1"/>
       <w:numFmt w:val="decimal"/>
       <w:lvlText w:val="%4."/>
       <w:lvlJc w:val="left"/>
       <w:pPr>
-        <w:ind w:left="5400" w:hanging="360"/>
-      </w:pPr>
-    </w:lvl>
-    <w:lvl w:ilvl="4" w:tplc="04090019" w:tentative="1">
+        <w:tabs>
+          <w:tab w:val="num" w:pos="0"/>
+        </w:tabs>
+        <w:ind w:left="3960" w:hanging="360"/>
+      </w:pPr>
+      <w:rPr/>
+    </w:lvl>
+    <w:lvl w:ilvl="4">
       <w:start w:val="1"/>
       <w:numFmt w:val="lowerLetter"/>
       <w:lvlText w:val="%5."/>
       <w:lvlJc w:val="left"/>
       <w:pPr>
-        <w:ind w:left="6120" w:hanging="360"/>
-      </w:pPr>
-    </w:lvl>
-    <w:lvl w:ilvl="5" w:tplc="0409001B" w:tentative="1">
+        <w:tabs>
+          <w:tab w:val="num" w:pos="0"/>
+        </w:tabs>
+        <w:ind w:left="4680" w:hanging="360"/>
+      </w:pPr>
+      <w:rPr/>
+    </w:lvl>
+    <w:lvl w:ilvl="5">
       <w:start w:val="1"/>
       <w:numFmt w:val="lowerRoman"/>
       <w:lvlText w:val="%6."/>
       <w:lvlJc w:val="right"/>
       <w:pPr>
-        <w:ind w:left="6840" w:hanging="180"/>
-      </w:pPr>
-    </w:lvl>
-    <w:lvl w:ilvl="6" w:tplc="0409000F" w:tentative="1">
+        <w:tabs>
+          <w:tab w:val="num" w:pos="0"/>
+        </w:tabs>
+        <w:ind w:left="5400" w:hanging="180"/>
+      </w:pPr>
+      <w:rPr/>
+    </w:lvl>
+    <w:lvl w:ilvl="6">
       <w:start w:val="1"/>
       <w:numFmt w:val="decimal"/>
       <w:lvlText w:val="%7."/>
       <w:lvlJc w:val="left"/>
       <w:pPr>
-        <w:ind w:left="7560" w:hanging="360"/>
-      </w:pPr>
-    </w:lvl>
-    <w:lvl w:ilvl="7" w:tplc="04090019" w:tentative="1">
+        <w:tabs>
+          <w:tab w:val="num" w:pos="0"/>
+        </w:tabs>
+        <w:ind w:left="6120" w:hanging="360"/>
+      </w:pPr>
+      <w:rPr/>
+    </w:lvl>
+    <w:lvl w:ilvl="7">
       <w:start w:val="1"/>
       <w:numFmt w:val="lowerLetter"/>
       <w:lvlText w:val="%8."/>
       <w:lvlJc w:val="left"/>
       <w:pPr>
-        <w:ind w:left="8280" w:hanging="360"/>
-      </w:pPr>
-    </w:lvl>
-    <w:lvl w:ilvl="8" w:tplc="0409001B" w:tentative="1">
+        <w:tabs>
+          <w:tab w:val="num" w:pos="0"/>
+        </w:tabs>
+        <w:ind w:left="6840" w:hanging="360"/>
+      </w:pPr>
+      <w:rPr/>
+    </w:lvl>
+    <w:lvl w:ilvl="8">
       <w:start w:val="1"/>
       <w:numFmt w:val="lowerRoman"/>
       <w:lvlText w:val="%9."/>
       <w:lvlJc w:val="right"/>
       <w:pPr>
-        <w:ind w:left="9000" w:hanging="180"/>
-      </w:pPr>
+        <w:tabs>
+          <w:tab w:val="num" w:pos="0"/>
+        </w:tabs>
+        <w:ind w:left="7560" w:hanging="180"/>
+      </w:pPr>
+      <w:rPr/>
     </w:lvl>
   </w:abstractNum>
-  <w:abstractNum w:abstractNumId="12" w15:restartNumberingAfterBreak="0">
-    <w:nsid w:val="7F786641"/>
-    <w:multiLevelType w:val="hybridMultilevel"/>
-    <w:tmpl w:val="EB3AAB20"/>
-    <w:lvl w:ilvl="0" w:tplc="4B28A302">
+  <w:abstractNum w:abstractNumId="12">
+    <w:lvl w:ilvl="0">
       <w:start w:val="1"/>
       <w:numFmt w:val="decimal"/>
       <w:lvlText w:val="%1."/>
       <w:lvlJc w:val="left"/>
       <w:pPr>
-        <w:ind w:left="3240" w:hanging="360"/>
-      </w:pPr>
-      <w:rPr>
-        <w:rFonts w:hint="default"/>
-      </w:rPr>
-    </w:lvl>
-    <w:lvl w:ilvl="1" w:tplc="04090019" w:tentative="1">
+        <w:tabs>
+          <w:tab w:val="num" w:pos="0"/>
+        </w:tabs>
+        <w:ind w:left="2520" w:hanging="360"/>
+      </w:pPr>
+      <w:rPr/>
+    </w:lvl>
+    <w:lvl w:ilvl="1">
       <w:start w:val="1"/>
       <w:numFmt w:val="lowerLetter"/>
       <w:lvlText w:val="%2."/>
       <w:lvlJc w:val="left"/>
       <w:pPr>
-        <w:ind w:left="3960" w:hanging="360"/>
-      </w:pPr>
-    </w:lvl>
-    <w:lvl w:ilvl="2" w:tplc="0409001B" w:tentative="1">
+        <w:tabs>
+          <w:tab w:val="num" w:pos="0"/>
+        </w:tabs>
+        <w:ind w:left="3240" w:hanging="360"/>
+      </w:pPr>
+      <w:rPr/>
+    </w:lvl>
+    <w:lvl w:ilvl="2">
       <w:start w:val="1"/>
       <w:numFmt w:val="lowerRoman"/>
       <w:lvlText w:val="%3."/>
       <w:lvlJc w:val="right"/>
       <w:pPr>
-        <w:ind w:left="4680" w:hanging="180"/>
-      </w:pPr>
-    </w:lvl>
-    <w:lvl w:ilvl="3" w:tplc="0409000F" w:tentative="1">
+        <w:tabs>
+          <w:tab w:val="num" w:pos="0"/>
+        </w:tabs>
+        <w:ind w:left="3960" w:hanging="180"/>
+      </w:pPr>
+      <w:rPr/>
+    </w:lvl>
+    <w:lvl w:ilvl="3">
       <w:start w:val="1"/>
       <w:numFmt w:val="decimal"/>
       <w:lvlText w:val="%4."/>
       <w:lvlJc w:val="left"/>
       <w:pPr>
-        <w:ind w:left="5400" w:hanging="360"/>
-      </w:pPr>
-    </w:lvl>
-    <w:lvl w:ilvl="4" w:tplc="04090019" w:tentative="1">
+        <w:tabs>
+          <w:tab w:val="num" w:pos="0"/>
+        </w:tabs>
+        <w:ind w:left="4680" w:hanging="360"/>
+      </w:pPr>
+      <w:rPr/>
+    </w:lvl>
+    <w:lvl w:ilvl="4">
       <w:start w:val="1"/>
       <w:numFmt w:val="lowerLetter"/>
       <w:lvlText w:val="%5."/>
       <w:lvlJc w:val="left"/>
       <w:pPr>
-        <w:ind w:left="6120" w:hanging="360"/>
-      </w:pPr>
-    </w:lvl>
-    <w:lvl w:ilvl="5" w:tplc="0409001B" w:tentative="1">
+        <w:tabs>
+          <w:tab w:val="num" w:pos="0"/>
+        </w:tabs>
+        <w:ind w:left="5400" w:hanging="360"/>
+      </w:pPr>
+      <w:rPr/>
+    </w:lvl>
+    <w:lvl w:ilvl="5">
       <w:start w:val="1"/>
       <w:numFmt w:val="lowerRoman"/>
       <w:lvlText w:val="%6."/>
       <w:lvlJc w:val="right"/>
       <w:pPr>
-        <w:ind w:left="6840" w:hanging="180"/>
-      </w:pPr>
-    </w:lvl>
-    <w:lvl w:ilvl="6" w:tplc="0409000F" w:tentative="1">
+        <w:tabs>
+          <w:tab w:val="num" w:pos="0"/>
+        </w:tabs>
+        <w:ind w:left="6120" w:hanging="180"/>
+      </w:pPr>
+      <w:rPr/>
+    </w:lvl>
+    <w:lvl w:ilvl="6">
       <w:start w:val="1"/>
       <w:numFmt w:val="decimal"/>
       <w:lvlText w:val="%7."/>
       <w:lvlJc w:val="left"/>
       <w:pPr>
-        <w:ind w:left="7560" w:hanging="360"/>
-      </w:pPr>
-    </w:lvl>
-    <w:lvl w:ilvl="7" w:tplc="04090019" w:tentative="1">
+        <w:tabs>
+          <w:tab w:val="num" w:pos="0"/>
+        </w:tabs>
+        <w:ind w:left="6840" w:hanging="360"/>
+      </w:pPr>
+      <w:rPr/>
+    </w:lvl>
+    <w:lvl w:ilvl="7">
       <w:start w:val="1"/>
       <w:numFmt w:val="lowerLetter"/>
       <w:lvlText w:val="%8."/>
       <w:lvlJc w:val="left"/>
       <w:pPr>
-        <w:ind w:left="8280" w:hanging="360"/>
-      </w:pPr>
-    </w:lvl>
-    <w:lvl w:ilvl="8" w:tplc="0409001B" w:tentative="1">
+        <w:tabs>
+          <w:tab w:val="num" w:pos="0"/>
+        </w:tabs>
+        <w:ind w:left="7560" w:hanging="360"/>
+      </w:pPr>
+      <w:rPr/>
+    </w:lvl>
+    <w:lvl w:ilvl="8">
       <w:start w:val="1"/>
       <w:numFmt w:val="lowerRoman"/>
       <w:lvlText w:val="%9."/>
       <w:lvlJc w:val="right"/>
       <w:pPr>
-        <w:ind w:left="9000" w:hanging="180"/>
-      </w:pPr>
+        <w:tabs>
+          <w:tab w:val="num" w:pos="0"/>
+        </w:tabs>
+        <w:ind w:left="8280" w:hanging="180"/>
+      </w:pPr>
+      <w:rPr/>
     </w:lvl>
   </w:abstractNum>
-  <w:num w:numId="1" w16cid:durableId="458763033">
+  <w:abstractNum w:abstractNumId="13">
+    <w:lvl w:ilvl="0">
+      <w:start w:val="1"/>
+      <w:numFmt w:val="none"/>
+      <w:suff w:val="nothing"/>
+      <w:lvlText w:val=""/>
+      <w:lvlJc w:val="left"/>
+      <w:pPr>
+        <w:tabs>
+          <w:tab w:val="num" w:pos="0"/>
+        </w:tabs>
+        <w:ind w:left="0" w:hanging="0"/>
+      </w:pPr>
+    </w:lvl>
+    <w:lvl w:ilvl="1">
+      <w:start w:val="1"/>
+      <w:numFmt w:val="none"/>
+      <w:suff w:val="nothing"/>
+      <w:lvlText w:val=""/>
+      <w:lvlJc w:val="left"/>
+      <w:pPr>
+        <w:tabs>
+          <w:tab w:val="num" w:pos="0"/>
+        </w:tabs>
+        <w:ind w:left="0" w:hanging="0"/>
+      </w:pPr>
+    </w:lvl>
+    <w:lvl w:ilvl="2">
+      <w:start w:val="1"/>
+      <w:numFmt w:val="none"/>
+      <w:suff w:val="nothing"/>
+      <w:lvlText w:val=""/>
+      <w:lvlJc w:val="left"/>
+      <w:pPr>
+        <w:tabs>
+          <w:tab w:val="num" w:pos="0"/>
+        </w:tabs>
+        <w:ind w:left="0" w:hanging="0"/>
+      </w:pPr>
+    </w:lvl>
+    <w:lvl w:ilvl="3">
+      <w:start w:val="1"/>
+      <w:numFmt w:val="none"/>
+      <w:suff w:val="nothing"/>
+      <w:lvlText w:val=""/>
+      <w:lvlJc w:val="left"/>
+      <w:pPr>
+        <w:tabs>
+          <w:tab w:val="num" w:pos="0"/>
+        </w:tabs>
+        <w:ind w:left="0" w:hanging="0"/>
+      </w:pPr>
+    </w:lvl>
+    <w:lvl w:ilvl="4">
+      <w:start w:val="1"/>
+      <w:numFmt w:val="none"/>
+      <w:suff w:val="nothing"/>
+      <w:lvlText w:val=""/>
+      <w:lvlJc w:val="left"/>
+      <w:pPr>
+        <w:tabs>
+          <w:tab w:val="num" w:pos="0"/>
+        </w:tabs>
+        <w:ind w:left="0" w:hanging="0"/>
+      </w:pPr>
+    </w:lvl>
+    <w:lvl w:ilvl="5">
+      <w:start w:val="1"/>
+      <w:numFmt w:val="none"/>
+      <w:suff w:val="nothing"/>
+      <w:lvlText w:val=""/>
+      <w:lvlJc w:val="left"/>
+      <w:pPr>
+        <w:tabs>
+          <w:tab w:val="num" w:pos="0"/>
+        </w:tabs>
+        <w:ind w:left="0" w:hanging="0"/>
+      </w:pPr>
+    </w:lvl>
+    <w:lvl w:ilvl="6">
+      <w:start w:val="1"/>
+      <w:numFmt w:val="none"/>
+      <w:suff w:val="nothing"/>
+      <w:lvlText w:val=""/>
+      <w:lvlJc w:val="left"/>
+      <w:pPr>
+        <w:tabs>
+          <w:tab w:val="num" w:pos="0"/>
+        </w:tabs>
+        <w:ind w:left="0" w:hanging="0"/>
+      </w:pPr>
+    </w:lvl>
+    <w:lvl w:ilvl="7">
+      <w:start w:val="1"/>
+      <w:numFmt w:val="none"/>
+      <w:suff w:val="nothing"/>
+      <w:lvlText w:val=""/>
+      <w:lvlJc w:val="left"/>
+      <w:pPr>
+        <w:tabs>
+          <w:tab w:val="num" w:pos="0"/>
+        </w:tabs>
+        <w:ind w:left="0" w:hanging="0"/>
+      </w:pPr>
+    </w:lvl>
+    <w:lvl w:ilvl="8">
+      <w:start w:val="1"/>
+      <w:numFmt w:val="none"/>
+      <w:suff w:val="nothing"/>
+      <w:lvlText w:val=""/>
+      <w:lvlJc w:val="left"/>
+      <w:pPr>
+        <w:tabs>
+          <w:tab w:val="num" w:pos="0"/>
+        </w:tabs>
+        <w:ind w:left="0" w:hanging="0"/>
+      </w:pPr>
+    </w:lvl>
+  </w:abstractNum>
+  <w:num w:numId="1">
+    <w:abstractNumId w:val="1"/>
+  </w:num>
+  <w:num w:numId="2">
+    <w:abstractNumId w:val="2"/>
+  </w:num>
+  <w:num w:numId="3">
     <w:abstractNumId w:val="3"/>
   </w:num>
-  <w:num w:numId="2" w16cid:durableId="1232886376">
+  <w:num w:numId="4">
+    <w:abstractNumId w:val="4"/>
+  </w:num>
+  <w:num w:numId="5">
+    <w:abstractNumId w:val="5"/>
+  </w:num>
+  <w:num w:numId="6">
+    <w:abstractNumId w:val="6"/>
+  </w:num>
+  <w:num w:numId="7">
     <w:abstractNumId w:val="7"/>
   </w:num>
-  <w:num w:numId="3" w16cid:durableId="1779136228">
-    <w:abstractNumId w:val="4"/>
+  <w:num w:numId="8">
+    <w:abstractNumId w:val="8"/>
   </w:num>
-  <w:num w:numId="4" w16cid:durableId="953052720">
+  <w:num w:numId="9">
+    <w:abstractNumId w:val="9"/>
+  </w:num>
+  <w:num w:numId="10">
+    <w:abstractNumId w:val="10"/>
+  </w:num>
+  <w:num w:numId="11">
     <w:abstractNumId w:val="11"/>
   </w:num>
-  <w:num w:numId="5" w16cid:durableId="1289431257">
-    <w:abstractNumId w:val="5"/>
-  </w:num>
-  <w:num w:numId="6" w16cid:durableId="2133358280">
-    <w:abstractNumId w:val="8"/>
-  </w:num>
-  <w:num w:numId="7" w16cid:durableId="290064972">
+  <w:num w:numId="12">
     <w:abstractNumId w:val="12"/>
   </w:num>
-  <w:num w:numId="8" w16cid:durableId="720835072">
-    <w:abstractNumId w:val="9"/>
-  </w:num>
-  <w:num w:numId="9" w16cid:durableId="202211247">
-    <w:abstractNumId w:val="6"/>
-  </w:num>
-  <w:num w:numId="10" w16cid:durableId="1230535589">
-    <w:abstractNumId w:val="2"/>
-  </w:num>
-  <w:num w:numId="11" w16cid:durableId="209073062">
-    <w:abstractNumId w:val="1"/>
-  </w:num>
-  <w:num w:numId="12" w16cid:durableId="977805126">
-    <w:abstractNumId w:val="10"/>
-  </w:num>
-  <w:num w:numId="13" w16cid:durableId="1608459840">
-    <w:abstractNumId w:val="0"/>
-    <w:lvlOverride w:ilvl="0">
-      <w:startOverride w:val="1"/>
-    </w:lvlOverride>
-    <w:lvlOverride w:ilvl="1">
-      <w:startOverride w:val="1"/>
-    </w:lvlOverride>
-    <w:lvlOverride w:ilvl="2">
-      <w:startOverride w:val="1"/>
-    </w:lvlOverride>
-    <w:lvlOverride w:ilvl="3">
-      <w:startOverride w:val="1"/>
-    </w:lvlOverride>
-    <w:lvlOverride w:ilvl="4">
-      <w:startOverride w:val="1"/>
-    </w:lvlOverride>
-    <w:lvlOverride w:ilvl="5">
-      <w:startOverride w:val="1"/>
-    </w:lvlOverride>
-    <w:lvlOverride w:ilvl="6">
-      <w:startOverride w:val="1"/>
-    </w:lvlOverride>
-    <w:lvlOverride w:ilvl="7">
-      <w:startOverride w:val="1"/>
-    </w:lvlOverride>
-    <w:lvlOverride w:ilvl="8">
-      <w:startOverride w:val="1"/>
-    </w:lvlOverride>
+  <w:num w:numId="13">
+    <w:abstractNumId w:val="13"/>
   </w:num>
 </w:numbering>
 </file>
 
 <file path=word/styles.xml><?xml version="1.0" encoding="utf-8"?>
-<w:styles xmlns:mc="http://schemas.openxmlformats.org/markup-compatibility/2006" xmlns:r="http://schemas.openxmlformats.org/officeDocument/2006/relationships" xmlns:w="http://schemas.openxmlformats.org/wordprocessingml/2006/main" xmlns:w14="http://schemas.microsoft.com/office/word/2010/wordml" xmlns:w15="http://schemas.microsoft.com/office/word/2012/wordml" xmlns:w16cex="http://schemas.microsoft.com/office/word/2018/wordml/cex" xmlns:w16cid="http://schemas.microsoft.com/office/word/2016/wordml/cid" xmlns:w16="http://schemas.microsoft.com/office/word/2018/wordml" xmlns:w16du="http://schemas.microsoft.com/office/word/2023/wordml/word16du" xmlns:w16sdtdh="http://schemas.microsoft.com/office/word/2020/wordml/sdtdatahash" xmlns:w16se="http://schemas.microsoft.com/office/word/2015/wordml/symex" mc:Ignorable="w14 w15 w16se w16cid w16 w16cex w16sdtdh w16du">
+<w:styles xmlns:w="http://schemas.openxmlformats.org/wordprocessingml/2006/main" xmlns:w14="http://schemas.microsoft.com/office/word/2010/wordml" xmlns:mc="http://schemas.openxmlformats.org/markup-compatibility/2006" mc:Ignorable="w14">
   <w:docDefaults>
     <w:rPrDefault>
       <w:rPr>
-        <w:rFonts w:asciiTheme="minorHAnsi" w:eastAsiaTheme="minorHAnsi" w:hAnsiTheme="minorHAnsi" w:cstheme="minorBidi"/>
+        <w:rFonts w:ascii="Aptos" w:hAnsi="Aptos" w:eastAsia="Aptos" w:cs="Arial" w:asciiTheme="minorHAnsi" w:cstheme="minorBidi" w:eastAsiaTheme="minorHAnsi" w:hAnsiTheme="minorHAnsi"/>
         <w:kern w:val="2"/>
         <w:sz w:val="22"/>
         <w:szCs w:val="22"/>
@@ -5299,21 +5509,21 @@
     </w:rPrDefault>
     <w:pPrDefault>
       <w:pPr>
-        <w:spacing w:after="160" w:line="259" w:lineRule="auto"/>
+        <w:suppressAutoHyphens w:val="true"/>
       </w:pPr>
     </w:pPrDefault>
   </w:docDefaults>
   <w:latentStyles w:defLockedState="0" w:defUIPriority="99" w:defSemiHidden="0" w:defUnhideWhenUsed="0" w:defQFormat="0" w:count="376">
     <w:lsdException w:name="Normal" w:uiPriority="0" w:qFormat="1"/>
     <w:lsdException w:name="heading 1" w:uiPriority="9" w:qFormat="1"/>
-    <w:lsdException w:name="heading 2" w:semiHidden="1" w:uiPriority="9" w:unhideWhenUsed="1" w:qFormat="1"/>
-    <w:lsdException w:name="heading 3" w:semiHidden="1" w:uiPriority="9" w:unhideWhenUsed="1" w:qFormat="1"/>
-    <w:lsdException w:name="heading 4" w:semiHidden="1" w:uiPriority="9" w:unhideWhenUsed="1" w:qFormat="1"/>
-    <w:lsdException w:name="heading 5" w:semiHidden="1" w:uiPriority="9" w:unhideWhenUsed="1" w:qFormat="1"/>
-    <w:lsdException w:name="heading 6" w:semiHidden="1" w:uiPriority="9" w:unhideWhenUsed="1" w:qFormat="1"/>
-    <w:lsdException w:name="heading 7" w:semiHidden="1" w:uiPriority="9" w:unhideWhenUsed="1" w:qFormat="1"/>
-    <w:lsdException w:name="heading 8" w:semiHidden="1" w:uiPriority="9" w:unhideWhenUsed="1" w:qFormat="1"/>
-    <w:lsdException w:name="heading 9" w:semiHidden="1" w:uiPriority="9" w:unhideWhenUsed="1" w:qFormat="1"/>
+    <w:lsdException w:name="heading 2" w:uiPriority="9" w:semiHidden="1" w:unhideWhenUsed="1" w:qFormat="1"/>
+    <w:lsdException w:name="heading 3" w:uiPriority="9" w:semiHidden="1" w:unhideWhenUsed="1" w:qFormat="1"/>
+    <w:lsdException w:name="heading 4" w:uiPriority="9" w:semiHidden="1" w:unhideWhenUsed="1" w:qFormat="1"/>
+    <w:lsdException w:name="heading 5" w:uiPriority="9" w:semiHidden="1" w:unhideWhenUsed="1" w:qFormat="1"/>
+    <w:lsdException w:name="heading 6" w:uiPriority="9" w:semiHidden="1" w:unhideWhenUsed="1" w:qFormat="1"/>
+    <w:lsdException w:name="heading 7" w:uiPriority="9" w:semiHidden="1" w:unhideWhenUsed="1" w:qFormat="1"/>
+    <w:lsdException w:name="heading 8" w:uiPriority="9" w:semiHidden="1" w:unhideWhenUsed="1" w:qFormat="1"/>
+    <w:lsdException w:name="heading 9" w:uiPriority="9" w:semiHidden="1" w:unhideWhenUsed="1" w:qFormat="1"/>
     <w:lsdException w:name="index 1" w:semiHidden="1" w:unhideWhenUsed="1"/>
     <w:lsdException w:name="index 2" w:semiHidden="1" w:unhideWhenUsed="1"/>
     <w:lsdException w:name="index 3" w:semiHidden="1" w:unhideWhenUsed="1"/>
@@ -5323,22 +5533,22 @@
     <w:lsdException w:name="index 7" w:semiHidden="1" w:unhideWhenUsed="1"/>
     <w:lsdException w:name="index 8" w:semiHidden="1" w:unhideWhenUsed="1"/>
     <w:lsdException w:name="index 9" w:semiHidden="1" w:unhideWhenUsed="1"/>
-    <w:lsdException w:name="toc 1" w:semiHidden="1" w:uiPriority="39" w:unhideWhenUsed="1"/>
-    <w:lsdException w:name="toc 2" w:semiHidden="1" w:uiPriority="39" w:unhideWhenUsed="1"/>
-    <w:lsdException w:name="toc 3" w:semiHidden="1" w:uiPriority="39" w:unhideWhenUsed="1"/>
-    <w:lsdException w:name="toc 4" w:semiHidden="1" w:uiPriority="39" w:unhideWhenUsed="1"/>
-    <w:lsdException w:name="toc 5" w:semiHidden="1" w:uiPriority="39" w:unhideWhenUsed="1"/>
-    <w:lsdException w:name="toc 6" w:semiHidden="1" w:uiPriority="39" w:unhideWhenUsed="1"/>
-    <w:lsdException w:name="toc 7" w:semiHidden="1" w:uiPriority="39" w:unhideWhenUsed="1"/>
-    <w:lsdException w:name="toc 8" w:semiHidden="1" w:uiPriority="39" w:unhideWhenUsed="1"/>
-    <w:lsdException w:name="toc 9" w:semiHidden="1" w:uiPriority="39" w:unhideWhenUsed="1"/>
+    <w:lsdException w:name="toc 1" w:uiPriority="39" w:semiHidden="1" w:unhideWhenUsed="1"/>
+    <w:lsdException w:name="toc 2" w:uiPriority="39" w:semiHidden="1" w:unhideWhenUsed="1"/>
+    <w:lsdException w:name="toc 3" w:uiPriority="39" w:semiHidden="1" w:unhideWhenUsed="1"/>
+    <w:lsdException w:name="toc 4" w:uiPriority="39" w:semiHidden="1" w:unhideWhenUsed="1"/>
+    <w:lsdException w:name="toc 5" w:uiPriority="39" w:semiHidden="1" w:unhideWhenUsed="1"/>
+    <w:lsdException w:name="toc 6" w:uiPriority="39" w:semiHidden="1" w:unhideWhenUsed="1"/>
+    <w:lsdException w:name="toc 7" w:uiPriority="39" w:semiHidden="1" w:unhideWhenUsed="1"/>
+    <w:lsdException w:name="toc 8" w:uiPriority="39" w:semiHidden="1" w:unhideWhenUsed="1"/>
+    <w:lsdException w:name="toc 9" w:uiPriority="39" w:semiHidden="1" w:unhideWhenUsed="1"/>
     <w:lsdException w:name="Normal Indent" w:semiHidden="1" w:unhideWhenUsed="1"/>
     <w:lsdException w:name="footnote text" w:semiHidden="1" w:unhideWhenUsed="1"/>
     <w:lsdException w:name="annotation text" w:semiHidden="1" w:unhideWhenUsed="1"/>
     <w:lsdException w:name="header" w:semiHidden="1" w:unhideWhenUsed="1"/>
     <w:lsdException w:name="footer" w:semiHidden="1" w:unhideWhenUsed="1"/>
     <w:lsdException w:name="index heading" w:semiHidden="1" w:unhideWhenUsed="1"/>
-    <w:lsdException w:name="caption" w:semiHidden="1" w:uiPriority="35" w:unhideWhenUsed="1" w:qFormat="1"/>
+    <w:lsdException w:name="caption" w:uiPriority="35" w:semiHidden="1" w:unhideWhenUsed="1" w:qFormat="1"/>
     <w:lsdException w:name="table of figures" w:semiHidden="1" w:unhideWhenUsed="1"/>
     <w:lsdException w:name="envelope address" w:semiHidden="1" w:unhideWhenUsed="1"/>
     <w:lsdException w:name="envelope return" w:semiHidden="1" w:unhideWhenUsed="1"/>
@@ -5369,7 +5579,7 @@
     <w:lsdException w:name="Title" w:uiPriority="10" w:qFormat="1"/>
     <w:lsdException w:name="Closing" w:semiHidden="1" w:unhideWhenUsed="1"/>
     <w:lsdException w:name="Signature" w:semiHidden="1" w:unhideWhenUsed="1"/>
-    <w:lsdException w:name="Default Paragraph Font" w:semiHidden="1" w:uiPriority="1" w:unhideWhenUsed="1"/>
+    <w:lsdException w:name="Default Paragraph Font" w:uiPriority="1" w:semiHidden="1" w:unhideWhenUsed="1"/>
     <w:lsdException w:name="Body Text" w:semiHidden="1" w:unhideWhenUsed="1"/>
     <w:lsdException w:name="Body Text Indent" w:semiHidden="1" w:unhideWhenUsed="1"/>
     <w:lsdException w:name="List Continue" w:semiHidden="1" w:unhideWhenUsed="1"/>
@@ -5569,8 +5779,8 @@
     <w:lsdException w:name="Subtle Reference" w:uiPriority="31" w:qFormat="1"/>
     <w:lsdException w:name="Intense Reference" w:uiPriority="32" w:qFormat="1"/>
     <w:lsdException w:name="Book Title" w:uiPriority="33" w:qFormat="1"/>
-    <w:lsdException w:name="Bibliography" w:semiHidden="1" w:uiPriority="37" w:unhideWhenUsed="1"/>
-    <w:lsdException w:name="TOC Heading" w:semiHidden="1" w:uiPriority="39" w:unhideWhenUsed="1" w:qFormat="1"/>
+    <w:lsdException w:name="Bibliography" w:uiPriority="37" w:semiHidden="1" w:unhideWhenUsed="1"/>
+    <w:lsdException w:name="TOC Heading" w:uiPriority="39" w:semiHidden="1" w:unhideWhenUsed="1" w:qFormat="1"/>
     <w:lsdException w:name="Plain Table 1" w:uiPriority="41"/>
     <w:lsdException w:name="Plain Table 2" w:uiPriority="42"/>
     <w:lsdException w:name="Plain Table 3" w:uiPriority="43"/>
@@ -5681,41 +5891,49 @@
     <w:lsdException w:name="Unresolved Mention" w:semiHidden="1" w:unhideWhenUsed="1"/>
     <w:lsdException w:name="Smart Link" w:semiHidden="1" w:unhideWhenUsed="1"/>
   </w:latentStyles>
-  <w:style w:type="paragraph" w:default="1" w:styleId="Normal">
+  <w:style w:type="paragraph" w:styleId="Normal" w:default="1">
     <w:name w:val="Normal"/>
     <w:qFormat/>
-    <w:rsid w:val="001F19EA"/>
+    <w:rsid w:val="001f19ea"/>
     <w:pPr>
-      <w:spacing w:line="278" w:lineRule="auto"/>
+      <w:widowControl/>
+      <w:bidi w:val="0"/>
+      <w:spacing w:lineRule="auto" w:line="276" w:before="0" w:after="160"/>
+      <w:jc w:val="left"/>
     </w:pPr>
     <w:rPr>
+      <w:rFonts w:ascii="Aptos" w:hAnsi="Aptos" w:eastAsia="Aptos" w:cs="Arial" w:asciiTheme="minorHAnsi" w:cstheme="minorBidi" w:eastAsiaTheme="minorHAnsi" w:hAnsiTheme="minorHAnsi"/>
+      <w:color w:val="auto"/>
+      <w:kern w:val="2"/>
       <w:sz w:val="24"/>
       <w:szCs w:val="24"/>
+      <w:lang w:val="en-US" w:eastAsia="en-US" w:bidi="ar-SA"/>
+      <w14:ligatures w14:val="standardContextual"/>
     </w:rPr>
   </w:style>
   <w:style w:type="paragraph" w:styleId="Heading1">
-    <w:name w:val="heading 1"/>
+    <w:name w:val="Heading 1"/>
     <w:basedOn w:val="Normal"/>
     <w:next w:val="Normal"/>
     <w:link w:val="Heading1Char"/>
     <w:uiPriority w:val="9"/>
     <w:qFormat/>
-    <w:rsid w:val="00F14D84"/>
+    <w:rsid w:val="00f14d84"/>
     <w:pPr>
-      <w:keepNext/>
+      <w:keepNext w:val="true"/>
       <w:keepLines/>
-      <w:spacing w:before="360" w:after="80" w:line="259" w:lineRule="auto"/>
+      <w:spacing w:lineRule="auto" w:line="259" w:before="360" w:after="80"/>
       <w:outlineLvl w:val="0"/>
     </w:pPr>
     <w:rPr>
-      <w:rFonts w:asciiTheme="majorHAnsi" w:eastAsiaTheme="majorEastAsia" w:hAnsiTheme="majorHAnsi" w:cstheme="majorBidi"/>
-      <w:color w:val="0F4761" w:themeColor="accent1" w:themeShade="BF"/>
+      <w:rFonts w:ascii="Aptos Display" w:hAnsi="Aptos Display" w:eastAsia="" w:cs="Times New Roman" w:asciiTheme="majorHAnsi" w:cstheme="majorBidi" w:eastAsiaTheme="majorEastAsia" w:hAnsiTheme="majorHAnsi"/>
+      <w:color w:val="0F4761" w:themeColor="accent1" w:themeShade="bf"/>
       <w:sz w:val="40"/>
       <w:szCs w:val="40"/>
     </w:rPr>
   </w:style>
   <w:style w:type="paragraph" w:styleId="Heading2">
-    <w:name w:val="heading 2"/>
+    <w:name w:val="Heading 2"/>
     <w:basedOn w:val="Normal"/>
     <w:next w:val="Normal"/>
     <w:link w:val="Heading2Char"/>
@@ -5723,22 +5941,22 @@
     <w:semiHidden/>
     <w:unhideWhenUsed/>
     <w:qFormat/>
-    <w:rsid w:val="00F14D84"/>
+    <w:rsid w:val="00f14d84"/>
     <w:pPr>
-      <w:keepNext/>
+      <w:keepNext w:val="true"/>
       <w:keepLines/>
-      <w:spacing w:before="160" w:after="80" w:line="259" w:lineRule="auto"/>
+      <w:spacing w:lineRule="auto" w:line="259" w:before="160" w:after="80"/>
       <w:outlineLvl w:val="1"/>
     </w:pPr>
     <w:rPr>
-      <w:rFonts w:asciiTheme="majorHAnsi" w:eastAsiaTheme="majorEastAsia" w:hAnsiTheme="majorHAnsi" w:cstheme="majorBidi"/>
-      <w:color w:val="0F4761" w:themeColor="accent1" w:themeShade="BF"/>
+      <w:rFonts w:ascii="Aptos Display" w:hAnsi="Aptos Display" w:eastAsia="" w:cs="Times New Roman" w:asciiTheme="majorHAnsi" w:cstheme="majorBidi" w:eastAsiaTheme="majorEastAsia" w:hAnsiTheme="majorHAnsi"/>
+      <w:color w:val="0F4761" w:themeColor="accent1" w:themeShade="bf"/>
       <w:sz w:val="32"/>
       <w:szCs w:val="32"/>
     </w:rPr>
   </w:style>
   <w:style w:type="paragraph" w:styleId="Heading3">
-    <w:name w:val="heading 3"/>
+    <w:name w:val="Heading 3"/>
     <w:basedOn w:val="Normal"/>
     <w:next w:val="Normal"/>
     <w:link w:val="Heading3Char"/>
@@ -5746,22 +5964,22 @@
     <w:semiHidden/>
     <w:unhideWhenUsed/>
     <w:qFormat/>
-    <w:rsid w:val="00F14D84"/>
+    <w:rsid w:val="00f14d84"/>
     <w:pPr>
-      <w:keepNext/>
+      <w:keepNext w:val="true"/>
       <w:keepLines/>
-      <w:spacing w:before="160" w:after="80" w:line="259" w:lineRule="auto"/>
+      <w:spacing w:lineRule="auto" w:line="259" w:before="160" w:after="80"/>
       <w:outlineLvl w:val="2"/>
     </w:pPr>
     <w:rPr>
-      <w:rFonts w:eastAsiaTheme="majorEastAsia" w:cstheme="majorBidi"/>
-      <w:color w:val="0F4761" w:themeColor="accent1" w:themeShade="BF"/>
+      <w:rFonts w:eastAsia="" w:cs="Times New Roman" w:cstheme="majorBidi" w:eastAsiaTheme="majorEastAsia"/>
+      <w:color w:val="0F4761" w:themeColor="accent1" w:themeShade="bf"/>
       <w:sz w:val="28"/>
       <w:szCs w:val="28"/>
     </w:rPr>
   </w:style>
   <w:style w:type="paragraph" w:styleId="Heading4">
-    <w:name w:val="heading 4"/>
+    <w:name w:val="Heading 4"/>
     <w:basedOn w:val="Normal"/>
     <w:next w:val="Normal"/>
     <w:link w:val="Heading4Char"/>
@@ -5769,24 +5987,24 @@
     <w:semiHidden/>
     <w:unhideWhenUsed/>
     <w:qFormat/>
-    <w:rsid w:val="00F14D84"/>
+    <w:rsid w:val="00f14d84"/>
     <w:pPr>
-      <w:keepNext/>
+      <w:keepNext w:val="true"/>
       <w:keepLines/>
-      <w:spacing w:before="80" w:after="40" w:line="259" w:lineRule="auto"/>
+      <w:spacing w:lineRule="auto" w:line="259" w:before="80" w:after="40"/>
       <w:outlineLvl w:val="3"/>
     </w:pPr>
     <w:rPr>
-      <w:rFonts w:eastAsiaTheme="majorEastAsia" w:cstheme="majorBidi"/>
+      <w:rFonts w:eastAsia="" w:cs="Times New Roman" w:cstheme="majorBidi" w:eastAsiaTheme="majorEastAsia"/>
       <w:i/>
       <w:iCs/>
-      <w:color w:val="0F4761" w:themeColor="accent1" w:themeShade="BF"/>
+      <w:color w:val="0F4761" w:themeColor="accent1" w:themeShade="bf"/>
       <w:sz w:val="22"/>
       <w:szCs w:val="22"/>
     </w:rPr>
   </w:style>
   <w:style w:type="paragraph" w:styleId="Heading5">
-    <w:name w:val="heading 5"/>
+    <w:name w:val="Heading 5"/>
     <w:basedOn w:val="Normal"/>
     <w:next w:val="Normal"/>
     <w:link w:val="Heading5Char"/>
@@ -5794,22 +6012,22 @@
     <w:semiHidden/>
     <w:unhideWhenUsed/>
     <w:qFormat/>
-    <w:rsid w:val="00F14D84"/>
+    <w:rsid w:val="00f14d84"/>
     <w:pPr>
-      <w:keepNext/>
+      <w:keepNext w:val="true"/>
       <w:keepLines/>
-      <w:spacing w:before="80" w:after="40" w:line="259" w:lineRule="auto"/>
+      <w:spacing w:lineRule="auto" w:line="259" w:before="80" w:after="40"/>
       <w:outlineLvl w:val="4"/>
     </w:pPr>
     <w:rPr>
-      <w:rFonts w:eastAsiaTheme="majorEastAsia" w:cstheme="majorBidi"/>
-      <w:color w:val="0F4761" w:themeColor="accent1" w:themeShade="BF"/>
+      <w:rFonts w:eastAsia="" w:cs="Times New Roman" w:cstheme="majorBidi" w:eastAsiaTheme="majorEastAsia"/>
+      <w:color w:val="0F4761" w:themeColor="accent1" w:themeShade="bf"/>
       <w:sz w:val="22"/>
       <w:szCs w:val="22"/>
     </w:rPr>
   </w:style>
   <w:style w:type="paragraph" w:styleId="Heading6">
-    <w:name w:val="heading 6"/>
+    <w:name w:val="Heading 6"/>
     <w:basedOn w:val="Normal"/>
     <w:next w:val="Normal"/>
     <w:link w:val="Heading6Char"/>
@@ -5817,24 +6035,24 @@
     <w:semiHidden/>
     <w:unhideWhenUsed/>
     <w:qFormat/>
-    <w:rsid w:val="00F14D84"/>
+    <w:rsid w:val="00f14d84"/>
     <w:pPr>
-      <w:keepNext/>
+      <w:keepNext w:val="true"/>
       <w:keepLines/>
-      <w:spacing w:before="40" w:after="0" w:line="259" w:lineRule="auto"/>
+      <w:spacing w:lineRule="auto" w:line="259" w:before="40" w:after="0"/>
       <w:outlineLvl w:val="5"/>
     </w:pPr>
     <w:rPr>
-      <w:rFonts w:eastAsiaTheme="majorEastAsia" w:cstheme="majorBidi"/>
+      <w:rFonts w:eastAsia="" w:cs="Times New Roman" w:cstheme="majorBidi" w:eastAsiaTheme="majorEastAsia"/>
       <w:i/>
       <w:iCs/>
-      <w:color w:val="595959" w:themeColor="text1" w:themeTint="A6"/>
+      <w:color w:val="595959" w:themeColor="text1" w:themeTint="a6"/>
       <w:sz w:val="22"/>
       <w:szCs w:val="22"/>
     </w:rPr>
   </w:style>
   <w:style w:type="paragraph" w:styleId="Heading7">
-    <w:name w:val="heading 7"/>
+    <w:name w:val="Heading 7"/>
     <w:basedOn w:val="Normal"/>
     <w:next w:val="Normal"/>
     <w:link w:val="Heading7Char"/>
@@ -5842,22 +6060,22 @@
     <w:semiHidden/>
     <w:unhideWhenUsed/>
     <w:qFormat/>
-    <w:rsid w:val="00F14D84"/>
+    <w:rsid w:val="00f14d84"/>
     <w:pPr>
-      <w:keepNext/>
+      <w:keepNext w:val="true"/>
       <w:keepLines/>
-      <w:spacing w:before="40" w:after="0" w:line="259" w:lineRule="auto"/>
+      <w:spacing w:lineRule="auto" w:line="259" w:before="40" w:after="0"/>
       <w:outlineLvl w:val="6"/>
     </w:pPr>
     <w:rPr>
-      <w:rFonts w:eastAsiaTheme="majorEastAsia" w:cstheme="majorBidi"/>
-      <w:color w:val="595959" w:themeColor="text1" w:themeTint="A6"/>
+      <w:rFonts w:eastAsia="" w:cs="Times New Roman" w:cstheme="majorBidi" w:eastAsiaTheme="majorEastAsia"/>
+      <w:color w:val="595959" w:themeColor="text1" w:themeTint="a6"/>
       <w:sz w:val="22"/>
       <w:szCs w:val="22"/>
     </w:rPr>
   </w:style>
   <w:style w:type="paragraph" w:styleId="Heading8">
-    <w:name w:val="heading 8"/>
+    <w:name w:val="Heading 8"/>
     <w:basedOn w:val="Normal"/>
     <w:next w:val="Normal"/>
     <w:link w:val="Heading8Char"/>
@@ -5865,24 +6083,24 @@
     <w:semiHidden/>
     <w:unhideWhenUsed/>
     <w:qFormat/>
-    <w:rsid w:val="00F14D84"/>
+    <w:rsid w:val="00f14d84"/>
     <w:pPr>
-      <w:keepNext/>
+      <w:keepNext w:val="true"/>
       <w:keepLines/>
-      <w:spacing w:after="0" w:line="259" w:lineRule="auto"/>
+      <w:spacing w:lineRule="auto" w:line="259" w:before="0" w:after="0"/>
       <w:outlineLvl w:val="7"/>
     </w:pPr>
     <w:rPr>
-      <w:rFonts w:eastAsiaTheme="majorEastAsia" w:cstheme="majorBidi"/>
+      <w:rFonts w:eastAsia="" w:cs="Times New Roman" w:cstheme="majorBidi" w:eastAsiaTheme="majorEastAsia"/>
       <w:i/>
       <w:iCs/>
-      <w:color w:val="272727" w:themeColor="text1" w:themeTint="D8"/>
+      <w:color w:val="272727" w:themeColor="text1" w:themeTint="d8"/>
       <w:sz w:val="22"/>
       <w:szCs w:val="22"/>
     </w:rPr>
   </w:style>
   <w:style w:type="paragraph" w:styleId="Heading9">
-    <w:name w:val="heading 9"/>
+    <w:name w:val="Heading 9"/>
     <w:basedOn w:val="Normal"/>
     <w:next w:val="Normal"/>
     <w:link w:val="Heading9Char"/>
@@ -5890,164 +6108,294 @@
     <w:semiHidden/>
     <w:unhideWhenUsed/>
     <w:qFormat/>
-    <w:rsid w:val="00F14D84"/>
+    <w:rsid w:val="00f14d84"/>
     <w:pPr>
-      <w:keepNext/>
+      <w:keepNext w:val="true"/>
       <w:keepLines/>
-      <w:spacing w:after="0" w:line="259" w:lineRule="auto"/>
+      <w:spacing w:lineRule="auto" w:line="259" w:before="0" w:after="0"/>
       <w:outlineLvl w:val="8"/>
     </w:pPr>
     <w:rPr>
-      <w:rFonts w:eastAsiaTheme="majorEastAsia" w:cstheme="majorBidi"/>
-      <w:color w:val="272727" w:themeColor="text1" w:themeTint="D8"/>
+      <w:rFonts w:eastAsia="" w:cs="Times New Roman" w:cstheme="majorBidi" w:eastAsiaTheme="majorEastAsia"/>
+      <w:color w:val="272727" w:themeColor="text1" w:themeTint="d8"/>
       <w:sz w:val="22"/>
       <w:szCs w:val="22"/>
     </w:rPr>
   </w:style>
-  <w:style w:type="character" w:default="1" w:styleId="DefaultParagraphFont">
+  <w:style w:type="character" w:styleId="DefaultParagraphFont" w:default="1">
     <w:name w:val="Default Paragraph Font"/>
     <w:uiPriority w:val="1"/>
     <w:semiHidden/>
     <w:unhideWhenUsed/>
+    <w:qFormat/>
+    <w:rPr/>
   </w:style>
-  <w:style w:type="table" w:default="1" w:styleId="TableNormal">
-    <w:name w:val="Normal Table"/>
-    <w:uiPriority w:val="99"/>
-    <w:semiHidden/>
-    <w:unhideWhenUsed/>
-    <w:tblPr>
-      <w:tblInd w:w="0" w:type="dxa"/>
-      <w:tblCellMar>
-        <w:top w:w="0" w:type="dxa"/>
-        <w:left w:w="108" w:type="dxa"/>
-        <w:bottom w:w="0" w:type="dxa"/>
-        <w:right w:w="108" w:type="dxa"/>
-      </w:tblCellMar>
-    </w:tblPr>
-  </w:style>
-  <w:style w:type="numbering" w:default="1" w:styleId="NoList">
-    <w:name w:val="No List"/>
-    <w:uiPriority w:val="99"/>
-    <w:semiHidden/>
-    <w:unhideWhenUsed/>
-  </w:style>
-  <w:style w:type="character" w:customStyle="1" w:styleId="Heading1Char">
+  <w:style w:type="character" w:styleId="Heading1Char" w:customStyle="1">
     <w:name w:val="Heading 1 Char"/>
     <w:basedOn w:val="DefaultParagraphFont"/>
     <w:link w:val="Heading1"/>
     <w:uiPriority w:val="9"/>
-    <w:rsid w:val="00F14D84"/>
+    <w:qFormat/>
+    <w:rsid w:val="00f14d84"/>
     <w:rPr>
-      <w:rFonts w:asciiTheme="majorHAnsi" w:eastAsiaTheme="majorEastAsia" w:hAnsiTheme="majorHAnsi" w:cstheme="majorBidi"/>
-      <w:color w:val="0F4761" w:themeColor="accent1" w:themeShade="BF"/>
+      <w:rFonts w:ascii="Aptos Display" w:hAnsi="Aptos Display" w:eastAsia="" w:cs="Times New Roman" w:asciiTheme="majorHAnsi" w:cstheme="majorBidi" w:eastAsiaTheme="majorEastAsia" w:hAnsiTheme="majorHAnsi"/>
+      <w:color w:val="0F4761" w:themeColor="accent1" w:themeShade="bf"/>
       <w:sz w:val="40"/>
       <w:szCs w:val="40"/>
     </w:rPr>
   </w:style>
-  <w:style w:type="character" w:customStyle="1" w:styleId="Heading2Char">
+  <w:style w:type="character" w:styleId="Heading2Char" w:customStyle="1">
     <w:name w:val="Heading 2 Char"/>
     <w:basedOn w:val="DefaultParagraphFont"/>
     <w:link w:val="Heading2"/>
     <w:uiPriority w:val="9"/>
     <w:semiHidden/>
-    <w:rsid w:val="00F14D84"/>
+    <w:qFormat/>
+    <w:rsid w:val="00f14d84"/>
     <w:rPr>
-      <w:rFonts w:asciiTheme="majorHAnsi" w:eastAsiaTheme="majorEastAsia" w:hAnsiTheme="majorHAnsi" w:cstheme="majorBidi"/>
-      <w:color w:val="0F4761" w:themeColor="accent1" w:themeShade="BF"/>
+      <w:rFonts w:ascii="Aptos Display" w:hAnsi="Aptos Display" w:eastAsia="" w:cs="Times New Roman" w:asciiTheme="majorHAnsi" w:cstheme="majorBidi" w:eastAsiaTheme="majorEastAsia" w:hAnsiTheme="majorHAnsi"/>
+      <w:color w:val="0F4761" w:themeColor="accent1" w:themeShade="bf"/>
       <w:sz w:val="32"/>
       <w:szCs w:val="32"/>
     </w:rPr>
   </w:style>
-  <w:style w:type="character" w:customStyle="1" w:styleId="Heading3Char">
+  <w:style w:type="character" w:styleId="Heading3Char" w:customStyle="1">
     <w:name w:val="Heading 3 Char"/>
     <w:basedOn w:val="DefaultParagraphFont"/>
     <w:link w:val="Heading3"/>
     <w:uiPriority w:val="9"/>
     <w:semiHidden/>
-    <w:rsid w:val="00F14D84"/>
+    <w:qFormat/>
+    <w:rsid w:val="00f14d84"/>
     <w:rPr>
-      <w:rFonts w:eastAsiaTheme="majorEastAsia" w:cstheme="majorBidi"/>
-      <w:color w:val="0F4761" w:themeColor="accent1" w:themeShade="BF"/>
+      <w:rFonts w:eastAsia="" w:cs="Times New Roman" w:cstheme="majorBidi" w:eastAsiaTheme="majorEastAsia"/>
+      <w:color w:val="0F4761" w:themeColor="accent1" w:themeShade="bf"/>
       <w:sz w:val="28"/>
       <w:szCs w:val="28"/>
     </w:rPr>
   </w:style>
-  <w:style w:type="character" w:customStyle="1" w:styleId="Heading4Char">
+  <w:style w:type="character" w:styleId="Heading4Char" w:customStyle="1">
     <w:name w:val="Heading 4 Char"/>
     <w:basedOn w:val="DefaultParagraphFont"/>
     <w:link w:val="Heading4"/>
     <w:uiPriority w:val="9"/>
     <w:semiHidden/>
-    <w:rsid w:val="00F14D84"/>
+    <w:qFormat/>
+    <w:rsid w:val="00f14d84"/>
     <w:rPr>
-      <w:rFonts w:eastAsiaTheme="majorEastAsia" w:cstheme="majorBidi"/>
+      <w:rFonts w:eastAsia="" w:cs="Times New Roman" w:cstheme="majorBidi" w:eastAsiaTheme="majorEastAsia"/>
       <w:i/>
       <w:iCs/>
-      <w:color w:val="0F4761" w:themeColor="accent1" w:themeShade="BF"/>
+      <w:color w:val="0F4761" w:themeColor="accent1" w:themeShade="bf"/>
     </w:rPr>
   </w:style>
-  <w:style w:type="character" w:customStyle="1" w:styleId="Heading5Char">
+  <w:style w:type="character" w:styleId="Heading5Char" w:customStyle="1">
     <w:name w:val="Heading 5 Char"/>
     <w:basedOn w:val="DefaultParagraphFont"/>
     <w:link w:val="Heading5"/>
     <w:uiPriority w:val="9"/>
     <w:semiHidden/>
-    <w:rsid w:val="00F14D84"/>
+    <w:qFormat/>
+    <w:rsid w:val="00f14d84"/>
     <w:rPr>
-      <w:rFonts w:eastAsiaTheme="majorEastAsia" w:cstheme="majorBidi"/>
-      <w:color w:val="0F4761" w:themeColor="accent1" w:themeShade="BF"/>
+      <w:rFonts w:eastAsia="" w:cs="Times New Roman" w:cstheme="majorBidi" w:eastAsiaTheme="majorEastAsia"/>
+      <w:color w:val="0F4761" w:themeColor="accent1" w:themeShade="bf"/>
     </w:rPr>
   </w:style>
-  <w:style w:type="character" w:customStyle="1" w:styleId="Heading6Char">
+  <w:style w:type="character" w:styleId="Heading6Char" w:customStyle="1">
     <w:name w:val="Heading 6 Char"/>
     <w:basedOn w:val="DefaultParagraphFont"/>
     <w:link w:val="Heading6"/>
     <w:uiPriority w:val="9"/>
     <w:semiHidden/>
-    <w:rsid w:val="00F14D84"/>
+    <w:qFormat/>
+    <w:rsid w:val="00f14d84"/>
     <w:rPr>
-      <w:rFonts w:eastAsiaTheme="majorEastAsia" w:cstheme="majorBidi"/>
+      <w:rFonts w:eastAsia="" w:cs="Times New Roman" w:cstheme="majorBidi" w:eastAsiaTheme="majorEastAsia"/>
       <w:i/>
       <w:iCs/>
-      <w:color w:val="595959" w:themeColor="text1" w:themeTint="A6"/>
+      <w:color w:val="595959" w:themeColor="text1" w:themeTint="a6"/>
     </w:rPr>
   </w:style>
-  <w:style w:type="character" w:customStyle="1" w:styleId="Heading7Char">
+  <w:style w:type="character" w:styleId="Heading7Char" w:customStyle="1">
     <w:name w:val="Heading 7 Char"/>
     <w:basedOn w:val="DefaultParagraphFont"/>
     <w:link w:val="Heading7"/>
     <w:uiPriority w:val="9"/>
     <w:semiHidden/>
-    <w:rsid w:val="00F14D84"/>
+    <w:qFormat/>
+    <w:rsid w:val="00f14d84"/>
     <w:rPr>
-      <w:rFonts w:eastAsiaTheme="majorEastAsia" w:cstheme="majorBidi"/>
-      <w:color w:val="595959" w:themeColor="text1" w:themeTint="A6"/>
+      <w:rFonts w:eastAsia="" w:cs="Times New Roman" w:cstheme="majorBidi" w:eastAsiaTheme="majorEastAsia"/>
+      <w:color w:val="595959" w:themeColor="text1" w:themeTint="a6"/>
     </w:rPr>
   </w:style>
-  <w:style w:type="character" w:customStyle="1" w:styleId="Heading8Char">
+  <w:style w:type="character" w:styleId="Heading8Char" w:customStyle="1">
     <w:name w:val="Heading 8 Char"/>
     <w:basedOn w:val="DefaultParagraphFont"/>
     <w:link w:val="Heading8"/>
     <w:uiPriority w:val="9"/>
     <w:semiHidden/>
-    <w:rsid w:val="00F14D84"/>
+    <w:qFormat/>
+    <w:rsid w:val="00f14d84"/>
     <w:rPr>
-      <w:rFonts w:eastAsiaTheme="majorEastAsia" w:cstheme="majorBidi"/>
+      <w:rFonts w:eastAsia="" w:cs="Times New Roman" w:cstheme="majorBidi" w:eastAsiaTheme="majorEastAsia"/>
       <w:i/>
       <w:iCs/>
-      <w:color w:val="272727" w:themeColor="text1" w:themeTint="D8"/>
+      <w:color w:val="272727" w:themeColor="text1" w:themeTint="d8"/>
     </w:rPr>
   </w:style>
-  <w:style w:type="character" w:customStyle="1" w:styleId="Heading9Char">
+  <w:style w:type="character" w:styleId="Heading9Char" w:customStyle="1">
     <w:name w:val="Heading 9 Char"/>
     <w:basedOn w:val="DefaultParagraphFont"/>
     <w:link w:val="Heading9"/>
     <w:uiPriority w:val="9"/>
     <w:semiHidden/>
-    <w:rsid w:val="00F14D84"/>
+    <w:qFormat/>
+    <w:rsid w:val="00f14d84"/>
     <w:rPr>
-      <w:rFonts w:eastAsiaTheme="majorEastAsia" w:cstheme="majorBidi"/>
-      <w:color w:val="272727" w:themeColor="text1" w:themeTint="D8"/>
+      <w:rFonts w:eastAsia="" w:cs="Times New Roman" w:cstheme="majorBidi" w:eastAsiaTheme="majorEastAsia"/>
+      <w:color w:val="272727" w:themeColor="text1" w:themeTint="d8"/>
+    </w:rPr>
+  </w:style>
+  <w:style w:type="character" w:styleId="TitleChar" w:customStyle="1">
+    <w:name w:val="Title Char"/>
+    <w:basedOn w:val="DefaultParagraphFont"/>
+    <w:link w:val="Title"/>
+    <w:uiPriority w:val="10"/>
+    <w:qFormat/>
+    <w:rsid w:val="00f14d84"/>
+    <w:rPr>
+      <w:rFonts w:ascii="Aptos Display" w:hAnsi="Aptos Display" w:eastAsia="" w:cs="Times New Roman" w:asciiTheme="majorHAnsi" w:cstheme="majorBidi" w:eastAsiaTheme="majorEastAsia" w:hAnsiTheme="majorHAnsi"/>
+      <w:spacing w:val="-10"/>
+      <w:kern w:val="2"/>
+      <w:sz w:val="56"/>
+      <w:szCs w:val="56"/>
+    </w:rPr>
+  </w:style>
+  <w:style w:type="character" w:styleId="SubtitleChar" w:customStyle="1">
+    <w:name w:val="Subtitle Char"/>
+    <w:basedOn w:val="DefaultParagraphFont"/>
+    <w:link w:val="Subtitle"/>
+    <w:uiPriority w:val="11"/>
+    <w:qFormat/>
+    <w:rsid w:val="00f14d84"/>
+    <w:rPr>
+      <w:rFonts w:eastAsia="" w:cs="Times New Roman" w:cstheme="majorBidi" w:eastAsiaTheme="majorEastAsia"/>
+      <w:color w:val="595959" w:themeColor="text1" w:themeTint="a6"/>
+      <w:spacing w:val="15"/>
+      <w:sz w:val="28"/>
+      <w:szCs w:val="28"/>
+    </w:rPr>
+  </w:style>
+  <w:style w:type="character" w:styleId="QuoteChar" w:customStyle="1">
+    <w:name w:val="Quote Char"/>
+    <w:basedOn w:val="DefaultParagraphFont"/>
+    <w:link w:val="Quote"/>
+    <w:uiPriority w:val="29"/>
+    <w:qFormat/>
+    <w:rsid w:val="00f14d84"/>
+    <w:rPr>
+      <w:i/>
+      <w:iCs/>
+      <w:color w:val="404040" w:themeColor="text1" w:themeTint="bf"/>
+    </w:rPr>
+  </w:style>
+  <w:style w:type="character" w:styleId="IntenseEmphasis">
+    <w:name w:val="Intense Emphasis"/>
+    <w:basedOn w:val="DefaultParagraphFont"/>
+    <w:uiPriority w:val="21"/>
+    <w:qFormat/>
+    <w:rsid w:val="00f14d84"/>
+    <w:rPr>
+      <w:i/>
+      <w:iCs/>
+      <w:color w:val="0F4761" w:themeColor="accent1" w:themeShade="bf"/>
+    </w:rPr>
+  </w:style>
+  <w:style w:type="character" w:styleId="IntenseQuoteChar" w:customStyle="1">
+    <w:name w:val="Intense Quote Char"/>
+    <w:basedOn w:val="DefaultParagraphFont"/>
+    <w:link w:val="IntenseQuote"/>
+    <w:uiPriority w:val="30"/>
+    <w:qFormat/>
+    <w:rsid w:val="00f14d84"/>
+    <w:rPr>
+      <w:i/>
+      <w:iCs/>
+      <w:color w:val="0F4761" w:themeColor="accent1" w:themeShade="bf"/>
+    </w:rPr>
+  </w:style>
+  <w:style w:type="character" w:styleId="IntenseReference">
+    <w:name w:val="Intense Reference"/>
+    <w:basedOn w:val="DefaultParagraphFont"/>
+    <w:uiPriority w:val="32"/>
+    <w:qFormat/>
+    <w:rsid w:val="00f14d84"/>
+    <w:rPr>
+      <w:b/>
+      <w:bCs/>
+      <w:smallCaps/>
+      <w:color w:val="0F4761" w:themeColor="accent1" w:themeShade="bf"/>
+      <w:spacing w:val="5"/>
+    </w:rPr>
+  </w:style>
+  <w:style w:type="paragraph" w:styleId="Heading">
+    <w:name w:val="Heading"/>
+    <w:basedOn w:val="Normal"/>
+    <w:next w:val="TextBody"/>
+    <w:qFormat/>
+    <w:pPr>
+      <w:keepNext w:val="true"/>
+      <w:spacing w:before="240" w:after="120"/>
+    </w:pPr>
+    <w:rPr>
+      <w:rFonts w:ascii="Liberation Sans" w:hAnsi="Liberation Sans" w:eastAsia="Noto Sans CJK SC" w:cs="Lohit Devanagari"/>
+      <w:sz w:val="28"/>
+      <w:szCs w:val="28"/>
+    </w:rPr>
+  </w:style>
+  <w:style w:type="paragraph" w:styleId="TextBody">
+    <w:name w:val="Body Text"/>
+    <w:basedOn w:val="Normal"/>
+    <w:pPr>
+      <w:spacing w:lineRule="auto" w:line="276" w:before="0" w:after="140"/>
+    </w:pPr>
+    <w:rPr/>
+  </w:style>
+  <w:style w:type="paragraph" w:styleId="List">
+    <w:name w:val="List"/>
+    <w:basedOn w:val="TextBody"/>
+    <w:pPr/>
+    <w:rPr>
+      <w:rFonts w:cs="Lohit Devanagari"/>
+    </w:rPr>
+  </w:style>
+  <w:style w:type="paragraph" w:styleId="Caption">
+    <w:name w:val="Caption"/>
+    <w:basedOn w:val="Normal"/>
+    <w:qFormat/>
+    <w:pPr>
+      <w:suppressLineNumbers/>
+      <w:spacing w:before="120" w:after="120"/>
+    </w:pPr>
+    <w:rPr>
+      <w:rFonts w:cs="Lohit Devanagari"/>
+      <w:i/>
+      <w:iCs/>
+      <w:sz w:val="24"/>
+      <w:szCs w:val="24"/>
+    </w:rPr>
+  </w:style>
+  <w:style w:type="paragraph" w:styleId="Index">
+    <w:name w:val="Index"/>
+    <w:basedOn w:val="Normal"/>
+    <w:qFormat/>
+    <w:pPr>
+      <w:suppressLineNumbers/>
+    </w:pPr>
+    <w:rPr>
+      <w:rFonts w:cs="Lohit Devanagari"/>
     </w:rPr>
   </w:style>
   <w:style w:type="paragraph" w:styleId="Title">
@@ -6057,29 +6405,15 @@
     <w:link w:val="TitleChar"/>
     <w:uiPriority w:val="10"/>
     <w:qFormat/>
-    <w:rsid w:val="00F14D84"/>
+    <w:rsid w:val="00f14d84"/>
     <w:pPr>
-      <w:spacing w:after="80" w:line="240" w:lineRule="auto"/>
+      <w:spacing w:lineRule="auto" w:line="240" w:before="0" w:after="80"/>
       <w:contextualSpacing/>
     </w:pPr>
     <w:rPr>
-      <w:rFonts w:asciiTheme="majorHAnsi" w:eastAsiaTheme="majorEastAsia" w:hAnsiTheme="majorHAnsi" w:cstheme="majorBidi"/>
+      <w:rFonts w:ascii="Aptos Display" w:hAnsi="Aptos Display" w:eastAsia="" w:cs="Times New Roman" w:asciiTheme="majorHAnsi" w:cstheme="majorBidi" w:eastAsiaTheme="majorEastAsia" w:hAnsiTheme="majorHAnsi"/>
       <w:spacing w:val="-10"/>
-      <w:kern w:val="28"/>
-      <w:sz w:val="56"/>
-      <w:szCs w:val="56"/>
-    </w:rPr>
-  </w:style>
-  <w:style w:type="character" w:customStyle="1" w:styleId="TitleChar">
-    <w:name w:val="Title Char"/>
-    <w:basedOn w:val="DefaultParagraphFont"/>
-    <w:link w:val="Title"/>
-    <w:uiPriority w:val="10"/>
-    <w:rsid w:val="00F14D84"/>
-    <w:rPr>
-      <w:rFonts w:asciiTheme="majorHAnsi" w:eastAsiaTheme="majorEastAsia" w:hAnsiTheme="majorHAnsi" w:cstheme="majorBidi"/>
-      <w:spacing w:val="-10"/>
-      <w:kern w:val="28"/>
+      <w:kern w:val="2"/>
       <w:sz w:val="56"/>
       <w:szCs w:val="56"/>
     </w:rPr>
@@ -6091,30 +6425,13 @@
     <w:link w:val="SubtitleChar"/>
     <w:uiPriority w:val="11"/>
     <w:qFormat/>
-    <w:rsid w:val="00F14D84"/>
+    <w:rsid w:val="00f14d84"/>
     <w:pPr>
-      <w:numPr>
-        <w:ilvl w:val="1"/>
-      </w:numPr>
-      <w:spacing w:line="259" w:lineRule="auto"/>
+      <w:spacing w:lineRule="auto" w:line="259"/>
     </w:pPr>
     <w:rPr>
-      <w:rFonts w:eastAsiaTheme="majorEastAsia" w:cstheme="majorBidi"/>
-      <w:color w:val="595959" w:themeColor="text1" w:themeTint="A6"/>
-      <w:spacing w:val="15"/>
-      <w:sz w:val="28"/>
-      <w:szCs w:val="28"/>
-    </w:rPr>
-  </w:style>
-  <w:style w:type="character" w:customStyle="1" w:styleId="SubtitleChar">
-    <w:name w:val="Subtitle Char"/>
-    <w:basedOn w:val="DefaultParagraphFont"/>
-    <w:link w:val="Subtitle"/>
-    <w:uiPriority w:val="11"/>
-    <w:rsid w:val="00F14D84"/>
-    <w:rPr>
-      <w:rFonts w:eastAsiaTheme="majorEastAsia" w:cstheme="majorBidi"/>
-      <w:color w:val="595959" w:themeColor="text1" w:themeTint="A6"/>
+      <w:rFonts w:eastAsia="" w:cs="Times New Roman" w:cstheme="majorBidi" w:eastAsiaTheme="majorEastAsia"/>
+      <w:color w:val="595959" w:themeColor="text1" w:themeTint="a6"/>
       <w:spacing w:val="15"/>
       <w:sz w:val="28"/>
       <w:szCs w:val="28"/>
@@ -6127,29 +6444,17 @@
     <w:link w:val="QuoteChar"/>
     <w:uiPriority w:val="29"/>
     <w:qFormat/>
-    <w:rsid w:val="00F14D84"/>
+    <w:rsid w:val="00f14d84"/>
     <w:pPr>
-      <w:spacing w:before="160" w:line="259" w:lineRule="auto"/>
+      <w:spacing w:lineRule="auto" w:line="259" w:before="160" w:after="160"/>
       <w:jc w:val="center"/>
     </w:pPr>
     <w:rPr>
       <w:i/>
       <w:iCs/>
-      <w:color w:val="404040" w:themeColor="text1" w:themeTint="BF"/>
+      <w:color w:val="404040" w:themeColor="text1" w:themeTint="bf"/>
       <w:sz w:val="22"/>
       <w:szCs w:val="22"/>
-    </w:rPr>
-  </w:style>
-  <w:style w:type="character" w:customStyle="1" w:styleId="QuoteChar">
-    <w:name w:val="Quote Char"/>
-    <w:basedOn w:val="DefaultParagraphFont"/>
-    <w:link w:val="Quote"/>
-    <w:uiPriority w:val="29"/>
-    <w:rsid w:val="00F14D84"/>
-    <w:rPr>
-      <w:i/>
-      <w:iCs/>
-      <w:color w:val="404040" w:themeColor="text1" w:themeTint="BF"/>
     </w:rPr>
   </w:style>
   <w:style w:type="paragraph" w:styleId="ListParagraph">
@@ -6157,27 +6462,15 @@
     <w:basedOn w:val="Normal"/>
     <w:uiPriority w:val="34"/>
     <w:qFormat/>
-    <w:rsid w:val="00F14D84"/>
+    <w:rsid w:val="00f14d84"/>
     <w:pPr>
-      <w:spacing w:line="259" w:lineRule="auto"/>
-      <w:ind w:left="720"/>
+      <w:spacing w:lineRule="auto" w:line="259" w:before="0" w:after="160"/>
+      <w:ind w:left="720" w:hanging="0"/>
       <w:contextualSpacing/>
     </w:pPr>
     <w:rPr>
       <w:sz w:val="22"/>
       <w:szCs w:val="22"/>
-    </w:rPr>
-  </w:style>
-  <w:style w:type="character" w:styleId="IntenseEmphasis">
-    <w:name w:val="Intense Emphasis"/>
-    <w:basedOn w:val="DefaultParagraphFont"/>
-    <w:uiPriority w:val="21"/>
-    <w:qFormat/>
-    <w:rsid w:val="00F14D84"/>
-    <w:rPr>
-      <w:i/>
-      <w:iCs/>
-      <w:color w:val="0F4761" w:themeColor="accent1" w:themeShade="BF"/>
     </w:rPr>
   </w:style>
   <w:style w:type="paragraph" w:styleId="IntenseQuote">
@@ -6187,49 +6480,44 @@
     <w:link w:val="IntenseQuoteChar"/>
     <w:uiPriority w:val="30"/>
     <w:qFormat/>
-    <w:rsid w:val="00F14D84"/>
+    <w:rsid w:val="00f14d84"/>
     <w:pPr>
       <w:pBdr>
-        <w:top w:val="single" w:sz="4" w:space="10" w:color="0F4761" w:themeColor="accent1" w:themeShade="BF"/>
-        <w:bottom w:val="single" w:sz="4" w:space="10" w:color="0F4761" w:themeColor="accent1" w:themeShade="BF"/>
+        <w:top w:val="single" w:sz="4" w:space="10" w:color="0F4761"/>
+        <w:bottom w:val="single" w:sz="4" w:space="10" w:color="0F4761"/>
       </w:pBdr>
-      <w:spacing w:before="360" w:after="360" w:line="259" w:lineRule="auto"/>
-      <w:ind w:left="864" w:right="864"/>
+      <w:spacing w:lineRule="auto" w:line="259" w:before="360" w:after="360"/>
+      <w:ind w:left="864" w:right="864" w:hanging="0"/>
       <w:jc w:val="center"/>
     </w:pPr>
     <w:rPr>
       <w:i/>
       <w:iCs/>
-      <w:color w:val="0F4761" w:themeColor="accent1" w:themeShade="BF"/>
+      <w:color w:val="0F4761" w:themeColor="accent1" w:themeShade="bf"/>
       <w:sz w:val="22"/>
       <w:szCs w:val="22"/>
     </w:rPr>
   </w:style>
-  <w:style w:type="character" w:customStyle="1" w:styleId="IntenseQuoteChar">
-    <w:name w:val="Intense Quote Char"/>
-    <w:basedOn w:val="DefaultParagraphFont"/>
-    <w:link w:val="IntenseQuote"/>
-    <w:uiPriority w:val="30"/>
-    <w:rsid w:val="00F14D84"/>
-    <w:rPr>
-      <w:i/>
-      <w:iCs/>
-      <w:color w:val="0F4761" w:themeColor="accent1" w:themeShade="BF"/>
-    </w:rPr>
+  <w:style w:type="numbering" w:styleId="NoList" w:default="1">
+    <w:name w:val="No List"/>
+    <w:uiPriority w:val="99"/>
+    <w:semiHidden/>
+    <w:unhideWhenUsed/>
+    <w:qFormat/>
   </w:style>
-  <w:style w:type="character" w:styleId="IntenseReference">
-    <w:name w:val="Intense Reference"/>
-    <w:basedOn w:val="DefaultParagraphFont"/>
-    <w:uiPriority w:val="32"/>
-    <w:qFormat/>
-    <w:rsid w:val="00F14D84"/>
-    <w:rPr>
-      <w:b/>
-      <w:bCs/>
-      <w:smallCaps/>
-      <w:color w:val="0F4761" w:themeColor="accent1" w:themeShade="BF"/>
-      <w:spacing w:val="5"/>
-    </w:rPr>
+  <w:style w:type="table" w:default="1" w:styleId="TableNormal">
+    <w:name w:val="Normal Table"/>
+    <w:uiPriority w:val="99"/>
+    <w:semiHidden/>
+    <w:unhideWhenUsed/>
+    <w:tblPr>
+      <w:tblCellMar>
+        <w:top w:w="0" w:type="dxa"/>
+        <w:left w:w="108" w:type="dxa"/>
+        <w:bottom w:w="0" w:type="dxa"/>
+        <w:right w:w="108" w:type="dxa"/>
+      </w:tblCellMar>
+    </w:tblPr>
   </w:style>
 </w:styles>
 </file>

--- a/Phase_3/Phase_3_report.docx
+++ b/Phase_3/Phase_3_report.docx
@@ -3178,13 +3178,16 @@
       </w:pPr>
       <w:r>
         <w:rPr>
+          <w:rFonts w:asciiTheme="majorBidi" w:hAnsiTheme="majorBidi" w:cstheme="majorBidi"/>
+          <w:b/>
+          <w:bCs/>
           <w:noProof/>
         </w:rPr>
         <w:drawing>
-          <wp:inline distT="0" distB="0" distL="0" distR="0" wp14:anchorId="0273B801" wp14:editId="2312DD7D">
-            <wp:extent cx="5419403" cy="7862935"/>
-            <wp:effectExtent l="0" t="0" r="0" b="5080"/>
-            <wp:docPr id="680759235" name="Picture 1"/>
+          <wp:inline distT="0" distB="0" distL="0" distR="0" wp14:anchorId="4E6DA71D" wp14:editId="00C0B24A">
+            <wp:extent cx="5464793" cy="7928324"/>
+            <wp:effectExtent l="0" t="0" r="3175" b="0"/>
+            <wp:docPr id="878338016" name="Picture 52" descr="A diagram of a company&#10;&#10;Description automatically generated with medium confidence"/>
             <wp:cNvGraphicFramePr>
               <a:graphicFrameLocks xmlns:a="http://schemas.openxmlformats.org/drawingml/2006/main" noChangeAspect="1"/>
             </wp:cNvGraphicFramePr>
@@ -3192,10 +3195,8 @@
               <a:graphicData uri="http://schemas.openxmlformats.org/drawingml/2006/picture">
                 <pic:pic xmlns:pic="http://schemas.openxmlformats.org/drawingml/2006/picture">
                   <pic:nvPicPr>
-                    <pic:cNvPr id="0" name="Picture 1"/>
-                    <pic:cNvPicPr>
-                      <a:picLocks noChangeAspect="1" noChangeArrowheads="1"/>
-                    </pic:cNvPicPr>
+                    <pic:cNvPr id="878338016" name="Picture 52" descr="A diagram of a company&#10;&#10;Description automatically generated with medium confidence"/>
+                    <pic:cNvPicPr/>
                   </pic:nvPicPr>
                   <pic:blipFill>
                     <a:blip r:embed="rId9" cstate="print">
@@ -3205,23 +3206,18 @@
                         </a:ext>
                       </a:extLst>
                     </a:blip>
-                    <a:srcRect/>
                     <a:stretch>
                       <a:fillRect/>
                     </a:stretch>
                   </pic:blipFill>
-                  <pic:spPr bwMode="auto">
+                  <pic:spPr>
                     <a:xfrm>
                       <a:off x="0" y="0"/>
-                      <a:ext cx="5439225" cy="7891695"/>
+                      <a:ext cx="5502585" cy="7983153"/>
                     </a:xfrm>
                     <a:prstGeom prst="rect">
                       <a:avLst/>
                     </a:prstGeom>
-                    <a:noFill/>
-                    <a:ln>
-                      <a:noFill/>
-                    </a:ln>
                   </pic:spPr>
                 </pic:pic>
               </a:graphicData>
@@ -17706,18 +17702,7 @@
           <w:sz w:val="26"/>
           <w:szCs w:val="26"/>
         </w:rPr>
-        <w:t>Manage</w:t>
-      </w:r>
-      <w:r>
-        <w:rPr>
-          <w:rFonts w:asciiTheme="majorBidi" w:eastAsia="Calibri" w:hAnsiTheme="majorBidi" w:cstheme="majorBidi"/>
-          <w:b/>
-          <w:bCs/>
-          <w:color w:val="000000"/>
-          <w:sz w:val="26"/>
-          <w:szCs w:val="26"/>
-        </w:rPr>
-        <w:t xml:space="preserve"> communication</w:t>
+        <w:t>Manage communication</w:t>
       </w:r>
       <w:r>
         <w:rPr>
@@ -18644,21 +18629,7 @@
           <w:rFonts w:asciiTheme="majorBidi" w:hAnsiTheme="majorBidi" w:cstheme="majorBidi"/>
           <w:color w:val="0B769F" w:themeColor="accent4" w:themeShade="BF"/>
         </w:rPr>
-        <w:t xml:space="preserve">Receiving many data requests, while sending multiple emergency notifications, </w:t>
-      </w:r>
-      <w:r>
-        <w:rPr>
-          <w:rFonts w:asciiTheme="majorBidi" w:hAnsiTheme="majorBidi" w:cstheme="majorBidi"/>
-          <w:color w:val="0B769F" w:themeColor="accent4" w:themeShade="BF"/>
-        </w:rPr>
-        <w:t>these</w:t>
-      </w:r>
-      <w:r>
-        <w:rPr>
-          <w:rFonts w:asciiTheme="majorBidi" w:hAnsiTheme="majorBidi" w:cstheme="majorBidi"/>
-          <w:color w:val="0B769F" w:themeColor="accent4" w:themeShade="BF"/>
-        </w:rPr>
-        <w:t xml:space="preserve"> two might cause a clash in the system, and </w:t>
+        <w:t xml:space="preserve">Receiving many data requests, while sending multiple emergency notifications, these two might cause a clash in the system, and </w:t>
       </w:r>
       <w:proofErr w:type="gramStart"/>
       <w:r>
@@ -18825,7 +18796,7 @@
         </w:rPr>
         <w:lastRenderedPageBreak/>
         <w:drawing>
-          <wp:inline distT="0" distB="0" distL="0" distR="0" wp14:anchorId="7D51FD55" wp14:editId="3F01E26E">
+          <wp:inline distT="0" distB="0" distL="0" distR="0" wp14:anchorId="7D51FD55" wp14:editId="085A06BA">
             <wp:extent cx="6518495" cy="7972621"/>
             <wp:effectExtent l="0" t="0" r="0" b="0"/>
             <wp:docPr id="253948717" name="Picture 2" descr="A screenshot of a computer screen&#10;&#10;Description automatically generated"/>
@@ -18908,27 +18879,7 @@
           <w:sz w:val="26"/>
           <w:szCs w:val="26"/>
         </w:rPr>
-        <w:t xml:space="preserve">Make reservation subsystem </w:t>
-      </w:r>
-      <w:r>
-        <w:rPr>
-          <w:rFonts w:asciiTheme="majorBidi" w:hAnsiTheme="majorBidi" w:cstheme="majorBidi"/>
-          <w:b/>
-          <w:bCs/>
-          <w:sz w:val="26"/>
-          <w:szCs w:val="26"/>
-        </w:rPr>
-        <w:t xml:space="preserve">Physical </w:t>
-      </w:r>
-      <w:r>
-        <w:rPr>
-          <w:rFonts w:asciiTheme="majorBidi" w:hAnsiTheme="majorBidi" w:cstheme="majorBidi"/>
-          <w:b/>
-          <w:bCs/>
-          <w:sz w:val="26"/>
-          <w:szCs w:val="26"/>
-        </w:rPr>
-        <w:t>child diagram</w:t>
+        <w:t>Make reservation subsystem Physical child diagram</w:t>
       </w:r>
     </w:p>
     <w:p>
@@ -19051,17 +19002,7 @@
           <w:szCs w:val="26"/>
         </w:rPr>
         <w:lastRenderedPageBreak/>
-        <w:t xml:space="preserve">7.1.3 </w:t>
-      </w:r>
-      <w:r>
-        <w:rPr>
-          <w:rFonts w:asciiTheme="majorBidi" w:hAnsiTheme="majorBidi" w:cstheme="majorBidi"/>
-          <w:b/>
-          <w:bCs/>
-          <w:sz w:val="26"/>
-          <w:szCs w:val="26"/>
-        </w:rPr>
-        <w:t xml:space="preserve">register events subsystem </w:t>
+        <w:t xml:space="preserve">7.1.3 register events subsystem </w:t>
       </w:r>
       <w:r>
         <w:rPr>
@@ -19192,37 +19133,7 @@
           <w:szCs w:val="26"/>
         </w:rPr>
         <w:lastRenderedPageBreak/>
-        <w:t xml:space="preserve">7.1.4 </w:t>
-      </w:r>
-      <w:r>
-        <w:rPr>
-          <w:rFonts w:asciiTheme="majorBidi" w:hAnsiTheme="majorBidi" w:cstheme="majorBidi"/>
-          <w:b/>
-          <w:bCs/>
-          <w:sz w:val="26"/>
-          <w:szCs w:val="26"/>
-        </w:rPr>
-        <w:t xml:space="preserve">Manage student activities subsystem </w:t>
-      </w:r>
-      <w:r>
-        <w:rPr>
-          <w:rFonts w:asciiTheme="majorBidi" w:hAnsiTheme="majorBidi" w:cstheme="majorBidi"/>
-          <w:b/>
-          <w:bCs/>
-          <w:sz w:val="26"/>
-          <w:szCs w:val="26"/>
-        </w:rPr>
-        <w:t xml:space="preserve">physical </w:t>
-      </w:r>
-      <w:r>
-        <w:rPr>
-          <w:rFonts w:asciiTheme="majorBidi" w:hAnsiTheme="majorBidi" w:cstheme="majorBidi"/>
-          <w:b/>
-          <w:bCs/>
-          <w:sz w:val="26"/>
-          <w:szCs w:val="26"/>
-        </w:rPr>
-        <w:t>child diagram</w:t>
+        <w:t>7.1.4 Manage student activities subsystem physical child diagram</w:t>
       </w:r>
     </w:p>
     <w:p>
@@ -19247,7 +19158,7 @@
           <w:szCs w:val="26"/>
         </w:rPr>
         <w:drawing>
-          <wp:inline distT="0" distB="0" distL="0" distR="0" wp14:anchorId="582544C5" wp14:editId="2C45BE98">
+          <wp:inline distT="0" distB="0" distL="0" distR="0" wp14:anchorId="582544C5" wp14:editId="5CD23C24">
             <wp:extent cx="3381470" cy="7852330"/>
             <wp:effectExtent l="0" t="0" r="0" b="0"/>
             <wp:docPr id="712653921" name="Picture 5" descr="A diagram of a computer&#10;&#10;Description automatically generated"/>
@@ -19871,17 +19782,7 @@
           <w:sz w:val="26"/>
           <w:szCs w:val="26"/>
         </w:rPr>
-        <w:t>Register event subsystem</w:t>
-      </w:r>
-      <w:r>
-        <w:rPr>
-          <w:rFonts w:asciiTheme="majorBidi" w:hAnsiTheme="majorBidi" w:cstheme="majorBidi"/>
-          <w:b/>
-          <w:bCs/>
-          <w:sz w:val="26"/>
-          <w:szCs w:val="26"/>
-        </w:rPr>
-        <w:t>:</w:t>
+        <w:t>Register event subsystem:</w:t>
       </w:r>
     </w:p>
     <w:tbl>
@@ -21705,27 +21606,7 @@
           <w:sz w:val="26"/>
           <w:szCs w:val="26"/>
         </w:rPr>
-        <w:t>7.1.7.</w:t>
-      </w:r>
-      <w:r>
-        <w:rPr>
-          <w:rFonts w:asciiTheme="majorBidi" w:hAnsiTheme="majorBidi" w:cstheme="majorBidi"/>
-          <w:b/>
-          <w:bCs/>
-          <w:sz w:val="26"/>
-          <w:szCs w:val="26"/>
-        </w:rPr>
-        <w:t>2 register events</w:t>
-      </w:r>
-      <w:r>
-        <w:rPr>
-          <w:rFonts w:asciiTheme="majorBidi" w:hAnsiTheme="majorBidi" w:cstheme="majorBidi"/>
-          <w:b/>
-          <w:bCs/>
-          <w:sz w:val="26"/>
-          <w:szCs w:val="26"/>
-        </w:rPr>
-        <w:t xml:space="preserve"> subsystem Event response table</w:t>
+        <w:t>7.1.7.2 register events subsystem Event response table</w:t>
       </w:r>
     </w:p>
     <w:tbl>
@@ -22651,27 +22532,7 @@
           <w:szCs w:val="26"/>
         </w:rPr>
         <w:lastRenderedPageBreak/>
-        <w:t>7.1.7.</w:t>
-      </w:r>
-      <w:r>
-        <w:rPr>
-          <w:rFonts w:asciiTheme="majorBidi" w:hAnsiTheme="majorBidi" w:cstheme="majorBidi"/>
-          <w:b/>
-          <w:bCs/>
-          <w:sz w:val="26"/>
-          <w:szCs w:val="26"/>
-        </w:rPr>
-        <w:t>4 manage student activities</w:t>
-      </w:r>
-      <w:r>
-        <w:rPr>
-          <w:rFonts w:asciiTheme="majorBidi" w:hAnsiTheme="majorBidi" w:cstheme="majorBidi"/>
-          <w:b/>
-          <w:bCs/>
-          <w:sz w:val="26"/>
-          <w:szCs w:val="26"/>
-        </w:rPr>
-        <w:t xml:space="preserve"> subsystem Event response table</w:t>
+        <w:t>7.1.7.4 manage student activities subsystem Event response table</w:t>
       </w:r>
     </w:p>
     <w:tbl>
